--- a/src/assets/img/Sarah_K_Russell_Web_Developer_Resume.docx
+++ b/src/assets/img/Sarah_K_Russell_Web_Developer_Resume.docx
@@ -4,13 +4,14 @@
   <w:body>
     <w:p>
       <w:pPr>
-        <w:spacing w:before="120" w:after="0" w:line="160" w:lineRule="exact"/>
+        <w:spacing w:before="120" w:after="0" w:line="320" w:lineRule="exact"/>
         <w:ind w:left="101"/>
         <w:jc w:val="center"/>
         <w:rPr>
           <w:rFonts w:ascii="Times New Roman" w:hAnsi="Times New Roman"/>
           <w:color w:val="000000" w:themeColor="text1"/>
           <w:spacing w:val="127"/>
+          <w:kern w:val="32"/>
           <w:sz w:val="32"/>
         </w:rPr>
       </w:pPr>
@@ -19,6 +20,7 @@
           <w:rFonts w:ascii="Times New Roman" w:hAnsi="Times New Roman"/>
           <w:color w:val="000000" w:themeColor="text1"/>
           <w:spacing w:val="127"/>
+          <w:kern w:val="32"/>
           <w:sz w:val="32"/>
         </w:rPr>
         <w:t>S</w:t>
@@ -29,6 +31,7 @@
           <w:smallCaps/>
           <w:color w:val="000000" w:themeColor="text1"/>
           <w:spacing w:val="127"/>
+          <w:kern w:val="32"/>
           <w:sz w:val="32"/>
         </w:rPr>
         <w:t>arah</w:t>
@@ -38,6 +41,7 @@
           <w:rFonts w:ascii="Times New Roman" w:hAnsi="Times New Roman"/>
           <w:color w:val="000000" w:themeColor="text1"/>
           <w:spacing w:val="127"/>
+          <w:kern w:val="32"/>
           <w:sz w:val="32"/>
         </w:rPr>
         <w:t xml:space="preserve"> K. R</w:t>
@@ -48,6 +52,7 @@
           <w:smallCaps/>
           <w:color w:val="000000" w:themeColor="text1"/>
           <w:spacing w:val="127"/>
+          <w:kern w:val="32"/>
           <w:sz w:val="32"/>
         </w:rPr>
         <w:t>ussell</w:t>
@@ -57,6 +62,7 @@
           <w:rFonts w:ascii="Times New Roman" w:hAnsi="Times New Roman"/>
           <w:color w:val="000000" w:themeColor="text1"/>
           <w:spacing w:val="127"/>
+          <w:kern w:val="32"/>
           <w:sz w:val="32"/>
         </w:rPr>
         <w:t xml:space="preserve"> </w:t>
@@ -66,6 +72,7 @@
           <w:rFonts w:ascii="Times New Roman" w:hAnsi="Times New Roman"/>
           <w:color w:val="000000" w:themeColor="text1"/>
           <w:spacing w:val="127"/>
+          <w:kern w:val="32"/>
           <w:sz w:val="32"/>
         </w:rPr>
         <w:t>–</w:t>
@@ -75,6 +82,7 @@
           <w:rFonts w:ascii="Times New Roman" w:hAnsi="Times New Roman"/>
           <w:color w:val="000000" w:themeColor="text1"/>
           <w:spacing w:val="127"/>
+          <w:kern w:val="32"/>
           <w:sz w:val="32"/>
         </w:rPr>
         <w:t xml:space="preserve"> </w:t>
@@ -85,6 +93,7 @@
           <w:smallCaps/>
           <w:color w:val="000000" w:themeColor="text1"/>
           <w:spacing w:val="127"/>
+          <w:kern w:val="32"/>
           <w:sz w:val="32"/>
         </w:rPr>
         <w:t>Web</w:t>
@@ -95,6 +104,7 @@
           <w:smallCaps/>
           <w:color w:val="000000" w:themeColor="text1"/>
           <w:spacing w:val="127"/>
+          <w:kern w:val="32"/>
           <w:sz w:val="32"/>
         </w:rPr>
         <w:t xml:space="preserve"> Developer</w:t>
@@ -112,78 +122,111 @@
         </w:rPr>
       </w:pPr>
       <w:r>
-        <w:fldChar w:fldCharType="begin"/>
-      </w:r>
-      <w:r>
-        <w:instrText>HYPERLINK "mailto:sarah@skrdesign.com"</w:instrText>
-      </w:r>
-      <w:r>
-        <w:fldChar w:fldCharType="separate"/>
-      </w:r>
-      <w:r>
-        <w:rPr>
-          <w:rStyle w:val="Hyperlink"/>
-          <w:rFonts w:ascii="Times New Roman" w:hAnsi="Times New Roman"/>
-          <w:color w:val="auto"/>
+        <w:rPr>
+          <w:rFonts w:ascii="Times New Roman" w:hAnsi="Times New Roman"/>
+          <w:color w:val="000000" w:themeColor="text1"/>
           <w:spacing w:val="4"/>
           <w:sz w:val="22"/>
-          <w:u w:val="none"/>
-        </w:rPr>
-        <w:t>sarah@skrdesign.com</w:t>
-      </w:r>
-      <w:r>
-        <w:fldChar w:fldCharType="end"/>
-      </w:r>
-      <w:r>
-        <w:rPr>
-          <w:rFonts w:ascii="Times New Roman" w:hAnsi="Times New Roman"/>
-          <w:color w:val="000000" w:themeColor="text1"/>
-          <w:spacing w:val="12"/>
+        </w:rPr>
+        <w:t>C</w:t>
+      </w:r>
+      <w:r>
+        <w:rPr>
+          <w:rFonts w:ascii="Times New Roman" w:hAnsi="Times New Roman"/>
+          <w:color w:val="000000" w:themeColor="text1"/>
+          <w:spacing w:val="4"/>
+          <w:sz w:val="22"/>
+        </w:rPr>
+        <w:t>onifer</w:t>
+      </w:r>
+      <w:r>
+        <w:rPr>
+          <w:rFonts w:ascii="Times New Roman" w:hAnsi="Times New Roman"/>
+          <w:color w:val="000000" w:themeColor="text1"/>
+          <w:spacing w:val="4"/>
+          <w:sz w:val="22"/>
+        </w:rPr>
+        <w:t>,</w:t>
+      </w:r>
+      <w:r>
+        <w:rPr>
+          <w:rFonts w:ascii="Times New Roman" w:hAnsi="Times New Roman"/>
+          <w:color w:val="000000" w:themeColor="text1"/>
+          <w:spacing w:val="4"/>
+          <w:sz w:val="22"/>
+        </w:rPr>
+        <w:t xml:space="preserve"> C</w:t>
+      </w:r>
+      <w:r>
+        <w:rPr>
+          <w:rFonts w:ascii="Times New Roman" w:hAnsi="Times New Roman"/>
+          <w:color w:val="000000" w:themeColor="text1"/>
+          <w:spacing w:val="4"/>
+          <w:sz w:val="22"/>
+        </w:rPr>
+        <w:t>O</w:t>
+      </w:r>
+      <w:r>
+        <w:rPr>
+          <w:rFonts w:ascii="Times New Roman" w:hAnsi="Times New Roman"/>
+          <w:color w:val="000000" w:themeColor="text1"/>
+          <w:spacing w:val="4"/>
+          <w:sz w:val="22"/>
+        </w:rPr>
+        <w:t xml:space="preserve"> 80433</w:t>
+      </w:r>
+      <w:r>
+        <w:rPr>
+          <w:rFonts w:ascii="Times New Roman" w:hAnsi="Times New Roman"/>
+          <w:color w:val="000000" w:themeColor="text1"/>
+          <w:spacing w:val="4"/>
+          <w:sz w:val="22"/>
+        </w:rPr>
+        <w:t xml:space="preserve"> | </w:t>
+      </w:r>
+      <w:hyperlink r:id="rId5" w:history="1">
+        <w:r>
+          <w:rPr>
+            <w:rStyle w:val="Hyperlink"/>
+            <w:rFonts w:ascii="Times New Roman" w:hAnsi="Times New Roman"/>
+            <w:color w:val="auto"/>
+            <w:spacing w:val="4"/>
+            <w:sz w:val="22"/>
+            <w:u w:val="none"/>
+          </w:rPr>
+          <w:t>sarah@skrdesign.com</w:t>
+        </w:r>
+      </w:hyperlink>
+      <w:r>
+        <w:rPr>
+          <w:rFonts w:ascii="Times New Roman" w:hAnsi="Times New Roman"/>
+          <w:spacing w:val="4"/>
+          <w:sz w:val="22"/>
+        </w:rPr>
+        <w:t xml:space="preserve"> |</w:t>
+      </w:r>
+      <w:r>
+        <w:rPr>
+          <w:rFonts w:ascii="Times New Roman" w:hAnsi="Times New Roman"/>
+          <w:color w:val="000000" w:themeColor="text1"/>
+          <w:spacing w:val="4"/>
           <w:sz w:val="22"/>
         </w:rPr>
         <w:t xml:space="preserve"> </w:t>
       </w:r>
-      <w:r>
-        <w:rPr>
-          <w:rFonts w:ascii="Times New Roman" w:hAnsi="Times New Roman"/>
-          <w:color w:val="000000" w:themeColor="text1"/>
-          <w:spacing w:val="12"/>
-          <w:sz w:val="22"/>
-        </w:rPr>
-        <w:t>–</w:t>
-      </w:r>
-      <w:r>
-        <w:rPr>
-          <w:rFonts w:ascii="Times New Roman" w:hAnsi="Times New Roman"/>
-          <w:color w:val="000000" w:themeColor="text1"/>
-          <w:spacing w:val="12"/>
-          <w:sz w:val="22"/>
-        </w:rPr>
-        <w:t xml:space="preserve"> </w:t>
-      </w:r>
-      <w:r>
-        <w:fldChar w:fldCharType="begin"/>
-      </w:r>
-      <w:r>
-        <w:instrText>HYPERLINK "https://skrdesign.com"</w:instrText>
-      </w:r>
-      <w:r>
-        <w:fldChar w:fldCharType="separate"/>
-      </w:r>
-      <w:r>
-        <w:rPr>
-          <w:rStyle w:val="Hyperlink"/>
-          <w:rFonts w:ascii="Times New Roman" w:hAnsi="Times New Roman"/>
-          <w:color w:val="auto"/>
-          <w:spacing w:val="4"/>
-          <w:sz w:val="22"/>
-          <w:u w:val="none"/>
-        </w:rPr>
-        <w:t>skrdesign.com</w:t>
-      </w:r>
-      <w:r>
-        <w:fldChar w:fldCharType="end"/>
-      </w:r>
+      <w:hyperlink r:id="rId6" w:history="1">
+        <w:r>
+          <w:rPr>
+            <w:rStyle w:val="Hyperlink"/>
+            <w:rFonts w:ascii="Times New Roman" w:hAnsi="Times New Roman"/>
+            <w:color w:val="auto"/>
+            <w:spacing w:val="4"/>
+            <w:sz w:val="22"/>
+            <w:u w:val="none"/>
+          </w:rPr>
+          <w:t>skrdesign.com</w:t>
+        </w:r>
+      </w:hyperlink>
       <w:r>
         <w:rPr>
           <w:rFonts w:ascii="Times New Roman" w:hAnsi="Times New Roman"/>
@@ -196,7 +239,7 @@
     </w:p>
     <w:p>
       <w:pPr>
-        <w:spacing w:before="60" w:after="120" w:line="280" w:lineRule="exact"/>
+        <w:spacing w:before="60" w:after="80" w:line="280" w:lineRule="exact"/>
         <w:rPr>
           <w:rFonts w:ascii="Times New Roman" w:hAnsi="Times New Roman"/>
           <w:color w:val="000000" w:themeColor="text1"/>
@@ -240,7 +283,7 @@
           <w:sz w:val="22"/>
           <w:szCs w:val="18"/>
         </w:rPr>
-        <w:t>O</w:t>
+        <w:t xml:space="preserve">Over a decade of experience working professionally as a </w:t>
       </w:r>
       <w:r>
         <w:rPr>
@@ -250,7 +293,7 @@
           <w:sz w:val="22"/>
           <w:szCs w:val="18"/>
         </w:rPr>
-        <w:t xml:space="preserve">ver </w:t>
+        <w:t>Web Develop</w:t>
       </w:r>
       <w:r>
         <w:rPr>
@@ -260,7 +303,7 @@
           <w:sz w:val="22"/>
           <w:szCs w:val="18"/>
         </w:rPr>
-        <w:t>a decade</w:t>
+        <w:t>er</w:t>
       </w:r>
       <w:r>
         <w:rPr>
@@ -270,7 +313,7 @@
           <w:sz w:val="22"/>
           <w:szCs w:val="18"/>
         </w:rPr>
-        <w:t xml:space="preserve"> of experience working professionally</w:t>
+        <w:t xml:space="preserve">.  Known </w:t>
       </w:r>
       <w:r>
         <w:rPr>
@@ -280,7 +323,7 @@
           <w:sz w:val="22"/>
           <w:szCs w:val="18"/>
         </w:rPr>
-        <w:t xml:space="preserve"> </w:t>
+        <w:t>for</w:t>
       </w:r>
       <w:r>
         <w:rPr>
@@ -290,7 +333,7 @@
           <w:sz w:val="22"/>
           <w:szCs w:val="18"/>
         </w:rPr>
-        <w:t xml:space="preserve">as a </w:t>
+        <w:t xml:space="preserve"> improving develop</w:t>
       </w:r>
       <w:r>
         <w:rPr>
@@ -300,7 +343,7 @@
           <w:sz w:val="22"/>
           <w:szCs w:val="18"/>
         </w:rPr>
-        <w:t xml:space="preserve">Web </w:t>
+        <w:t xml:space="preserve">ment practices, production time, </w:t>
       </w:r>
       <w:r>
         <w:rPr>
@@ -310,7 +353,7 @@
           <w:sz w:val="22"/>
           <w:szCs w:val="18"/>
         </w:rPr>
-        <w:t>Developer</w:t>
+        <w:t>delivering</w:t>
       </w:r>
       <w:r>
         <w:rPr>
@@ -320,6 +363,66 @@
           <w:sz w:val="22"/>
           <w:szCs w:val="18"/>
         </w:rPr>
+        <w:t xml:space="preserve"> on time</w:t>
+      </w:r>
+      <w:r>
+        <w:rPr>
+          <w:rFonts w:ascii="Times New Roman" w:hAnsi="Times New Roman" w:cs="Open Sans Semibold"/>
+          <w:color w:val="000000" w:themeColor="text1"/>
+          <w:spacing w:val="12"/>
+          <w:sz w:val="22"/>
+          <w:szCs w:val="18"/>
+        </w:rPr>
+        <w:t xml:space="preserve">, </w:t>
+      </w:r>
+      <w:r>
+        <w:rPr>
+          <w:rFonts w:ascii="Times New Roman" w:hAnsi="Times New Roman" w:cs="Open Sans Semibold"/>
+          <w:color w:val="000000" w:themeColor="text1"/>
+          <w:spacing w:val="12"/>
+          <w:sz w:val="22"/>
+          <w:szCs w:val="18"/>
+        </w:rPr>
+        <w:t xml:space="preserve">producing </w:t>
+      </w:r>
+      <w:r>
+        <w:rPr>
+          <w:rFonts w:ascii="Times New Roman" w:hAnsi="Times New Roman" w:cs="Open Sans Semibold"/>
+          <w:color w:val="000000" w:themeColor="text1"/>
+          <w:spacing w:val="12"/>
+          <w:sz w:val="22"/>
+          <w:szCs w:val="18"/>
+        </w:rPr>
+        <w:t xml:space="preserve">reusable </w:t>
+      </w:r>
+      <w:r>
+        <w:rPr>
+          <w:rFonts w:ascii="Times New Roman" w:hAnsi="Times New Roman" w:cs="Open Sans Semibold"/>
+          <w:color w:val="000000" w:themeColor="text1"/>
+          <w:spacing w:val="12"/>
+          <w:sz w:val="22"/>
+          <w:szCs w:val="18"/>
+        </w:rPr>
+        <w:t xml:space="preserve">semantic </w:t>
+      </w:r>
+      <w:r>
+        <w:rPr>
+          <w:rFonts w:ascii="Times New Roman" w:hAnsi="Times New Roman" w:cs="Open Sans Semibold"/>
+          <w:color w:val="000000" w:themeColor="text1"/>
+          <w:spacing w:val="12"/>
+          <w:sz w:val="22"/>
+          <w:szCs w:val="18"/>
+        </w:rPr>
+        <w:t>code that is thoroughly tested and up to current web standards</w:t>
+      </w:r>
+      <w:r>
+        <w:rPr>
+          <w:rFonts w:ascii="Times New Roman" w:hAnsi="Times New Roman" w:cs="Open Sans Semibold"/>
+          <w:color w:val="000000" w:themeColor="text1"/>
+          <w:spacing w:val="12"/>
+          <w:sz w:val="22"/>
+          <w:szCs w:val="18"/>
+        </w:rPr>
         <w:t>.</w:t>
       </w:r>
       <w:r>
@@ -330,7 +433,7 @@
           <w:sz w:val="22"/>
           <w:szCs w:val="18"/>
         </w:rPr>
-        <w:t xml:space="preserve"> </w:t>
+        <w:t xml:space="preserve">  Excellent creative problem-</w:t>
       </w:r>
       <w:r>
         <w:rPr>
@@ -340,7 +443,7 @@
           <w:sz w:val="22"/>
           <w:szCs w:val="18"/>
         </w:rPr>
-        <w:t xml:space="preserve"> </w:t>
+        <w:t>solving</w:t>
       </w:r>
       <w:r>
         <w:rPr>
@@ -350,27 +453,7 @@
           <w:sz w:val="22"/>
           <w:szCs w:val="18"/>
         </w:rPr>
-        <w:t>Known for improving process, production time and producing semantic, reusable</w:t>
-      </w:r>
-      <w:r>
-        <w:rPr>
-          <w:rFonts w:ascii="Times New Roman" w:hAnsi="Times New Roman" w:cs="Open Sans Semibold"/>
-          <w:color w:val="000000" w:themeColor="text1"/>
-          <w:spacing w:val="12"/>
-          <w:sz w:val="22"/>
-          <w:szCs w:val="18"/>
-        </w:rPr>
-        <w:t xml:space="preserve"> code that is thoroughly tested, </w:t>
-      </w:r>
-      <w:r>
-        <w:rPr>
-          <w:rFonts w:ascii="Times New Roman" w:hAnsi="Times New Roman" w:cs="Open Sans Semibold"/>
-          <w:color w:val="000000" w:themeColor="text1"/>
-          <w:spacing w:val="12"/>
-          <w:sz w:val="22"/>
-          <w:szCs w:val="18"/>
-        </w:rPr>
-        <w:t xml:space="preserve">up to current web standards and delivered on time. </w:t>
+        <w:t xml:space="preserve"> skills.</w:t>
       </w:r>
     </w:p>
     <w:p>
@@ -429,8 +512,9 @@
           <w:sz w:val="22"/>
           <w:szCs w:val="18"/>
         </w:rPr>
-        <w:t>W</w:t>
-      </w:r>
+        <w:t>Web</w:t>
+      </w:r>
+      <w:proofErr w:type="gramEnd"/>
       <w:r>
         <w:rPr>
           <w:rFonts w:ascii="Times New Roman" w:hAnsi="Times New Roman" w:cs="Open Sans Semibold"/>
@@ -439,9 +523,8 @@
           <w:sz w:val="22"/>
           <w:szCs w:val="18"/>
         </w:rPr>
-        <w:t>eb</w:t>
-      </w:r>
-      <w:proofErr w:type="gramEnd"/>
+        <w:t xml:space="preserve"> Develop</w:t>
+      </w:r>
       <w:r>
         <w:rPr>
           <w:rFonts w:ascii="Times New Roman" w:hAnsi="Times New Roman" w:cs="Open Sans Semibold"/>
@@ -450,7 +533,7 @@
           <w:sz w:val="22"/>
           <w:szCs w:val="18"/>
         </w:rPr>
-        <w:t xml:space="preserve"> </w:t>
+        <w:t>er</w:t>
       </w:r>
       <w:r>
         <w:rPr>
@@ -460,7 +543,7 @@
           <w:sz w:val="22"/>
           <w:szCs w:val="18"/>
         </w:rPr>
-        <w:t>D</w:t>
+        <w:t xml:space="preserve"> position with a company </w:t>
       </w:r>
       <w:r>
         <w:rPr>
@@ -470,7 +553,7 @@
           <w:sz w:val="22"/>
           <w:szCs w:val="18"/>
         </w:rPr>
-        <w:t xml:space="preserve">evelopment position with a </w:t>
+        <w:t xml:space="preserve">where </w:t>
       </w:r>
       <w:r>
         <w:rPr>
@@ -480,7 +563,7 @@
           <w:sz w:val="22"/>
           <w:szCs w:val="18"/>
         </w:rPr>
-        <w:t xml:space="preserve">company </w:t>
+        <w:t xml:space="preserve">I can make </w:t>
       </w:r>
       <w:r>
         <w:rPr>
@@ -490,7 +573,7 @@
           <w:sz w:val="22"/>
           <w:szCs w:val="18"/>
         </w:rPr>
-        <w:t xml:space="preserve">where </w:t>
+        <w:t xml:space="preserve">significant </w:t>
       </w:r>
       <w:r>
         <w:rPr>
@@ -500,7 +583,7 @@
           <w:sz w:val="22"/>
           <w:szCs w:val="18"/>
         </w:rPr>
-        <w:t>I can make important contributions to th</w:t>
+        <w:t>contributions to th</w:t>
       </w:r>
       <w:r>
         <w:rPr>
@@ -510,7 +593,7 @@
           <w:sz w:val="22"/>
           <w:szCs w:val="18"/>
         </w:rPr>
-        <w:t>e team</w:t>
+        <w:t xml:space="preserve">e team and products, grow professionally and personally, aid and </w:t>
       </w:r>
       <w:r>
         <w:rPr>
@@ -520,7 +603,7 @@
           <w:sz w:val="22"/>
           <w:szCs w:val="18"/>
         </w:rPr>
-        <w:t xml:space="preserve"> </w:t>
+        <w:t>learn from</w:t>
       </w:r>
       <w:r>
         <w:rPr>
@@ -530,7 +613,7 @@
           <w:sz w:val="22"/>
           <w:szCs w:val="18"/>
         </w:rPr>
-        <w:t>and product</w:t>
+        <w:t xml:space="preserve"> my colleagues</w:t>
       </w:r>
       <w:r>
         <w:rPr>
@@ -540,67 +623,7 @@
           <w:sz w:val="22"/>
           <w:szCs w:val="18"/>
         </w:rPr>
-        <w:t>, grow professionally</w:t>
-      </w:r>
-      <w:r>
-        <w:rPr>
-          <w:rFonts w:ascii="Times New Roman" w:hAnsi="Times New Roman" w:cs="Open Sans Semibold"/>
-          <w:color w:val="000000" w:themeColor="text1"/>
-          <w:spacing w:val="12"/>
-          <w:sz w:val="22"/>
-          <w:szCs w:val="18"/>
-        </w:rPr>
-        <w:t xml:space="preserve"> and personally</w:t>
-      </w:r>
-      <w:r>
-        <w:rPr>
-          <w:rFonts w:ascii="Times New Roman" w:hAnsi="Times New Roman" w:cs="Open Sans Semibold"/>
-          <w:color w:val="000000" w:themeColor="text1"/>
-          <w:spacing w:val="12"/>
-          <w:sz w:val="22"/>
-          <w:szCs w:val="18"/>
-        </w:rPr>
-        <w:t xml:space="preserve">, aid and </w:t>
-      </w:r>
-      <w:r>
-        <w:rPr>
-          <w:rFonts w:ascii="Times New Roman" w:hAnsi="Times New Roman" w:cs="Open Sans Semibold"/>
-          <w:color w:val="000000" w:themeColor="text1"/>
-          <w:spacing w:val="12"/>
-          <w:sz w:val="22"/>
-          <w:szCs w:val="18"/>
-        </w:rPr>
-        <w:t>learn</w:t>
-      </w:r>
-      <w:r>
-        <w:rPr>
-          <w:rFonts w:ascii="Times New Roman" w:hAnsi="Times New Roman" w:cs="Open Sans Semibold"/>
-          <w:color w:val="000000" w:themeColor="text1"/>
-          <w:spacing w:val="12"/>
-          <w:sz w:val="22"/>
-          <w:szCs w:val="18"/>
-        </w:rPr>
-        <w:t xml:space="preserve"> from</w:t>
-      </w:r>
-      <w:r>
-        <w:rPr>
-          <w:rFonts w:ascii="Times New Roman" w:hAnsi="Times New Roman" w:cs="Open Sans Semibold"/>
-          <w:color w:val="000000" w:themeColor="text1"/>
-          <w:spacing w:val="12"/>
-          <w:sz w:val="22"/>
-          <w:szCs w:val="18"/>
-        </w:rPr>
-        <w:t xml:space="preserve"> </w:t>
-      </w:r>
-      <w:r>
-        <w:rPr>
-          <w:rFonts w:ascii="Times New Roman" w:hAnsi="Times New Roman" w:cs="Open Sans Semibold"/>
-          <w:color w:val="000000" w:themeColor="text1"/>
-          <w:spacing w:val="12"/>
-          <w:sz w:val="22"/>
-          <w:szCs w:val="18"/>
-        </w:rPr>
-        <w:t>colleagues.</w:t>
+        <w:t>.</w:t>
       </w:r>
     </w:p>
     <w:p>
@@ -628,7 +651,7 @@
           <w:sz w:val="22"/>
           <w:szCs w:val="18"/>
         </w:rPr>
-        <w:t>I love Web Developments’ constant changing nature that allows for continued learning</w:t>
+        <w:t xml:space="preserve">In this industry, you can’t be afraid of challenges or change. I love </w:t>
       </w:r>
       <w:r>
         <w:rPr>
@@ -638,7 +661,7 @@
           <w:sz w:val="22"/>
           <w:szCs w:val="18"/>
         </w:rPr>
-        <w:t>, there are always new areas of the field to expand into</w:t>
+        <w:t>Web Develop</w:t>
       </w:r>
       <w:r>
         <w:rPr>
@@ -648,7 +671,7 @@
           <w:sz w:val="22"/>
           <w:szCs w:val="18"/>
         </w:rPr>
-        <w:t xml:space="preserve">. </w:t>
+        <w:t>ments’ constant changing nature that allows for lifelon</w:t>
       </w:r>
       <w:r>
         <w:rPr>
@@ -658,6 +681,26 @@
           <w:sz w:val="22"/>
           <w:szCs w:val="18"/>
         </w:rPr>
+        <w:t xml:space="preserve">g learning and creative problem </w:t>
+      </w:r>
+      <w:r>
+        <w:rPr>
+          <w:rFonts w:ascii="Times New Roman" w:hAnsi="Times New Roman" w:cs="Open Sans Semibold"/>
+          <w:color w:val="000000" w:themeColor="text1"/>
+          <w:spacing w:val="12"/>
+          <w:sz w:val="22"/>
+          <w:szCs w:val="18"/>
+        </w:rPr>
+        <w:t xml:space="preserve">solving. </w:t>
+      </w:r>
+      <w:r>
+        <w:rPr>
+          <w:rFonts w:ascii="Times New Roman" w:hAnsi="Times New Roman" w:cs="Open Sans Semibold"/>
+          <w:color w:val="000000" w:themeColor="text1"/>
+          <w:spacing w:val="12"/>
+          <w:sz w:val="22"/>
+          <w:szCs w:val="18"/>
+        </w:rPr>
         <w:t xml:space="preserve"> </w:t>
       </w:r>
       <w:r>
@@ -668,7 +711,13 @@
           <w:sz w:val="22"/>
           <w:szCs w:val="18"/>
         </w:rPr>
-        <w:t xml:space="preserve">Currently exploring new layouts possibilities </w:t>
+        <w:t xml:space="preserve">There will always be new areas of the field to explore.  </w:t>
+      </w:r>
+      <w:r>
+        <w:rPr>
+          <w:spacing w:val="12"/>
+        </w:rPr>
+        <w:t xml:space="preserve">I enjoy experimenting with new layout structures and </w:t>
       </w:r>
       <w:r>
         <w:rPr>
@@ -678,7 +727,7 @@
           <w:sz w:val="22"/>
           <w:szCs w:val="18"/>
         </w:rPr>
-        <w:t>with</w:t>
+        <w:t>have</w:t>
       </w:r>
       <w:r>
         <w:rPr>
@@ -688,37 +737,7 @@
           <w:sz w:val="22"/>
           <w:szCs w:val="18"/>
         </w:rPr>
-        <w:t xml:space="preserve"> CSS Grid</w:t>
-      </w:r>
-      <w:r>
-        <w:rPr>
-          <w:rFonts w:ascii="Times New Roman" w:hAnsi="Times New Roman" w:cs="Open Sans Semibold"/>
-          <w:color w:val="000000" w:themeColor="text1"/>
-          <w:spacing w:val="12"/>
-          <w:sz w:val="22"/>
-          <w:szCs w:val="18"/>
-        </w:rPr>
-        <w:t xml:space="preserve"> and</w:t>
-      </w:r>
-      <w:r>
-        <w:rPr>
-          <w:rFonts w:ascii="Times New Roman" w:hAnsi="Times New Roman" w:cs="Open Sans Semibold"/>
-          <w:color w:val="000000" w:themeColor="text1"/>
-          <w:spacing w:val="12"/>
-          <w:sz w:val="22"/>
-          <w:szCs w:val="18"/>
-        </w:rPr>
         <w:t xml:space="preserve"> </w:t>
-      </w:r>
-      <w:r>
-        <w:rPr>
-          <w:rFonts w:ascii="Times New Roman" w:hAnsi="Times New Roman" w:cs="Open Sans Semibold"/>
-          <w:color w:val="000000" w:themeColor="text1"/>
-          <w:spacing w:val="12"/>
-          <w:sz w:val="22"/>
-          <w:szCs w:val="18"/>
-        </w:rPr>
-        <w:t xml:space="preserve">have </w:t>
       </w:r>
       <w:r>
         <w:rPr>
@@ -1031,7 +1050,7 @@
     </w:p>
     <w:p>
       <w:pPr>
-        <w:spacing w:after="120" w:line="280" w:lineRule="exact"/>
+        <w:spacing w:after="80" w:line="280" w:lineRule="exact"/>
         <w:rPr>
           <w:rFonts w:ascii="Times New Roman" w:hAnsi="Times New Roman"/>
           <w:color w:val="000000" w:themeColor="text1"/>
@@ -1066,6 +1085,28 @@
           <w:sz w:val="28"/>
         </w:rPr>
         <w:t>kills</w:t>
+      </w:r>
+    </w:p>
+    <w:p>
+      <w:pPr>
+        <w:spacing w:after="0" w:line="280" w:lineRule="exact"/>
+        <w:rPr>
+          <w:rFonts w:ascii="Times New Roman" w:hAnsi="Times New Roman"/>
+          <w:color w:val="000000" w:themeColor="text1"/>
+          <w:spacing w:val="12"/>
+          <w:sz w:val="22"/>
+          <w:szCs w:val="16"/>
+        </w:rPr>
+      </w:pPr>
+      <w:r>
+        <w:rPr>
+          <w:rFonts w:ascii="Times New Roman" w:hAnsi="Times New Roman"/>
+          <w:b/>
+          <w:color w:val="000000" w:themeColor="text1"/>
+          <w:spacing w:val="12"/>
+          <w:sz w:val="22"/>
+        </w:rPr>
+        <w:t>Expert</w:t>
       </w:r>
     </w:p>
     <w:p>
@@ -1073,11 +1114,9 @@
         <w:pStyle w:val="ListParagraph"/>
         <w:numPr>
           <w:ilvl w:val="0"/>
-          <w:numId w:val="12"/>
+          <w:numId w:val="19"/>
         </w:numPr>
-        <w:spacing w:before="120" w:after="0" w:line="280" w:lineRule="exact"/>
-        <w:ind w:left="360"/>
-        <w:contextualSpacing w:val="0"/>
+        <w:spacing w:before="100" w:after="60" w:line="270" w:lineRule="exact"/>
         <w:rPr>
           <w:rFonts w:ascii="Times New Roman" w:hAnsi="Times New Roman"/>
           <w:color w:val="000000" w:themeColor="text1"/>
@@ -1088,219 +1127,33 @@
       </w:pPr>
       <w:r>
         <w:rPr>
-          <w:rFonts w:ascii="Times New Roman" w:hAnsi="Times New Roman"/>
-          <w:b/>
-          <w:color w:val="000000" w:themeColor="text1"/>
-          <w:spacing w:val="12"/>
-          <w:sz w:val="22"/>
-        </w:rPr>
-        <w:t>Expert:</w:t>
-      </w:r>
-      <w:r>
-        <w:rPr>
-          <w:rFonts w:ascii="Times New Roman" w:hAnsi="Times New Roman"/>
-          <w:color w:val="000000" w:themeColor="text1"/>
-          <w:spacing w:val="12"/>
-          <w:sz w:val="22"/>
+          <w:rFonts w:ascii="Times New Roman" w:hAnsi="Times New Roman" w:cs="Open Sans Semibold"/>
+          <w:color w:val="000000" w:themeColor="text1"/>
+          <w:spacing w:val="12"/>
+          <w:sz w:val="22"/>
+          <w:szCs w:val="18"/>
+        </w:rPr>
+        <w:t>Web Develop</w:t>
+      </w:r>
+      <w:r>
+        <w:rPr>
+          <w:rFonts w:ascii="Times New Roman" w:hAnsi="Times New Roman"/>
+          <w:color w:val="000000" w:themeColor="text1"/>
+          <w:spacing w:val="12"/>
+          <w:sz w:val="22"/>
+          <w:szCs w:val="16"/>
+        </w:rPr>
+        <w:t>ment</w:t>
+      </w:r>
+      <w:r>
+        <w:rPr>
+          <w:rFonts w:ascii="Times New Roman" w:hAnsi="Times New Roman"/>
+          <w:color w:val="000000" w:themeColor="text1"/>
+          <w:spacing w:val="12"/>
+          <w:sz w:val="22"/>
+          <w:szCs w:val="16"/>
         </w:rPr>
         <w:t xml:space="preserve"> </w:t>
-      </w:r>
-      <w:r>
-        <w:rPr>
-          <w:rFonts w:ascii="Times New Roman" w:hAnsi="Times New Roman"/>
-          <w:color w:val="000000" w:themeColor="text1"/>
-          <w:spacing w:val="12"/>
-          <w:sz w:val="22"/>
-          <w:szCs w:val="16"/>
-        </w:rPr>
-        <w:t xml:space="preserve">Web </w:t>
-      </w:r>
-      <w:r>
-        <w:rPr>
-          <w:rFonts w:ascii="Times New Roman" w:hAnsi="Times New Roman"/>
-          <w:color w:val="000000" w:themeColor="text1"/>
-          <w:spacing w:val="12"/>
-          <w:sz w:val="22"/>
-          <w:szCs w:val="16"/>
-        </w:rPr>
-        <w:t xml:space="preserve">Development, HTML5, </w:t>
-      </w:r>
-      <w:r>
-        <w:rPr>
-          <w:rFonts w:ascii="Times New Roman" w:hAnsi="Times New Roman"/>
-          <w:color w:val="000000" w:themeColor="text1"/>
-          <w:spacing w:val="12"/>
-          <w:sz w:val="22"/>
-          <w:szCs w:val="16"/>
-        </w:rPr>
-        <w:t xml:space="preserve">CSS3, CSS </w:t>
-      </w:r>
-      <w:r>
-        <w:rPr>
-          <w:rFonts w:ascii="Times New Roman" w:hAnsi="Times New Roman"/>
-          <w:color w:val="000000" w:themeColor="text1"/>
-          <w:spacing w:val="12"/>
-          <w:sz w:val="22"/>
-          <w:szCs w:val="16"/>
-        </w:rPr>
-        <w:t>Preprocessors</w:t>
-      </w:r>
-      <w:r>
-        <w:rPr>
-          <w:rFonts w:ascii="Times New Roman" w:hAnsi="Times New Roman"/>
-          <w:color w:val="000000" w:themeColor="text1"/>
-          <w:spacing w:val="12"/>
-          <w:sz w:val="22"/>
-        </w:rPr>
-        <w:t xml:space="preserve"> </w:t>
-      </w:r>
-      <w:r>
-        <w:rPr>
-          <w:rFonts w:ascii="Times New Roman" w:hAnsi="Times New Roman"/>
-          <w:color w:val="000000" w:themeColor="text1"/>
-          <w:spacing w:val="12"/>
-          <w:sz w:val="22"/>
-        </w:rPr>
-        <w:t>–</w:t>
-      </w:r>
-      <w:r>
-        <w:rPr>
-          <w:rFonts w:ascii="Times New Roman" w:hAnsi="Times New Roman"/>
-          <w:color w:val="000000" w:themeColor="text1"/>
-          <w:spacing w:val="12"/>
-          <w:sz w:val="22"/>
-        </w:rPr>
-        <w:t xml:space="preserve"> </w:t>
-      </w:r>
-      <w:r>
-        <w:rPr>
-          <w:rFonts w:ascii="Times New Roman" w:hAnsi="Times New Roman"/>
-          <w:color w:val="000000" w:themeColor="text1"/>
-          <w:spacing w:val="12"/>
-          <w:sz w:val="22"/>
-          <w:szCs w:val="16"/>
-        </w:rPr>
-        <w:t>Sass and Less</w:t>
-      </w:r>
-      <w:r>
-        <w:rPr>
-          <w:rFonts w:ascii="Times New Roman" w:hAnsi="Times New Roman"/>
-          <w:color w:val="000000" w:themeColor="text1"/>
-          <w:spacing w:val="12"/>
-          <w:sz w:val="22"/>
-          <w:szCs w:val="16"/>
-        </w:rPr>
-        <w:t xml:space="preserve">, </w:t>
-      </w:r>
-      <w:r>
-        <w:rPr>
-          <w:rFonts w:ascii="Times New Roman" w:hAnsi="Times New Roman"/>
-          <w:color w:val="000000" w:themeColor="text1"/>
-          <w:spacing w:val="12"/>
-          <w:sz w:val="22"/>
-          <w:szCs w:val="16"/>
-        </w:rPr>
-        <w:t xml:space="preserve">Responsive Design, </w:t>
-      </w:r>
-      <w:r>
-        <w:rPr>
-          <w:rFonts w:ascii="Times New Roman" w:hAnsi="Times New Roman"/>
-          <w:color w:val="000000" w:themeColor="text1"/>
-          <w:spacing w:val="12"/>
-          <w:sz w:val="22"/>
-          <w:szCs w:val="20"/>
-        </w:rPr>
-        <w:t>Bootstrap</w:t>
-      </w:r>
-      <w:r>
-        <w:rPr>
-          <w:rFonts w:ascii="Times New Roman" w:hAnsi="Times New Roman"/>
-          <w:color w:val="000000" w:themeColor="text1"/>
-          <w:spacing w:val="12"/>
-          <w:sz w:val="22"/>
-          <w:szCs w:val="16"/>
-        </w:rPr>
-        <w:t>, Foundation</w:t>
-      </w:r>
-      <w:r>
-        <w:rPr>
-          <w:rFonts w:ascii="Times New Roman" w:hAnsi="Times New Roman"/>
-          <w:color w:val="000000" w:themeColor="text1"/>
-          <w:spacing w:val="12"/>
-          <w:sz w:val="22"/>
-          <w:szCs w:val="16"/>
-        </w:rPr>
-        <w:t xml:space="preserve">, </w:t>
-      </w:r>
-      <w:r>
-        <w:rPr>
-          <w:rFonts w:ascii="Times New Roman" w:hAnsi="Times New Roman"/>
-          <w:color w:val="000000" w:themeColor="text1"/>
-          <w:spacing w:val="12"/>
-          <w:sz w:val="22"/>
-          <w:szCs w:val="16"/>
-        </w:rPr>
-        <w:t xml:space="preserve">developing without a </w:t>
-      </w:r>
-      <w:r>
-        <w:rPr>
-          <w:rFonts w:ascii="Times New Roman" w:hAnsi="Times New Roman"/>
-          <w:color w:val="000000" w:themeColor="text1"/>
-          <w:spacing w:val="12"/>
-          <w:sz w:val="22"/>
-          <w:szCs w:val="16"/>
-        </w:rPr>
-        <w:t>framework</w:t>
-      </w:r>
-      <w:r>
-        <w:rPr>
-          <w:rFonts w:ascii="Times New Roman" w:hAnsi="Times New Roman"/>
-          <w:color w:val="000000" w:themeColor="text1"/>
-          <w:spacing w:val="12"/>
-          <w:sz w:val="22"/>
-          <w:szCs w:val="16"/>
-        </w:rPr>
-        <w:t>, Cross Browser and Device Testing</w:t>
-      </w:r>
-      <w:r>
-        <w:rPr>
-          <w:rFonts w:ascii="Times New Roman" w:hAnsi="Times New Roman"/>
-          <w:color w:val="000000" w:themeColor="text1"/>
-          <w:spacing w:val="12"/>
-          <w:sz w:val="22"/>
-          <w:szCs w:val="16"/>
-        </w:rPr>
-        <w:t xml:space="preserve">, </w:t>
-      </w:r>
-      <w:r>
-        <w:rPr>
-          <w:rFonts w:ascii="Times New Roman" w:hAnsi="Times New Roman"/>
-          <w:color w:val="000000" w:themeColor="text1"/>
-          <w:spacing w:val="12"/>
-          <w:sz w:val="22"/>
-          <w:szCs w:val="20"/>
-        </w:rPr>
-        <w:t>Content Management Systems</w:t>
-      </w:r>
-      <w:r>
-        <w:rPr>
-          <w:rFonts w:ascii="Times New Roman" w:hAnsi="Times New Roman"/>
-          <w:color w:val="000000" w:themeColor="text1"/>
-          <w:spacing w:val="12"/>
-          <w:sz w:val="22"/>
-          <w:szCs w:val="20"/>
-        </w:rPr>
-        <w:t xml:space="preserve"> (CMS)</w:t>
-      </w:r>
-      <w:r>
-        <w:rPr>
-          <w:rFonts w:ascii="Times New Roman" w:hAnsi="Times New Roman"/>
-          <w:color w:val="000000" w:themeColor="text1"/>
-          <w:spacing w:val="12"/>
-          <w:sz w:val="22"/>
-          <w:szCs w:val="20"/>
-        </w:rPr>
-        <w:t>.</w:t>
       </w:r>
     </w:p>
     <w:p>
@@ -1308,11 +1161,9 @@
         <w:pStyle w:val="ListParagraph"/>
         <w:numPr>
           <w:ilvl w:val="0"/>
-          <w:numId w:val="12"/>
+          <w:numId w:val="19"/>
         </w:numPr>
-        <w:spacing w:before="120" w:after="0" w:line="280" w:lineRule="exact"/>
-        <w:ind w:left="360"/>
-        <w:contextualSpacing w:val="0"/>
+        <w:spacing w:before="100" w:after="60" w:line="270" w:lineRule="exact"/>
         <w:rPr>
           <w:rFonts w:ascii="Times New Roman" w:hAnsi="Times New Roman"/>
           <w:color w:val="000000" w:themeColor="text1"/>
@@ -1324,182 +1175,22 @@
       <w:r>
         <w:rPr>
           <w:rFonts w:ascii="Times New Roman" w:hAnsi="Times New Roman"/>
-          <w:b/>
-          <w:color w:val="000000" w:themeColor="text1"/>
-          <w:spacing w:val="12"/>
-          <w:sz w:val="22"/>
-        </w:rPr>
-        <w:t>Advanced:</w:t>
-      </w:r>
-      <w:r>
-        <w:rPr>
-          <w:rFonts w:ascii="Times New Roman" w:hAnsi="Times New Roman"/>
-          <w:color w:val="000000" w:themeColor="text1"/>
-          <w:spacing w:val="12"/>
-          <w:sz w:val="22"/>
+          <w:color w:val="000000" w:themeColor="text1"/>
+          <w:spacing w:val="12"/>
+          <w:sz w:val="22"/>
+          <w:szCs w:val="16"/>
+        </w:rPr>
+        <w:t>HTML5</w:t>
+      </w:r>
+      <w:r>
+        <w:rPr>
+          <w:rFonts w:ascii="Times New Roman" w:hAnsi="Times New Roman"/>
+          <w:color w:val="000000" w:themeColor="text1"/>
+          <w:spacing w:val="12"/>
+          <w:sz w:val="22"/>
+          <w:szCs w:val="16"/>
         </w:rPr>
         <w:t xml:space="preserve"> </w:t>
-      </w:r>
-      <w:r>
-        <w:rPr>
-          <w:rFonts w:ascii="Times New Roman" w:hAnsi="Times New Roman"/>
-          <w:color w:val="000000" w:themeColor="text1"/>
-          <w:spacing w:val="12"/>
-          <w:sz w:val="22"/>
-        </w:rPr>
-        <w:t xml:space="preserve">Web Content Accessibility (WCAG) AA </w:t>
-      </w:r>
-      <w:r>
-        <w:rPr>
-          <w:rFonts w:ascii="Times New Roman" w:hAnsi="Times New Roman"/>
-          <w:color w:val="000000" w:themeColor="text1"/>
-          <w:spacing w:val="12"/>
-          <w:sz w:val="22"/>
-          <w:szCs w:val="20"/>
-        </w:rPr>
-        <w:t>ADA</w:t>
-      </w:r>
-      <w:r>
-        <w:rPr>
-          <w:rFonts w:ascii="Times New Roman" w:hAnsi="Times New Roman"/>
-          <w:color w:val="000000" w:themeColor="text1"/>
-          <w:spacing w:val="12"/>
-          <w:sz w:val="22"/>
-          <w:szCs w:val="20"/>
-        </w:rPr>
-        <w:t xml:space="preserve"> / Section 508</w:t>
-      </w:r>
-      <w:r>
-        <w:rPr>
-          <w:rFonts w:ascii="Times New Roman" w:hAnsi="Times New Roman"/>
-          <w:color w:val="000000" w:themeColor="text1"/>
-          <w:spacing w:val="12"/>
-          <w:sz w:val="22"/>
-          <w:szCs w:val="20"/>
-        </w:rPr>
-        <w:t xml:space="preserve"> standards</w:t>
-      </w:r>
-      <w:r>
-        <w:rPr>
-          <w:rFonts w:ascii="Times New Roman" w:hAnsi="Times New Roman"/>
-          <w:color w:val="000000" w:themeColor="text1"/>
-          <w:spacing w:val="12"/>
-          <w:sz w:val="22"/>
-          <w:szCs w:val="16"/>
-        </w:rPr>
-        <w:t xml:space="preserve">, </w:t>
-      </w:r>
-      <w:r>
-        <w:rPr>
-          <w:rFonts w:ascii="Times New Roman" w:hAnsi="Times New Roman"/>
-          <w:color w:val="000000" w:themeColor="text1"/>
-          <w:spacing w:val="12"/>
-          <w:sz w:val="22"/>
-          <w:szCs w:val="16"/>
-        </w:rPr>
-        <w:t>Adobe Photoshop and Illustrator</w:t>
-      </w:r>
-      <w:r>
-        <w:rPr>
-          <w:rFonts w:ascii="Times New Roman" w:hAnsi="Times New Roman"/>
-          <w:color w:val="000000" w:themeColor="text1"/>
-          <w:spacing w:val="12"/>
-          <w:sz w:val="22"/>
-          <w:szCs w:val="16"/>
-        </w:rPr>
-        <w:t xml:space="preserve">, </w:t>
-      </w:r>
-      <w:r>
-        <w:rPr>
-          <w:rFonts w:ascii="Times New Roman" w:hAnsi="Times New Roman"/>
-          <w:color w:val="000000" w:themeColor="text1"/>
-          <w:spacing w:val="12"/>
-          <w:sz w:val="22"/>
-          <w:szCs w:val="16"/>
-        </w:rPr>
-        <w:t xml:space="preserve">NPM, </w:t>
-      </w:r>
-      <w:r>
-        <w:rPr>
-          <w:rFonts w:ascii="Times New Roman" w:hAnsi="Times New Roman"/>
-          <w:color w:val="000000" w:themeColor="text1"/>
-          <w:spacing w:val="12"/>
-          <w:sz w:val="22"/>
-          <w:szCs w:val="16"/>
-        </w:rPr>
-        <w:t xml:space="preserve">Yarn, </w:t>
-      </w:r>
-      <w:proofErr w:type="spellStart"/>
-      <w:r>
-        <w:rPr>
-          <w:rFonts w:ascii="Times New Roman" w:hAnsi="Times New Roman"/>
-          <w:color w:val="000000" w:themeColor="text1"/>
-          <w:spacing w:val="12"/>
-          <w:sz w:val="22"/>
-          <w:szCs w:val="16"/>
-        </w:rPr>
-        <w:t>Node</w:t>
-      </w:r>
-      <w:r>
-        <w:rPr>
-          <w:rFonts w:ascii="Times New Roman" w:hAnsi="Times New Roman"/>
-          <w:color w:val="000000" w:themeColor="text1"/>
-          <w:spacing w:val="12"/>
-          <w:sz w:val="22"/>
-          <w:szCs w:val="16"/>
-        </w:rPr>
-        <w:t>.js</w:t>
-      </w:r>
-      <w:proofErr w:type="spellEnd"/>
-      <w:r>
-        <w:rPr>
-          <w:rFonts w:ascii="Times New Roman" w:hAnsi="Times New Roman"/>
-          <w:color w:val="000000" w:themeColor="text1"/>
-          <w:spacing w:val="12"/>
-          <w:sz w:val="22"/>
-          <w:szCs w:val="16"/>
-        </w:rPr>
-        <w:t>, Grunt, Gulp, Mustache</w:t>
-      </w:r>
-      <w:r>
-        <w:rPr>
-          <w:rFonts w:ascii="Times New Roman" w:hAnsi="Times New Roman"/>
-          <w:color w:val="000000" w:themeColor="text1"/>
-          <w:spacing w:val="12"/>
-          <w:sz w:val="22"/>
-          <w:szCs w:val="16"/>
-        </w:rPr>
-        <w:t>,</w:t>
-      </w:r>
-      <w:r>
-        <w:rPr>
-          <w:rFonts w:ascii="Times New Roman" w:hAnsi="Times New Roman"/>
-          <w:color w:val="000000" w:themeColor="text1"/>
-          <w:spacing w:val="12"/>
-          <w:sz w:val="22"/>
-          <w:szCs w:val="16"/>
-        </w:rPr>
-        <w:t xml:space="preserve"> Handlebars, </w:t>
-      </w:r>
-      <w:r>
-        <w:rPr>
-          <w:rFonts w:ascii="Times New Roman" w:hAnsi="Times New Roman"/>
-          <w:color w:val="000000" w:themeColor="text1"/>
-          <w:spacing w:val="12"/>
-          <w:sz w:val="22"/>
-          <w:szCs w:val="16"/>
-        </w:rPr>
-        <w:t>Command Line</w:t>
-      </w:r>
-      <w:r>
-        <w:rPr>
-          <w:rFonts w:ascii="Times New Roman" w:hAnsi="Times New Roman"/>
-          <w:color w:val="000000" w:themeColor="text1"/>
-          <w:spacing w:val="12"/>
-          <w:sz w:val="22"/>
-          <w:szCs w:val="16"/>
-        </w:rPr>
-        <w:t>.</w:t>
       </w:r>
     </w:p>
     <w:p>
@@ -1507,159 +1198,65 @@
         <w:pStyle w:val="ListParagraph"/>
         <w:numPr>
           <w:ilvl w:val="0"/>
-          <w:numId w:val="12"/>
+          <w:numId w:val="19"/>
         </w:numPr>
-        <w:spacing w:before="120" w:after="0" w:line="280" w:lineRule="exact"/>
-        <w:ind w:left="360"/>
-        <w:contextualSpacing w:val="0"/>
-        <w:rPr>
-          <w:rFonts w:ascii="Times New Roman" w:hAnsi="Times New Roman"/>
-          <w:color w:val="000000" w:themeColor="text1"/>
-          <w:spacing w:val="12"/>
-          <w:sz w:val="22"/>
-        </w:rPr>
-      </w:pPr>
-      <w:r>
-        <w:rPr>
-          <w:rFonts w:ascii="Times New Roman" w:hAnsi="Times New Roman"/>
-          <w:b/>
-          <w:color w:val="000000" w:themeColor="text1"/>
-          <w:spacing w:val="12"/>
-          <w:sz w:val="22"/>
-        </w:rPr>
-        <w:t>Intermediate:</w:t>
-      </w:r>
-      <w:r>
-        <w:rPr>
-          <w:rFonts w:ascii="Times New Roman" w:hAnsi="Times New Roman"/>
-          <w:color w:val="000000" w:themeColor="text1"/>
-          <w:spacing w:val="12"/>
-          <w:sz w:val="22"/>
+        <w:spacing w:before="100" w:after="60" w:line="270" w:lineRule="exact"/>
+        <w:rPr>
+          <w:rFonts w:ascii="Times New Roman" w:hAnsi="Times New Roman"/>
+          <w:color w:val="000000" w:themeColor="text1"/>
+          <w:spacing w:val="12"/>
+          <w:sz w:val="22"/>
+          <w:szCs w:val="16"/>
+        </w:rPr>
+      </w:pPr>
+      <w:r>
+        <w:rPr>
+          <w:rFonts w:ascii="Times New Roman" w:hAnsi="Times New Roman"/>
+          <w:color w:val="000000" w:themeColor="text1"/>
+          <w:spacing w:val="12"/>
+          <w:sz w:val="22"/>
+          <w:szCs w:val="16"/>
+        </w:rPr>
+        <w:t xml:space="preserve">CSS3, CSS </w:t>
+      </w:r>
+      <w:r>
+        <w:rPr>
+          <w:rFonts w:ascii="Times New Roman" w:hAnsi="Times New Roman"/>
+          <w:color w:val="000000" w:themeColor="text1"/>
+          <w:spacing w:val="12"/>
+          <w:sz w:val="22"/>
+          <w:szCs w:val="16"/>
+        </w:rPr>
+        <w:t>Preprocessors</w:t>
+      </w:r>
+      <w:r>
+        <w:rPr>
+          <w:rFonts w:ascii="Times New Roman" w:hAnsi="Times New Roman"/>
+          <w:color w:val="000000" w:themeColor="text1"/>
+          <w:spacing w:val="12"/>
+          <w:sz w:val="22"/>
+        </w:rPr>
+        <w:t xml:space="preserve"> – </w:t>
+      </w:r>
+      <w:r>
+        <w:rPr>
+          <w:rFonts w:ascii="Times New Roman" w:hAnsi="Times New Roman"/>
+          <w:color w:val="000000" w:themeColor="text1"/>
+          <w:spacing w:val="12"/>
+          <w:sz w:val="22"/>
+          <w:szCs w:val="16"/>
+        </w:rPr>
+        <w:t>Sass and Less</w:t>
+      </w:r>
+      <w:r>
+        <w:rPr>
+          <w:rFonts w:ascii="Times New Roman" w:hAnsi="Times New Roman"/>
+          <w:color w:val="000000" w:themeColor="text1"/>
+          <w:spacing w:val="12"/>
+          <w:sz w:val="22"/>
+          <w:szCs w:val="16"/>
         </w:rPr>
         <w:t xml:space="preserve"> </w:t>
-      </w:r>
-      <w:r>
-        <w:rPr>
-          <w:rFonts w:ascii="Times New Roman" w:hAnsi="Times New Roman"/>
-          <w:color w:val="000000" w:themeColor="text1"/>
-          <w:spacing w:val="12"/>
-          <w:sz w:val="22"/>
-          <w:szCs w:val="16"/>
-        </w:rPr>
-        <w:t>JavaScript,</w:t>
-      </w:r>
-      <w:r>
-        <w:rPr>
-          <w:rFonts w:ascii="Times New Roman" w:hAnsi="Times New Roman"/>
-          <w:color w:val="000000" w:themeColor="text1"/>
-          <w:spacing w:val="12"/>
-          <w:sz w:val="22"/>
-          <w:szCs w:val="16"/>
-        </w:rPr>
-        <w:t xml:space="preserve"> </w:t>
-      </w:r>
-      <w:proofErr w:type="spellStart"/>
-      <w:r>
-        <w:rPr>
-          <w:rFonts w:ascii="Times New Roman" w:hAnsi="Times New Roman"/>
-          <w:color w:val="000000" w:themeColor="text1"/>
-          <w:spacing w:val="12"/>
-          <w:sz w:val="22"/>
-          <w:szCs w:val="16"/>
-        </w:rPr>
-        <w:t>jQuery</w:t>
-      </w:r>
-      <w:proofErr w:type="spellEnd"/>
-      <w:r>
-        <w:rPr>
-          <w:rFonts w:ascii="Times New Roman" w:hAnsi="Times New Roman"/>
-          <w:color w:val="000000" w:themeColor="text1"/>
-          <w:spacing w:val="12"/>
-          <w:sz w:val="22"/>
-          <w:szCs w:val="16"/>
-        </w:rPr>
-        <w:t xml:space="preserve">, </w:t>
-      </w:r>
-      <w:proofErr w:type="spellStart"/>
-      <w:r>
-        <w:rPr>
-          <w:rFonts w:ascii="Times New Roman" w:hAnsi="Times New Roman"/>
-          <w:color w:val="000000" w:themeColor="text1"/>
-          <w:spacing w:val="12"/>
-          <w:sz w:val="22"/>
-          <w:szCs w:val="16"/>
-        </w:rPr>
-        <w:t>Git</w:t>
-      </w:r>
-      <w:proofErr w:type="spellEnd"/>
-      <w:r>
-        <w:rPr>
-          <w:rFonts w:ascii="Times New Roman" w:hAnsi="Times New Roman"/>
-          <w:color w:val="000000" w:themeColor="text1"/>
-          <w:spacing w:val="12"/>
-          <w:sz w:val="22"/>
-          <w:szCs w:val="16"/>
-        </w:rPr>
-        <w:t xml:space="preserve"> </w:t>
-      </w:r>
-      <w:r>
-        <w:rPr>
-          <w:rFonts w:ascii="Times New Roman" w:hAnsi="Times New Roman"/>
-          <w:color w:val="000000" w:themeColor="text1"/>
-          <w:spacing w:val="12"/>
-          <w:sz w:val="22"/>
-          <w:szCs w:val="16"/>
-        </w:rPr>
-        <w:t>versioning</w:t>
-      </w:r>
-      <w:r>
-        <w:rPr>
-          <w:rFonts w:ascii="Times New Roman" w:hAnsi="Times New Roman"/>
-          <w:color w:val="000000" w:themeColor="text1"/>
-          <w:spacing w:val="12"/>
-          <w:sz w:val="22"/>
-          <w:szCs w:val="16"/>
-        </w:rPr>
-        <w:t xml:space="preserve">, </w:t>
-      </w:r>
-      <w:r>
-        <w:rPr>
-          <w:rFonts w:ascii="Times New Roman" w:hAnsi="Times New Roman"/>
-          <w:color w:val="000000" w:themeColor="text1"/>
-          <w:spacing w:val="12"/>
-          <w:sz w:val="22"/>
-        </w:rPr>
-        <w:t>Search Engine Optimization (</w:t>
-      </w:r>
-      <w:r>
-        <w:rPr>
-          <w:rFonts w:ascii="Times New Roman" w:hAnsi="Times New Roman"/>
-          <w:color w:val="000000" w:themeColor="text1"/>
-          <w:spacing w:val="12"/>
-          <w:sz w:val="22"/>
-          <w:szCs w:val="16"/>
-        </w:rPr>
-        <w:t>SEO</w:t>
-      </w:r>
-      <w:r>
-        <w:rPr>
-          <w:rFonts w:ascii="Times New Roman" w:hAnsi="Times New Roman"/>
-          <w:color w:val="000000" w:themeColor="text1"/>
-          <w:spacing w:val="12"/>
-          <w:sz w:val="22"/>
-          <w:szCs w:val="16"/>
-        </w:rPr>
-        <w:t>)</w:t>
-      </w:r>
-      <w:r>
-        <w:rPr>
-          <w:rFonts w:ascii="Times New Roman" w:hAnsi="Times New Roman"/>
-          <w:color w:val="000000" w:themeColor="text1"/>
-          <w:spacing w:val="12"/>
-          <w:sz w:val="22"/>
-          <w:szCs w:val="16"/>
-        </w:rPr>
-        <w:t>.</w:t>
       </w:r>
     </w:p>
     <w:p>
@@ -1667,146 +1264,845 @@
         <w:pStyle w:val="ListParagraph"/>
         <w:numPr>
           <w:ilvl w:val="0"/>
-          <w:numId w:val="12"/>
+          <w:numId w:val="19"/>
         </w:numPr>
-        <w:spacing w:before="120" w:after="0" w:line="280" w:lineRule="exact"/>
-        <w:ind w:left="360"/>
-        <w:contextualSpacing w:val="0"/>
-        <w:rPr>
-          <w:rFonts w:ascii="Times New Roman" w:hAnsi="Times New Roman"/>
-          <w:color w:val="000000" w:themeColor="text1"/>
-          <w:spacing w:val="12"/>
-          <w:sz w:val="22"/>
-        </w:rPr>
-      </w:pPr>
-      <w:r>
-        <w:rPr>
-          <w:rFonts w:ascii="Times New Roman" w:hAnsi="Times New Roman"/>
-          <w:b/>
-          <w:color w:val="000000" w:themeColor="text1"/>
-          <w:spacing w:val="12"/>
-          <w:sz w:val="22"/>
-        </w:rPr>
-        <w:t>Beginner</w:t>
-      </w:r>
-      <w:r>
-        <w:rPr>
-          <w:rFonts w:ascii="Times New Roman" w:hAnsi="Times New Roman"/>
-          <w:b/>
-          <w:color w:val="000000" w:themeColor="text1"/>
-          <w:spacing w:val="12"/>
-          <w:sz w:val="22"/>
-        </w:rPr>
-        <w:t>, currently l</w:t>
-      </w:r>
-      <w:r>
-        <w:rPr>
-          <w:rFonts w:ascii="Times New Roman" w:hAnsi="Times New Roman"/>
-          <w:b/>
-          <w:color w:val="000000" w:themeColor="text1"/>
-          <w:spacing w:val="12"/>
-          <w:sz w:val="22"/>
-        </w:rPr>
-        <w:t>earning</w:t>
-      </w:r>
-      <w:r>
-        <w:rPr>
-          <w:rFonts w:ascii="Times New Roman" w:hAnsi="Times New Roman"/>
-          <w:b/>
-          <w:color w:val="000000" w:themeColor="text1"/>
-          <w:spacing w:val="12"/>
-          <w:sz w:val="22"/>
-        </w:rPr>
-        <w:t>:</w:t>
-      </w:r>
-      <w:r>
-        <w:rPr>
-          <w:rFonts w:ascii="Times New Roman" w:hAnsi="Times New Roman"/>
-          <w:color w:val="000000" w:themeColor="text1"/>
-          <w:spacing w:val="12"/>
-          <w:sz w:val="22"/>
+        <w:spacing w:before="100" w:after="60" w:line="270" w:lineRule="exact"/>
+        <w:rPr>
+          <w:rFonts w:ascii="Times New Roman" w:hAnsi="Times New Roman"/>
+          <w:color w:val="000000" w:themeColor="text1"/>
+          <w:spacing w:val="12"/>
+          <w:sz w:val="22"/>
+          <w:szCs w:val="16"/>
+        </w:rPr>
+      </w:pPr>
+      <w:r>
+        <w:rPr>
+          <w:rFonts w:ascii="Times New Roman" w:hAnsi="Times New Roman"/>
+          <w:color w:val="000000" w:themeColor="text1"/>
+          <w:spacing w:val="12"/>
+          <w:sz w:val="22"/>
+          <w:szCs w:val="16"/>
+        </w:rPr>
+        <w:t xml:space="preserve">Responsive </w:t>
+      </w:r>
+      <w:r>
+        <w:rPr>
+          <w:rFonts w:ascii="Times New Roman" w:hAnsi="Times New Roman"/>
+          <w:color w:val="000000" w:themeColor="text1"/>
+          <w:spacing w:val="12"/>
+          <w:sz w:val="22"/>
+          <w:szCs w:val="16"/>
+        </w:rPr>
+        <w:t>D</w:t>
+      </w:r>
+      <w:r>
+        <w:rPr>
+          <w:rFonts w:ascii="Times New Roman" w:hAnsi="Times New Roman"/>
+          <w:color w:val="000000" w:themeColor="text1"/>
+          <w:spacing w:val="12"/>
+          <w:sz w:val="22"/>
+          <w:szCs w:val="16"/>
+        </w:rPr>
+        <w:t>evelopment</w:t>
+      </w:r>
+      <w:r>
+        <w:rPr>
+          <w:rFonts w:ascii="Times New Roman" w:hAnsi="Times New Roman"/>
+          <w:color w:val="000000" w:themeColor="text1"/>
+          <w:spacing w:val="12"/>
+          <w:sz w:val="22"/>
+          <w:szCs w:val="16"/>
         </w:rPr>
         <w:t xml:space="preserve"> </w:t>
-      </w:r>
-      <w:r>
-        <w:rPr>
-          <w:rFonts w:ascii="Times New Roman" w:hAnsi="Times New Roman"/>
-          <w:color w:val="000000" w:themeColor="text1"/>
-          <w:spacing w:val="12"/>
-          <w:sz w:val="22"/>
-        </w:rPr>
-        <w:t>PHP</w:t>
-      </w:r>
-      <w:r>
-        <w:rPr>
-          <w:rFonts w:ascii="Times New Roman" w:hAnsi="Times New Roman"/>
-          <w:color w:val="000000" w:themeColor="text1"/>
-          <w:spacing w:val="12"/>
-          <w:sz w:val="22"/>
-        </w:rPr>
-        <w:t xml:space="preserve">, </w:t>
-      </w:r>
-      <w:proofErr w:type="spellStart"/>
-      <w:r>
-        <w:rPr>
-          <w:rFonts w:ascii="Times New Roman" w:hAnsi="Times New Roman"/>
-          <w:color w:val="000000" w:themeColor="text1"/>
-          <w:spacing w:val="12"/>
-          <w:sz w:val="22"/>
-        </w:rPr>
-        <w:t>WordPress</w:t>
-      </w:r>
-      <w:proofErr w:type="spellEnd"/>
-      <w:r>
-        <w:rPr>
-          <w:rFonts w:ascii="Times New Roman" w:hAnsi="Times New Roman"/>
-          <w:color w:val="000000" w:themeColor="text1"/>
-          <w:spacing w:val="12"/>
-          <w:sz w:val="22"/>
-        </w:rPr>
-        <w:t>.</w:t>
       </w:r>
     </w:p>
     <w:p>
       <w:pPr>
-        <w:spacing w:after="120" w:line="280" w:lineRule="exact"/>
-        <w:ind w:left="72"/>
-        <w:rPr>
-          <w:rFonts w:ascii="Times New Roman" w:hAnsi="Times New Roman"/>
-          <w:color w:val="000000" w:themeColor="text1"/>
-          <w:spacing w:val="12"/>
-          <w:sz w:val="22"/>
-        </w:rPr>
-      </w:pPr>
+        <w:pStyle w:val="ListParagraph"/>
+        <w:numPr>
+          <w:ilvl w:val="0"/>
+          <w:numId w:val="19"/>
+        </w:numPr>
+        <w:spacing w:before="100" w:after="60" w:line="270" w:lineRule="exact"/>
+        <w:rPr>
+          <w:rFonts w:ascii="Times New Roman" w:hAnsi="Times New Roman"/>
+          <w:color w:val="000000" w:themeColor="text1"/>
+          <w:spacing w:val="12"/>
+          <w:sz w:val="22"/>
+          <w:szCs w:val="16"/>
+        </w:rPr>
+      </w:pPr>
+      <w:r>
+        <w:rPr>
+          <w:rFonts w:ascii="Times New Roman" w:hAnsi="Times New Roman"/>
+          <w:color w:val="000000" w:themeColor="text1"/>
+          <w:spacing w:val="12"/>
+          <w:sz w:val="22"/>
+          <w:szCs w:val="20"/>
+        </w:rPr>
+        <w:t>Bootstrap</w:t>
+      </w:r>
+      <w:r>
+        <w:rPr>
+          <w:rFonts w:ascii="Times New Roman" w:hAnsi="Times New Roman"/>
+          <w:color w:val="000000" w:themeColor="text1"/>
+          <w:spacing w:val="12"/>
+          <w:sz w:val="22"/>
+          <w:szCs w:val="16"/>
+        </w:rPr>
+        <w:t>, Foundation</w:t>
+      </w:r>
+      <w:r>
+        <w:rPr>
+          <w:rFonts w:ascii="Times New Roman" w:hAnsi="Times New Roman"/>
+          <w:color w:val="000000" w:themeColor="text1"/>
+          <w:spacing w:val="12"/>
+          <w:sz w:val="22"/>
+          <w:szCs w:val="16"/>
+        </w:rPr>
+        <w:t xml:space="preserve">, </w:t>
+      </w:r>
+      <w:r>
+        <w:rPr>
+          <w:rFonts w:ascii="Times New Roman" w:hAnsi="Times New Roman"/>
+          <w:color w:val="000000" w:themeColor="text1"/>
+          <w:spacing w:val="12"/>
+          <w:sz w:val="22"/>
+          <w:szCs w:val="16"/>
+        </w:rPr>
+        <w:t>D</w:t>
+      </w:r>
+      <w:r>
+        <w:rPr>
+          <w:rFonts w:ascii="Times New Roman" w:hAnsi="Times New Roman"/>
+          <w:color w:val="000000" w:themeColor="text1"/>
+          <w:spacing w:val="12"/>
+          <w:sz w:val="22"/>
+          <w:szCs w:val="16"/>
+        </w:rPr>
+        <w:t xml:space="preserve">eveloping without a </w:t>
+      </w:r>
+      <w:r>
+        <w:rPr>
+          <w:rFonts w:ascii="Times New Roman" w:hAnsi="Times New Roman"/>
+          <w:color w:val="000000" w:themeColor="text1"/>
+          <w:spacing w:val="12"/>
+          <w:sz w:val="22"/>
+          <w:szCs w:val="16"/>
+        </w:rPr>
+        <w:t>framework</w:t>
+      </w:r>
+      <w:r>
+        <w:rPr>
+          <w:rFonts w:ascii="Times New Roman" w:hAnsi="Times New Roman"/>
+          <w:color w:val="000000" w:themeColor="text1"/>
+          <w:spacing w:val="12"/>
+          <w:sz w:val="22"/>
+          <w:szCs w:val="16"/>
+        </w:rPr>
+        <w:t xml:space="preserve"> </w:t>
+      </w:r>
     </w:p>
     <w:p>
       <w:pPr>
-        <w:spacing w:before="120" w:after="120" w:line="280" w:lineRule="exact"/>
+        <w:pStyle w:val="ListParagraph"/>
+        <w:numPr>
+          <w:ilvl w:val="0"/>
+          <w:numId w:val="19"/>
+        </w:numPr>
+        <w:spacing w:before="100" w:after="60" w:line="270" w:lineRule="exact"/>
+        <w:rPr>
+          <w:rFonts w:ascii="Times New Roman" w:hAnsi="Times New Roman"/>
+          <w:color w:val="000000" w:themeColor="text1"/>
+          <w:spacing w:val="12"/>
+          <w:sz w:val="22"/>
+          <w:szCs w:val="16"/>
+        </w:rPr>
+      </w:pPr>
+      <w:r>
+        <w:rPr>
+          <w:rFonts w:ascii="Times New Roman" w:hAnsi="Times New Roman"/>
+          <w:color w:val="000000" w:themeColor="text1"/>
+          <w:spacing w:val="12"/>
+          <w:sz w:val="22"/>
+          <w:szCs w:val="16"/>
+        </w:rPr>
+        <w:t>Cross Browser and Device Testing</w:t>
+      </w:r>
+      <w:r>
+        <w:rPr>
+          <w:rFonts w:ascii="Times New Roman" w:hAnsi="Times New Roman"/>
+          <w:color w:val="000000" w:themeColor="text1"/>
+          <w:spacing w:val="12"/>
+          <w:sz w:val="22"/>
+          <w:szCs w:val="16"/>
+        </w:rPr>
+        <w:t xml:space="preserve"> </w:t>
+      </w:r>
+    </w:p>
+    <w:p>
+      <w:pPr>
+        <w:pStyle w:val="ListParagraph"/>
+        <w:numPr>
+          <w:ilvl w:val="0"/>
+          <w:numId w:val="19"/>
+        </w:numPr>
+        <w:spacing w:before="100" w:after="60" w:line="270" w:lineRule="exact"/>
+        <w:rPr>
+          <w:rFonts w:ascii="Times New Roman" w:hAnsi="Times New Roman"/>
+          <w:color w:val="000000" w:themeColor="text1"/>
+          <w:spacing w:val="12"/>
+          <w:sz w:val="22"/>
+          <w:szCs w:val="16"/>
+        </w:rPr>
+      </w:pPr>
+      <w:r>
+        <w:rPr>
+          <w:rFonts w:ascii="Times New Roman" w:hAnsi="Times New Roman"/>
+          <w:color w:val="000000" w:themeColor="text1"/>
+          <w:spacing w:val="12"/>
+          <w:sz w:val="22"/>
+          <w:szCs w:val="20"/>
+        </w:rPr>
+        <w:t>Content Management Systems (CMS)</w:t>
+      </w:r>
+      <w:r>
+        <w:rPr>
+          <w:rFonts w:ascii="Times New Roman" w:hAnsi="Times New Roman"/>
+          <w:color w:val="000000" w:themeColor="text1"/>
+          <w:spacing w:val="12"/>
+          <w:sz w:val="22"/>
+          <w:szCs w:val="20"/>
+        </w:rPr>
+        <w:t xml:space="preserve"> </w:t>
+      </w:r>
+    </w:p>
+    <w:p>
+      <w:pPr>
+        <w:spacing w:before="120" w:after="0" w:line="280" w:lineRule="exact"/>
+        <w:rPr>
+          <w:rFonts w:ascii="Times New Roman" w:hAnsi="Times New Roman"/>
+          <w:color w:val="000000" w:themeColor="text1"/>
+          <w:spacing w:val="12"/>
+          <w:sz w:val="22"/>
+          <w:szCs w:val="16"/>
+        </w:rPr>
+      </w:pPr>
+      <w:r>
+        <w:rPr>
+          <w:rFonts w:ascii="Times New Roman" w:hAnsi="Times New Roman"/>
+          <w:b/>
+          <w:color w:val="000000" w:themeColor="text1"/>
+          <w:spacing w:val="12"/>
+          <w:sz w:val="22"/>
+        </w:rPr>
+        <w:t>Advanced</w:t>
+      </w:r>
+    </w:p>
+    <w:p>
+      <w:pPr>
+        <w:pStyle w:val="ListParagraph"/>
+        <w:numPr>
+          <w:ilvl w:val="0"/>
+          <w:numId w:val="20"/>
+        </w:numPr>
+        <w:spacing w:before="100" w:after="40" w:line="270" w:lineRule="exact"/>
+        <w:rPr>
+          <w:rFonts w:ascii="Times New Roman" w:hAnsi="Times New Roman"/>
+          <w:color w:val="000000" w:themeColor="text1"/>
+          <w:spacing w:val="12"/>
+          <w:sz w:val="22"/>
+          <w:szCs w:val="16"/>
+        </w:rPr>
+      </w:pPr>
+      <w:r>
+        <w:rPr>
+          <w:rFonts w:ascii="Times New Roman" w:hAnsi="Times New Roman"/>
+          <w:color w:val="000000" w:themeColor="text1"/>
+          <w:spacing w:val="12"/>
+          <w:sz w:val="22"/>
+        </w:rPr>
+        <w:t xml:space="preserve">Web Content Accessibility (WCAG) AA </w:t>
+      </w:r>
+      <w:r>
+        <w:rPr>
+          <w:rFonts w:ascii="Times New Roman" w:hAnsi="Times New Roman"/>
+          <w:color w:val="000000" w:themeColor="text1"/>
+          <w:spacing w:val="12"/>
+          <w:sz w:val="22"/>
+          <w:szCs w:val="20"/>
+        </w:rPr>
+        <w:t>ADA,</w:t>
+      </w:r>
+      <w:r>
+        <w:rPr>
+          <w:rFonts w:ascii="Times New Roman" w:hAnsi="Times New Roman"/>
+          <w:color w:val="000000" w:themeColor="text1"/>
+          <w:spacing w:val="12"/>
+          <w:sz w:val="22"/>
+          <w:szCs w:val="20"/>
+        </w:rPr>
+        <w:t xml:space="preserve"> Section 508</w:t>
+      </w:r>
+      <w:r>
+        <w:rPr>
+          <w:rFonts w:ascii="Times New Roman" w:hAnsi="Times New Roman"/>
+          <w:color w:val="000000" w:themeColor="text1"/>
+          <w:spacing w:val="12"/>
+          <w:sz w:val="22"/>
+          <w:szCs w:val="20"/>
+        </w:rPr>
+        <w:t xml:space="preserve"> standards</w:t>
+      </w:r>
+      <w:r>
+        <w:rPr>
+          <w:rFonts w:ascii="Times New Roman" w:hAnsi="Times New Roman"/>
+          <w:color w:val="000000" w:themeColor="text1"/>
+          <w:spacing w:val="12"/>
+          <w:sz w:val="22"/>
+          <w:szCs w:val="16"/>
+        </w:rPr>
+        <w:t xml:space="preserve"> </w:t>
+      </w:r>
+    </w:p>
+    <w:p>
+      <w:pPr>
+        <w:pStyle w:val="ListParagraph"/>
+        <w:numPr>
+          <w:ilvl w:val="0"/>
+          <w:numId w:val="20"/>
+        </w:numPr>
+        <w:spacing w:before="100" w:after="40" w:line="270" w:lineRule="exact"/>
+        <w:rPr>
+          <w:rFonts w:ascii="Times New Roman" w:hAnsi="Times New Roman"/>
+          <w:color w:val="000000" w:themeColor="text1"/>
+          <w:spacing w:val="12"/>
+          <w:sz w:val="22"/>
+          <w:szCs w:val="16"/>
+        </w:rPr>
+      </w:pPr>
+      <w:proofErr w:type="spellStart"/>
+      <w:r>
+        <w:rPr>
+          <w:rFonts w:ascii="Times New Roman" w:hAnsi="Times New Roman"/>
+          <w:color w:val="000000" w:themeColor="text1"/>
+          <w:spacing w:val="12"/>
+          <w:sz w:val="22"/>
+          <w:szCs w:val="16"/>
+        </w:rPr>
+        <w:t>Git</w:t>
+      </w:r>
+      <w:proofErr w:type="spellEnd"/>
+      <w:r>
+        <w:rPr>
+          <w:rFonts w:ascii="Times New Roman" w:hAnsi="Times New Roman"/>
+          <w:color w:val="000000" w:themeColor="text1"/>
+          <w:spacing w:val="12"/>
+          <w:sz w:val="22"/>
+          <w:szCs w:val="16"/>
+        </w:rPr>
+        <w:t xml:space="preserve"> versioning </w:t>
+      </w:r>
+    </w:p>
+    <w:p>
+      <w:pPr>
+        <w:pStyle w:val="ListParagraph"/>
+        <w:numPr>
+          <w:ilvl w:val="0"/>
+          <w:numId w:val="20"/>
+        </w:numPr>
+        <w:spacing w:before="100" w:after="40" w:line="270" w:lineRule="exact"/>
+        <w:rPr>
+          <w:rFonts w:ascii="Times New Roman" w:hAnsi="Times New Roman"/>
+          <w:color w:val="000000" w:themeColor="text1"/>
+          <w:spacing w:val="12"/>
+          <w:sz w:val="22"/>
+          <w:szCs w:val="16"/>
+        </w:rPr>
+      </w:pPr>
+      <w:r>
+        <w:rPr>
+          <w:rFonts w:ascii="Times New Roman" w:hAnsi="Times New Roman"/>
+          <w:color w:val="000000" w:themeColor="text1"/>
+          <w:spacing w:val="12"/>
+          <w:sz w:val="22"/>
+          <w:szCs w:val="16"/>
+        </w:rPr>
+        <w:t>Adobe Photoshop and Illustrator</w:t>
+      </w:r>
+      <w:r>
+        <w:rPr>
+          <w:rFonts w:ascii="Times New Roman" w:hAnsi="Times New Roman"/>
+          <w:color w:val="000000" w:themeColor="text1"/>
+          <w:spacing w:val="12"/>
+          <w:sz w:val="22"/>
+          <w:szCs w:val="16"/>
+        </w:rPr>
+        <w:t xml:space="preserve"> </w:t>
+      </w:r>
+    </w:p>
+    <w:p>
+      <w:pPr>
+        <w:pStyle w:val="ListParagraph"/>
+        <w:numPr>
+          <w:ilvl w:val="0"/>
+          <w:numId w:val="20"/>
+        </w:numPr>
+        <w:spacing w:before="100" w:after="40" w:line="270" w:lineRule="exact"/>
+        <w:rPr>
+          <w:rFonts w:ascii="Times New Roman" w:hAnsi="Times New Roman"/>
+          <w:color w:val="000000" w:themeColor="text1"/>
+          <w:spacing w:val="12"/>
+          <w:sz w:val="22"/>
+          <w:szCs w:val="16"/>
+        </w:rPr>
+      </w:pPr>
+      <w:r>
+        <w:rPr>
+          <w:rFonts w:ascii="Times New Roman" w:hAnsi="Times New Roman"/>
+          <w:color w:val="000000" w:themeColor="text1"/>
+          <w:spacing w:val="12"/>
+          <w:sz w:val="22"/>
+          <w:szCs w:val="16"/>
+        </w:rPr>
+        <w:t xml:space="preserve">NPM, </w:t>
+      </w:r>
+      <w:r>
+        <w:rPr>
+          <w:rFonts w:ascii="Times New Roman" w:hAnsi="Times New Roman"/>
+          <w:color w:val="000000" w:themeColor="text1"/>
+          <w:spacing w:val="12"/>
+          <w:sz w:val="22"/>
+          <w:szCs w:val="16"/>
+        </w:rPr>
+        <w:t>Yarn</w:t>
+      </w:r>
+      <w:r>
+        <w:rPr>
+          <w:rFonts w:ascii="Times New Roman" w:hAnsi="Times New Roman"/>
+          <w:color w:val="000000" w:themeColor="text1"/>
+          <w:spacing w:val="12"/>
+          <w:sz w:val="22"/>
+          <w:szCs w:val="16"/>
+        </w:rPr>
+        <w:t xml:space="preserve"> </w:t>
+      </w:r>
+    </w:p>
+    <w:p>
+      <w:pPr>
+        <w:pStyle w:val="ListParagraph"/>
+        <w:numPr>
+          <w:ilvl w:val="0"/>
+          <w:numId w:val="20"/>
+        </w:numPr>
+        <w:spacing w:before="100" w:after="40" w:line="270" w:lineRule="exact"/>
+        <w:rPr>
+          <w:rFonts w:ascii="Times New Roman" w:hAnsi="Times New Roman"/>
+          <w:color w:val="000000" w:themeColor="text1"/>
+          <w:spacing w:val="12"/>
+          <w:sz w:val="22"/>
+          <w:szCs w:val="16"/>
+        </w:rPr>
+      </w:pPr>
+      <w:proofErr w:type="spellStart"/>
+      <w:r>
+        <w:rPr>
+          <w:rFonts w:ascii="Times New Roman" w:hAnsi="Times New Roman"/>
+          <w:color w:val="000000" w:themeColor="text1"/>
+          <w:spacing w:val="12"/>
+          <w:sz w:val="22"/>
+          <w:szCs w:val="16"/>
+        </w:rPr>
+        <w:t>Node</w:t>
+      </w:r>
+      <w:r>
+        <w:rPr>
+          <w:rFonts w:ascii="Times New Roman" w:hAnsi="Times New Roman"/>
+          <w:color w:val="000000" w:themeColor="text1"/>
+          <w:spacing w:val="12"/>
+          <w:sz w:val="22"/>
+          <w:szCs w:val="16"/>
+        </w:rPr>
+        <w:t>.js</w:t>
+      </w:r>
+      <w:proofErr w:type="spellEnd"/>
+      <w:r>
+        <w:rPr>
+          <w:rFonts w:ascii="Times New Roman" w:hAnsi="Times New Roman"/>
+          <w:color w:val="000000" w:themeColor="text1"/>
+          <w:spacing w:val="12"/>
+          <w:sz w:val="22"/>
+          <w:szCs w:val="16"/>
+        </w:rPr>
+        <w:t xml:space="preserve">, Gulp, Grunt </w:t>
+      </w:r>
+    </w:p>
+    <w:p>
+      <w:pPr>
+        <w:pStyle w:val="ListParagraph"/>
+        <w:numPr>
+          <w:ilvl w:val="0"/>
+          <w:numId w:val="20"/>
+        </w:numPr>
+        <w:spacing w:before="100" w:after="40" w:line="270" w:lineRule="exact"/>
+        <w:rPr>
+          <w:rFonts w:ascii="Times New Roman" w:hAnsi="Times New Roman"/>
+          <w:color w:val="000000" w:themeColor="text1"/>
+          <w:spacing w:val="12"/>
+          <w:sz w:val="22"/>
+          <w:szCs w:val="16"/>
+        </w:rPr>
+      </w:pPr>
+      <w:r>
+        <w:rPr>
+          <w:rFonts w:ascii="Times New Roman" w:hAnsi="Times New Roman"/>
+          <w:color w:val="000000" w:themeColor="text1"/>
+          <w:spacing w:val="12"/>
+          <w:sz w:val="22"/>
+          <w:szCs w:val="16"/>
+        </w:rPr>
+        <w:t>Command</w:t>
+      </w:r>
+      <w:r>
+        <w:rPr>
+          <w:rFonts w:ascii="Times New Roman" w:hAnsi="Times New Roman"/>
+          <w:color w:val="000000" w:themeColor="text1"/>
+          <w:spacing w:val="12"/>
+          <w:sz w:val="22"/>
+          <w:szCs w:val="16"/>
+        </w:rPr>
+        <w:t xml:space="preserve"> </w:t>
+      </w:r>
+      <w:r>
+        <w:rPr>
+          <w:rFonts w:ascii="Times New Roman" w:hAnsi="Times New Roman"/>
+          <w:color w:val="000000" w:themeColor="text1"/>
+          <w:spacing w:val="12"/>
+          <w:sz w:val="22"/>
+          <w:szCs w:val="16"/>
+        </w:rPr>
+        <w:t>Line</w:t>
+      </w:r>
+      <w:r>
+        <w:rPr>
+          <w:rFonts w:ascii="Times New Roman" w:hAnsi="Times New Roman"/>
+          <w:color w:val="000000" w:themeColor="text1"/>
+          <w:spacing w:val="12"/>
+          <w:sz w:val="22"/>
+          <w:szCs w:val="16"/>
+        </w:rPr>
+        <w:t xml:space="preserve"> </w:t>
+      </w:r>
+    </w:p>
+    <w:p>
+      <w:pPr>
+        <w:spacing w:before="120" w:after="0" w:line="280" w:lineRule="exact"/>
+        <w:rPr>
+          <w:rFonts w:ascii="Times New Roman" w:hAnsi="Times New Roman"/>
+          <w:color w:val="000000" w:themeColor="text1"/>
+          <w:spacing w:val="12"/>
+          <w:sz w:val="22"/>
+        </w:rPr>
+      </w:pPr>
+      <w:r>
+        <w:rPr>
+          <w:rFonts w:ascii="Times New Roman" w:hAnsi="Times New Roman"/>
+          <w:b/>
+          <w:color w:val="000000" w:themeColor="text1"/>
+          <w:spacing w:val="12"/>
+          <w:sz w:val="22"/>
+        </w:rPr>
+        <w:t>Intermediate</w:t>
+      </w:r>
+      <w:r>
+        <w:rPr>
+          <w:rFonts w:ascii="Times New Roman" w:hAnsi="Times New Roman"/>
+          <w:color w:val="000000" w:themeColor="text1"/>
+          <w:spacing w:val="12"/>
+          <w:sz w:val="22"/>
+        </w:rPr>
+        <w:t xml:space="preserve"> </w:t>
+      </w:r>
+    </w:p>
+    <w:p>
+      <w:pPr>
+        <w:pStyle w:val="ListParagraph"/>
+        <w:numPr>
+          <w:ilvl w:val="0"/>
+          <w:numId w:val="21"/>
+        </w:numPr>
+        <w:spacing w:before="100" w:after="40" w:line="270" w:lineRule="exact"/>
+        <w:rPr>
+          <w:rFonts w:ascii="Times New Roman" w:hAnsi="Times New Roman"/>
+          <w:color w:val="000000" w:themeColor="text1"/>
+          <w:spacing w:val="12"/>
+          <w:sz w:val="22"/>
+          <w:szCs w:val="16"/>
+        </w:rPr>
+      </w:pPr>
+      <w:r>
+        <w:rPr>
+          <w:rFonts w:ascii="Times New Roman" w:hAnsi="Times New Roman"/>
+          <w:color w:val="000000" w:themeColor="text1"/>
+          <w:spacing w:val="12"/>
+          <w:sz w:val="22"/>
+          <w:szCs w:val="16"/>
+        </w:rPr>
+        <w:t>JavaScript</w:t>
+      </w:r>
+      <w:r>
+        <w:rPr>
+          <w:rFonts w:ascii="Times New Roman" w:hAnsi="Times New Roman"/>
+          <w:color w:val="000000" w:themeColor="text1"/>
+          <w:spacing w:val="12"/>
+          <w:sz w:val="22"/>
+          <w:szCs w:val="16"/>
+        </w:rPr>
+        <w:t xml:space="preserve"> (training to become Advanced)</w:t>
+      </w:r>
+      <w:r>
+        <w:rPr>
+          <w:rFonts w:ascii="Times New Roman" w:hAnsi="Times New Roman"/>
+          <w:color w:val="000000" w:themeColor="text1"/>
+          <w:spacing w:val="12"/>
+          <w:sz w:val="22"/>
+          <w:szCs w:val="16"/>
+        </w:rPr>
+        <w:t>,</w:t>
+      </w:r>
+      <w:r>
+        <w:rPr>
+          <w:rFonts w:ascii="Times New Roman" w:hAnsi="Times New Roman"/>
+          <w:color w:val="000000" w:themeColor="text1"/>
+          <w:spacing w:val="12"/>
+          <w:sz w:val="22"/>
+          <w:szCs w:val="16"/>
+        </w:rPr>
+        <w:t xml:space="preserve"> </w:t>
+      </w:r>
+      <w:proofErr w:type="spellStart"/>
+      <w:r>
+        <w:rPr>
+          <w:rFonts w:ascii="Times New Roman" w:hAnsi="Times New Roman"/>
+          <w:color w:val="000000" w:themeColor="text1"/>
+          <w:spacing w:val="12"/>
+          <w:sz w:val="22"/>
+          <w:szCs w:val="16"/>
+        </w:rPr>
+        <w:t>jQuery</w:t>
+      </w:r>
+      <w:proofErr w:type="spellEnd"/>
+      <w:r>
+        <w:rPr>
+          <w:rFonts w:ascii="Times New Roman" w:hAnsi="Times New Roman"/>
+          <w:color w:val="000000" w:themeColor="text1"/>
+          <w:spacing w:val="12"/>
+          <w:sz w:val="22"/>
+          <w:szCs w:val="16"/>
+        </w:rPr>
+        <w:t xml:space="preserve"> </w:t>
+      </w:r>
+    </w:p>
+    <w:p>
+      <w:pPr>
+        <w:pStyle w:val="ListParagraph"/>
+        <w:numPr>
+          <w:ilvl w:val="0"/>
+          <w:numId w:val="21"/>
+        </w:numPr>
+        <w:spacing w:before="100" w:after="40" w:line="270" w:lineRule="exact"/>
+        <w:rPr>
+          <w:rFonts w:ascii="Times New Roman" w:hAnsi="Times New Roman"/>
+          <w:color w:val="000000" w:themeColor="text1"/>
+          <w:spacing w:val="12"/>
+          <w:sz w:val="22"/>
+          <w:szCs w:val="16"/>
+        </w:rPr>
+      </w:pPr>
+      <w:r>
+        <w:rPr>
+          <w:rFonts w:ascii="Times New Roman" w:hAnsi="Times New Roman"/>
+          <w:color w:val="000000" w:themeColor="text1"/>
+          <w:spacing w:val="12"/>
+          <w:sz w:val="22"/>
+        </w:rPr>
+        <w:t>Search Engine Optimization (</w:t>
+      </w:r>
+      <w:r>
+        <w:rPr>
+          <w:rFonts w:ascii="Times New Roman" w:hAnsi="Times New Roman"/>
+          <w:color w:val="000000" w:themeColor="text1"/>
+          <w:spacing w:val="12"/>
+          <w:sz w:val="22"/>
+          <w:szCs w:val="16"/>
+        </w:rPr>
+        <w:t>SEO</w:t>
+      </w:r>
+      <w:r>
+        <w:rPr>
+          <w:rFonts w:ascii="Times New Roman" w:hAnsi="Times New Roman"/>
+          <w:color w:val="000000" w:themeColor="text1"/>
+          <w:spacing w:val="12"/>
+          <w:sz w:val="22"/>
+          <w:szCs w:val="16"/>
+        </w:rPr>
+        <w:t>)</w:t>
+      </w:r>
+      <w:r>
+        <w:rPr>
+          <w:rFonts w:ascii="Times New Roman" w:hAnsi="Times New Roman"/>
+          <w:color w:val="000000" w:themeColor="text1"/>
+          <w:spacing w:val="12"/>
+          <w:sz w:val="22"/>
+          <w:szCs w:val="16"/>
+        </w:rPr>
+        <w:t xml:space="preserve"> </w:t>
+      </w:r>
+    </w:p>
+    <w:p>
+      <w:pPr>
+        <w:spacing w:before="120" w:after="0" w:line="270" w:lineRule="exact"/>
+        <w:rPr>
+          <w:rFonts w:ascii="Times New Roman" w:hAnsi="Times New Roman"/>
+          <w:color w:val="000000" w:themeColor="text1"/>
+          <w:spacing w:val="12"/>
+          <w:sz w:val="22"/>
+        </w:rPr>
+      </w:pPr>
+      <w:proofErr w:type="gramStart"/>
+      <w:r>
+        <w:rPr>
+          <w:rFonts w:ascii="Times New Roman" w:hAnsi="Times New Roman"/>
+          <w:b/>
+          <w:color w:val="000000" w:themeColor="text1"/>
+          <w:spacing w:val="12"/>
+          <w:sz w:val="22"/>
+        </w:rPr>
+        <w:t>Beginner</w:t>
+      </w:r>
+      <w:r>
+        <w:rPr>
+          <w:rFonts w:ascii="Times New Roman" w:hAnsi="Times New Roman"/>
+          <w:color w:val="000000" w:themeColor="text1"/>
+          <w:spacing w:val="12"/>
+          <w:sz w:val="22"/>
+        </w:rPr>
+        <w:t>,</w:t>
+      </w:r>
+      <w:r>
+        <w:rPr>
+          <w:rFonts w:ascii="Times New Roman" w:hAnsi="Times New Roman"/>
+          <w:color w:val="000000" w:themeColor="text1"/>
+          <w:spacing w:val="12"/>
+          <w:sz w:val="22"/>
+        </w:rPr>
+        <w:t xml:space="preserve"> currently l</w:t>
+      </w:r>
+      <w:r>
+        <w:rPr>
+          <w:rFonts w:ascii="Times New Roman" w:hAnsi="Times New Roman"/>
+          <w:color w:val="000000" w:themeColor="text1"/>
+          <w:spacing w:val="12"/>
+          <w:sz w:val="22"/>
+        </w:rPr>
+        <w:t>earning</w:t>
+      </w:r>
+      <w:r>
+        <w:rPr>
+          <w:rFonts w:ascii="Times New Roman" w:hAnsi="Times New Roman"/>
+          <w:color w:val="000000" w:themeColor="text1"/>
+          <w:spacing w:val="12"/>
+          <w:sz w:val="22"/>
+        </w:rPr>
+        <w:t>;</w:t>
+      </w:r>
+      <w:r>
+        <w:rPr>
+          <w:rFonts w:ascii="Times New Roman" w:hAnsi="Times New Roman"/>
+          <w:b/>
+          <w:color w:val="000000" w:themeColor="text1"/>
+          <w:spacing w:val="12"/>
+          <w:sz w:val="22"/>
+        </w:rPr>
+        <w:t xml:space="preserve"> </w:t>
+      </w:r>
+      <w:r>
+        <w:rPr>
+          <w:rFonts w:ascii="Times New Roman" w:hAnsi="Times New Roman"/>
+          <w:color w:val="000000" w:themeColor="text1"/>
+          <w:spacing w:val="12"/>
+          <w:sz w:val="22"/>
+        </w:rPr>
+        <w:t>PHP</w:t>
+      </w:r>
+      <w:r>
+        <w:rPr>
+          <w:rFonts w:ascii="Times New Roman" w:hAnsi="Times New Roman"/>
+          <w:color w:val="000000" w:themeColor="text1"/>
+          <w:spacing w:val="12"/>
+          <w:sz w:val="22"/>
+        </w:rPr>
+        <w:t xml:space="preserve"> and </w:t>
+      </w:r>
+      <w:proofErr w:type="spellStart"/>
+      <w:r>
+        <w:rPr>
+          <w:rFonts w:ascii="Times New Roman" w:hAnsi="Times New Roman"/>
+          <w:color w:val="000000" w:themeColor="text1"/>
+          <w:spacing w:val="12"/>
+          <w:sz w:val="22"/>
+        </w:rPr>
+        <w:t>WordPress</w:t>
+      </w:r>
+      <w:proofErr w:type="spellEnd"/>
+      <w:r>
+        <w:rPr>
+          <w:rFonts w:ascii="Times New Roman" w:hAnsi="Times New Roman"/>
+          <w:color w:val="000000" w:themeColor="text1"/>
+          <w:spacing w:val="12"/>
+          <w:sz w:val="22"/>
+        </w:rPr>
+        <w:t>.</w:t>
+      </w:r>
+      <w:proofErr w:type="gramEnd"/>
+    </w:p>
+    <w:p>
+      <w:pPr>
+        <w:spacing w:before="120" w:after="80" w:line="280" w:lineRule="exact"/>
+        <w:rPr>
+          <w:rFonts w:ascii="Times New Roman" w:hAnsi="Times New Roman"/>
+          <w:color w:val="000000" w:themeColor="text1"/>
+          <w:spacing w:val="12"/>
+          <w:sz w:val="22"/>
+        </w:rPr>
+      </w:pPr>
+      <w:r>
         <w:rPr>
           <w:rFonts w:ascii="Times New Roman" w:hAnsi="Times New Roman"/>
           <w:color w:val="000000" w:themeColor="text1"/>
           <w:spacing w:val="60"/>
           <w:sz w:val="28"/>
         </w:rPr>
-      </w:pPr>
-      <w:r>
-        <w:rPr>
-          <w:rFonts w:ascii="Times New Roman" w:hAnsi="Times New Roman"/>
+        <w:t>P</w:t>
+      </w:r>
+      <w:r>
+        <w:rPr>
+          <w:rFonts w:ascii="Times New Roman" w:hAnsi="Times New Roman"/>
+          <w:smallCaps/>
           <w:color w:val="000000" w:themeColor="text1"/>
           <w:spacing w:val="60"/>
           <w:sz w:val="28"/>
         </w:rPr>
-        <w:t>P</w:t>
-      </w:r>
-      <w:r>
-        <w:rPr>
-          <w:rFonts w:ascii="Times New Roman" w:hAnsi="Times New Roman"/>
-          <w:smallCaps/>
+        <w:t>rofessional</w:t>
+      </w:r>
+      <w:r>
+        <w:rPr>
+          <w:rFonts w:ascii="Times New Roman" w:hAnsi="Times New Roman"/>
           <w:color w:val="000000" w:themeColor="text1"/>
           <w:spacing w:val="60"/>
           <w:sz w:val="28"/>
         </w:rPr>
-        <w:t>rofessional</w:t>
+        <w:t xml:space="preserve"> </w:t>
       </w:r>
       <w:r>
         <w:rPr>
@@ -1815,228 +2111,158 @@
           <w:spacing w:val="60"/>
           <w:sz w:val="28"/>
         </w:rPr>
-        <w:t xml:space="preserve"> </w:t>
-      </w:r>
-      <w:r>
-        <w:rPr>
-          <w:rFonts w:ascii="Times New Roman" w:hAnsi="Times New Roman"/>
+        <w:t>E</w:t>
+      </w:r>
+      <w:r>
+        <w:rPr>
+          <w:rFonts w:ascii="Times New Roman" w:hAnsi="Times New Roman"/>
+          <w:smallCaps/>
           <w:color w:val="000000" w:themeColor="text1"/>
           <w:spacing w:val="60"/>
           <w:sz w:val="28"/>
         </w:rPr>
-        <w:t>E</w:t>
-      </w:r>
-      <w:r>
-        <w:rPr>
-          <w:rFonts w:ascii="Times New Roman" w:hAnsi="Times New Roman"/>
-          <w:smallCaps/>
-          <w:color w:val="000000" w:themeColor="text1"/>
-          <w:spacing w:val="60"/>
-          <w:sz w:val="28"/>
-        </w:rPr>
         <w:t>xperience</w:t>
       </w:r>
     </w:p>
     <w:p>
       <w:pPr>
-        <w:spacing w:before="80" w:after="80" w:line="280" w:lineRule="exact"/>
+        <w:spacing w:before="120" w:after="0" w:line="280" w:lineRule="exact"/>
+        <w:rPr>
+          <w:rFonts w:ascii="Times New Roman" w:hAnsi="Times New Roman"/>
+          <w:color w:val="000000" w:themeColor="text1"/>
+          <w:spacing w:val="6"/>
+          <w:sz w:val="22"/>
+          <w:szCs w:val="20"/>
+        </w:rPr>
+      </w:pPr>
+      <w:proofErr w:type="spellStart"/>
+      <w:r>
+        <w:rPr>
+          <w:rFonts w:ascii="Times New Roman" w:hAnsi="Times New Roman"/>
+          <w:b/>
+          <w:color w:val="000000" w:themeColor="text1"/>
+          <w:spacing w:val="6"/>
+          <w:sz w:val="22"/>
+          <w:szCs w:val="20"/>
+        </w:rPr>
+        <w:t>ProfitStars</w:t>
+      </w:r>
+      <w:proofErr w:type="spellEnd"/>
+      <w:r>
+        <w:rPr>
+          <w:rFonts w:ascii="Times New Roman" w:hAnsi="Times New Roman"/>
+          <w:b/>
+          <w:color w:val="000000" w:themeColor="text1"/>
+          <w:spacing w:val="6"/>
+          <w:sz w:val="22"/>
+          <w:szCs w:val="20"/>
+        </w:rPr>
+        <w:t xml:space="preserve">; </w:t>
+      </w:r>
+      <w:r>
+        <w:rPr>
+          <w:rFonts w:ascii="Times New Roman" w:hAnsi="Times New Roman"/>
+          <w:b/>
+          <w:color w:val="000000" w:themeColor="text1"/>
+          <w:spacing w:val="6"/>
+          <w:sz w:val="22"/>
+          <w:szCs w:val="20"/>
+        </w:rPr>
+        <w:t xml:space="preserve">a Jack Henry &amp; Associates </w:t>
+      </w:r>
+      <w:r>
+        <w:rPr>
+          <w:rFonts w:ascii="Times New Roman" w:hAnsi="Times New Roman"/>
+          <w:b/>
+          <w:color w:val="000000" w:themeColor="text1"/>
+          <w:spacing w:val="6"/>
+          <w:sz w:val="22"/>
+          <w:szCs w:val="20"/>
+        </w:rPr>
+        <w:t>Company</w:t>
+      </w:r>
+      <w:r>
+        <w:rPr>
+          <w:rFonts w:ascii="Times New Roman" w:hAnsi="Times New Roman"/>
+          <w:color w:val="000000" w:themeColor="text1"/>
+          <w:spacing w:val="6"/>
+          <w:sz w:val="22"/>
+          <w:szCs w:val="20"/>
+        </w:rPr>
+        <w:t xml:space="preserve"> | </w:t>
+      </w:r>
+      <w:r>
+        <w:rPr>
+          <w:rFonts w:ascii="Times New Roman" w:hAnsi="Times New Roman"/>
+          <w:color w:val="000000" w:themeColor="text1"/>
+          <w:spacing w:val="6"/>
+          <w:sz w:val="22"/>
+          <w:szCs w:val="20"/>
+        </w:rPr>
+        <w:t>Brentwood</w:t>
+      </w:r>
+      <w:r>
+        <w:rPr>
+          <w:rFonts w:ascii="Times New Roman" w:hAnsi="Times New Roman"/>
+          <w:color w:val="000000" w:themeColor="text1"/>
+          <w:spacing w:val="6"/>
+          <w:sz w:val="22"/>
+          <w:szCs w:val="20"/>
+        </w:rPr>
+        <w:t>, TN</w:t>
+      </w:r>
+      <w:r>
+        <w:rPr>
+          <w:rFonts w:ascii="Times New Roman" w:hAnsi="Times New Roman"/>
+          <w:color w:val="000000" w:themeColor="text1"/>
+          <w:spacing w:val="6"/>
+          <w:sz w:val="22"/>
+          <w:szCs w:val="20"/>
+        </w:rPr>
+        <w:t xml:space="preserve"> | </w:t>
+      </w:r>
+      <w:r>
+        <w:rPr>
+          <w:rFonts w:ascii="Times New Roman" w:hAnsi="Times New Roman"/>
+          <w:color w:val="000000" w:themeColor="text1"/>
+          <w:spacing w:val="6"/>
+          <w:sz w:val="22"/>
+        </w:rPr>
+        <w:t xml:space="preserve">January </w:t>
+      </w:r>
+      <w:r>
         <w:rPr>
           <w:rFonts w:ascii="Times New Roman" w:hAnsi="Times New Roman" w:cs="Open Sans"/>
           <w:color w:val="000000" w:themeColor="text1"/>
-          <w:spacing w:val="12"/>
+          <w:spacing w:val="6"/>
           <w:sz w:val="22"/>
           <w:szCs w:val="18"/>
         </w:rPr>
-      </w:pPr>
-      <w:proofErr w:type="spellStart"/>
-      <w:r>
-        <w:rPr>
-          <w:rFonts w:ascii="Times New Roman" w:hAnsi="Times New Roman"/>
-          <w:b/>
-          <w:color w:val="000000" w:themeColor="text1"/>
-          <w:spacing w:val="12"/>
-          <w:sz w:val="22"/>
-          <w:szCs w:val="20"/>
-        </w:rPr>
-        <w:t>ProfitStars</w:t>
-      </w:r>
-      <w:proofErr w:type="spellEnd"/>
-      <w:r>
-        <w:rPr>
-          <w:rFonts w:ascii="Times New Roman" w:hAnsi="Times New Roman"/>
-          <w:b/>
-          <w:color w:val="000000" w:themeColor="text1"/>
-          <w:spacing w:val="12"/>
-          <w:sz w:val="22"/>
-          <w:szCs w:val="20"/>
-        </w:rPr>
-        <w:t xml:space="preserve">; </w:t>
-      </w:r>
-      <w:r>
-        <w:rPr>
-          <w:rFonts w:ascii="Times New Roman" w:hAnsi="Times New Roman"/>
-          <w:b/>
-          <w:color w:val="000000" w:themeColor="text1"/>
-          <w:spacing w:val="12"/>
-          <w:sz w:val="20"/>
-          <w:szCs w:val="20"/>
-        </w:rPr>
-        <w:t xml:space="preserve">a Jack Henry &amp; Associates </w:t>
-      </w:r>
-      <w:r>
-        <w:rPr>
-          <w:rFonts w:ascii="Times New Roman" w:hAnsi="Times New Roman"/>
-          <w:b/>
-          <w:color w:val="000000" w:themeColor="text1"/>
-          <w:spacing w:val="12"/>
-          <w:sz w:val="20"/>
-          <w:szCs w:val="20"/>
-        </w:rPr>
-        <w:t>Company</w:t>
-      </w:r>
-      <w:r>
-        <w:rPr>
-          <w:rFonts w:ascii="Times New Roman" w:hAnsi="Times New Roman"/>
-          <w:color w:val="000000" w:themeColor="text1"/>
-          <w:spacing w:val="12"/>
-          <w:sz w:val="22"/>
-          <w:szCs w:val="20"/>
-        </w:rPr>
-        <w:t xml:space="preserve"> | </w:t>
-      </w:r>
-      <w:r>
-        <w:rPr>
-          <w:rFonts w:ascii="Times New Roman" w:hAnsi="Times New Roman"/>
-          <w:color w:val="000000" w:themeColor="text1"/>
-          <w:spacing w:val="12"/>
-          <w:sz w:val="22"/>
-          <w:szCs w:val="20"/>
-        </w:rPr>
-        <w:t>Nashville, TN</w:t>
-      </w:r>
-      <w:r>
-        <w:rPr>
-          <w:rFonts w:ascii="Times New Roman" w:hAnsi="Times New Roman"/>
-          <w:color w:val="000000" w:themeColor="text1"/>
-          <w:spacing w:val="12"/>
-          <w:sz w:val="22"/>
-          <w:szCs w:val="20"/>
-        </w:rPr>
-        <w:t xml:space="preserve"> | </w:t>
-      </w:r>
-      <w:r>
-        <w:rPr>
-          <w:rFonts w:ascii="Times New Roman" w:hAnsi="Times New Roman"/>
-          <w:color w:val="000000" w:themeColor="text1"/>
-          <w:spacing w:val="12"/>
-          <w:sz w:val="22"/>
-        </w:rPr>
-        <w:t xml:space="preserve">January </w:t>
+        <w:t>2014</w:t>
+      </w:r>
+      <w:r>
+        <w:rPr>
+          <w:rFonts w:ascii="Times New Roman" w:hAnsi="Times New Roman"/>
+          <w:color w:val="000000" w:themeColor="text1"/>
+          <w:spacing w:val="6"/>
+          <w:sz w:val="22"/>
+        </w:rPr>
+        <w:t xml:space="preserve"> – </w:t>
       </w:r>
       <w:r>
         <w:rPr>
           <w:rFonts w:ascii="Times New Roman" w:hAnsi="Times New Roman" w:cs="Open Sans"/>
           <w:color w:val="000000" w:themeColor="text1"/>
-          <w:spacing w:val="12"/>
+          <w:spacing w:val="6"/>
           <w:sz w:val="22"/>
           <w:szCs w:val="18"/>
         </w:rPr>
-        <w:t>2014</w:t>
-      </w:r>
-      <w:r>
-        <w:rPr>
-          <w:rFonts w:ascii="Times New Roman" w:hAnsi="Times New Roman"/>
-          <w:color w:val="000000" w:themeColor="text1"/>
-          <w:spacing w:val="12"/>
-          <w:sz w:val="22"/>
-        </w:rPr>
-        <w:t xml:space="preserve"> </w:t>
-      </w:r>
-      <w:r>
-        <w:rPr>
-          <w:rFonts w:ascii="Times New Roman" w:hAnsi="Times New Roman"/>
-          <w:color w:val="000000" w:themeColor="text1"/>
-          <w:spacing w:val="12"/>
-          <w:sz w:val="22"/>
-        </w:rPr>
-        <w:t>–</w:t>
-      </w:r>
-      <w:r>
-        <w:rPr>
-          <w:rFonts w:ascii="Times New Roman" w:hAnsi="Times New Roman"/>
-          <w:color w:val="000000" w:themeColor="text1"/>
-          <w:spacing w:val="12"/>
-          <w:sz w:val="22"/>
-        </w:rPr>
-        <w:t xml:space="preserve"> </w:t>
-      </w:r>
-      <w:r>
-        <w:rPr>
-          <w:rFonts w:ascii="Times New Roman" w:hAnsi="Times New Roman" w:cs="Open Sans"/>
-          <w:color w:val="000000" w:themeColor="text1"/>
-          <w:spacing w:val="12"/>
-          <w:sz w:val="22"/>
-          <w:szCs w:val="18"/>
-        </w:rPr>
         <w:t>April 2019</w:t>
-      </w:r>
-      <w:r>
-        <w:rPr>
-          <w:rFonts w:ascii="Times New Roman" w:hAnsi="Times New Roman"/>
-          <w:color w:val="000000" w:themeColor="text1"/>
-          <w:spacing w:val="12"/>
-          <w:sz w:val="22"/>
-          <w:szCs w:val="20"/>
-        </w:rPr>
-        <w:t xml:space="preserve"> </w:t>
-      </w:r>
-      <w:r>
-        <w:rPr>
-          <w:rFonts w:ascii="Times New Roman" w:hAnsi="Times New Roman"/>
-          <w:b/>
-          <w:color w:val="000000" w:themeColor="text1"/>
-          <w:spacing w:val="12"/>
-          <w:sz w:val="22"/>
-          <w:szCs w:val="20"/>
-        </w:rPr>
-        <w:t xml:space="preserve">Advanced </w:t>
-      </w:r>
-      <w:r>
-        <w:rPr>
-          <w:rFonts w:ascii="Times New Roman" w:hAnsi="Times New Roman"/>
-          <w:b/>
-          <w:color w:val="000000" w:themeColor="text1"/>
-          <w:spacing w:val="12"/>
-          <w:sz w:val="22"/>
-          <w:szCs w:val="20"/>
-        </w:rPr>
-        <w:t xml:space="preserve">Web </w:t>
-      </w:r>
-      <w:r>
-        <w:rPr>
-          <w:rFonts w:ascii="Times New Roman" w:hAnsi="Times New Roman"/>
-          <w:b/>
-          <w:color w:val="000000" w:themeColor="text1"/>
-          <w:spacing w:val="12"/>
-          <w:sz w:val="22"/>
-          <w:szCs w:val="20"/>
-        </w:rPr>
-        <w:t>Developer</w:t>
-      </w:r>
-      <w:r>
-        <w:rPr>
-          <w:rFonts w:ascii="Times New Roman" w:hAnsi="Times New Roman"/>
-          <w:b/>
-          <w:color w:val="000000" w:themeColor="text1"/>
-          <w:spacing w:val="12"/>
-          <w:sz w:val="22"/>
-        </w:rPr>
-        <w:t xml:space="preserve"> </w:t>
       </w:r>
     </w:p>
     <w:p>
       <w:pPr>
-        <w:spacing w:before="80" w:after="80" w:line="280" w:lineRule="exact"/>
+        <w:spacing w:after="0" w:line="280" w:lineRule="exact"/>
         <w:rPr>
           <w:rFonts w:ascii="Times New Roman" w:hAnsi="Times New Roman" w:cs="Open Sans"/>
           <w:color w:val="000000" w:themeColor="text1"/>
@@ -2048,6 +2274,61 @@
       <w:r>
         <w:rPr>
           <w:rFonts w:ascii="Times New Roman" w:hAnsi="Times New Roman"/>
+          <w:b/>
+          <w:color w:val="000000" w:themeColor="text1"/>
+          <w:spacing w:val="12"/>
+          <w:sz w:val="22"/>
+          <w:szCs w:val="20"/>
+        </w:rPr>
+        <w:t xml:space="preserve">Advanced </w:t>
+      </w:r>
+      <w:r>
+        <w:rPr>
+          <w:rFonts w:ascii="Times New Roman" w:hAnsi="Times New Roman"/>
+          <w:b/>
+          <w:color w:val="000000" w:themeColor="text1"/>
+          <w:spacing w:val="12"/>
+          <w:sz w:val="22"/>
+          <w:szCs w:val="20"/>
+        </w:rPr>
+        <w:t>Web Develop</w:t>
+      </w:r>
+      <w:r>
+        <w:rPr>
+          <w:rFonts w:ascii="Times New Roman" w:hAnsi="Times New Roman"/>
+          <w:b/>
+          <w:color w:val="000000" w:themeColor="text1"/>
+          <w:spacing w:val="12"/>
+          <w:sz w:val="22"/>
+          <w:szCs w:val="20"/>
+        </w:rPr>
+        <w:t>er</w:t>
+      </w:r>
+      <w:r>
+        <w:rPr>
+          <w:rFonts w:ascii="Times New Roman" w:hAnsi="Times New Roman"/>
+          <w:b/>
+          <w:color w:val="000000" w:themeColor="text1"/>
+          <w:spacing w:val="12"/>
+          <w:sz w:val="22"/>
+        </w:rPr>
+        <w:t xml:space="preserve"> </w:t>
+      </w:r>
+    </w:p>
+    <w:p>
+      <w:pPr>
+        <w:spacing w:after="0" w:line="280" w:lineRule="exact"/>
+        <w:rPr>
+          <w:rFonts w:ascii="Times New Roman" w:hAnsi="Times New Roman" w:cs="Open Sans"/>
+          <w:color w:val="000000" w:themeColor="text1"/>
+          <w:spacing w:val="12"/>
+          <w:sz w:val="22"/>
+          <w:szCs w:val="18"/>
+        </w:rPr>
+      </w:pPr>
+      <w:r>
+        <w:rPr>
+          <w:rFonts w:ascii="Times New Roman" w:hAnsi="Times New Roman"/>
           <w:color w:val="000000" w:themeColor="text1"/>
           <w:spacing w:val="12"/>
           <w:sz w:val="22"/>
@@ -2151,7 +2432,16 @@
           <w:spacing w:val="12"/>
           <w:sz w:val="22"/>
         </w:rPr>
-        <w:t xml:space="preserve"> and wireframes.</w:t>
+        <w:t xml:space="preserve"> and wireframes</w:t>
+      </w:r>
+      <w:r>
+        <w:rPr>
+          <w:rFonts w:ascii="Times New Roman" w:hAnsi="Times New Roman"/>
+          <w:color w:val="000000" w:themeColor="text1"/>
+          <w:spacing w:val="12"/>
+          <w:sz w:val="22"/>
+        </w:rPr>
+        <w:t>, delivered within project timelines.</w:t>
       </w:r>
     </w:p>
     <w:p>
@@ -2295,15 +2585,47 @@
           <w:color w:val="000000" w:themeColor="text1"/>
           <w:spacing w:val="12"/>
         </w:rPr>
-        <w:t xml:space="preserve">web </w:t>
-      </w:r>
-      <w:r>
-        <w:rPr>
-          <w:rFonts w:ascii="Times New Roman" w:hAnsi="Times New Roman"/>
-          <w:color w:val="000000" w:themeColor="text1"/>
-          <w:spacing w:val="12"/>
-        </w:rPr>
-        <w:t>developers, project coordinators, and managers</w:t>
+        <w:t>w</w:t>
+      </w:r>
+      <w:r>
+        <w:rPr>
+          <w:rFonts w:ascii="Times New Roman" w:hAnsi="Times New Roman"/>
+          <w:color w:val="000000" w:themeColor="text1"/>
+          <w:spacing w:val="12"/>
+        </w:rPr>
+        <w:t xml:space="preserve">eb </w:t>
+      </w:r>
+      <w:r>
+        <w:rPr>
+          <w:rFonts w:ascii="Times New Roman" w:hAnsi="Times New Roman"/>
+          <w:color w:val="000000" w:themeColor="text1"/>
+          <w:spacing w:val="12"/>
+        </w:rPr>
+        <w:t>d</w:t>
+      </w:r>
+      <w:r>
+        <w:rPr>
+          <w:rFonts w:ascii="Times New Roman" w:hAnsi="Times New Roman"/>
+          <w:color w:val="000000" w:themeColor="text1"/>
+          <w:spacing w:val="12"/>
+        </w:rPr>
+        <w:t>evelop</w:t>
+      </w:r>
+      <w:r>
+        <w:rPr>
+          <w:rFonts w:ascii="Times New Roman" w:hAnsi="Times New Roman"/>
+          <w:color w:val="000000" w:themeColor="text1"/>
+          <w:spacing w:val="12"/>
+        </w:rPr>
+        <w:t>er</w:t>
+      </w:r>
+      <w:r>
+        <w:rPr>
+          <w:rFonts w:ascii="Times New Roman" w:hAnsi="Times New Roman"/>
+          <w:color w:val="000000" w:themeColor="text1"/>
+          <w:spacing w:val="12"/>
+        </w:rPr>
+        <w:t>s, project coordinators, and managers</w:t>
       </w:r>
       <w:r>
         <w:rPr>
@@ -2351,7 +2673,7 @@
           <w:color w:val="000000" w:themeColor="text1"/>
           <w:spacing w:val="12"/>
         </w:rPr>
-        <w:t xml:space="preserve"> processes for client comprehension</w:t>
+        <w:t xml:space="preserve"> processes for clients</w:t>
       </w:r>
       <w:r>
         <w:rPr>
@@ -2383,7 +2705,23 @@
           <w:color w:val="000000" w:themeColor="text1"/>
           <w:spacing w:val="12"/>
         </w:rPr>
-        <w:t xml:space="preserve">Aided colleagues </w:t>
+        <w:t xml:space="preserve">Aided </w:t>
+      </w:r>
+      <w:r>
+        <w:rPr>
+          <w:rFonts w:ascii="Times New Roman" w:hAnsi="Times New Roman"/>
+          <w:color w:val="000000" w:themeColor="text1"/>
+          <w:spacing w:val="12"/>
+        </w:rPr>
+        <w:t>peers</w:t>
+      </w:r>
+      <w:r>
+        <w:rPr>
+          <w:rFonts w:ascii="Times New Roman" w:hAnsi="Times New Roman"/>
+          <w:color w:val="000000" w:themeColor="text1"/>
+          <w:spacing w:val="12"/>
+        </w:rPr>
+        <w:t xml:space="preserve"> </w:t>
       </w:r>
       <w:r>
         <w:rPr>
@@ -2441,19 +2779,18 @@
     </w:p>
     <w:p>
       <w:pPr>
-        <w:pStyle w:val="normal0"/>
-        <w:spacing w:before="80" w:line="280" w:lineRule="exact"/>
-        <w:ind w:left="360"/>
-        <w:rPr>
-          <w:rFonts w:ascii="Times New Roman" w:hAnsi="Times New Roman"/>
-          <w:color w:val="000000" w:themeColor="text1"/>
-          <w:spacing w:val="12"/>
+        <w:spacing w:after="0" w:line="280" w:lineRule="exact"/>
+        <w:rPr>
+          <w:rFonts w:ascii="Times New Roman" w:hAnsi="Times New Roman"/>
+          <w:b/>
+          <w:spacing w:val="12"/>
+          <w:sz w:val="22"/>
         </w:rPr>
       </w:pPr>
     </w:p>
     <w:p>
       <w:pPr>
-        <w:spacing w:after="120" w:line="280" w:lineRule="exact"/>
+        <w:spacing w:before="120" w:after="0" w:line="280" w:lineRule="exact"/>
         <w:rPr>
           <w:rFonts w:ascii="Times New Roman" w:hAnsi="Times New Roman"/>
           <w:color w:val="000000" w:themeColor="text1"/>
@@ -2465,16 +2802,14 @@
         <w:rPr>
           <w:rFonts w:ascii="Times New Roman" w:hAnsi="Times New Roman"/>
           <w:b/>
-          <w:color w:val="000000" w:themeColor="text1"/>
-          <w:spacing w:val="12"/>
-          <w:sz w:val="22"/>
-        </w:rPr>
-        <w:t>SKR Design LLC</w:t>
-      </w:r>
-      <w:r>
-        <w:rPr>
-          <w:rFonts w:ascii="Times New Roman" w:hAnsi="Times New Roman"/>
-          <w:color w:val="000000" w:themeColor="text1"/>
+          <w:spacing w:val="12"/>
+          <w:sz w:val="22"/>
+        </w:rPr>
+        <w:t>Acxiom</w:t>
+      </w:r>
+      <w:r>
+        <w:rPr>
+          <w:rFonts w:ascii="Times New Roman" w:hAnsi="Times New Roman"/>
           <w:spacing w:val="12"/>
           <w:sz w:val="22"/>
         </w:rPr>
@@ -2483,29 +2818,54 @@
       <w:r>
         <w:rPr>
           <w:rFonts w:ascii="Times New Roman" w:hAnsi="Times New Roman"/>
-          <w:color w:val="000000" w:themeColor="text1"/>
-          <w:spacing w:val="12"/>
-          <w:sz w:val="22"/>
-        </w:rPr>
-        <w:t>Conifer, CO</w:t>
-      </w:r>
-      <w:r>
-        <w:rPr>
-          <w:rFonts w:ascii="Times New Roman" w:hAnsi="Times New Roman"/>
-          <w:color w:val="000000" w:themeColor="text1"/>
-          <w:spacing w:val="12"/>
-          <w:sz w:val="22"/>
-        </w:rPr>
-        <w:t xml:space="preserve"> | </w:t>
-      </w:r>
-      <w:r>
-        <w:rPr>
-          <w:rFonts w:ascii="Times New Roman" w:hAnsi="Times New Roman"/>
-          <w:color w:val="000000" w:themeColor="text1"/>
-          <w:spacing w:val="12"/>
-          <w:sz w:val="22"/>
-        </w:rPr>
-        <w:t xml:space="preserve">May 2003 </w:t>
+          <w:spacing w:val="12"/>
+          <w:sz w:val="22"/>
+        </w:rPr>
+        <w:t>Nashville, TN</w:t>
+      </w:r>
+      <w:r>
+        <w:rPr>
+          <w:rFonts w:ascii="Times New Roman" w:hAnsi="Times New Roman"/>
+          <w:spacing w:val="12"/>
+          <w:sz w:val="22"/>
+        </w:rPr>
+        <w:t xml:space="preserve"> </w:t>
+      </w:r>
+      <w:r>
+        <w:rPr>
+          <w:rFonts w:ascii="Times New Roman" w:hAnsi="Times New Roman"/>
+          <w:spacing w:val="12"/>
+          <w:sz w:val="22"/>
+        </w:rPr>
+        <w:t xml:space="preserve">| </w:t>
+      </w:r>
+      <w:r>
+        <w:rPr>
+          <w:rFonts w:ascii="Times New Roman" w:hAnsi="Times New Roman"/>
+          <w:color w:val="000000" w:themeColor="text1"/>
+          <w:spacing w:val="12"/>
+          <w:sz w:val="22"/>
+          <w:szCs w:val="20"/>
+        </w:rPr>
+        <w:t xml:space="preserve">July </w:t>
+      </w:r>
+      <w:r>
+        <w:rPr>
+          <w:rFonts w:ascii="Times New Roman" w:hAnsi="Times New Roman"/>
+          <w:color w:val="000000" w:themeColor="text1"/>
+          <w:spacing w:val="12"/>
+          <w:sz w:val="22"/>
+        </w:rPr>
+        <w:t>2009</w:t>
+      </w:r>
+      <w:r>
+        <w:rPr>
+          <w:rFonts w:ascii="Times New Roman" w:hAnsi="Times New Roman"/>
+          <w:color w:val="000000" w:themeColor="text1"/>
+          <w:spacing w:val="12"/>
+          <w:sz w:val="22"/>
+        </w:rPr>
+        <w:t xml:space="preserve"> </w:t>
       </w:r>
       <w:r>
         <w:rPr>
@@ -2523,15 +2883,6 @@
           <w:spacing w:val="12"/>
           <w:sz w:val="22"/>
         </w:rPr>
-        <w:t xml:space="preserve"> Present</w:t>
-      </w:r>
-      <w:r>
-        <w:rPr>
-          <w:rFonts w:ascii="Times New Roman" w:hAnsi="Times New Roman"/>
-          <w:color w:val="000000" w:themeColor="text1"/>
-          <w:spacing w:val="12"/>
-          <w:sz w:val="22"/>
-        </w:rPr>
         <w:t xml:space="preserve"> </w:t>
       </w:r>
       <w:r>
@@ -2541,66 +2892,758 @@
           <w:spacing w:val="12"/>
           <w:sz w:val="22"/>
         </w:rPr>
-        <w:br/>
-      </w:r>
-      <w:r>
-        <w:rPr>
-          <w:rFonts w:ascii="Times New Roman" w:hAnsi="Times New Roman"/>
-          <w:b/>
-          <w:color w:val="000000" w:themeColor="text1"/>
-          <w:spacing w:val="12"/>
-          <w:sz w:val="22"/>
-          <w:szCs w:val="20"/>
-        </w:rPr>
-        <w:t xml:space="preserve">Web </w:t>
-      </w:r>
-      <w:r>
-        <w:rPr>
-          <w:rFonts w:ascii="Times New Roman" w:hAnsi="Times New Roman"/>
-          <w:b/>
-          <w:color w:val="000000" w:themeColor="text1"/>
-          <w:spacing w:val="12"/>
-          <w:sz w:val="22"/>
-          <w:szCs w:val="20"/>
-        </w:rPr>
-        <w:t>Developer</w:t>
-      </w:r>
-      <w:r>
-        <w:rPr>
-          <w:rFonts w:ascii="Times New Roman" w:hAnsi="Times New Roman"/>
-          <w:b/>
-          <w:color w:val="000000" w:themeColor="text1"/>
-          <w:spacing w:val="12"/>
-          <w:sz w:val="22"/>
-          <w:szCs w:val="20"/>
-        </w:rPr>
-        <w:t xml:space="preserve"> and </w:t>
-      </w:r>
-      <w:r>
-        <w:rPr>
-          <w:rFonts w:ascii="Times New Roman" w:hAnsi="Times New Roman"/>
-          <w:b/>
-          <w:color w:val="000000" w:themeColor="text1"/>
-          <w:spacing w:val="12"/>
-          <w:sz w:val="22"/>
-          <w:szCs w:val="20"/>
-        </w:rPr>
-        <w:t>Owner</w:t>
-      </w:r>
-      <w:r>
-        <w:rPr>
-          <w:rFonts w:ascii="Times New Roman" w:hAnsi="Times New Roman" w:cs="Open Sans"/>
-          <w:b/>
-          <w:color w:val="000000" w:themeColor="text1"/>
-          <w:spacing w:val="12"/>
-          <w:sz w:val="22"/>
-          <w:szCs w:val="18"/>
+        <w:t>January 2014</w:t>
+      </w:r>
+      <w:r>
+        <w:rPr>
+          <w:rFonts w:ascii="Times New Roman" w:hAnsi="Times New Roman"/>
+          <w:color w:val="000000" w:themeColor="text1"/>
+          <w:spacing w:val="12"/>
+          <w:sz w:val="22"/>
         </w:rPr>
         <w:t xml:space="preserve"> </w:t>
       </w:r>
     </w:p>
     <w:p>
       <w:pPr>
+        <w:spacing w:after="0" w:line="280" w:lineRule="exact"/>
+        <w:rPr>
+          <w:rFonts w:ascii="Times New Roman" w:hAnsi="Times New Roman"/>
+          <w:spacing w:val="12"/>
+          <w:sz w:val="22"/>
+        </w:rPr>
+      </w:pPr>
+      <w:r>
+        <w:rPr>
+          <w:rFonts w:ascii="Times New Roman" w:hAnsi="Times New Roman"/>
+          <w:b/>
+          <w:spacing w:val="12"/>
+          <w:sz w:val="22"/>
+        </w:rPr>
+        <w:t>Content Developer</w:t>
+      </w:r>
+      <w:r>
+        <w:rPr>
+          <w:rFonts w:ascii="Times New Roman" w:hAnsi="Times New Roman"/>
+          <w:spacing w:val="12"/>
+          <w:sz w:val="22"/>
+        </w:rPr>
+        <w:t xml:space="preserve"> </w:t>
+      </w:r>
+    </w:p>
+    <w:p>
+      <w:pPr>
+        <w:spacing w:after="0" w:line="280" w:lineRule="exact"/>
+        <w:rPr>
+          <w:rStyle w:val="lt-line-clampraw-line"/>
+        </w:rPr>
+      </w:pPr>
+      <w:r>
+        <w:rPr>
+          <w:rFonts w:ascii="Times New Roman" w:hAnsi="Times New Roman"/>
+          <w:spacing w:val="12"/>
+          <w:sz w:val="22"/>
+        </w:rPr>
+        <w:t>Coded</w:t>
+      </w:r>
+      <w:r>
+        <w:rPr>
+          <w:rFonts w:ascii="Times New Roman" w:hAnsi="Times New Roman"/>
+          <w:spacing w:val="12"/>
+          <w:sz w:val="22"/>
+        </w:rPr>
+        <w:t xml:space="preserve"> high-</w:t>
+      </w:r>
+      <w:r>
+        <w:rPr>
+          <w:rFonts w:ascii="Times New Roman" w:hAnsi="Times New Roman"/>
+          <w:spacing w:val="12"/>
+          <w:sz w:val="22"/>
+        </w:rPr>
+        <w:t>quality business to customer email</w:t>
+      </w:r>
+      <w:r>
+        <w:rPr>
+          <w:rFonts w:ascii="Times New Roman" w:hAnsi="Times New Roman"/>
+          <w:spacing w:val="12"/>
+          <w:sz w:val="22"/>
+        </w:rPr>
+        <w:t xml:space="preserve"> campaigns</w:t>
+      </w:r>
+      <w:r>
+        <w:rPr>
+          <w:rFonts w:ascii="Times New Roman" w:hAnsi="Times New Roman"/>
+          <w:spacing w:val="12"/>
+          <w:sz w:val="22"/>
+        </w:rPr>
+        <w:t xml:space="preserve"> by transforming</w:t>
+      </w:r>
+      <w:r>
+        <w:rPr>
+          <w:rFonts w:ascii="Times New Roman" w:hAnsi="Times New Roman"/>
+          <w:spacing w:val="12"/>
+          <w:sz w:val="22"/>
+        </w:rPr>
+        <w:t xml:space="preserve"> client provided </w:t>
+      </w:r>
+      <w:r>
+        <w:rPr>
+          <w:rFonts w:ascii="Times New Roman" w:hAnsi="Times New Roman"/>
+          <w:spacing w:val="12"/>
+          <w:sz w:val="22"/>
+        </w:rPr>
+        <w:t>mockups</w:t>
+      </w:r>
+      <w:r>
+        <w:rPr>
+          <w:rFonts w:ascii="Times New Roman" w:hAnsi="Times New Roman"/>
+          <w:spacing w:val="12"/>
+          <w:sz w:val="22"/>
+        </w:rPr>
+        <w:t xml:space="preserve"> into </w:t>
+      </w:r>
+      <w:r>
+        <w:rPr>
+          <w:rFonts w:ascii="Times New Roman" w:hAnsi="Times New Roman"/>
+          <w:spacing w:val="12"/>
+          <w:sz w:val="22"/>
+        </w:rPr>
+        <w:t>responsive email</w:t>
+      </w:r>
+      <w:r>
+        <w:rPr>
+          <w:rFonts w:ascii="Times New Roman" w:hAnsi="Times New Roman"/>
+          <w:spacing w:val="12"/>
+          <w:sz w:val="22"/>
+        </w:rPr>
+        <w:t>s</w:t>
+      </w:r>
+      <w:r>
+        <w:rPr>
+          <w:rFonts w:ascii="Times New Roman" w:hAnsi="Times New Roman"/>
+          <w:spacing w:val="12"/>
+          <w:sz w:val="22"/>
+        </w:rPr>
+        <w:t xml:space="preserve"> </w:t>
+      </w:r>
+      <w:r>
+        <w:rPr>
+          <w:rFonts w:ascii="Times New Roman" w:hAnsi="Times New Roman"/>
+          <w:spacing w:val="12"/>
+          <w:sz w:val="22"/>
+        </w:rPr>
+        <w:t>developed</w:t>
+      </w:r>
+      <w:r>
+        <w:rPr>
+          <w:rFonts w:ascii="Times New Roman" w:hAnsi="Times New Roman"/>
+          <w:spacing w:val="12"/>
+          <w:sz w:val="22"/>
+        </w:rPr>
+        <w:t xml:space="preserve"> with </w:t>
+      </w:r>
+      <w:r>
+        <w:rPr>
+          <w:rFonts w:ascii="Times New Roman" w:hAnsi="Times New Roman"/>
+          <w:spacing w:val="12"/>
+          <w:sz w:val="22"/>
+        </w:rPr>
+        <w:t>HTML</w:t>
+      </w:r>
+      <w:r>
+        <w:rPr>
+          <w:rFonts w:ascii="Times New Roman" w:hAnsi="Times New Roman"/>
+          <w:spacing w:val="12"/>
+          <w:sz w:val="22"/>
+        </w:rPr>
+        <w:t xml:space="preserve"> and </w:t>
+      </w:r>
+      <w:r>
+        <w:rPr>
+          <w:rFonts w:ascii="Times New Roman" w:hAnsi="Times New Roman"/>
+          <w:spacing w:val="12"/>
+          <w:sz w:val="22"/>
+        </w:rPr>
+        <w:t>CSS</w:t>
+      </w:r>
+      <w:r>
+        <w:rPr>
+          <w:rFonts w:ascii="Times New Roman" w:hAnsi="Times New Roman"/>
+          <w:spacing w:val="12"/>
+          <w:sz w:val="22"/>
+        </w:rPr>
+        <w:t>.</w:t>
+      </w:r>
+      <w:r>
+        <w:rPr>
+          <w:rStyle w:val="lt-line-clampraw-line"/>
+          <w:rFonts w:ascii="Times New Roman" w:hAnsi="Times New Roman"/>
+          <w:color w:val="000000" w:themeColor="text1"/>
+          <w:spacing w:val="12"/>
+          <w:sz w:val="22"/>
+        </w:rPr>
+        <w:t xml:space="preserve"> </w:t>
+      </w:r>
+      <w:r>
+        <w:rPr>
+          <w:rFonts w:ascii="Times New Roman" w:hAnsi="Times New Roman"/>
+          <w:spacing w:val="12"/>
+          <w:sz w:val="22"/>
+        </w:rPr>
+        <w:t>P</w:t>
+      </w:r>
+      <w:r>
+        <w:rPr>
+          <w:rFonts w:ascii="Times New Roman" w:hAnsi="Times New Roman"/>
+          <w:spacing w:val="12"/>
+          <w:sz w:val="22"/>
+        </w:rPr>
+        <w:t>romoted from Content Specialist</w:t>
+      </w:r>
+      <w:r>
+        <w:rPr>
+          <w:rFonts w:ascii="Times New Roman" w:hAnsi="Times New Roman"/>
+          <w:spacing w:val="12"/>
+          <w:sz w:val="22"/>
+        </w:rPr>
+        <w:t>.</w:t>
+      </w:r>
+    </w:p>
+    <w:p>
+      <w:pPr>
+        <w:pStyle w:val="ListParagraph"/>
+        <w:numPr>
+          <w:ilvl w:val="0"/>
+          <w:numId w:val="3"/>
+        </w:numPr>
+        <w:spacing w:before="120" w:after="0" w:line="280" w:lineRule="exact"/>
+        <w:ind w:left="360"/>
+        <w:contextualSpacing w:val="0"/>
+        <w:rPr>
+          <w:rStyle w:val="lt-line-clampraw-line"/>
+        </w:rPr>
+      </w:pPr>
+      <w:r>
+        <w:rPr>
+          <w:rStyle w:val="lt-line-clampraw-line"/>
+          <w:rFonts w:ascii="Times New Roman" w:hAnsi="Times New Roman"/>
+          <w:color w:val="000000" w:themeColor="text1"/>
+          <w:spacing w:val="12"/>
+          <w:sz w:val="22"/>
+        </w:rPr>
+        <w:t>Im</w:t>
+      </w:r>
+      <w:r>
+        <w:rPr>
+          <w:rStyle w:val="lt-line-clampraw-line"/>
+          <w:rFonts w:ascii="Times New Roman" w:hAnsi="Times New Roman"/>
+          <w:color w:val="000000" w:themeColor="text1"/>
+          <w:spacing w:val="12"/>
+          <w:sz w:val="22"/>
+        </w:rPr>
+        <w:t>proved coding practices, cut</w:t>
+      </w:r>
+      <w:r>
+        <w:rPr>
+          <w:rStyle w:val="lt-line-clampraw-line"/>
+          <w:rFonts w:ascii="Times New Roman" w:hAnsi="Times New Roman"/>
+          <w:color w:val="000000" w:themeColor="text1"/>
+          <w:spacing w:val="12"/>
+          <w:sz w:val="22"/>
+        </w:rPr>
+        <w:t xml:space="preserve"> production time</w:t>
+      </w:r>
+      <w:r>
+        <w:rPr>
+          <w:rStyle w:val="lt-line-clampraw-line"/>
+          <w:rFonts w:ascii="Times New Roman" w:hAnsi="Times New Roman"/>
+          <w:color w:val="000000" w:themeColor="text1"/>
+          <w:spacing w:val="12"/>
+          <w:sz w:val="22"/>
+        </w:rPr>
+        <w:t>,</w:t>
+      </w:r>
+      <w:r>
+        <w:rPr>
+          <w:rStyle w:val="lt-line-clampraw-line"/>
+          <w:rFonts w:ascii="Times New Roman" w:hAnsi="Times New Roman"/>
+          <w:color w:val="000000" w:themeColor="text1"/>
+          <w:spacing w:val="12"/>
+          <w:sz w:val="22"/>
+        </w:rPr>
+        <w:t xml:space="preserve"> and implemented responsive coding guidelines</w:t>
+      </w:r>
+      <w:r>
+        <w:rPr>
+          <w:rStyle w:val="lt-line-clampraw-line"/>
+          <w:rFonts w:ascii="Times New Roman" w:hAnsi="Times New Roman"/>
+          <w:color w:val="000000" w:themeColor="text1"/>
+          <w:spacing w:val="12"/>
+          <w:sz w:val="22"/>
+        </w:rPr>
+        <w:t xml:space="preserve"> across the department</w:t>
+      </w:r>
+      <w:r>
+        <w:rPr>
+          <w:rStyle w:val="lt-line-clampraw-line"/>
+          <w:rFonts w:ascii="Times New Roman" w:hAnsi="Times New Roman"/>
+          <w:color w:val="000000" w:themeColor="text1"/>
+          <w:spacing w:val="12"/>
+          <w:sz w:val="22"/>
+        </w:rPr>
+        <w:t>.</w:t>
+      </w:r>
+    </w:p>
+    <w:p>
+      <w:pPr>
+        <w:pStyle w:val="ListParagraph"/>
+        <w:numPr>
+          <w:ilvl w:val="0"/>
+          <w:numId w:val="3"/>
+        </w:numPr>
+        <w:spacing w:before="120" w:after="0" w:line="280" w:lineRule="exact"/>
+        <w:ind w:left="360"/>
+        <w:contextualSpacing w:val="0"/>
+        <w:rPr>
+          <w:rFonts w:ascii="Times New Roman" w:hAnsi="Times New Roman"/>
+          <w:color w:val="000000" w:themeColor="text1"/>
+          <w:spacing w:val="12"/>
+          <w:sz w:val="22"/>
+        </w:rPr>
+      </w:pPr>
+      <w:r>
+        <w:rPr>
+          <w:rStyle w:val="lt-line-clampraw-line"/>
+          <w:rFonts w:ascii="Times New Roman" w:hAnsi="Times New Roman"/>
+          <w:color w:val="000000" w:themeColor="text1"/>
+          <w:spacing w:val="12"/>
+          <w:sz w:val="22"/>
+        </w:rPr>
+        <w:t>Content lead for</w:t>
+      </w:r>
+      <w:r>
+        <w:rPr>
+          <w:rStyle w:val="lt-line-clampraw-line"/>
+          <w:rFonts w:ascii="Times New Roman" w:hAnsi="Times New Roman"/>
+          <w:color w:val="000000" w:themeColor="text1"/>
+          <w:spacing w:val="12"/>
+          <w:sz w:val="22"/>
+        </w:rPr>
+        <w:t xml:space="preserve"> Sam's Club, American Cancer Society, </w:t>
+      </w:r>
+      <w:r>
+        <w:rPr>
+          <w:rStyle w:val="lt-line-clamplinelt-line-clampline--last"/>
+          <w:rFonts w:ascii="Times New Roman" w:hAnsi="Times New Roman"/>
+          <w:color w:val="000000" w:themeColor="text1"/>
+          <w:spacing w:val="12"/>
+          <w:sz w:val="22"/>
+        </w:rPr>
+        <w:t>P</w:t>
+      </w:r>
+      <w:r>
+        <w:rPr>
+          <w:rStyle w:val="lt-line-clamplinelt-line-clampline--last"/>
+          <w:rFonts w:ascii="Times New Roman" w:hAnsi="Times New Roman"/>
+          <w:color w:val="000000" w:themeColor="text1"/>
+          <w:spacing w:val="12"/>
+          <w:sz w:val="22"/>
+        </w:rPr>
+        <w:t xml:space="preserve">rocter </w:t>
+      </w:r>
+      <w:r>
+        <w:rPr>
+          <w:rStyle w:val="lt-line-clamplinelt-line-clampline--last"/>
+          <w:rFonts w:ascii="Times New Roman" w:hAnsi="Times New Roman"/>
+          <w:color w:val="000000" w:themeColor="text1"/>
+          <w:spacing w:val="12"/>
+          <w:sz w:val="22"/>
+        </w:rPr>
+        <w:t>&amp;</w:t>
+      </w:r>
+      <w:r>
+        <w:rPr>
+          <w:rStyle w:val="lt-line-clamplinelt-line-clampline--last"/>
+          <w:rFonts w:ascii="Times New Roman" w:hAnsi="Times New Roman"/>
+          <w:color w:val="000000" w:themeColor="text1"/>
+          <w:spacing w:val="12"/>
+          <w:sz w:val="22"/>
+        </w:rPr>
+        <w:t xml:space="preserve"> </w:t>
+      </w:r>
+      <w:r>
+        <w:rPr>
+          <w:rStyle w:val="lt-line-clamplinelt-line-clampline--last"/>
+          <w:rFonts w:ascii="Times New Roman" w:hAnsi="Times New Roman"/>
+          <w:color w:val="000000" w:themeColor="text1"/>
+          <w:spacing w:val="12"/>
+          <w:sz w:val="22"/>
+        </w:rPr>
+        <w:t>G</w:t>
+      </w:r>
+      <w:r>
+        <w:rPr>
+          <w:rStyle w:val="lt-line-clamplinelt-line-clampline--last"/>
+          <w:rFonts w:ascii="Times New Roman" w:hAnsi="Times New Roman"/>
+          <w:color w:val="000000" w:themeColor="text1"/>
+          <w:spacing w:val="12"/>
+          <w:sz w:val="22"/>
+        </w:rPr>
+        <w:t>amble</w:t>
+      </w:r>
+      <w:r>
+        <w:rPr>
+          <w:rStyle w:val="lt-line-clamplinelt-line-clampline--last"/>
+          <w:rFonts w:ascii="Times New Roman" w:hAnsi="Times New Roman"/>
+          <w:color w:val="000000" w:themeColor="text1"/>
+          <w:spacing w:val="12"/>
+          <w:sz w:val="22"/>
+        </w:rPr>
+        <w:t>, and Qwest.</w:t>
+      </w:r>
+      <w:r>
+        <w:rPr>
+          <w:rStyle w:val="lt-line-clamplinelt-line-clampline--last"/>
+          <w:rFonts w:ascii="Times New Roman" w:hAnsi="Times New Roman"/>
+          <w:color w:val="000000" w:themeColor="text1"/>
+          <w:spacing w:val="12"/>
+          <w:sz w:val="22"/>
+        </w:rPr>
+        <w:t xml:space="preserve"> </w:t>
+      </w:r>
+      <w:r>
+        <w:rPr>
+          <w:rStyle w:val="lt-line-clamplinelt-line-clampline--last"/>
+          <w:rFonts w:ascii="Times New Roman" w:hAnsi="Times New Roman"/>
+          <w:color w:val="000000" w:themeColor="text1"/>
+          <w:spacing w:val="12"/>
+          <w:sz w:val="22"/>
+        </w:rPr>
+        <w:t xml:space="preserve"> </w:t>
+      </w:r>
+      <w:r>
+        <w:rPr>
+          <w:rFonts w:ascii="Times New Roman" w:hAnsi="Times New Roman"/>
+          <w:color w:val="000000" w:themeColor="text1"/>
+          <w:spacing w:val="12"/>
+          <w:sz w:val="22"/>
+          <w:szCs w:val="20"/>
+        </w:rPr>
+        <w:t>Offered</w:t>
+      </w:r>
+      <w:r>
+        <w:rPr>
+          <w:rFonts w:ascii="Times New Roman" w:hAnsi="Times New Roman"/>
+          <w:color w:val="000000" w:themeColor="text1"/>
+          <w:spacing w:val="12"/>
+          <w:sz w:val="22"/>
+          <w:szCs w:val="20"/>
+        </w:rPr>
+        <w:t xml:space="preserve"> </w:t>
+      </w:r>
+      <w:r>
+        <w:rPr>
+          <w:rFonts w:ascii="Times New Roman" w:hAnsi="Times New Roman"/>
+          <w:color w:val="000000" w:themeColor="text1"/>
+          <w:spacing w:val="12"/>
+          <w:sz w:val="22"/>
+          <w:szCs w:val="20"/>
+        </w:rPr>
+        <w:t xml:space="preserve">technical </w:t>
+      </w:r>
+      <w:r>
+        <w:rPr>
+          <w:rFonts w:ascii="Times New Roman" w:hAnsi="Times New Roman"/>
+          <w:color w:val="000000" w:themeColor="text1"/>
+          <w:spacing w:val="12"/>
+          <w:sz w:val="22"/>
+          <w:szCs w:val="20"/>
+        </w:rPr>
+        <w:t>suggestions and recommendations directly to the client.</w:t>
+      </w:r>
+      <w:r>
+        <w:rPr>
+          <w:rStyle w:val="lt-line-clampraw-line"/>
+          <w:rFonts w:ascii="Times New Roman" w:hAnsi="Times New Roman"/>
+          <w:color w:val="000000" w:themeColor="text1"/>
+          <w:spacing w:val="12"/>
+          <w:sz w:val="22"/>
+        </w:rPr>
+        <w:t xml:space="preserve"> </w:t>
+      </w:r>
+    </w:p>
+    <w:p>
+      <w:pPr>
+        <w:pStyle w:val="ListParagraph"/>
+        <w:numPr>
+          <w:ilvl w:val="0"/>
+          <w:numId w:val="3"/>
+        </w:numPr>
+        <w:spacing w:before="120" w:after="0" w:line="280" w:lineRule="exact"/>
+        <w:ind w:left="360"/>
+        <w:contextualSpacing w:val="0"/>
+        <w:rPr>
+          <w:rFonts w:ascii="Times New Roman" w:hAnsi="Times New Roman"/>
+          <w:color w:val="000000" w:themeColor="text1"/>
+          <w:spacing w:val="12"/>
+          <w:sz w:val="22"/>
+        </w:rPr>
+      </w:pPr>
+      <w:r>
+        <w:rPr>
+          <w:rFonts w:ascii="Times New Roman" w:hAnsi="Times New Roman"/>
+          <w:color w:val="000000" w:themeColor="text1"/>
+          <w:spacing w:val="12"/>
+          <w:sz w:val="22"/>
+          <w:szCs w:val="20"/>
+        </w:rPr>
+        <w:t xml:space="preserve">Member of </w:t>
+      </w:r>
+      <w:r>
+        <w:rPr>
+          <w:rFonts w:ascii="Times New Roman" w:hAnsi="Times New Roman"/>
+          <w:color w:val="000000" w:themeColor="text1"/>
+          <w:spacing w:val="12"/>
+          <w:sz w:val="22"/>
+          <w:szCs w:val="20"/>
+        </w:rPr>
+        <w:t>Associate Satisfaction Survey Results Committee</w:t>
+      </w:r>
+      <w:r>
+        <w:rPr>
+          <w:rFonts w:ascii="Times New Roman" w:hAnsi="Times New Roman"/>
+          <w:color w:val="000000" w:themeColor="text1"/>
+          <w:spacing w:val="12"/>
+          <w:sz w:val="22"/>
+          <w:szCs w:val="20"/>
+        </w:rPr>
+        <w:t xml:space="preserve">, </w:t>
+      </w:r>
+      <w:r>
+        <w:rPr>
+          <w:rFonts w:ascii="Times New Roman" w:hAnsi="Times New Roman"/>
+          <w:color w:val="000000" w:themeColor="text1"/>
+          <w:spacing w:val="12"/>
+          <w:sz w:val="22"/>
+          <w:szCs w:val="20"/>
+        </w:rPr>
+        <w:t>Nashville Office Events Committee</w:t>
+      </w:r>
+      <w:r>
+        <w:rPr>
+          <w:rFonts w:ascii="Times New Roman" w:hAnsi="Times New Roman"/>
+          <w:color w:val="000000" w:themeColor="text1"/>
+          <w:spacing w:val="12"/>
+          <w:sz w:val="22"/>
+          <w:szCs w:val="20"/>
+        </w:rPr>
+        <w:t xml:space="preserve">, and </w:t>
+      </w:r>
+      <w:r>
+        <w:rPr>
+          <w:rStyle w:val="lt-line-clampraw-line"/>
+          <w:rFonts w:ascii="Times New Roman" w:hAnsi="Times New Roman"/>
+          <w:color w:val="000000" w:themeColor="text1"/>
+          <w:spacing w:val="12"/>
+          <w:sz w:val="22"/>
+        </w:rPr>
+        <w:t>Platform Quality Assurance Group that reviewed current industry standards</w:t>
+      </w:r>
+      <w:r>
+        <w:rPr>
+          <w:rStyle w:val="lt-line-clampraw-line"/>
+          <w:rFonts w:ascii="Times New Roman" w:hAnsi="Times New Roman"/>
+          <w:color w:val="000000" w:themeColor="text1"/>
+          <w:spacing w:val="12"/>
+          <w:sz w:val="22"/>
+        </w:rPr>
+        <w:t xml:space="preserve"> and </w:t>
+      </w:r>
+      <w:r>
+        <w:rPr>
+          <w:rStyle w:val="lt-line-clampraw-line"/>
+          <w:rFonts w:ascii="Times New Roman" w:hAnsi="Times New Roman"/>
+          <w:color w:val="000000" w:themeColor="text1"/>
+          <w:spacing w:val="12"/>
+          <w:sz w:val="22"/>
+        </w:rPr>
+        <w:t xml:space="preserve">implemented </w:t>
+      </w:r>
+      <w:r>
+        <w:rPr>
+          <w:rStyle w:val="lt-line-clampraw-line"/>
+          <w:rFonts w:ascii="Times New Roman" w:hAnsi="Times New Roman"/>
+          <w:color w:val="000000" w:themeColor="text1"/>
+          <w:spacing w:val="12"/>
+          <w:sz w:val="22"/>
+        </w:rPr>
+        <w:t xml:space="preserve">our </w:t>
+      </w:r>
+      <w:r>
+        <w:rPr>
+          <w:rStyle w:val="lt-line-clampraw-line"/>
+          <w:rFonts w:ascii="Times New Roman" w:hAnsi="Times New Roman"/>
+          <w:color w:val="000000" w:themeColor="text1"/>
+          <w:spacing w:val="12"/>
+          <w:sz w:val="22"/>
+        </w:rPr>
+        <w:t xml:space="preserve">findings </w:t>
+      </w:r>
+      <w:r>
+        <w:rPr>
+          <w:rStyle w:val="lt-line-clampraw-line"/>
+          <w:rFonts w:ascii="Times New Roman" w:hAnsi="Times New Roman"/>
+          <w:color w:val="000000" w:themeColor="text1"/>
+          <w:spacing w:val="12"/>
+          <w:sz w:val="22"/>
+        </w:rPr>
+        <w:t>across the company.</w:t>
+      </w:r>
+      <w:r>
+        <w:rPr>
+          <w:rFonts w:ascii="Times New Roman" w:hAnsi="Times New Roman"/>
+          <w:color w:val="000000" w:themeColor="text1"/>
+          <w:spacing w:val="12"/>
+          <w:sz w:val="22"/>
+        </w:rPr>
+        <w:t xml:space="preserve"> </w:t>
+      </w:r>
+    </w:p>
+    <w:p>
+      <w:pPr>
+        <w:spacing w:after="0" w:line="280" w:lineRule="exact"/>
+        <w:rPr>
+          <w:rFonts w:ascii="Times New Roman" w:hAnsi="Times New Roman"/>
+          <w:b/>
+          <w:color w:val="000000" w:themeColor="text1"/>
+          <w:spacing w:val="12"/>
+          <w:sz w:val="22"/>
+        </w:rPr>
+      </w:pPr>
+    </w:p>
+    <w:p>
+      <w:pPr>
+        <w:spacing w:before="120" w:after="0" w:line="280" w:lineRule="exact"/>
+        <w:rPr>
+          <w:rFonts w:ascii="Times New Roman" w:hAnsi="Times New Roman"/>
+          <w:b/>
+          <w:color w:val="000000" w:themeColor="text1"/>
+          <w:spacing w:val="12"/>
+          <w:sz w:val="22"/>
+          <w:szCs w:val="20"/>
+        </w:rPr>
+      </w:pPr>
+      <w:r>
+        <w:rPr>
+          <w:rFonts w:ascii="Times New Roman" w:hAnsi="Times New Roman"/>
+          <w:b/>
+          <w:color w:val="000000" w:themeColor="text1"/>
+          <w:spacing w:val="12"/>
+          <w:sz w:val="22"/>
+        </w:rPr>
+        <w:t>SKR Design LLC</w:t>
+      </w:r>
+      <w:r>
+        <w:rPr>
+          <w:rFonts w:ascii="Times New Roman" w:hAnsi="Times New Roman"/>
+          <w:color w:val="000000" w:themeColor="text1"/>
+          <w:spacing w:val="12"/>
+          <w:sz w:val="22"/>
+        </w:rPr>
+        <w:t xml:space="preserve"> | </w:t>
+      </w:r>
+      <w:r>
+        <w:rPr>
+          <w:rFonts w:ascii="Times New Roman" w:hAnsi="Times New Roman"/>
+          <w:color w:val="000000" w:themeColor="text1"/>
+          <w:spacing w:val="12"/>
+          <w:sz w:val="22"/>
+        </w:rPr>
+        <w:t>Conifer, CO</w:t>
+      </w:r>
+      <w:r>
+        <w:rPr>
+          <w:rFonts w:ascii="Times New Roman" w:hAnsi="Times New Roman"/>
+          <w:color w:val="000000" w:themeColor="text1"/>
+          <w:spacing w:val="12"/>
+          <w:sz w:val="22"/>
+        </w:rPr>
+        <w:t xml:space="preserve"> | </w:t>
+      </w:r>
+      <w:r>
+        <w:rPr>
+          <w:rFonts w:ascii="Times New Roman" w:hAnsi="Times New Roman"/>
+          <w:color w:val="000000" w:themeColor="text1"/>
+          <w:spacing w:val="12"/>
+          <w:sz w:val="22"/>
+        </w:rPr>
+        <w:t xml:space="preserve">May 2003 </w:t>
+      </w:r>
+      <w:r>
+        <w:rPr>
+          <w:rFonts w:ascii="Times New Roman" w:hAnsi="Times New Roman"/>
+          <w:color w:val="000000" w:themeColor="text1"/>
+          <w:spacing w:val="12"/>
+          <w:sz w:val="22"/>
+        </w:rPr>
+        <w:t>–</w:t>
+      </w:r>
+      <w:r>
+        <w:rPr>
+          <w:rFonts w:ascii="Times New Roman" w:hAnsi="Times New Roman"/>
+          <w:color w:val="000000" w:themeColor="text1"/>
+          <w:spacing w:val="12"/>
+          <w:sz w:val="22"/>
+        </w:rPr>
+        <w:t xml:space="preserve"> Present</w:t>
+      </w:r>
+      <w:r>
+        <w:rPr>
+          <w:rFonts w:ascii="Times New Roman" w:hAnsi="Times New Roman"/>
+          <w:color w:val="000000" w:themeColor="text1"/>
+          <w:spacing w:val="12"/>
+          <w:sz w:val="22"/>
+        </w:rPr>
+        <w:t xml:space="preserve"> </w:t>
+      </w:r>
+    </w:p>
+    <w:p>
+      <w:pPr>
+        <w:spacing w:after="0" w:line="280" w:lineRule="exact"/>
+        <w:rPr>
+          <w:rFonts w:ascii="Times New Roman" w:hAnsi="Times New Roman"/>
+          <w:b/>
+          <w:color w:val="000000" w:themeColor="text1"/>
+          <w:spacing w:val="12"/>
+          <w:sz w:val="22"/>
+          <w:szCs w:val="20"/>
+        </w:rPr>
+      </w:pPr>
+      <w:r>
+        <w:rPr>
+          <w:rFonts w:ascii="Times New Roman" w:hAnsi="Times New Roman"/>
+          <w:b/>
+          <w:color w:val="000000" w:themeColor="text1"/>
+          <w:spacing w:val="12"/>
+          <w:sz w:val="22"/>
+          <w:szCs w:val="20"/>
+        </w:rPr>
+        <w:t>Web Develop</w:t>
+      </w:r>
+      <w:r>
+        <w:rPr>
+          <w:rFonts w:ascii="Times New Roman" w:hAnsi="Times New Roman"/>
+          <w:b/>
+          <w:color w:val="000000" w:themeColor="text1"/>
+          <w:spacing w:val="12"/>
+          <w:sz w:val="22"/>
+          <w:szCs w:val="20"/>
+        </w:rPr>
+        <w:t>er</w:t>
+      </w:r>
+    </w:p>
+    <w:p>
+      <w:pPr>
         <w:spacing w:after="120" w:line="280" w:lineRule="exact"/>
         <w:rPr>
           <w:rFonts w:ascii="Times New Roman" w:hAnsi="Times New Roman"/>
@@ -2616,35 +3659,34 @@
           <w:spacing w:val="12"/>
           <w:sz w:val="22"/>
         </w:rPr>
-        <w:t xml:space="preserve">Design and develop websites that </w:t>
-      </w:r>
-      <w:r>
-        <w:rPr>
-          <w:rFonts w:ascii="Times New Roman" w:hAnsi="Times New Roman"/>
-          <w:color w:val="000000" w:themeColor="text1"/>
-          <w:spacing w:val="12"/>
-          <w:sz w:val="22"/>
-          <w:szCs w:val="20"/>
-        </w:rPr>
-        <w:t xml:space="preserve">meet the clients’ needs, </w:t>
-      </w:r>
-      <w:r>
-        <w:rPr>
-          <w:rFonts w:ascii="Times New Roman" w:hAnsi="Times New Roman"/>
-          <w:color w:val="000000" w:themeColor="text1"/>
-          <w:spacing w:val="12"/>
-          <w:sz w:val="22"/>
-        </w:rPr>
-        <w:t>within budget and on time</w:t>
-      </w:r>
-      <w:r>
-        <w:rPr>
-          <w:rFonts w:ascii="Times New Roman" w:hAnsi="Times New Roman"/>
-          <w:color w:val="000000" w:themeColor="text1"/>
-          <w:spacing w:val="12"/>
-          <w:sz w:val="22"/>
-        </w:rPr>
-        <w:t>.</w:t>
+        <w:t>Freelance projects; design and develop websites that meet the client</w:t>
+      </w:r>
+      <w:r>
+        <w:rPr>
+          <w:rFonts w:ascii="Times New Roman" w:hAnsi="Times New Roman"/>
+          <w:color w:val="000000" w:themeColor="text1"/>
+          <w:spacing w:val="12"/>
+          <w:sz w:val="22"/>
+        </w:rPr>
+        <w:t xml:space="preserve">s’ needs, within budget, and on </w:t>
+      </w:r>
+      <w:r>
+        <w:rPr>
+          <w:rFonts w:ascii="Times New Roman" w:hAnsi="Times New Roman"/>
+          <w:color w:val="000000" w:themeColor="text1"/>
+          <w:spacing w:val="12"/>
+          <w:sz w:val="22"/>
+        </w:rPr>
+        <w:t>time.</w:t>
+      </w:r>
+      <w:r>
+        <w:rPr>
+          <w:rFonts w:ascii="Times New Roman" w:hAnsi="Times New Roman"/>
+          <w:color w:val="000000" w:themeColor="text1"/>
+          <w:spacing w:val="12"/>
+          <w:sz w:val="22"/>
+        </w:rPr>
+        <w:t xml:space="preserve"> Company owner.</w:t>
       </w:r>
     </w:p>
     <w:p>
@@ -2671,16 +3713,7 @@
           <w:spacing w:val="12"/>
           <w:sz w:val="22"/>
         </w:rPr>
-        <w:t>Handle</w:t>
-      </w:r>
-      <w:r>
-        <w:rPr>
-          <w:rFonts w:ascii="Times New Roman" w:hAnsi="Times New Roman"/>
-          <w:color w:val="000000" w:themeColor="text1"/>
-          <w:spacing w:val="12"/>
-          <w:sz w:val="22"/>
-        </w:rPr>
-        <w:t xml:space="preserve"> all aspects of the </w:t>
+        <w:t xml:space="preserve">Handle all aspects of the </w:t>
       </w:r>
       <w:r>
         <w:rPr>
@@ -2698,16 +3731,7 @@
           <w:spacing w:val="12"/>
           <w:sz w:val="22"/>
         </w:rPr>
-        <w:t xml:space="preserve">project: </w:t>
-      </w:r>
-      <w:r>
-        <w:rPr>
-          <w:rFonts w:ascii="Times New Roman" w:hAnsi="Times New Roman"/>
-          <w:color w:val="000000" w:themeColor="text1"/>
-          <w:spacing w:val="12"/>
-          <w:sz w:val="22"/>
-        </w:rPr>
-        <w:t>design,</w:t>
+        <w:t>project: design,</w:t>
       </w:r>
       <w:r>
         <w:rPr>
@@ -2752,16 +3776,16 @@
           <w:spacing w:val="12"/>
           <w:sz w:val="22"/>
         </w:rPr>
-        <w:t xml:space="preserve">ing, hosting, </w:t>
-      </w:r>
-      <w:r>
-        <w:rPr>
-          <w:rFonts w:ascii="Times New Roman" w:hAnsi="Times New Roman"/>
-          <w:color w:val="000000" w:themeColor="text1"/>
-          <w:spacing w:val="12"/>
-          <w:sz w:val="22"/>
-        </w:rPr>
-        <w:t xml:space="preserve">adding to a </w:t>
+        <w:t>ment</w:t>
+      </w:r>
+      <w:r>
+        <w:rPr>
+          <w:rFonts w:ascii="Times New Roman" w:hAnsi="Times New Roman"/>
+          <w:color w:val="000000" w:themeColor="text1"/>
+          <w:spacing w:val="12"/>
+          <w:sz w:val="22"/>
+        </w:rPr>
+        <w:t xml:space="preserve">, hosting, adding to a </w:t>
       </w:r>
       <w:r>
         <w:rPr>
@@ -2781,6 +3805,15 @@
           <w:sz w:val="22"/>
         </w:rPr>
         <w:t>launching</w:t>
+      </w:r>
+      <w:r>
+        <w:rPr>
+          <w:rFonts w:ascii="Times New Roman" w:hAnsi="Times New Roman"/>
+          <w:color w:val="000000" w:themeColor="text1"/>
+          <w:spacing w:val="12"/>
+          <w:sz w:val="22"/>
+        </w:rPr>
+        <w:t>,</w:t>
       </w:r>
       <w:r>
         <w:rPr>
@@ -2844,679 +3877,12 @@
           <w:sz w:val="22"/>
           <w:szCs w:val="20"/>
         </w:rPr>
-        <w:t>Develop</w:t>
-      </w:r>
-      <w:r>
-        <w:rPr>
-          <w:rFonts w:ascii="Times New Roman" w:hAnsi="Times New Roman"/>
-          <w:color w:val="000000" w:themeColor="text1"/>
-          <w:spacing w:val="12"/>
-          <w:sz w:val="22"/>
-          <w:szCs w:val="20"/>
-        </w:rPr>
-        <w:t xml:space="preserve"> </w:t>
-      </w:r>
-      <w:r>
-        <w:rPr>
-          <w:rFonts w:ascii="Times New Roman" w:hAnsi="Times New Roman"/>
-          <w:color w:val="000000" w:themeColor="text1"/>
-          <w:spacing w:val="12"/>
-          <w:sz w:val="22"/>
-          <w:szCs w:val="20"/>
-        </w:rPr>
-        <w:t>web</w:t>
-      </w:r>
-      <w:r>
-        <w:rPr>
-          <w:rFonts w:ascii="Times New Roman" w:hAnsi="Times New Roman"/>
-          <w:color w:val="000000" w:themeColor="text1"/>
-          <w:spacing w:val="12"/>
-          <w:sz w:val="22"/>
-          <w:szCs w:val="20"/>
-        </w:rPr>
-        <w:t xml:space="preserve">sites that </w:t>
-      </w:r>
-      <w:r>
-        <w:rPr>
-          <w:rFonts w:ascii="Times New Roman" w:hAnsi="Times New Roman"/>
-          <w:color w:val="000000" w:themeColor="text1"/>
-          <w:spacing w:val="12"/>
-          <w:sz w:val="22"/>
-          <w:szCs w:val="20"/>
-        </w:rPr>
-        <w:t xml:space="preserve">best </w:t>
-      </w:r>
-      <w:r>
-        <w:rPr>
-          <w:rFonts w:ascii="Times New Roman" w:hAnsi="Times New Roman"/>
-          <w:color w:val="000000" w:themeColor="text1"/>
-          <w:spacing w:val="12"/>
-          <w:sz w:val="22"/>
-          <w:szCs w:val="20"/>
-        </w:rPr>
-        <w:t xml:space="preserve">reflect the client while providing a positive, easy to navigate experience for the user.  </w:t>
+        <w:t xml:space="preserve">Develop websites that best reflect the client while providing a positive, easy to navigate experience for the user.  </w:t>
       </w:r>
     </w:p>
     <w:p>
       <w:pPr>
-        <w:pStyle w:val="ListParagraph"/>
-        <w:spacing w:before="120" w:after="0" w:line="280" w:lineRule="exact"/>
-        <w:ind w:left="360"/>
-        <w:contextualSpacing w:val="0"/>
-        <w:rPr>
-          <w:rFonts w:ascii="Times New Roman" w:hAnsi="Times New Roman"/>
-          <w:color w:val="000000" w:themeColor="text1"/>
-          <w:spacing w:val="12"/>
-          <w:sz w:val="22"/>
-        </w:rPr>
-      </w:pPr>
-    </w:p>
-    <w:p>
-      <w:pPr>
-        <w:spacing w:before="120" w:after="0" w:line="280" w:lineRule="exact"/>
-        <w:rPr>
-          <w:rFonts w:ascii="Times New Roman" w:hAnsi="Times New Roman"/>
-          <w:spacing w:val="60"/>
-        </w:rPr>
-      </w:pPr>
-      <w:r>
-        <w:rPr>
-          <w:rFonts w:ascii="Times New Roman" w:hAnsi="Times New Roman"/>
-          <w:spacing w:val="60"/>
-          <w:sz w:val="28"/>
-        </w:rPr>
-        <w:t>R</w:t>
-      </w:r>
-      <w:r>
-        <w:rPr>
-          <w:rFonts w:ascii="Times New Roman" w:hAnsi="Times New Roman"/>
-          <w:smallCaps/>
-          <w:spacing w:val="60"/>
-          <w:sz w:val="28"/>
-        </w:rPr>
-        <w:t>elated</w:t>
-      </w:r>
-      <w:r>
-        <w:rPr>
-          <w:rFonts w:ascii="Times New Roman" w:hAnsi="Times New Roman"/>
-          <w:spacing w:val="60"/>
-          <w:sz w:val="28"/>
-        </w:rPr>
-        <w:t xml:space="preserve"> </w:t>
-      </w:r>
-      <w:r>
-        <w:rPr>
-          <w:rFonts w:ascii="Times New Roman" w:hAnsi="Times New Roman"/>
-          <w:spacing w:val="60"/>
-          <w:sz w:val="28"/>
-        </w:rPr>
-        <w:t>P</w:t>
-      </w:r>
-      <w:r>
-        <w:rPr>
-          <w:rFonts w:ascii="Times New Roman" w:hAnsi="Times New Roman"/>
-          <w:smallCaps/>
-          <w:spacing w:val="60"/>
-          <w:sz w:val="28"/>
-        </w:rPr>
-        <w:t>rofessional</w:t>
-      </w:r>
-      <w:r>
-        <w:rPr>
-          <w:rFonts w:ascii="Times New Roman" w:hAnsi="Times New Roman"/>
-          <w:spacing w:val="60"/>
-          <w:sz w:val="28"/>
-        </w:rPr>
-        <w:t xml:space="preserve"> </w:t>
-      </w:r>
-      <w:r>
-        <w:rPr>
-          <w:rFonts w:ascii="Times New Roman" w:hAnsi="Times New Roman"/>
-          <w:spacing w:val="60"/>
-          <w:sz w:val="28"/>
-        </w:rPr>
-        <w:t>E</w:t>
-      </w:r>
-      <w:r>
-        <w:rPr>
-          <w:rFonts w:ascii="Times New Roman" w:hAnsi="Times New Roman"/>
-          <w:smallCaps/>
-          <w:spacing w:val="60"/>
-          <w:sz w:val="28"/>
-        </w:rPr>
-        <w:t>xperience</w:t>
-      </w:r>
-    </w:p>
-    <w:p>
-      <w:pPr>
-        <w:spacing w:before="120" w:after="0" w:line="280" w:lineRule="exact"/>
-        <w:rPr>
-          <w:rFonts w:ascii="Times New Roman" w:hAnsi="Times New Roman"/>
-          <w:spacing w:val="12"/>
-          <w:sz w:val="22"/>
-        </w:rPr>
-      </w:pPr>
-      <w:r>
-        <w:rPr>
-          <w:rFonts w:ascii="Times New Roman" w:hAnsi="Times New Roman"/>
-          <w:b/>
-          <w:spacing w:val="12"/>
-          <w:sz w:val="22"/>
-        </w:rPr>
-        <w:t>Acxiom</w:t>
-      </w:r>
-      <w:r>
-        <w:rPr>
-          <w:rFonts w:ascii="Times New Roman" w:hAnsi="Times New Roman"/>
-          <w:spacing w:val="12"/>
-          <w:sz w:val="22"/>
-        </w:rPr>
-        <w:t xml:space="preserve"> | </w:t>
-      </w:r>
-      <w:r>
-        <w:rPr>
-          <w:rFonts w:ascii="Times New Roman" w:hAnsi="Times New Roman"/>
-          <w:spacing w:val="12"/>
-          <w:sz w:val="22"/>
-        </w:rPr>
-        <w:t>Nashville, TN</w:t>
-      </w:r>
-      <w:r>
-        <w:rPr>
-          <w:rFonts w:ascii="Times New Roman" w:hAnsi="Times New Roman"/>
-          <w:spacing w:val="12"/>
-          <w:sz w:val="22"/>
-        </w:rPr>
-        <w:t xml:space="preserve"> </w:t>
-      </w:r>
-      <w:r>
-        <w:rPr>
-          <w:rFonts w:ascii="Times New Roman" w:hAnsi="Times New Roman"/>
-          <w:spacing w:val="12"/>
-          <w:sz w:val="22"/>
-        </w:rPr>
-        <w:t xml:space="preserve">| </w:t>
-      </w:r>
-      <w:r>
-        <w:rPr>
-          <w:rFonts w:ascii="Times New Roman" w:hAnsi="Times New Roman"/>
-          <w:color w:val="000000" w:themeColor="text1"/>
-          <w:spacing w:val="12"/>
-          <w:sz w:val="22"/>
-          <w:szCs w:val="20"/>
-        </w:rPr>
-        <w:t xml:space="preserve">July </w:t>
-      </w:r>
-      <w:r>
-        <w:rPr>
-          <w:rFonts w:ascii="Times New Roman" w:hAnsi="Times New Roman"/>
-          <w:color w:val="000000" w:themeColor="text1"/>
-          <w:spacing w:val="12"/>
-          <w:sz w:val="22"/>
-        </w:rPr>
-        <w:t>2009</w:t>
-      </w:r>
-      <w:r>
-        <w:rPr>
-          <w:rFonts w:ascii="Times New Roman" w:hAnsi="Times New Roman"/>
-          <w:color w:val="000000" w:themeColor="text1"/>
-          <w:spacing w:val="12"/>
-          <w:sz w:val="22"/>
-        </w:rPr>
-        <w:t xml:space="preserve"> </w:t>
-      </w:r>
-      <w:r>
-        <w:rPr>
-          <w:rFonts w:ascii="Times New Roman" w:hAnsi="Times New Roman"/>
-          <w:color w:val="000000" w:themeColor="text1"/>
-          <w:spacing w:val="12"/>
-          <w:sz w:val="22"/>
-        </w:rPr>
-        <w:t>–</w:t>
-      </w:r>
-      <w:r>
-        <w:rPr>
-          <w:rFonts w:ascii="Times New Roman" w:hAnsi="Times New Roman"/>
-          <w:color w:val="000000" w:themeColor="text1"/>
-          <w:spacing w:val="12"/>
-          <w:sz w:val="22"/>
-        </w:rPr>
-        <w:t xml:space="preserve"> </w:t>
-      </w:r>
-      <w:r>
-        <w:rPr>
-          <w:rFonts w:ascii="Times New Roman" w:hAnsi="Times New Roman"/>
-          <w:color w:val="000000" w:themeColor="text1"/>
-          <w:spacing w:val="12"/>
-          <w:sz w:val="22"/>
-        </w:rPr>
-        <w:t>January 2014</w:t>
-      </w:r>
-      <w:r>
-        <w:rPr>
-          <w:rFonts w:ascii="Times New Roman" w:hAnsi="Times New Roman"/>
-          <w:color w:val="000000" w:themeColor="text1"/>
-          <w:spacing w:val="12"/>
-          <w:sz w:val="22"/>
-        </w:rPr>
-        <w:t xml:space="preserve"> </w:t>
-      </w:r>
-      <w:r>
-        <w:rPr>
-          <w:rFonts w:ascii="Times New Roman" w:hAnsi="Times New Roman"/>
-          <w:color w:val="000000" w:themeColor="text1"/>
-          <w:spacing w:val="12"/>
-          <w:sz w:val="22"/>
-        </w:rPr>
-        <w:br/>
-      </w:r>
-      <w:r>
-        <w:rPr>
-          <w:rFonts w:ascii="Times New Roman" w:hAnsi="Times New Roman"/>
-          <w:b/>
-          <w:spacing w:val="12"/>
-          <w:sz w:val="22"/>
-        </w:rPr>
-        <w:t>Content Developer</w:t>
-      </w:r>
-      <w:r>
-        <w:rPr>
-          <w:rFonts w:ascii="Times New Roman" w:hAnsi="Times New Roman"/>
-          <w:spacing w:val="12"/>
-          <w:sz w:val="22"/>
-        </w:rPr>
-        <w:t xml:space="preserve"> (promoted from Content Specialist</w:t>
-      </w:r>
-      <w:r>
-        <w:rPr>
-          <w:rFonts w:ascii="Times New Roman" w:hAnsi="Times New Roman"/>
-          <w:spacing w:val="12"/>
-          <w:sz w:val="22"/>
-        </w:rPr>
-        <w:t xml:space="preserve">) </w:t>
-      </w:r>
-    </w:p>
-    <w:p>
-      <w:pPr>
-        <w:spacing w:before="120" w:after="0" w:line="280" w:lineRule="exact"/>
-        <w:rPr>
-          <w:rStyle w:val="lt-line-clampraw-line"/>
-        </w:rPr>
-      </w:pPr>
-      <w:r>
-        <w:rPr>
-          <w:rFonts w:ascii="Times New Roman" w:hAnsi="Times New Roman"/>
-          <w:spacing w:val="12"/>
-          <w:sz w:val="22"/>
-        </w:rPr>
-        <w:t>Coded</w:t>
-      </w:r>
-      <w:r>
-        <w:rPr>
-          <w:rFonts w:ascii="Times New Roman" w:hAnsi="Times New Roman"/>
-          <w:spacing w:val="12"/>
-          <w:sz w:val="22"/>
-        </w:rPr>
-        <w:t xml:space="preserve"> high quality business to customer email</w:t>
-      </w:r>
-      <w:r>
-        <w:rPr>
-          <w:rFonts w:ascii="Times New Roman" w:hAnsi="Times New Roman"/>
-          <w:spacing w:val="12"/>
-          <w:sz w:val="22"/>
-        </w:rPr>
-        <w:t xml:space="preserve"> campaigns</w:t>
-      </w:r>
-      <w:r>
-        <w:rPr>
-          <w:rFonts w:ascii="Times New Roman" w:hAnsi="Times New Roman"/>
-          <w:spacing w:val="12"/>
-          <w:sz w:val="22"/>
-        </w:rPr>
-        <w:t xml:space="preserve"> by transforming</w:t>
-      </w:r>
-      <w:r>
-        <w:rPr>
-          <w:rFonts w:ascii="Times New Roman" w:hAnsi="Times New Roman"/>
-          <w:spacing w:val="12"/>
-          <w:sz w:val="22"/>
-        </w:rPr>
-        <w:t xml:space="preserve"> client provided </w:t>
-      </w:r>
-      <w:r>
-        <w:rPr>
-          <w:rFonts w:ascii="Times New Roman" w:hAnsi="Times New Roman"/>
-          <w:spacing w:val="12"/>
-          <w:sz w:val="22"/>
-        </w:rPr>
-        <w:t>mockups</w:t>
-      </w:r>
-      <w:r>
-        <w:rPr>
-          <w:rFonts w:ascii="Times New Roman" w:hAnsi="Times New Roman"/>
-          <w:spacing w:val="12"/>
-          <w:sz w:val="22"/>
-        </w:rPr>
-        <w:t xml:space="preserve"> into HTML/CSS </w:t>
-      </w:r>
-      <w:r>
-        <w:rPr>
-          <w:rFonts w:ascii="Times New Roman" w:hAnsi="Times New Roman"/>
-          <w:spacing w:val="12"/>
-          <w:sz w:val="22"/>
-        </w:rPr>
-        <w:t>responsive email</w:t>
-      </w:r>
-      <w:r>
-        <w:rPr>
-          <w:rFonts w:ascii="Times New Roman" w:hAnsi="Times New Roman"/>
-          <w:spacing w:val="12"/>
-          <w:sz w:val="22"/>
-        </w:rPr>
-        <w:t>s</w:t>
-      </w:r>
-      <w:r>
-        <w:rPr>
-          <w:rFonts w:ascii="Times New Roman" w:hAnsi="Times New Roman"/>
-          <w:spacing w:val="12"/>
-          <w:sz w:val="22"/>
-        </w:rPr>
-        <w:t>.</w:t>
-      </w:r>
-      <w:r>
-        <w:rPr>
-          <w:rStyle w:val="lt-line-clampraw-line"/>
-          <w:rFonts w:ascii="Times New Roman" w:hAnsi="Times New Roman"/>
-          <w:color w:val="000000" w:themeColor="text1"/>
-          <w:spacing w:val="12"/>
-          <w:sz w:val="22"/>
-        </w:rPr>
-        <w:t xml:space="preserve"> </w:t>
-      </w:r>
-    </w:p>
-    <w:p>
-      <w:pPr>
-        <w:pStyle w:val="ListParagraph"/>
-        <w:numPr>
-          <w:ilvl w:val="0"/>
-          <w:numId w:val="3"/>
-        </w:numPr>
-        <w:spacing w:before="120" w:after="0" w:line="280" w:lineRule="exact"/>
-        <w:ind w:left="360"/>
-        <w:contextualSpacing w:val="0"/>
-        <w:rPr>
-          <w:rStyle w:val="lt-line-clampraw-line"/>
-        </w:rPr>
-      </w:pPr>
-      <w:r>
-        <w:rPr>
-          <w:rStyle w:val="lt-line-clampraw-line"/>
-          <w:rFonts w:ascii="Times New Roman" w:hAnsi="Times New Roman"/>
-          <w:color w:val="000000" w:themeColor="text1"/>
-          <w:spacing w:val="12"/>
-          <w:sz w:val="22"/>
-        </w:rPr>
-        <w:t>Improved coding practices, cutting down production time and implemented responsive coding guidelines.</w:t>
-      </w:r>
-    </w:p>
-    <w:p>
-      <w:pPr>
-        <w:pStyle w:val="ListParagraph"/>
-        <w:numPr>
-          <w:ilvl w:val="0"/>
-          <w:numId w:val="3"/>
-        </w:numPr>
-        <w:spacing w:before="120" w:after="0" w:line="280" w:lineRule="exact"/>
-        <w:ind w:left="360"/>
-        <w:contextualSpacing w:val="0"/>
-        <w:rPr>
-          <w:rFonts w:ascii="Times New Roman" w:hAnsi="Times New Roman"/>
-          <w:color w:val="000000" w:themeColor="text1"/>
-          <w:spacing w:val="12"/>
-          <w:sz w:val="22"/>
-        </w:rPr>
-      </w:pPr>
-      <w:r>
-        <w:rPr>
-          <w:rStyle w:val="lt-line-clampraw-line"/>
-          <w:rFonts w:ascii="Times New Roman" w:hAnsi="Times New Roman"/>
-          <w:color w:val="000000" w:themeColor="text1"/>
-          <w:spacing w:val="12"/>
-          <w:sz w:val="22"/>
-        </w:rPr>
-        <w:t xml:space="preserve">Content lead for; Sam's Club, American Cancer Society, </w:t>
-      </w:r>
-      <w:r>
-        <w:rPr>
-          <w:rStyle w:val="lt-line-clamplinelt-line-clampline--last"/>
-          <w:rFonts w:ascii="Times New Roman" w:hAnsi="Times New Roman"/>
-          <w:color w:val="000000" w:themeColor="text1"/>
-          <w:spacing w:val="12"/>
-          <w:sz w:val="22"/>
-        </w:rPr>
-        <w:t>P&amp;G, and Qwest.</w:t>
-      </w:r>
-      <w:r>
-        <w:rPr>
-          <w:rStyle w:val="lt-line-clamplinelt-line-clampline--last"/>
-          <w:rFonts w:ascii="Times New Roman" w:hAnsi="Times New Roman"/>
-          <w:color w:val="000000" w:themeColor="text1"/>
-          <w:spacing w:val="12"/>
-          <w:sz w:val="22"/>
-        </w:rPr>
-        <w:t xml:space="preserve"> </w:t>
-      </w:r>
-      <w:r>
-        <w:rPr>
-          <w:rStyle w:val="lt-line-clamplinelt-line-clampline--last"/>
-          <w:rFonts w:ascii="Times New Roman" w:hAnsi="Times New Roman"/>
-          <w:color w:val="000000" w:themeColor="text1"/>
-          <w:spacing w:val="12"/>
-          <w:sz w:val="22"/>
-        </w:rPr>
-        <w:t xml:space="preserve"> </w:t>
-      </w:r>
-      <w:r>
-        <w:rPr>
-          <w:rFonts w:ascii="Times New Roman" w:hAnsi="Times New Roman"/>
-          <w:color w:val="000000" w:themeColor="text1"/>
-          <w:spacing w:val="12"/>
-          <w:sz w:val="22"/>
-          <w:szCs w:val="20"/>
-        </w:rPr>
-        <w:t>Provide</w:t>
-      </w:r>
-      <w:r>
-        <w:rPr>
-          <w:rFonts w:ascii="Times New Roman" w:hAnsi="Times New Roman"/>
-          <w:color w:val="000000" w:themeColor="text1"/>
-          <w:spacing w:val="12"/>
-          <w:sz w:val="22"/>
-          <w:szCs w:val="20"/>
-        </w:rPr>
-        <w:t>d</w:t>
-      </w:r>
-      <w:r>
-        <w:rPr>
-          <w:rFonts w:ascii="Times New Roman" w:hAnsi="Times New Roman"/>
-          <w:color w:val="000000" w:themeColor="text1"/>
-          <w:spacing w:val="12"/>
-          <w:sz w:val="22"/>
-          <w:szCs w:val="20"/>
-        </w:rPr>
-        <w:t xml:space="preserve"> </w:t>
-      </w:r>
-      <w:r>
-        <w:rPr>
-          <w:rFonts w:ascii="Times New Roman" w:hAnsi="Times New Roman"/>
-          <w:color w:val="000000" w:themeColor="text1"/>
-          <w:spacing w:val="12"/>
-          <w:sz w:val="22"/>
-          <w:szCs w:val="20"/>
-        </w:rPr>
-        <w:t xml:space="preserve">technical </w:t>
-      </w:r>
-      <w:r>
-        <w:rPr>
-          <w:rFonts w:ascii="Times New Roman" w:hAnsi="Times New Roman"/>
-          <w:color w:val="000000" w:themeColor="text1"/>
-          <w:spacing w:val="12"/>
-          <w:sz w:val="22"/>
-          <w:szCs w:val="20"/>
-        </w:rPr>
-        <w:t>suggestions and recommendations directly to the client.</w:t>
-      </w:r>
-      <w:r>
-        <w:rPr>
-          <w:rStyle w:val="lt-line-clampraw-line"/>
-          <w:rFonts w:ascii="Times New Roman" w:hAnsi="Times New Roman"/>
-          <w:color w:val="000000" w:themeColor="text1"/>
-          <w:spacing w:val="12"/>
-          <w:sz w:val="22"/>
-        </w:rPr>
-        <w:t xml:space="preserve"> </w:t>
-      </w:r>
-    </w:p>
-    <w:p>
-      <w:pPr>
-        <w:pStyle w:val="ListParagraph"/>
-        <w:numPr>
-          <w:ilvl w:val="0"/>
-          <w:numId w:val="3"/>
-        </w:numPr>
-        <w:spacing w:before="120" w:after="0" w:line="280" w:lineRule="exact"/>
-        <w:ind w:left="360"/>
-        <w:contextualSpacing w:val="0"/>
-        <w:rPr>
-          <w:rFonts w:ascii="Times New Roman" w:hAnsi="Times New Roman"/>
-          <w:color w:val="000000" w:themeColor="text1"/>
-          <w:spacing w:val="12"/>
-          <w:sz w:val="22"/>
-        </w:rPr>
-      </w:pPr>
-      <w:r>
-        <w:rPr>
-          <w:rFonts w:ascii="Times New Roman" w:hAnsi="Times New Roman"/>
-          <w:color w:val="000000" w:themeColor="text1"/>
-          <w:spacing w:val="12"/>
-          <w:sz w:val="22"/>
-          <w:szCs w:val="20"/>
-        </w:rPr>
-        <w:t xml:space="preserve">Member of </w:t>
-      </w:r>
-      <w:r>
-        <w:rPr>
-          <w:rFonts w:ascii="Times New Roman" w:hAnsi="Times New Roman"/>
-          <w:color w:val="000000" w:themeColor="text1"/>
-          <w:spacing w:val="12"/>
-          <w:sz w:val="22"/>
-          <w:szCs w:val="20"/>
-        </w:rPr>
-        <w:t>Associate Satisfaction Survey Results Committee</w:t>
-      </w:r>
-      <w:r>
-        <w:rPr>
-          <w:rFonts w:ascii="Times New Roman" w:hAnsi="Times New Roman"/>
-          <w:color w:val="000000" w:themeColor="text1"/>
-          <w:spacing w:val="12"/>
-          <w:sz w:val="22"/>
-          <w:szCs w:val="20"/>
-        </w:rPr>
-        <w:t xml:space="preserve">, </w:t>
-      </w:r>
-      <w:r>
-        <w:rPr>
-          <w:rFonts w:ascii="Times New Roman" w:hAnsi="Times New Roman"/>
-          <w:color w:val="000000" w:themeColor="text1"/>
-          <w:spacing w:val="12"/>
-          <w:sz w:val="22"/>
-          <w:szCs w:val="20"/>
-        </w:rPr>
-        <w:t>Nashville Office Events Committee</w:t>
-      </w:r>
-      <w:r>
-        <w:rPr>
-          <w:rFonts w:ascii="Times New Roman" w:hAnsi="Times New Roman"/>
-          <w:color w:val="000000" w:themeColor="text1"/>
-          <w:spacing w:val="12"/>
-          <w:sz w:val="22"/>
-          <w:szCs w:val="20"/>
-        </w:rPr>
-        <w:t xml:space="preserve">, and </w:t>
-      </w:r>
-      <w:r>
-        <w:rPr>
-          <w:rStyle w:val="lt-line-clampraw-line"/>
-          <w:rFonts w:ascii="Times New Roman" w:hAnsi="Times New Roman"/>
-          <w:color w:val="000000" w:themeColor="text1"/>
-          <w:spacing w:val="12"/>
-          <w:sz w:val="22"/>
-        </w:rPr>
-        <w:t>Platform Quality Assurance Group that reviewed current industry standards</w:t>
-      </w:r>
-      <w:r>
-        <w:rPr>
-          <w:rStyle w:val="lt-line-clampraw-line"/>
-          <w:rFonts w:ascii="Times New Roman" w:hAnsi="Times New Roman"/>
-          <w:color w:val="000000" w:themeColor="text1"/>
-          <w:spacing w:val="12"/>
-          <w:sz w:val="22"/>
-        </w:rPr>
-        <w:t xml:space="preserve"> and </w:t>
-      </w:r>
-      <w:r>
-        <w:rPr>
-          <w:rStyle w:val="lt-line-clampraw-line"/>
-          <w:rFonts w:ascii="Times New Roman" w:hAnsi="Times New Roman"/>
-          <w:color w:val="000000" w:themeColor="text1"/>
-          <w:spacing w:val="12"/>
-          <w:sz w:val="22"/>
-        </w:rPr>
-        <w:t xml:space="preserve">implemented </w:t>
-      </w:r>
-      <w:r>
-        <w:rPr>
-          <w:rStyle w:val="lt-line-clampraw-line"/>
-          <w:rFonts w:ascii="Times New Roman" w:hAnsi="Times New Roman"/>
-          <w:color w:val="000000" w:themeColor="text1"/>
-          <w:spacing w:val="12"/>
-          <w:sz w:val="22"/>
-        </w:rPr>
-        <w:t xml:space="preserve">our </w:t>
-      </w:r>
-      <w:r>
-        <w:rPr>
-          <w:rStyle w:val="lt-line-clampraw-line"/>
-          <w:rFonts w:ascii="Times New Roman" w:hAnsi="Times New Roman"/>
-          <w:color w:val="000000" w:themeColor="text1"/>
-          <w:spacing w:val="12"/>
-          <w:sz w:val="22"/>
-        </w:rPr>
-        <w:t xml:space="preserve">findings </w:t>
-      </w:r>
-      <w:r>
-        <w:rPr>
-          <w:rStyle w:val="lt-line-clampraw-line"/>
-          <w:rFonts w:ascii="Times New Roman" w:hAnsi="Times New Roman"/>
-          <w:color w:val="000000" w:themeColor="text1"/>
-          <w:spacing w:val="12"/>
-          <w:sz w:val="22"/>
-        </w:rPr>
-        <w:t>across the company.</w:t>
-      </w:r>
-      <w:r>
-        <w:rPr>
-          <w:rFonts w:ascii="Times New Roman" w:hAnsi="Times New Roman"/>
-          <w:color w:val="000000" w:themeColor="text1"/>
-          <w:spacing w:val="12"/>
-          <w:sz w:val="22"/>
-        </w:rPr>
-        <w:t xml:space="preserve"> </w:t>
-      </w:r>
-    </w:p>
-    <w:p>
-      <w:pPr>
-        <w:spacing w:before="120" w:after="0" w:line="280" w:lineRule="exact"/>
+        <w:spacing w:before="80" w:after="80" w:line="280" w:lineRule="exact"/>
         <w:outlineLvl w:val="4"/>
         <w:rPr>
           <w:rFonts w:ascii="Times New Roman" w:hAnsi="Times New Roman"/>
@@ -4225,6 +4591,119 @@
     </w:lvl>
   </w:abstractNum>
   <w:abstractNum w:abstractNumId="5">
+    <w:nsid w:val="0AF86E76"/>
+    <w:multiLevelType w:val="hybridMultilevel"/>
+    <w:tmpl w:val="E67A9D62"/>
+    <w:lvl w:ilvl="0" w:tplc="04090001">
+      <w:start w:val="1"/>
+      <w:numFmt w:val="bullet"/>
+      <w:lvlText w:val=""/>
+      <w:lvlJc w:val="left"/>
+      <w:pPr>
+        <w:ind w:left="720" w:hanging="360"/>
+      </w:pPr>
+      <w:rPr>
+        <w:rFonts w:ascii="Symbol" w:hAnsi="Symbol" w:hint="default"/>
+      </w:rPr>
+    </w:lvl>
+    <w:lvl w:ilvl="1" w:tplc="04090003" w:tentative="1">
+      <w:start w:val="1"/>
+      <w:numFmt w:val="bullet"/>
+      <w:lvlText w:val="o"/>
+      <w:lvlJc w:val="left"/>
+      <w:pPr>
+        <w:ind w:left="1440" w:hanging="360"/>
+      </w:pPr>
+      <w:rPr>
+        <w:rFonts w:ascii="Courier New" w:hAnsi="Courier New" w:hint="default"/>
+      </w:rPr>
+    </w:lvl>
+    <w:lvl w:ilvl="2" w:tplc="04090005" w:tentative="1">
+      <w:start w:val="1"/>
+      <w:numFmt w:val="bullet"/>
+      <w:lvlText w:val=""/>
+      <w:lvlJc w:val="left"/>
+      <w:pPr>
+        <w:ind w:left="2160" w:hanging="360"/>
+      </w:pPr>
+      <w:rPr>
+        <w:rFonts w:ascii="Wingdings" w:hAnsi="Wingdings" w:hint="default"/>
+      </w:rPr>
+    </w:lvl>
+    <w:lvl w:ilvl="3" w:tplc="04090001" w:tentative="1">
+      <w:start w:val="1"/>
+      <w:numFmt w:val="bullet"/>
+      <w:lvlText w:val=""/>
+      <w:lvlJc w:val="left"/>
+      <w:pPr>
+        <w:ind w:left="2880" w:hanging="360"/>
+      </w:pPr>
+      <w:rPr>
+        <w:rFonts w:ascii="Symbol" w:hAnsi="Symbol" w:hint="default"/>
+      </w:rPr>
+    </w:lvl>
+    <w:lvl w:ilvl="4" w:tplc="04090003" w:tentative="1">
+      <w:start w:val="1"/>
+      <w:numFmt w:val="bullet"/>
+      <w:lvlText w:val="o"/>
+      <w:lvlJc w:val="left"/>
+      <w:pPr>
+        <w:ind w:left="3600" w:hanging="360"/>
+      </w:pPr>
+      <w:rPr>
+        <w:rFonts w:ascii="Courier New" w:hAnsi="Courier New" w:hint="default"/>
+      </w:rPr>
+    </w:lvl>
+    <w:lvl w:ilvl="5" w:tplc="04090005" w:tentative="1">
+      <w:start w:val="1"/>
+      <w:numFmt w:val="bullet"/>
+      <w:lvlText w:val=""/>
+      <w:lvlJc w:val="left"/>
+      <w:pPr>
+        <w:ind w:left="4320" w:hanging="360"/>
+      </w:pPr>
+      <w:rPr>
+        <w:rFonts w:ascii="Wingdings" w:hAnsi="Wingdings" w:hint="default"/>
+      </w:rPr>
+    </w:lvl>
+    <w:lvl w:ilvl="6" w:tplc="04090001" w:tentative="1">
+      <w:start w:val="1"/>
+      <w:numFmt w:val="bullet"/>
+      <w:lvlText w:val=""/>
+      <w:lvlJc w:val="left"/>
+      <w:pPr>
+        <w:ind w:left="5040" w:hanging="360"/>
+      </w:pPr>
+      <w:rPr>
+        <w:rFonts w:ascii="Symbol" w:hAnsi="Symbol" w:hint="default"/>
+      </w:rPr>
+    </w:lvl>
+    <w:lvl w:ilvl="7" w:tplc="04090003" w:tentative="1">
+      <w:start w:val="1"/>
+      <w:numFmt w:val="bullet"/>
+      <w:lvlText w:val="o"/>
+      <w:lvlJc w:val="left"/>
+      <w:pPr>
+        <w:ind w:left="5760" w:hanging="360"/>
+      </w:pPr>
+      <w:rPr>
+        <w:rFonts w:ascii="Courier New" w:hAnsi="Courier New" w:hint="default"/>
+      </w:rPr>
+    </w:lvl>
+    <w:lvl w:ilvl="8" w:tplc="04090005" w:tentative="1">
+      <w:start w:val="1"/>
+      <w:numFmt w:val="bullet"/>
+      <w:lvlText w:val=""/>
+      <w:lvlJc w:val="left"/>
+      <w:pPr>
+        <w:ind w:left="6480" w:hanging="360"/>
+      </w:pPr>
+      <w:rPr>
+        <w:rFonts w:ascii="Wingdings" w:hAnsi="Wingdings" w:hint="default"/>
+      </w:rPr>
+    </w:lvl>
+  </w:abstractNum>
+  <w:abstractNum w:abstractNumId="6">
     <w:nsid w:val="0F1C53F1"/>
     <w:multiLevelType w:val="hybridMultilevel"/>
     <w:tmpl w:val="08364A84"/>
@@ -4337,7 +4816,120 @@
       </w:rPr>
     </w:lvl>
   </w:abstractNum>
-  <w:abstractNum w:abstractNumId="6">
+  <w:abstractNum w:abstractNumId="7">
+    <w:nsid w:val="1EEA24BF"/>
+    <w:multiLevelType w:val="hybridMultilevel"/>
+    <w:tmpl w:val="C1D80776"/>
+    <w:lvl w:ilvl="0" w:tplc="04090001">
+      <w:start w:val="1"/>
+      <w:numFmt w:val="bullet"/>
+      <w:lvlText w:val=""/>
+      <w:lvlJc w:val="left"/>
+      <w:pPr>
+        <w:ind w:left="720" w:hanging="360"/>
+      </w:pPr>
+      <w:rPr>
+        <w:rFonts w:ascii="Symbol" w:hAnsi="Symbol" w:hint="default"/>
+      </w:rPr>
+    </w:lvl>
+    <w:lvl w:ilvl="1" w:tplc="04090003" w:tentative="1">
+      <w:start w:val="1"/>
+      <w:numFmt w:val="bullet"/>
+      <w:lvlText w:val="o"/>
+      <w:lvlJc w:val="left"/>
+      <w:pPr>
+        <w:ind w:left="1440" w:hanging="360"/>
+      </w:pPr>
+      <w:rPr>
+        <w:rFonts w:ascii="Courier New" w:hAnsi="Courier New" w:hint="default"/>
+      </w:rPr>
+    </w:lvl>
+    <w:lvl w:ilvl="2" w:tplc="04090005" w:tentative="1">
+      <w:start w:val="1"/>
+      <w:numFmt w:val="bullet"/>
+      <w:lvlText w:val=""/>
+      <w:lvlJc w:val="left"/>
+      <w:pPr>
+        <w:ind w:left="2160" w:hanging="360"/>
+      </w:pPr>
+      <w:rPr>
+        <w:rFonts w:ascii="Wingdings" w:hAnsi="Wingdings" w:hint="default"/>
+      </w:rPr>
+    </w:lvl>
+    <w:lvl w:ilvl="3" w:tplc="04090001" w:tentative="1">
+      <w:start w:val="1"/>
+      <w:numFmt w:val="bullet"/>
+      <w:lvlText w:val=""/>
+      <w:lvlJc w:val="left"/>
+      <w:pPr>
+        <w:ind w:left="2880" w:hanging="360"/>
+      </w:pPr>
+      <w:rPr>
+        <w:rFonts w:ascii="Symbol" w:hAnsi="Symbol" w:hint="default"/>
+      </w:rPr>
+    </w:lvl>
+    <w:lvl w:ilvl="4" w:tplc="04090003" w:tentative="1">
+      <w:start w:val="1"/>
+      <w:numFmt w:val="bullet"/>
+      <w:lvlText w:val="o"/>
+      <w:lvlJc w:val="left"/>
+      <w:pPr>
+        <w:ind w:left="3600" w:hanging="360"/>
+      </w:pPr>
+      <w:rPr>
+        <w:rFonts w:ascii="Courier New" w:hAnsi="Courier New" w:hint="default"/>
+      </w:rPr>
+    </w:lvl>
+    <w:lvl w:ilvl="5" w:tplc="04090005" w:tentative="1">
+      <w:start w:val="1"/>
+      <w:numFmt w:val="bullet"/>
+      <w:lvlText w:val=""/>
+      <w:lvlJc w:val="left"/>
+      <w:pPr>
+        <w:ind w:left="4320" w:hanging="360"/>
+      </w:pPr>
+      <w:rPr>
+        <w:rFonts w:ascii="Wingdings" w:hAnsi="Wingdings" w:hint="default"/>
+      </w:rPr>
+    </w:lvl>
+    <w:lvl w:ilvl="6" w:tplc="04090001" w:tentative="1">
+      <w:start w:val="1"/>
+      <w:numFmt w:val="bullet"/>
+      <w:lvlText w:val=""/>
+      <w:lvlJc w:val="left"/>
+      <w:pPr>
+        <w:ind w:left="5040" w:hanging="360"/>
+      </w:pPr>
+      <w:rPr>
+        <w:rFonts w:ascii="Symbol" w:hAnsi="Symbol" w:hint="default"/>
+      </w:rPr>
+    </w:lvl>
+    <w:lvl w:ilvl="7" w:tplc="04090003" w:tentative="1">
+      <w:start w:val="1"/>
+      <w:numFmt w:val="bullet"/>
+      <w:lvlText w:val="o"/>
+      <w:lvlJc w:val="left"/>
+      <w:pPr>
+        <w:ind w:left="5760" w:hanging="360"/>
+      </w:pPr>
+      <w:rPr>
+        <w:rFonts w:ascii="Courier New" w:hAnsi="Courier New" w:hint="default"/>
+      </w:rPr>
+    </w:lvl>
+    <w:lvl w:ilvl="8" w:tplc="04090005" w:tentative="1">
+      <w:start w:val="1"/>
+      <w:numFmt w:val="bullet"/>
+      <w:lvlText w:val=""/>
+      <w:lvlJc w:val="left"/>
+      <w:pPr>
+        <w:ind w:left="6480" w:hanging="360"/>
+      </w:pPr>
+      <w:rPr>
+        <w:rFonts w:ascii="Wingdings" w:hAnsi="Wingdings" w:hint="default"/>
+      </w:rPr>
+    </w:lvl>
+  </w:abstractNum>
+  <w:abstractNum w:abstractNumId="8">
     <w:nsid w:val="24772ED6"/>
     <w:multiLevelType w:val="hybridMultilevel"/>
     <w:tmpl w:val="F326B2D8"/>
@@ -4450,7 +5042,7 @@
       </w:rPr>
     </w:lvl>
   </w:abstractNum>
-  <w:abstractNum w:abstractNumId="7">
+  <w:abstractNum w:abstractNumId="9">
     <w:nsid w:val="319274FC"/>
     <w:multiLevelType w:val="multilevel"/>
     <w:tmpl w:val="DF80E01C"/>
@@ -4563,7 +5155,7 @@
       </w:rPr>
     </w:lvl>
   </w:abstractNum>
-  <w:abstractNum w:abstractNumId="8">
+  <w:abstractNum w:abstractNumId="10">
     <w:nsid w:val="37E75414"/>
     <w:multiLevelType w:val="hybridMultilevel"/>
     <w:tmpl w:val="94AC264C"/>
@@ -4579,6 +5171,119 @@
         <w:rFonts w:ascii="Symbol" w:hAnsi="Symbol" w:hint="default"/>
       </w:rPr>
     </w:lvl>
+    <w:lvl w:ilvl="1" w:tplc="04090003">
+      <w:start w:val="1"/>
+      <w:numFmt w:val="bullet"/>
+      <w:lvlText w:val="o"/>
+      <w:lvlJc w:val="left"/>
+      <w:pPr>
+        <w:ind w:left="1440" w:hanging="360"/>
+      </w:pPr>
+      <w:rPr>
+        <w:rFonts w:ascii="Courier New" w:hAnsi="Courier New" w:hint="default"/>
+      </w:rPr>
+    </w:lvl>
+    <w:lvl w:ilvl="2" w:tplc="04090005" w:tentative="1">
+      <w:start w:val="1"/>
+      <w:numFmt w:val="bullet"/>
+      <w:lvlText w:val=""/>
+      <w:lvlJc w:val="left"/>
+      <w:pPr>
+        <w:ind w:left="2160" w:hanging="360"/>
+      </w:pPr>
+      <w:rPr>
+        <w:rFonts w:ascii="Wingdings" w:hAnsi="Wingdings" w:hint="default"/>
+      </w:rPr>
+    </w:lvl>
+    <w:lvl w:ilvl="3" w:tplc="04090001" w:tentative="1">
+      <w:start w:val="1"/>
+      <w:numFmt w:val="bullet"/>
+      <w:lvlText w:val=""/>
+      <w:lvlJc w:val="left"/>
+      <w:pPr>
+        <w:ind w:left="2880" w:hanging="360"/>
+      </w:pPr>
+      <w:rPr>
+        <w:rFonts w:ascii="Symbol" w:hAnsi="Symbol" w:hint="default"/>
+      </w:rPr>
+    </w:lvl>
+    <w:lvl w:ilvl="4" w:tplc="04090003" w:tentative="1">
+      <w:start w:val="1"/>
+      <w:numFmt w:val="bullet"/>
+      <w:lvlText w:val="o"/>
+      <w:lvlJc w:val="left"/>
+      <w:pPr>
+        <w:ind w:left="3600" w:hanging="360"/>
+      </w:pPr>
+      <w:rPr>
+        <w:rFonts w:ascii="Courier New" w:hAnsi="Courier New" w:hint="default"/>
+      </w:rPr>
+    </w:lvl>
+    <w:lvl w:ilvl="5" w:tplc="04090005" w:tentative="1">
+      <w:start w:val="1"/>
+      <w:numFmt w:val="bullet"/>
+      <w:lvlText w:val=""/>
+      <w:lvlJc w:val="left"/>
+      <w:pPr>
+        <w:ind w:left="4320" w:hanging="360"/>
+      </w:pPr>
+      <w:rPr>
+        <w:rFonts w:ascii="Wingdings" w:hAnsi="Wingdings" w:hint="default"/>
+      </w:rPr>
+    </w:lvl>
+    <w:lvl w:ilvl="6" w:tplc="04090001" w:tentative="1">
+      <w:start w:val="1"/>
+      <w:numFmt w:val="bullet"/>
+      <w:lvlText w:val=""/>
+      <w:lvlJc w:val="left"/>
+      <w:pPr>
+        <w:ind w:left="5040" w:hanging="360"/>
+      </w:pPr>
+      <w:rPr>
+        <w:rFonts w:ascii="Symbol" w:hAnsi="Symbol" w:hint="default"/>
+      </w:rPr>
+    </w:lvl>
+    <w:lvl w:ilvl="7" w:tplc="04090003" w:tentative="1">
+      <w:start w:val="1"/>
+      <w:numFmt w:val="bullet"/>
+      <w:lvlText w:val="o"/>
+      <w:lvlJc w:val="left"/>
+      <w:pPr>
+        <w:ind w:left="5760" w:hanging="360"/>
+      </w:pPr>
+      <w:rPr>
+        <w:rFonts w:ascii="Courier New" w:hAnsi="Courier New" w:hint="default"/>
+      </w:rPr>
+    </w:lvl>
+    <w:lvl w:ilvl="8" w:tplc="04090005" w:tentative="1">
+      <w:start w:val="1"/>
+      <w:numFmt w:val="bullet"/>
+      <w:lvlText w:val=""/>
+      <w:lvlJc w:val="left"/>
+      <w:pPr>
+        <w:ind w:left="6480" w:hanging="360"/>
+      </w:pPr>
+      <w:rPr>
+        <w:rFonts w:ascii="Wingdings" w:hAnsi="Wingdings" w:hint="default"/>
+      </w:rPr>
+    </w:lvl>
+  </w:abstractNum>
+  <w:abstractNum w:abstractNumId="11">
+    <w:nsid w:val="3F6E1968"/>
+    <w:multiLevelType w:val="hybridMultilevel"/>
+    <w:tmpl w:val="AE9C499C"/>
+    <w:lvl w:ilvl="0" w:tplc="04090001">
+      <w:start w:val="1"/>
+      <w:numFmt w:val="bullet"/>
+      <w:lvlText w:val=""/>
+      <w:lvlJc w:val="left"/>
+      <w:pPr>
+        <w:ind w:left="720" w:hanging="360"/>
+      </w:pPr>
+      <w:rPr>
+        <w:rFonts w:ascii="Symbol" w:hAnsi="Symbol" w:hint="default"/>
+      </w:rPr>
+    </w:lvl>
     <w:lvl w:ilvl="1" w:tplc="04090003" w:tentative="1">
       <w:start w:val="1"/>
       <w:numFmt w:val="bullet"/>
@@ -4676,7 +5381,7 @@
       </w:rPr>
     </w:lvl>
   </w:abstractNum>
-  <w:abstractNum w:abstractNumId="9">
+  <w:abstractNum w:abstractNumId="12">
     <w:nsid w:val="473D24F3"/>
     <w:multiLevelType w:val="hybridMultilevel"/>
     <w:tmpl w:val="5382334C"/>
@@ -4789,7 +5494,7 @@
       </w:rPr>
     </w:lvl>
   </w:abstractNum>
-  <w:abstractNum w:abstractNumId="10">
+  <w:abstractNum w:abstractNumId="13">
     <w:nsid w:val="5B0F1FB2"/>
     <w:multiLevelType w:val="hybridMultilevel"/>
     <w:tmpl w:val="73C01B9C"/>
@@ -4902,10 +5607,10 @@
       </w:rPr>
     </w:lvl>
   </w:abstractNum>
-  <w:abstractNum w:abstractNumId="11">
+  <w:abstractNum w:abstractNumId="14">
     <w:nsid w:val="5CD054D5"/>
     <w:multiLevelType w:val="hybridMultilevel"/>
-    <w:tmpl w:val="DF80E01C"/>
+    <w:tmpl w:val="E402DB5E"/>
     <w:lvl w:ilvl="0" w:tplc="04090001">
       <w:start w:val="1"/>
       <w:numFmt w:val="bullet"/>
@@ -5015,7 +5720,7 @@
       </w:rPr>
     </w:lvl>
   </w:abstractNum>
-  <w:abstractNum w:abstractNumId="12">
+  <w:abstractNum w:abstractNumId="15">
     <w:nsid w:val="69F77178"/>
     <w:multiLevelType w:val="hybridMultilevel"/>
     <w:tmpl w:val="C87493F0"/>
@@ -5128,7 +5833,7 @@
       </w:rPr>
     </w:lvl>
   </w:abstractNum>
-  <w:abstractNum w:abstractNumId="13">
+  <w:abstractNum w:abstractNumId="16">
     <w:nsid w:val="70497C73"/>
     <w:multiLevelType w:val="hybridMultilevel"/>
     <w:tmpl w:val="522236E6"/>
@@ -5241,7 +5946,7 @@
       </w:rPr>
     </w:lvl>
   </w:abstractNum>
-  <w:abstractNum w:abstractNumId="14">
+  <w:abstractNum w:abstractNumId="17">
     <w:nsid w:val="77507CEA"/>
     <w:multiLevelType w:val="multilevel"/>
     <w:tmpl w:val="C4F68708"/>
@@ -5266,7 +5971,7 @@
         <w:ind w:left="1440" w:hanging="360"/>
       </w:pPr>
       <w:rPr>
-        <w:rFonts w:ascii="Courier New" w:eastAsia="Courier New" w:hAnsi="Courier New" w:cs="Symbol"/>
+        <w:rFonts w:ascii="Courier New" w:eastAsia="Courier New" w:hAnsi="Courier New" w:cs="Arial"/>
       </w:rPr>
     </w:lvl>
     <w:lvl w:ilvl="2">
@@ -5302,7 +6007,7 @@
         <w:ind w:left="3600" w:hanging="360"/>
       </w:pPr>
       <w:rPr>
-        <w:rFonts w:ascii="Courier New" w:eastAsia="Courier New" w:hAnsi="Courier New" w:cs="Symbol"/>
+        <w:rFonts w:ascii="Courier New" w:eastAsia="Courier New" w:hAnsi="Courier New" w:cs="Arial"/>
       </w:rPr>
     </w:lvl>
     <w:lvl w:ilvl="5">
@@ -5338,7 +6043,7 @@
         <w:ind w:left="5760" w:hanging="360"/>
       </w:pPr>
       <w:rPr>
-        <w:rFonts w:ascii="Courier New" w:eastAsia="Courier New" w:hAnsi="Courier New" w:cs="Symbol"/>
+        <w:rFonts w:ascii="Courier New" w:eastAsia="Courier New" w:hAnsi="Courier New" w:cs="Arial"/>
       </w:rPr>
     </w:lvl>
     <w:lvl w:ilvl="8">
@@ -5354,7 +6059,7 @@
       </w:rPr>
     </w:lvl>
   </w:abstractNum>
-  <w:abstractNum w:abstractNumId="15">
+  <w:abstractNum w:abstractNumId="18">
     <w:nsid w:val="79B6041D"/>
     <w:multiLevelType w:val="hybridMultilevel"/>
     <w:tmpl w:val="EB2CA602"/>
@@ -5380,7 +6085,7 @@
         <w:ind w:left="1404" w:hanging="360"/>
       </w:pPr>
       <w:rPr>
-        <w:rFonts w:ascii="Courier New" w:hAnsi="Courier New" w:cs="Courier New" w:hint="default"/>
+        <w:rFonts w:ascii="Courier New" w:hAnsi="Courier New" w:cs="Symbol" w:hint="default"/>
       </w:rPr>
     </w:lvl>
     <w:lvl w:ilvl="2" w:tplc="04090005" w:tentative="1">
@@ -5416,7 +6121,7 @@
         <w:ind w:left="3564" w:hanging="360"/>
       </w:pPr>
       <w:rPr>
-        <w:rFonts w:ascii="Courier New" w:hAnsi="Courier New" w:cs="Courier New" w:hint="default"/>
+        <w:rFonts w:ascii="Courier New" w:hAnsi="Courier New" w:cs="Symbol" w:hint="default"/>
       </w:rPr>
     </w:lvl>
     <w:lvl w:ilvl="5" w:tplc="04090005" w:tentative="1">
@@ -5452,7 +6157,7 @@
         <w:ind w:left="5724" w:hanging="360"/>
       </w:pPr>
       <w:rPr>
-        <w:rFonts w:ascii="Courier New" w:hAnsi="Courier New" w:cs="Courier New" w:hint="default"/>
+        <w:rFonts w:ascii="Courier New" w:hAnsi="Courier New" w:cs="Symbol" w:hint="default"/>
       </w:rPr>
     </w:lvl>
     <w:lvl w:ilvl="8" w:tplc="04090005" w:tentative="1">
@@ -5468,7 +6173,7 @@
       </w:rPr>
     </w:lvl>
   </w:abstractNum>
-  <w:abstractNum w:abstractNumId="16">
+  <w:abstractNum w:abstractNumId="19">
     <w:nsid w:val="7A4D2DB6"/>
     <w:multiLevelType w:val="hybridMultilevel"/>
     <w:tmpl w:val="971C9510"/>
@@ -5581,14 +6286,127 @@
       </w:rPr>
     </w:lvl>
   </w:abstractNum>
+  <w:abstractNum w:abstractNumId="20">
+    <w:nsid w:val="7F552CC9"/>
+    <w:multiLevelType w:val="hybridMultilevel"/>
+    <w:tmpl w:val="D2FEFD64"/>
+    <w:lvl w:ilvl="0" w:tplc="04090001">
+      <w:start w:val="1"/>
+      <w:numFmt w:val="bullet"/>
+      <w:lvlText w:val=""/>
+      <w:lvlJc w:val="left"/>
+      <w:pPr>
+        <w:ind w:left="720" w:hanging="360"/>
+      </w:pPr>
+      <w:rPr>
+        <w:rFonts w:ascii="Symbol" w:hAnsi="Symbol" w:hint="default"/>
+      </w:rPr>
+    </w:lvl>
+    <w:lvl w:ilvl="1" w:tplc="04090003">
+      <w:start w:val="1"/>
+      <w:numFmt w:val="bullet"/>
+      <w:lvlText w:val="o"/>
+      <w:lvlJc w:val="left"/>
+      <w:pPr>
+        <w:ind w:left="1440" w:hanging="360"/>
+      </w:pPr>
+      <w:rPr>
+        <w:rFonts w:ascii="Courier New" w:hAnsi="Courier New" w:hint="default"/>
+      </w:rPr>
+    </w:lvl>
+    <w:lvl w:ilvl="2" w:tplc="04090005" w:tentative="1">
+      <w:start w:val="1"/>
+      <w:numFmt w:val="bullet"/>
+      <w:lvlText w:val=""/>
+      <w:lvlJc w:val="left"/>
+      <w:pPr>
+        <w:ind w:left="2160" w:hanging="360"/>
+      </w:pPr>
+      <w:rPr>
+        <w:rFonts w:ascii="Wingdings" w:hAnsi="Wingdings" w:hint="default"/>
+      </w:rPr>
+    </w:lvl>
+    <w:lvl w:ilvl="3" w:tplc="04090001" w:tentative="1">
+      <w:start w:val="1"/>
+      <w:numFmt w:val="bullet"/>
+      <w:lvlText w:val=""/>
+      <w:lvlJc w:val="left"/>
+      <w:pPr>
+        <w:ind w:left="2880" w:hanging="360"/>
+      </w:pPr>
+      <w:rPr>
+        <w:rFonts w:ascii="Symbol" w:hAnsi="Symbol" w:hint="default"/>
+      </w:rPr>
+    </w:lvl>
+    <w:lvl w:ilvl="4" w:tplc="04090003" w:tentative="1">
+      <w:start w:val="1"/>
+      <w:numFmt w:val="bullet"/>
+      <w:lvlText w:val="o"/>
+      <w:lvlJc w:val="left"/>
+      <w:pPr>
+        <w:ind w:left="3600" w:hanging="360"/>
+      </w:pPr>
+      <w:rPr>
+        <w:rFonts w:ascii="Courier New" w:hAnsi="Courier New" w:hint="default"/>
+      </w:rPr>
+    </w:lvl>
+    <w:lvl w:ilvl="5" w:tplc="04090005" w:tentative="1">
+      <w:start w:val="1"/>
+      <w:numFmt w:val="bullet"/>
+      <w:lvlText w:val=""/>
+      <w:lvlJc w:val="left"/>
+      <w:pPr>
+        <w:ind w:left="4320" w:hanging="360"/>
+      </w:pPr>
+      <w:rPr>
+        <w:rFonts w:ascii="Wingdings" w:hAnsi="Wingdings" w:hint="default"/>
+      </w:rPr>
+    </w:lvl>
+    <w:lvl w:ilvl="6" w:tplc="04090001" w:tentative="1">
+      <w:start w:val="1"/>
+      <w:numFmt w:val="bullet"/>
+      <w:lvlText w:val=""/>
+      <w:lvlJc w:val="left"/>
+      <w:pPr>
+        <w:ind w:left="5040" w:hanging="360"/>
+      </w:pPr>
+      <w:rPr>
+        <w:rFonts w:ascii="Symbol" w:hAnsi="Symbol" w:hint="default"/>
+      </w:rPr>
+    </w:lvl>
+    <w:lvl w:ilvl="7" w:tplc="04090003" w:tentative="1">
+      <w:start w:val="1"/>
+      <w:numFmt w:val="bullet"/>
+      <w:lvlText w:val="o"/>
+      <w:lvlJc w:val="left"/>
+      <w:pPr>
+        <w:ind w:left="5760" w:hanging="360"/>
+      </w:pPr>
+      <w:rPr>
+        <w:rFonts w:ascii="Courier New" w:hAnsi="Courier New" w:hint="default"/>
+      </w:rPr>
+    </w:lvl>
+    <w:lvl w:ilvl="8" w:tplc="04090005" w:tentative="1">
+      <w:start w:val="1"/>
+      <w:numFmt w:val="bullet"/>
+      <w:lvlText w:val=""/>
+      <w:lvlJc w:val="left"/>
+      <w:pPr>
+        <w:ind w:left="6480" w:hanging="360"/>
+      </w:pPr>
+      <w:rPr>
+        <w:rFonts w:ascii="Wingdings" w:hAnsi="Wingdings" w:hint="default"/>
+      </w:rPr>
+    </w:lvl>
+  </w:abstractNum>
   <w:num w:numId="1">
-    <w:abstractNumId w:val="15"/>
+    <w:abstractNumId w:val="18"/>
   </w:num>
   <w:num w:numId="2">
-    <w:abstractNumId w:val="14"/>
+    <w:abstractNumId w:val="17"/>
   </w:num>
   <w:num w:numId="3">
-    <w:abstractNumId w:val="10"/>
+    <w:abstractNumId w:val="13"/>
   </w:num>
   <w:num w:numId="4">
     <w:abstractNumId w:val="2"/>
@@ -5597,40 +6415,52 @@
     <w:abstractNumId w:val="1"/>
   </w:num>
   <w:num w:numId="6">
-    <w:abstractNumId w:val="16"/>
+    <w:abstractNumId w:val="19"/>
   </w:num>
   <w:num w:numId="7">
     <w:abstractNumId w:val="4"/>
   </w:num>
   <w:num w:numId="8">
-    <w:abstractNumId w:val="9"/>
+    <w:abstractNumId w:val="12"/>
   </w:num>
   <w:num w:numId="9">
     <w:abstractNumId w:val="3"/>
   </w:num>
   <w:num w:numId="10">
-    <w:abstractNumId w:val="6"/>
+    <w:abstractNumId w:val="8"/>
   </w:num>
   <w:num w:numId="11">
-    <w:abstractNumId w:val="11"/>
+    <w:abstractNumId w:val="14"/>
   </w:num>
   <w:num w:numId="12">
-    <w:abstractNumId w:val="8"/>
+    <w:abstractNumId w:val="10"/>
   </w:num>
   <w:num w:numId="13">
-    <w:abstractNumId w:val="7"/>
+    <w:abstractNumId w:val="9"/>
   </w:num>
   <w:num w:numId="14">
     <w:abstractNumId w:val="0"/>
   </w:num>
   <w:num w:numId="15">
+    <w:abstractNumId w:val="6"/>
+  </w:num>
+  <w:num w:numId="16">
+    <w:abstractNumId w:val="15"/>
+  </w:num>
+  <w:num w:numId="17">
+    <w:abstractNumId w:val="16"/>
+  </w:num>
+  <w:num w:numId="18">
+    <w:abstractNumId w:val="20"/>
+  </w:num>
+  <w:num w:numId="19">
     <w:abstractNumId w:val="5"/>
   </w:num>
-  <w:num w:numId="16">
-    <w:abstractNumId w:val="12"/>
+  <w:num w:numId="20">
+    <w:abstractNumId w:val="7"/>
   </w:num>
-  <w:num w:numId="17">
-    <w:abstractNumId w:val="13"/>
+  <w:num w:numId="21">
+    <w:abstractNumId w:val="11"/>
   </w:num>
 </w:numbering>
 </file>

--- a/src/assets/img/Sarah_K_Russell_Web_Developer_Resume.docx
+++ b/src/assets/img/Sarah_K_Russell_Web_Developer_Resume.docx
@@ -55,59 +55,18 @@
           <w:kern w:val="32"/>
           <w:sz w:val="32"/>
         </w:rPr>
-        <w:t>ussell</w:t>
-      </w:r>
-      <w:r>
-        <w:rPr>
-          <w:rFonts w:ascii="Times New Roman" w:hAnsi="Times New Roman"/>
+        <w:t>ussel</w:t>
+      </w:r>
+      <w:r>
+        <w:rPr>
+          <w:rFonts w:ascii="Times New Roman" w:hAnsi="Times New Roman"/>
+          <w:smallCaps/>
           <w:color w:val="000000" w:themeColor="text1"/>
           <w:spacing w:val="127"/>
           <w:kern w:val="32"/>
           <w:sz w:val="32"/>
         </w:rPr>
-        <w:t xml:space="preserve"> </w:t>
-      </w:r>
-      <w:r>
-        <w:rPr>
-          <w:rFonts w:ascii="Times New Roman" w:hAnsi="Times New Roman"/>
-          <w:color w:val="000000" w:themeColor="text1"/>
-          <w:spacing w:val="127"/>
-          <w:kern w:val="32"/>
-          <w:sz w:val="32"/>
-        </w:rPr>
-        <w:t>–</w:t>
-      </w:r>
-      <w:r>
-        <w:rPr>
-          <w:rFonts w:ascii="Times New Roman" w:hAnsi="Times New Roman"/>
-          <w:color w:val="000000" w:themeColor="text1"/>
-          <w:spacing w:val="127"/>
-          <w:kern w:val="32"/>
-          <w:sz w:val="32"/>
-        </w:rPr>
-        <w:t xml:space="preserve"> </w:t>
-      </w:r>
-      <w:r>
-        <w:rPr>
-          <w:rFonts w:ascii="Times New Roman" w:hAnsi="Times New Roman"/>
-          <w:smallCaps/>
-          <w:color w:val="000000" w:themeColor="text1"/>
-          <w:spacing w:val="127"/>
-          <w:kern w:val="32"/>
-          <w:sz w:val="32"/>
-        </w:rPr>
-        <w:t>Web</w:t>
-      </w:r>
-      <w:r>
-        <w:rPr>
-          <w:rFonts w:ascii="Times New Roman" w:hAnsi="Times New Roman"/>
-          <w:smallCaps/>
-          <w:color w:val="000000" w:themeColor="text1"/>
-          <w:spacing w:val="127"/>
-          <w:kern w:val="32"/>
-          <w:sz w:val="32"/>
-        </w:rPr>
-        <w:t xml:space="preserve"> Developer</w:t>
+        <w:t>l</w:t>
       </w:r>
     </w:p>
     <w:p>
@@ -117,80 +76,17 @@
         <w:rPr>
           <w:rFonts w:ascii="Times New Roman" w:hAnsi="Times New Roman"/>
           <w:color w:val="000000" w:themeColor="text1"/>
-          <w:spacing w:val="4"/>
-          <w:sz w:val="22"/>
-        </w:rPr>
-      </w:pPr>
-      <w:r>
-        <w:rPr>
-          <w:rFonts w:ascii="Times New Roman" w:hAnsi="Times New Roman"/>
-          <w:color w:val="000000" w:themeColor="text1"/>
-          <w:spacing w:val="4"/>
-          <w:sz w:val="22"/>
-        </w:rPr>
-        <w:t>C</w:t>
-      </w:r>
-      <w:r>
-        <w:rPr>
-          <w:rFonts w:ascii="Times New Roman" w:hAnsi="Times New Roman"/>
-          <w:color w:val="000000" w:themeColor="text1"/>
-          <w:spacing w:val="4"/>
-          <w:sz w:val="22"/>
-        </w:rPr>
-        <w:t>onifer</w:t>
-      </w:r>
-      <w:r>
-        <w:rPr>
-          <w:rFonts w:ascii="Times New Roman" w:hAnsi="Times New Roman"/>
-          <w:color w:val="000000" w:themeColor="text1"/>
-          <w:spacing w:val="4"/>
-          <w:sz w:val="22"/>
-        </w:rPr>
-        <w:t>,</w:t>
-      </w:r>
-      <w:r>
-        <w:rPr>
-          <w:rFonts w:ascii="Times New Roman" w:hAnsi="Times New Roman"/>
-          <w:color w:val="000000" w:themeColor="text1"/>
-          <w:spacing w:val="4"/>
-          <w:sz w:val="22"/>
-        </w:rPr>
-        <w:t xml:space="preserve"> C</w:t>
-      </w:r>
-      <w:r>
-        <w:rPr>
-          <w:rFonts w:ascii="Times New Roman" w:hAnsi="Times New Roman"/>
-          <w:color w:val="000000" w:themeColor="text1"/>
-          <w:spacing w:val="4"/>
-          <w:sz w:val="22"/>
-        </w:rPr>
-        <w:t>O</w:t>
-      </w:r>
-      <w:r>
-        <w:rPr>
-          <w:rFonts w:ascii="Times New Roman" w:hAnsi="Times New Roman"/>
-          <w:color w:val="000000" w:themeColor="text1"/>
-          <w:spacing w:val="4"/>
-          <w:sz w:val="22"/>
-        </w:rPr>
-        <w:t xml:space="preserve"> 80433</w:t>
-      </w:r>
-      <w:r>
-        <w:rPr>
-          <w:rFonts w:ascii="Times New Roman" w:hAnsi="Times New Roman"/>
-          <w:color w:val="000000" w:themeColor="text1"/>
-          <w:spacing w:val="4"/>
-          <w:sz w:val="22"/>
-        </w:rPr>
-        <w:t xml:space="preserve"> | </w:t>
-      </w:r>
+          <w:spacing w:val="6"/>
+          <w:sz w:val="22"/>
+        </w:rPr>
+      </w:pPr>
       <w:hyperlink r:id="rId5" w:history="1">
         <w:r>
           <w:rPr>
             <w:rStyle w:val="Hyperlink"/>
             <w:rFonts w:ascii="Times New Roman" w:hAnsi="Times New Roman"/>
             <w:color w:val="auto"/>
-            <w:spacing w:val="4"/>
+            <w:spacing w:val="6"/>
             <w:sz w:val="22"/>
             <w:u w:val="none"/>
           </w:rPr>
@@ -200,7 +96,7 @@
       <w:r>
         <w:rPr>
           <w:rFonts w:ascii="Times New Roman" w:hAnsi="Times New Roman"/>
-          <w:spacing w:val="4"/>
+          <w:spacing w:val="6"/>
           <w:sz w:val="22"/>
         </w:rPr>
         <w:t xml:space="preserve"> |</w:t>
@@ -209,7 +105,7 @@
         <w:rPr>
           <w:rFonts w:ascii="Times New Roman" w:hAnsi="Times New Roman"/>
           <w:color w:val="000000" w:themeColor="text1"/>
-          <w:spacing w:val="4"/>
+          <w:spacing w:val="6"/>
           <w:sz w:val="22"/>
         </w:rPr>
         <w:t xml:space="preserve"> </w:t>
@@ -220,7 +116,7 @@
             <w:rStyle w:val="Hyperlink"/>
             <w:rFonts w:ascii="Times New Roman" w:hAnsi="Times New Roman"/>
             <w:color w:val="auto"/>
-            <w:spacing w:val="4"/>
+            <w:spacing w:val="6"/>
             <w:sz w:val="22"/>
             <w:u w:val="none"/>
           </w:rPr>
@@ -231,7 +127,7 @@
         <w:rPr>
           <w:rFonts w:ascii="Times New Roman" w:hAnsi="Times New Roman"/>
           <w:color w:val="000000" w:themeColor="text1"/>
-          <w:spacing w:val="4"/>
+          <w:spacing w:val="6"/>
           <w:sz w:val="22"/>
         </w:rPr>
         <w:br/>
@@ -255,7 +151,17 @@
           <w:spacing w:val="60"/>
           <w:sz w:val="28"/>
         </w:rPr>
-        <w:t>Introduction</w:t>
+        <w:t>Web</w:t>
+      </w:r>
+      <w:r>
+        <w:rPr>
+          <w:rFonts w:ascii="Times New Roman" w:hAnsi="Times New Roman"/>
+          <w:smallCaps/>
+          <w:color w:val="000000" w:themeColor="text1"/>
+          <w:spacing w:val="60"/>
+          <w:sz w:val="28"/>
+        </w:rPr>
+        <w:t xml:space="preserve"> Developer</w:t>
       </w:r>
     </w:p>
     <w:p>
@@ -269,22 +175,13 @@
         <w:ind w:left="360"/>
         <w:contextualSpacing w:val="0"/>
         <w:rPr>
-          <w:rFonts w:ascii="Times New Roman" w:hAnsi="Times New Roman"/>
-          <w:color w:val="000000" w:themeColor="text1"/>
-          <w:spacing w:val="12"/>
-          <w:sz w:val="22"/>
-        </w:rPr>
-      </w:pPr>
-      <w:r>
-        <w:rPr>
           <w:rFonts w:ascii="Times New Roman" w:hAnsi="Times New Roman" w:cs="Open Sans Semibold"/>
           <w:color w:val="000000" w:themeColor="text1"/>
           <w:spacing w:val="12"/>
           <w:sz w:val="22"/>
           <w:szCs w:val="18"/>
         </w:rPr>
-        <w:t xml:space="preserve">Over a decade of experience working professionally as a </w:t>
-      </w:r>
+      </w:pPr>
       <w:r>
         <w:rPr>
           <w:rFonts w:ascii="Times New Roman" w:hAnsi="Times New Roman" w:cs="Open Sans Semibold"/>
@@ -293,7 +190,7 @@
           <w:sz w:val="22"/>
           <w:szCs w:val="18"/>
         </w:rPr>
-        <w:t>Web Develop</w:t>
+        <w:t>Over a decade of experience working professionally as a</w:t>
       </w:r>
       <w:r>
         <w:rPr>
@@ -303,7 +200,7 @@
           <w:sz w:val="22"/>
           <w:szCs w:val="18"/>
         </w:rPr>
-        <w:t>er</w:t>
+        <w:t xml:space="preserve"> </w:t>
       </w:r>
       <w:r>
         <w:rPr>
@@ -313,7 +210,7 @@
           <w:sz w:val="22"/>
           <w:szCs w:val="18"/>
         </w:rPr>
-        <w:t xml:space="preserve">.  Known </w:t>
+        <w:t>Web Devel</w:t>
       </w:r>
       <w:r>
         <w:rPr>
@@ -323,7 +220,7 @@
           <w:sz w:val="22"/>
           <w:szCs w:val="18"/>
         </w:rPr>
-        <w:t>for</w:t>
+        <w:t>oper</w:t>
       </w:r>
       <w:r>
         <w:rPr>
@@ -333,7 +230,7 @@
           <w:sz w:val="22"/>
           <w:szCs w:val="18"/>
         </w:rPr>
-        <w:t xml:space="preserve"> improving develop</w:t>
+        <w:t>.  Known for improving develop</w:t>
       </w:r>
       <w:r>
         <w:rPr>
@@ -343,7 +240,7 @@
           <w:sz w:val="22"/>
           <w:szCs w:val="18"/>
         </w:rPr>
-        <w:t xml:space="preserve">ment practices, production time, </w:t>
+        <w:t xml:space="preserve">ment practices, </w:t>
       </w:r>
       <w:r>
         <w:rPr>
@@ -353,7 +250,7 @@
           <w:sz w:val="22"/>
           <w:szCs w:val="18"/>
         </w:rPr>
-        <w:t>delivering</w:t>
+        <w:t xml:space="preserve">improving </w:t>
       </w:r>
       <w:r>
         <w:rPr>
@@ -363,7 +260,7 @@
           <w:sz w:val="22"/>
           <w:szCs w:val="18"/>
         </w:rPr>
-        <w:t xml:space="preserve"> on time</w:t>
+        <w:t xml:space="preserve">production time, </w:t>
       </w:r>
       <w:r>
         <w:rPr>
@@ -373,6 +270,42 @@
           <w:sz w:val="22"/>
           <w:szCs w:val="18"/>
         </w:rPr>
+        <w:t>meeting deadlines</w:t>
+      </w:r>
+      <w:r>
+        <w:rPr>
+          <w:rFonts w:ascii="Times New Roman" w:hAnsi="Times New Roman" w:cs="Open Sans Semibold"/>
+          <w:color w:val="000000" w:themeColor="text1"/>
+          <w:spacing w:val="12"/>
+          <w:sz w:val="22"/>
+          <w:szCs w:val="18"/>
+        </w:rPr>
+        <w:t>,</w:t>
+      </w:r>
+      <w:r>
+        <w:rPr>
+          <w:rFonts w:ascii="Times New Roman" w:hAnsi="Times New Roman" w:cs="Open Sans Semibold"/>
+          <w:color w:val="000000" w:themeColor="text1"/>
+          <w:spacing w:val="12"/>
+          <w:sz w:val="22"/>
+          <w:szCs w:val="18"/>
+        </w:rPr>
+        <w:t xml:space="preserve"> </w:t>
+      </w:r>
+      <w:r>
+        <w:rPr>
+          <w:rFonts w:ascii="Times New Roman" w:hAnsi="Times New Roman"/>
+          <w:spacing w:val="12"/>
+          <w:sz w:val="22"/>
+        </w:rPr>
+        <w:t>writing structured, well-organized, reusable code</w:t>
+      </w:r>
+      <w:r>
+        <w:rPr>
+          <w:rFonts w:ascii="Times New Roman" w:hAnsi="Times New Roman"/>
+          <w:spacing w:val="12"/>
+          <w:sz w:val="22"/>
+        </w:rPr>
         <w:t xml:space="preserve">, </w:t>
       </w:r>
       <w:r>
@@ -383,7 +316,7 @@
           <w:sz w:val="22"/>
           <w:szCs w:val="18"/>
         </w:rPr>
-        <w:t xml:space="preserve">producing </w:t>
+        <w:t>thoroughly tested</w:t>
       </w:r>
       <w:r>
         <w:rPr>
@@ -393,7 +326,7 @@
           <w:sz w:val="22"/>
           <w:szCs w:val="18"/>
         </w:rPr>
-        <w:t xml:space="preserve">reusable </w:t>
+        <w:t>,</w:t>
       </w:r>
       <w:r>
         <w:rPr>
@@ -403,7 +336,7 @@
           <w:sz w:val="22"/>
           <w:szCs w:val="18"/>
         </w:rPr>
-        <w:t xml:space="preserve">semantic </w:t>
+        <w:t xml:space="preserve"> </w:t>
       </w:r>
       <w:r>
         <w:rPr>
@@ -413,7 +346,7 @@
           <w:sz w:val="22"/>
           <w:szCs w:val="18"/>
         </w:rPr>
-        <w:t>code that is thoroughly tested and up to current web standards</w:t>
+        <w:t xml:space="preserve">and up to </w:t>
       </w:r>
       <w:r>
         <w:rPr>
@@ -423,6 +356,36 @@
           <w:sz w:val="22"/>
           <w:szCs w:val="18"/>
         </w:rPr>
+        <w:t>current best</w:t>
+      </w:r>
+      <w:r>
+        <w:rPr>
+          <w:rFonts w:ascii="Times New Roman" w:hAnsi="Times New Roman" w:cs="Open Sans Semibold"/>
+          <w:color w:val="000000" w:themeColor="text1"/>
+          <w:spacing w:val="12"/>
+          <w:sz w:val="22"/>
+          <w:szCs w:val="18"/>
+        </w:rPr>
+        <w:t xml:space="preserve"> </w:t>
+      </w:r>
+      <w:r>
+        <w:rPr>
+          <w:rFonts w:ascii="Times New Roman" w:hAnsi="Times New Roman" w:cs="Open Sans Semibold"/>
+          <w:color w:val="000000" w:themeColor="text1"/>
+          <w:spacing w:val="12"/>
+          <w:sz w:val="22"/>
+          <w:szCs w:val="18"/>
+        </w:rPr>
+        <w:t>practices</w:t>
+      </w:r>
+      <w:r>
+        <w:rPr>
+          <w:rFonts w:ascii="Times New Roman" w:hAnsi="Times New Roman" w:cs="Open Sans Semibold"/>
+          <w:color w:val="000000" w:themeColor="text1"/>
+          <w:spacing w:val="12"/>
+          <w:sz w:val="22"/>
+          <w:szCs w:val="18"/>
+        </w:rPr>
         <w:t>.</w:t>
       </w:r>
       <w:r>
@@ -433,27 +396,7 @@
           <w:sz w:val="22"/>
           <w:szCs w:val="18"/>
         </w:rPr>
-        <w:t xml:space="preserve">  Excellent creative problem-</w:t>
-      </w:r>
-      <w:r>
-        <w:rPr>
-          <w:rFonts w:ascii="Times New Roman" w:hAnsi="Times New Roman" w:cs="Open Sans Semibold"/>
-          <w:color w:val="000000" w:themeColor="text1"/>
-          <w:spacing w:val="12"/>
-          <w:sz w:val="22"/>
-          <w:szCs w:val="18"/>
-        </w:rPr>
-        <w:t>solving</w:t>
-      </w:r>
-      <w:r>
-        <w:rPr>
-          <w:rFonts w:ascii="Times New Roman" w:hAnsi="Times New Roman" w:cs="Open Sans Semibold"/>
-          <w:color w:val="000000" w:themeColor="text1"/>
-          <w:spacing w:val="12"/>
-          <w:sz w:val="22"/>
-          <w:szCs w:val="18"/>
-        </w:rPr>
-        <w:t xml:space="preserve"> skills.</w:t>
+        <w:t xml:space="preserve"> </w:t>
       </w:r>
     </w:p>
     <w:p>
@@ -467,22 +410,13 @@
         <w:ind w:left="360"/>
         <w:contextualSpacing w:val="0"/>
         <w:rPr>
-          <w:rFonts w:ascii="Times New Roman" w:hAnsi="Times New Roman"/>
-          <w:color w:val="000000" w:themeColor="text1"/>
-          <w:spacing w:val="12"/>
-          <w:sz w:val="22"/>
-        </w:rPr>
-      </w:pPr>
-      <w:r>
-        <w:rPr>
           <w:rFonts w:ascii="Times New Roman" w:hAnsi="Times New Roman" w:cs="Open Sans Semibold"/>
           <w:color w:val="000000" w:themeColor="text1"/>
           <w:spacing w:val="12"/>
           <w:sz w:val="22"/>
           <w:szCs w:val="18"/>
         </w:rPr>
-        <w:t>Looking for a remote, full time</w:t>
-      </w:r>
+      </w:pPr>
       <w:r>
         <w:rPr>
           <w:rFonts w:ascii="Times New Roman" w:hAnsi="Times New Roman" w:cs="Open Sans Semibold"/>
@@ -491,6 +425,76 @@
           <w:sz w:val="22"/>
           <w:szCs w:val="18"/>
         </w:rPr>
+        <w:t xml:space="preserve">I love </w:t>
+      </w:r>
+      <w:r>
+        <w:rPr>
+          <w:rFonts w:ascii="Times New Roman" w:hAnsi="Times New Roman" w:cs="Open Sans Semibold"/>
+          <w:color w:val="000000" w:themeColor="text1"/>
+          <w:spacing w:val="12"/>
+          <w:sz w:val="22"/>
+          <w:szCs w:val="18"/>
+        </w:rPr>
+        <w:t>the industry’s</w:t>
+      </w:r>
+      <w:r>
+        <w:rPr>
+          <w:rFonts w:ascii="Times New Roman" w:hAnsi="Times New Roman" w:cs="Open Sans Semibold"/>
+          <w:color w:val="000000" w:themeColor="text1"/>
+          <w:spacing w:val="12"/>
+          <w:sz w:val="22"/>
+          <w:szCs w:val="18"/>
+        </w:rPr>
+        <w:t xml:space="preserve"> constant</w:t>
+      </w:r>
+      <w:r>
+        <w:rPr>
+          <w:rFonts w:ascii="Times New Roman" w:hAnsi="Times New Roman" w:cs="Open Sans Semibold"/>
+          <w:color w:val="000000" w:themeColor="text1"/>
+          <w:spacing w:val="12"/>
+          <w:sz w:val="22"/>
+          <w:szCs w:val="18"/>
+        </w:rPr>
+        <w:t>ly</w:t>
+      </w:r>
+      <w:r>
+        <w:rPr>
+          <w:rFonts w:ascii="Times New Roman" w:hAnsi="Times New Roman" w:cs="Open Sans Semibold"/>
+          <w:color w:val="000000" w:themeColor="text1"/>
+          <w:spacing w:val="12"/>
+          <w:sz w:val="22"/>
+          <w:szCs w:val="18"/>
+        </w:rPr>
+        <w:t xml:space="preserve"> c</w:t>
+      </w:r>
+      <w:r>
+        <w:rPr>
+          <w:rFonts w:ascii="Times New Roman" w:hAnsi="Times New Roman" w:cs="Open Sans Semibold"/>
+          <w:color w:val="000000" w:themeColor="text1"/>
+          <w:spacing w:val="12"/>
+          <w:sz w:val="22"/>
+          <w:szCs w:val="18"/>
+        </w:rPr>
+        <w:t>hanging nature that allows for continued</w:t>
+      </w:r>
+      <w:r>
+        <w:rPr>
+          <w:rFonts w:ascii="Times New Roman" w:hAnsi="Times New Roman" w:cs="Open Sans Semibold"/>
+          <w:color w:val="000000" w:themeColor="text1"/>
+          <w:spacing w:val="12"/>
+          <w:sz w:val="22"/>
+          <w:szCs w:val="18"/>
+        </w:rPr>
+        <w:t xml:space="preserve"> learning</w:t>
+      </w:r>
+      <w:r>
+        <w:rPr>
+          <w:rFonts w:ascii="Times New Roman" w:hAnsi="Times New Roman" w:cs="Open Sans Semibold"/>
+          <w:color w:val="000000" w:themeColor="text1"/>
+          <w:spacing w:val="12"/>
+          <w:sz w:val="22"/>
+          <w:szCs w:val="18"/>
+        </w:rPr>
         <w:t>,</w:t>
       </w:r>
       <w:r>
@@ -501,9 +505,58 @@
           <w:sz w:val="22"/>
           <w:szCs w:val="18"/>
         </w:rPr>
+        <w:t xml:space="preserve"> and </w:t>
+      </w:r>
+      <w:r>
+        <w:rPr>
+          <w:rFonts w:ascii="Times New Roman" w:hAnsi="Times New Roman" w:cs="Open Sans Semibold"/>
+          <w:color w:val="000000" w:themeColor="text1"/>
+          <w:spacing w:val="12"/>
+          <w:sz w:val="22"/>
+          <w:szCs w:val="18"/>
+        </w:rPr>
+        <w:t xml:space="preserve">I enjoy being a </w:t>
+      </w:r>
+      <w:r>
+        <w:rPr>
+          <w:rFonts w:ascii="Times New Roman" w:hAnsi="Times New Roman" w:cs="Open Sans Semibold"/>
+          <w:color w:val="000000" w:themeColor="text1"/>
+          <w:spacing w:val="12"/>
+          <w:sz w:val="22"/>
+          <w:szCs w:val="18"/>
+        </w:rPr>
+        <w:t>creative problem</w:t>
+      </w:r>
+      <w:r>
+        <w:rPr>
+          <w:rFonts w:ascii="Times New Roman" w:hAnsi="Times New Roman" w:cs="Open Sans Semibold"/>
+          <w:color w:val="000000" w:themeColor="text1"/>
+          <w:spacing w:val="12"/>
+          <w:sz w:val="22"/>
+          <w:szCs w:val="18"/>
+        </w:rPr>
+        <w:t xml:space="preserve"> solver</w:t>
+      </w:r>
+      <w:r>
+        <w:rPr>
+          <w:rFonts w:ascii="Times New Roman" w:hAnsi="Times New Roman" w:cs="Open Sans Semibold"/>
+          <w:color w:val="000000" w:themeColor="text1"/>
+          <w:spacing w:val="12"/>
+          <w:sz w:val="22"/>
+          <w:szCs w:val="18"/>
+        </w:rPr>
+        <w:t>.</w:t>
+      </w:r>
+      <w:r>
+        <w:rPr>
+          <w:rFonts w:ascii="Times New Roman" w:hAnsi="Times New Roman" w:cs="Open Sans Semibold"/>
+          <w:color w:val="000000" w:themeColor="text1"/>
+          <w:spacing w:val="12"/>
+          <w:sz w:val="22"/>
+          <w:szCs w:val="18"/>
+        </w:rPr>
         <w:t xml:space="preserve"> </w:t>
       </w:r>
-      <w:proofErr w:type="gramStart"/>
       <w:r>
         <w:rPr>
           <w:rFonts w:ascii="Times New Roman" w:hAnsi="Times New Roman" w:cs="Open Sans Semibold"/>
@@ -512,9 +565,8 @@
           <w:sz w:val="22"/>
           <w:szCs w:val="18"/>
         </w:rPr>
-        <w:t>Web</w:t>
-      </w:r>
-      <w:proofErr w:type="gramEnd"/>
+        <w:t xml:space="preserve"> </w:t>
+      </w:r>
       <w:r>
         <w:rPr>
           <w:rFonts w:ascii="Times New Roman" w:hAnsi="Times New Roman" w:cs="Open Sans Semibold"/>
@@ -523,7 +575,7 @@
           <w:sz w:val="22"/>
           <w:szCs w:val="18"/>
         </w:rPr>
-        <w:t xml:space="preserve"> Develop</w:t>
+        <w:t xml:space="preserve">My graphic design degree </w:t>
       </w:r>
       <w:r>
         <w:rPr>
@@ -533,7 +585,7 @@
           <w:sz w:val="22"/>
           <w:szCs w:val="18"/>
         </w:rPr>
-        <w:t>er</w:t>
+        <w:t>has been a fantastic asset, giving me an</w:t>
       </w:r>
       <w:r>
         <w:rPr>
@@ -543,87 +595,7 @@
           <w:sz w:val="22"/>
           <w:szCs w:val="18"/>
         </w:rPr>
-        <w:t xml:space="preserve"> position with a company </w:t>
-      </w:r>
-      <w:r>
-        <w:rPr>
-          <w:rFonts w:ascii="Times New Roman" w:hAnsi="Times New Roman" w:cs="Open Sans Semibold"/>
-          <w:color w:val="000000" w:themeColor="text1"/>
-          <w:spacing w:val="12"/>
-          <w:sz w:val="22"/>
-          <w:szCs w:val="18"/>
-        </w:rPr>
-        <w:t xml:space="preserve">where </w:t>
-      </w:r>
-      <w:r>
-        <w:rPr>
-          <w:rFonts w:ascii="Times New Roman" w:hAnsi="Times New Roman" w:cs="Open Sans Semibold"/>
-          <w:color w:val="000000" w:themeColor="text1"/>
-          <w:spacing w:val="12"/>
-          <w:sz w:val="22"/>
-          <w:szCs w:val="18"/>
-        </w:rPr>
-        <w:t xml:space="preserve">I can make </w:t>
-      </w:r>
-      <w:r>
-        <w:rPr>
-          <w:rFonts w:ascii="Times New Roman" w:hAnsi="Times New Roman" w:cs="Open Sans Semibold"/>
-          <w:color w:val="000000" w:themeColor="text1"/>
-          <w:spacing w:val="12"/>
-          <w:sz w:val="22"/>
-          <w:szCs w:val="18"/>
-        </w:rPr>
-        <w:t xml:space="preserve">significant </w:t>
-      </w:r>
-      <w:r>
-        <w:rPr>
-          <w:rFonts w:ascii="Times New Roman" w:hAnsi="Times New Roman" w:cs="Open Sans Semibold"/>
-          <w:color w:val="000000" w:themeColor="text1"/>
-          <w:spacing w:val="12"/>
-          <w:sz w:val="22"/>
-          <w:szCs w:val="18"/>
-        </w:rPr>
-        <w:t>contributions to th</w:t>
-      </w:r>
-      <w:r>
-        <w:rPr>
-          <w:rFonts w:ascii="Times New Roman" w:hAnsi="Times New Roman" w:cs="Open Sans Semibold"/>
-          <w:color w:val="000000" w:themeColor="text1"/>
-          <w:spacing w:val="12"/>
-          <w:sz w:val="22"/>
-          <w:szCs w:val="18"/>
-        </w:rPr>
-        <w:t xml:space="preserve">e team and products, grow professionally and personally, aid and </w:t>
-      </w:r>
-      <w:r>
-        <w:rPr>
-          <w:rFonts w:ascii="Times New Roman" w:hAnsi="Times New Roman" w:cs="Open Sans Semibold"/>
-          <w:color w:val="000000" w:themeColor="text1"/>
-          <w:spacing w:val="12"/>
-          <w:sz w:val="22"/>
-          <w:szCs w:val="18"/>
-        </w:rPr>
-        <w:t>learn from</w:t>
-      </w:r>
-      <w:r>
-        <w:rPr>
-          <w:rFonts w:ascii="Times New Roman" w:hAnsi="Times New Roman" w:cs="Open Sans Semibold"/>
-          <w:color w:val="000000" w:themeColor="text1"/>
-          <w:spacing w:val="12"/>
-          <w:sz w:val="22"/>
-          <w:szCs w:val="18"/>
-        </w:rPr>
-        <w:t xml:space="preserve"> my colleagues</w:t>
-      </w:r>
-      <w:r>
-        <w:rPr>
-          <w:rFonts w:ascii="Times New Roman" w:hAnsi="Times New Roman" w:cs="Open Sans Semibold"/>
-          <w:color w:val="000000" w:themeColor="text1"/>
-          <w:spacing w:val="12"/>
-          <w:sz w:val="22"/>
-          <w:szCs w:val="18"/>
-        </w:rPr>
-        <w:t>.</w:t>
+        <w:t xml:space="preserve"> excellent eye for design and attention to detail that is useful in all my work. </w:t>
       </w:r>
     </w:p>
     <w:p>
@@ -645,139 +617,253 @@
       </w:pPr>
       <w:r>
         <w:rPr>
-          <w:rFonts w:ascii="Times New Roman" w:hAnsi="Times New Roman" w:cs="Open Sans Semibold"/>
-          <w:color w:val="000000" w:themeColor="text1"/>
-          <w:spacing w:val="12"/>
-          <w:sz w:val="22"/>
-          <w:szCs w:val="18"/>
-        </w:rPr>
-        <w:t xml:space="preserve">In this industry, you can’t be afraid of challenges or change. I love </w:t>
-      </w:r>
-      <w:r>
-        <w:rPr>
-          <w:rFonts w:ascii="Times New Roman" w:hAnsi="Times New Roman" w:cs="Open Sans Semibold"/>
-          <w:color w:val="000000" w:themeColor="text1"/>
-          <w:spacing w:val="12"/>
-          <w:sz w:val="22"/>
-          <w:szCs w:val="18"/>
-        </w:rPr>
-        <w:t>Web Develop</w:t>
-      </w:r>
-      <w:r>
-        <w:rPr>
-          <w:rFonts w:ascii="Times New Roman" w:hAnsi="Times New Roman" w:cs="Open Sans Semibold"/>
-          <w:color w:val="000000" w:themeColor="text1"/>
-          <w:spacing w:val="12"/>
-          <w:sz w:val="22"/>
-          <w:szCs w:val="18"/>
-        </w:rPr>
-        <w:t>ments’ constant changing nature that allows for lifelon</w:t>
-      </w:r>
-      <w:r>
-        <w:rPr>
-          <w:rFonts w:ascii="Times New Roman" w:hAnsi="Times New Roman" w:cs="Open Sans Semibold"/>
-          <w:color w:val="000000" w:themeColor="text1"/>
-          <w:spacing w:val="12"/>
-          <w:sz w:val="22"/>
-          <w:szCs w:val="18"/>
-        </w:rPr>
-        <w:t xml:space="preserve">g learning and creative problem </w:t>
-      </w:r>
-      <w:r>
-        <w:rPr>
-          <w:rFonts w:ascii="Times New Roman" w:hAnsi="Times New Roman" w:cs="Open Sans Semibold"/>
-          <w:color w:val="000000" w:themeColor="text1"/>
-          <w:spacing w:val="12"/>
-          <w:sz w:val="22"/>
-          <w:szCs w:val="18"/>
-        </w:rPr>
-        <w:t xml:space="preserve">solving. </w:t>
-      </w:r>
-      <w:r>
-        <w:rPr>
-          <w:rFonts w:ascii="Times New Roman" w:hAnsi="Times New Roman" w:cs="Open Sans Semibold"/>
-          <w:color w:val="000000" w:themeColor="text1"/>
-          <w:spacing w:val="12"/>
-          <w:sz w:val="22"/>
-          <w:szCs w:val="18"/>
+          <w:rFonts w:ascii="Times New Roman" w:hAnsi="Times New Roman"/>
+          <w:i/>
+          <w:color w:val="000000" w:themeColor="text1"/>
+          <w:spacing w:val="12"/>
+          <w:sz w:val="22"/>
+        </w:rPr>
+        <w:t>“S</w:t>
+      </w:r>
+      <w:r>
+        <w:rPr>
+          <w:rFonts w:ascii="Times New Roman" w:hAnsi="Times New Roman"/>
+          <w:i/>
+          <w:color w:val="000000" w:themeColor="text1"/>
+          <w:spacing w:val="12"/>
+          <w:sz w:val="22"/>
+        </w:rPr>
+        <w:t>arah</w:t>
+      </w:r>
+      <w:r>
+        <w:rPr>
+          <w:rFonts w:ascii="Times New Roman" w:hAnsi="Times New Roman"/>
+          <w:i/>
+          <w:color w:val="000000" w:themeColor="text1"/>
+          <w:spacing w:val="12"/>
+          <w:sz w:val="22"/>
+        </w:rPr>
+        <w:t xml:space="preserve"> takes on challenges and is determined to overcome obstacles.</w:t>
+      </w:r>
+      <w:r>
+        <w:rPr>
+          <w:rFonts w:ascii="Times New Roman" w:hAnsi="Times New Roman"/>
+          <w:i/>
+          <w:color w:val="000000" w:themeColor="text1"/>
+          <w:spacing w:val="12"/>
+          <w:sz w:val="22"/>
         </w:rPr>
         <w:t xml:space="preserve"> </w:t>
       </w:r>
       <w:r>
         <w:rPr>
-          <w:rFonts w:ascii="Times New Roman" w:hAnsi="Times New Roman" w:cs="Open Sans Semibold"/>
-          <w:color w:val="000000" w:themeColor="text1"/>
-          <w:spacing w:val="12"/>
-          <w:sz w:val="22"/>
-          <w:szCs w:val="18"/>
-        </w:rPr>
-        <w:t xml:space="preserve">There will always be new areas of the field to explore.  </w:t>
-      </w:r>
-      <w:r>
-        <w:rPr>
-          <w:spacing w:val="12"/>
-        </w:rPr>
-        <w:t xml:space="preserve">I enjoy experimenting with new layout structures and </w:t>
-      </w:r>
-      <w:r>
-        <w:rPr>
-          <w:rFonts w:ascii="Times New Roman" w:hAnsi="Times New Roman" w:cs="Open Sans Semibold"/>
-          <w:color w:val="000000" w:themeColor="text1"/>
-          <w:spacing w:val="12"/>
-          <w:sz w:val="22"/>
-          <w:szCs w:val="18"/>
-        </w:rPr>
-        <w:t>have</w:t>
-      </w:r>
-      <w:r>
-        <w:rPr>
-          <w:rFonts w:ascii="Times New Roman" w:hAnsi="Times New Roman" w:cs="Open Sans Semibold"/>
-          <w:color w:val="000000" w:themeColor="text1"/>
-          <w:spacing w:val="12"/>
-          <w:sz w:val="22"/>
-          <w:szCs w:val="18"/>
+          <w:rFonts w:ascii="Times New Roman" w:hAnsi="Times New Roman"/>
+          <w:i/>
+          <w:color w:val="000000" w:themeColor="text1"/>
+          <w:spacing w:val="12"/>
+          <w:sz w:val="22"/>
         </w:rPr>
         <w:t xml:space="preserve"> </w:t>
       </w:r>
       <w:r>
         <w:rPr>
-          <w:rFonts w:ascii="Times New Roman" w:hAnsi="Times New Roman" w:cs="Open Sans Semibold"/>
-          <w:color w:val="000000" w:themeColor="text1"/>
-          <w:spacing w:val="12"/>
-          <w:sz w:val="22"/>
-          <w:szCs w:val="18"/>
-        </w:rPr>
-        <w:t>always been passionate about</w:t>
-      </w:r>
-      <w:r>
-        <w:rPr>
-          <w:rFonts w:ascii="Times New Roman" w:hAnsi="Times New Roman" w:cs="Open Sans Semibold"/>
-          <w:color w:val="000000" w:themeColor="text1"/>
-          <w:spacing w:val="12"/>
-          <w:sz w:val="22"/>
-          <w:szCs w:val="18"/>
+          <w:rFonts w:ascii="Times New Roman" w:hAnsi="Times New Roman"/>
+          <w:i/>
+          <w:color w:val="000000" w:themeColor="text1"/>
+          <w:spacing w:val="12"/>
+          <w:sz w:val="22"/>
+        </w:rPr>
+        <w:t xml:space="preserve">She is not satisfied until she is 100% done with a project.  </w:t>
+      </w:r>
+      <w:r>
+        <w:rPr>
+          <w:rFonts w:ascii="Times New Roman" w:hAnsi="Times New Roman"/>
+          <w:i/>
+          <w:color w:val="000000" w:themeColor="text1"/>
+          <w:spacing w:val="12"/>
+          <w:sz w:val="22"/>
+        </w:rPr>
+        <w:t>She</w:t>
+      </w:r>
+      <w:r>
+        <w:rPr>
+          <w:rFonts w:ascii="Times New Roman" w:hAnsi="Times New Roman"/>
+          <w:i/>
+          <w:color w:val="000000" w:themeColor="text1"/>
+          <w:spacing w:val="12"/>
+          <w:sz w:val="22"/>
+        </w:rPr>
+        <w:t xml:space="preserve"> is fantastic at communicating the best way for the best situation. </w:t>
+      </w:r>
+      <w:r>
+        <w:rPr>
+          <w:rFonts w:ascii="Times New Roman" w:hAnsi="Times New Roman"/>
+          <w:i/>
+          <w:color w:val="000000" w:themeColor="text1"/>
+          <w:spacing w:val="12"/>
+          <w:sz w:val="22"/>
         </w:rPr>
         <w:t xml:space="preserve"> </w:t>
       </w:r>
       <w:r>
         <w:rPr>
-          <w:rFonts w:ascii="Times New Roman" w:hAnsi="Times New Roman" w:cs="Open Sans Semibold"/>
-          <w:color w:val="000000" w:themeColor="text1"/>
-          <w:spacing w:val="12"/>
-          <w:sz w:val="22"/>
-          <w:szCs w:val="18"/>
-        </w:rPr>
-        <w:t xml:space="preserve">web </w:t>
-      </w:r>
-      <w:r>
-        <w:rPr>
-          <w:rFonts w:ascii="Times New Roman" w:hAnsi="Times New Roman" w:cs="Open Sans Semibold"/>
-          <w:color w:val="000000" w:themeColor="text1"/>
-          <w:spacing w:val="12"/>
-          <w:sz w:val="22"/>
-          <w:szCs w:val="18"/>
-        </w:rPr>
-        <w:t xml:space="preserve">Typography and Accessibility. </w:t>
+          <w:rFonts w:ascii="Times New Roman" w:hAnsi="Times New Roman"/>
+          <w:i/>
+          <w:color w:val="000000" w:themeColor="text1"/>
+          <w:spacing w:val="12"/>
+          <w:sz w:val="22"/>
+        </w:rPr>
+        <w:t>Sarah is great at taking on the ini</w:t>
+      </w:r>
+      <w:r>
+        <w:rPr>
+          <w:rFonts w:ascii="Times New Roman" w:hAnsi="Times New Roman"/>
+          <w:i/>
+          <w:color w:val="000000" w:themeColor="text1"/>
+          <w:spacing w:val="12"/>
+          <w:sz w:val="22"/>
+        </w:rPr>
+        <w:t xml:space="preserve">tiative of learning new things.” </w:t>
+      </w:r>
+      <w:r>
+        <w:rPr>
+          <w:rFonts w:ascii="Times New Roman" w:hAnsi="Times New Roman"/>
+          <w:i/>
+          <w:color w:val="000000" w:themeColor="text1"/>
+          <w:spacing w:val="12"/>
+          <w:sz w:val="22"/>
+        </w:rPr>
+        <w:br/>
+      </w:r>
+      <w:r>
+        <w:rPr>
+          <w:rFonts w:ascii="Times New Roman" w:hAnsi="Times New Roman"/>
+          <w:color w:val="000000" w:themeColor="text1"/>
+          <w:spacing w:val="12"/>
+          <w:sz w:val="22"/>
+        </w:rPr>
+        <w:t xml:space="preserve">– </w:t>
+      </w:r>
+      <w:r>
+        <w:rPr>
+          <w:rFonts w:ascii="Times New Roman" w:hAnsi="Times New Roman"/>
+          <w:color w:val="000000" w:themeColor="text1"/>
+          <w:spacing w:val="12"/>
+          <w:sz w:val="22"/>
+        </w:rPr>
+        <w:t>Annual Review</w:t>
+      </w:r>
+      <w:r>
+        <w:rPr>
+          <w:rFonts w:ascii="Times New Roman" w:hAnsi="Times New Roman"/>
+          <w:color w:val="000000" w:themeColor="text1"/>
+          <w:spacing w:val="12"/>
+          <w:sz w:val="22"/>
+        </w:rPr>
+        <w:t xml:space="preserve"> quote</w:t>
+      </w:r>
+      <w:r>
+        <w:rPr>
+          <w:rFonts w:ascii="Times New Roman" w:hAnsi="Times New Roman"/>
+          <w:color w:val="000000" w:themeColor="text1"/>
+          <w:spacing w:val="12"/>
+          <w:sz w:val="22"/>
+        </w:rPr>
+        <w:t xml:space="preserve"> by </w:t>
+      </w:r>
+      <w:proofErr w:type="gramStart"/>
+      <w:r>
+        <w:rPr>
+          <w:rFonts w:ascii="Times New Roman" w:hAnsi="Times New Roman"/>
+          <w:color w:val="000000" w:themeColor="text1"/>
+          <w:spacing w:val="12"/>
+          <w:sz w:val="22"/>
+        </w:rPr>
+        <w:t>K</w:t>
+      </w:r>
+      <w:r>
+        <w:rPr>
+          <w:rFonts w:ascii="Times New Roman" w:hAnsi="Times New Roman"/>
+          <w:color w:val="000000" w:themeColor="text1"/>
+          <w:spacing w:val="12"/>
+          <w:sz w:val="22"/>
+        </w:rPr>
+        <w:t>.</w:t>
+      </w:r>
+      <w:r>
+        <w:rPr>
+          <w:rFonts w:ascii="Times New Roman" w:hAnsi="Times New Roman"/>
+          <w:color w:val="000000" w:themeColor="text1"/>
+          <w:spacing w:val="12"/>
+          <w:sz w:val="22"/>
+        </w:rPr>
+        <w:t>W.</w:t>
+      </w:r>
+      <w:r>
+        <w:rPr>
+          <w:rFonts w:ascii="Times New Roman" w:hAnsi="Times New Roman"/>
+          <w:color w:val="000000" w:themeColor="text1"/>
+          <w:spacing w:val="12"/>
+          <w:sz w:val="22"/>
+        </w:rPr>
+        <w:t>,</w:t>
+      </w:r>
+      <w:proofErr w:type="gramEnd"/>
+      <w:r>
+        <w:rPr>
+          <w:rFonts w:ascii="Times New Roman" w:hAnsi="Times New Roman"/>
+          <w:color w:val="000000" w:themeColor="text1"/>
+          <w:spacing w:val="12"/>
+          <w:sz w:val="22"/>
+        </w:rPr>
+        <w:t xml:space="preserve"> </w:t>
+      </w:r>
+      <w:r>
+        <w:rPr>
+          <w:rFonts w:ascii="Times New Roman" w:hAnsi="Times New Roman"/>
+          <w:color w:val="000000" w:themeColor="text1"/>
+          <w:spacing w:val="12"/>
+          <w:sz w:val="22"/>
+        </w:rPr>
+        <w:t xml:space="preserve">Supervising </w:t>
+      </w:r>
+      <w:r>
+        <w:rPr>
+          <w:rFonts w:ascii="Times New Roman" w:hAnsi="Times New Roman"/>
+          <w:color w:val="000000" w:themeColor="text1"/>
+          <w:spacing w:val="12"/>
+          <w:sz w:val="22"/>
+        </w:rPr>
+        <w:t>Manager</w:t>
+      </w:r>
+      <w:r>
+        <w:rPr>
+          <w:rFonts w:ascii="Times New Roman" w:hAnsi="Times New Roman"/>
+          <w:color w:val="000000" w:themeColor="text1"/>
+          <w:spacing w:val="12"/>
+          <w:sz w:val="22"/>
+        </w:rPr>
+        <w:t xml:space="preserve"> at </w:t>
+      </w:r>
+      <w:proofErr w:type="spellStart"/>
+      <w:r>
+        <w:rPr>
+          <w:rFonts w:ascii="Times New Roman" w:hAnsi="Times New Roman"/>
+          <w:color w:val="000000" w:themeColor="text1"/>
+          <w:spacing w:val="12"/>
+          <w:sz w:val="22"/>
+        </w:rPr>
+        <w:t>ProfitStars</w:t>
+      </w:r>
+      <w:proofErr w:type="spellEnd"/>
+      <w:r>
+        <w:rPr>
+          <w:rFonts w:ascii="Times New Roman" w:hAnsi="Times New Roman"/>
+          <w:color w:val="000000" w:themeColor="text1"/>
+          <w:spacing w:val="12"/>
+          <w:sz w:val="22"/>
+        </w:rPr>
+        <w:t>.</w:t>
       </w:r>
     </w:p>
     <w:p>
@@ -787,51 +873,619 @@
           <w:ilvl w:val="0"/>
           <w:numId w:val="11"/>
         </w:numPr>
+        <w:spacing w:before="120" w:after="80" w:line="280" w:lineRule="exact"/>
+        <w:ind w:left="360"/>
+        <w:contextualSpacing w:val="0"/>
+      </w:pPr>
+      <w:r>
+        <w:rPr>
+          <w:rFonts w:ascii="Times New Roman" w:hAnsi="Times New Roman"/>
+          <w:color w:val="000000" w:themeColor="text1"/>
+          <w:spacing w:val="12"/>
+          <w:sz w:val="22"/>
+        </w:rPr>
+        <w:t xml:space="preserve">Looking for a remote, full time, </w:t>
+      </w:r>
+      <w:proofErr w:type="gramStart"/>
+      <w:r>
+        <w:rPr>
+          <w:rFonts w:ascii="Times New Roman" w:hAnsi="Times New Roman"/>
+          <w:color w:val="000000" w:themeColor="text1"/>
+          <w:spacing w:val="12"/>
+          <w:sz w:val="22"/>
+        </w:rPr>
+        <w:t>Web</w:t>
+      </w:r>
+      <w:proofErr w:type="gramEnd"/>
+      <w:r>
+        <w:rPr>
+          <w:rFonts w:ascii="Times New Roman" w:hAnsi="Times New Roman"/>
+          <w:color w:val="000000" w:themeColor="text1"/>
+          <w:spacing w:val="12"/>
+          <w:sz w:val="22"/>
+        </w:rPr>
+        <w:t xml:space="preserve"> Devel</w:t>
+      </w:r>
+      <w:r>
+        <w:rPr>
+          <w:rFonts w:ascii="Times New Roman" w:hAnsi="Times New Roman"/>
+          <w:color w:val="000000" w:themeColor="text1"/>
+          <w:spacing w:val="12"/>
+          <w:sz w:val="22"/>
+        </w:rPr>
+        <w:t xml:space="preserve">opment position with a focus on websites. </w:t>
+      </w:r>
+      <w:r>
+        <w:rPr>
+          <w:rFonts w:ascii="Times New Roman" w:hAnsi="Times New Roman"/>
+          <w:color w:val="000000" w:themeColor="text1"/>
+          <w:spacing w:val="12"/>
+          <w:sz w:val="22"/>
+        </w:rPr>
+        <w:t xml:space="preserve"> </w:t>
+      </w:r>
+      <w:r>
+        <w:rPr>
+          <w:rFonts w:ascii="Times New Roman" w:hAnsi="Times New Roman"/>
+          <w:color w:val="000000" w:themeColor="text1"/>
+          <w:spacing w:val="12"/>
+          <w:sz w:val="22"/>
+        </w:rPr>
+        <w:t xml:space="preserve">Available to start right away. </w:t>
+      </w:r>
+    </w:p>
+    <w:p>
+      <w:pPr>
+        <w:pStyle w:val="ListParagraph"/>
+        <w:spacing w:before="120" w:after="80" w:line="280" w:lineRule="exact"/>
+        <w:ind w:left="360"/>
+        <w:contextualSpacing w:val="0"/>
+      </w:pPr>
+    </w:p>
+    <w:p>
+      <w:pPr>
+        <w:spacing w:before="120" w:after="80" w:line="280" w:lineRule="exact"/>
+        <w:rPr>
+          <w:rFonts w:ascii="Times New Roman" w:hAnsi="Times New Roman"/>
+          <w:color w:val="000000" w:themeColor="text1"/>
+          <w:spacing w:val="12"/>
+          <w:sz w:val="22"/>
+        </w:rPr>
+      </w:pPr>
+      <w:r>
+        <w:rPr>
+          <w:rFonts w:ascii="Times New Roman" w:hAnsi="Times New Roman"/>
+          <w:color w:val="000000" w:themeColor="text1"/>
+          <w:spacing w:val="60"/>
+          <w:sz w:val="28"/>
+        </w:rPr>
+        <w:t>P</w:t>
+      </w:r>
+      <w:r>
+        <w:rPr>
+          <w:rFonts w:ascii="Times New Roman" w:hAnsi="Times New Roman"/>
+          <w:smallCaps/>
+          <w:color w:val="000000" w:themeColor="text1"/>
+          <w:spacing w:val="60"/>
+          <w:sz w:val="28"/>
+        </w:rPr>
+        <w:t>rofessional</w:t>
+      </w:r>
+      <w:r>
+        <w:rPr>
+          <w:rFonts w:ascii="Times New Roman" w:hAnsi="Times New Roman"/>
+          <w:color w:val="000000" w:themeColor="text1"/>
+          <w:spacing w:val="60"/>
+          <w:sz w:val="28"/>
+        </w:rPr>
+        <w:t xml:space="preserve"> </w:t>
+      </w:r>
+      <w:r>
+        <w:rPr>
+          <w:rFonts w:ascii="Times New Roman" w:hAnsi="Times New Roman"/>
+          <w:color w:val="000000" w:themeColor="text1"/>
+          <w:spacing w:val="60"/>
+          <w:sz w:val="28"/>
+        </w:rPr>
+        <w:t>E</w:t>
+      </w:r>
+      <w:r>
+        <w:rPr>
+          <w:rFonts w:ascii="Times New Roman" w:hAnsi="Times New Roman"/>
+          <w:smallCaps/>
+          <w:color w:val="000000" w:themeColor="text1"/>
+          <w:spacing w:val="60"/>
+          <w:sz w:val="28"/>
+        </w:rPr>
+        <w:t>xperience</w:t>
+      </w:r>
+    </w:p>
+    <w:p>
+      <w:pPr>
+        <w:spacing w:before="120" w:after="0" w:line="280" w:lineRule="exact"/>
+        <w:rPr>
+          <w:rFonts w:ascii="Times New Roman" w:hAnsi="Times New Roman"/>
+          <w:color w:val="000000" w:themeColor="text1"/>
+          <w:spacing w:val="6"/>
+          <w:sz w:val="22"/>
+          <w:szCs w:val="20"/>
+        </w:rPr>
+      </w:pPr>
+      <w:proofErr w:type="spellStart"/>
+      <w:r>
+        <w:rPr>
+          <w:rFonts w:ascii="Times New Roman" w:hAnsi="Times New Roman"/>
+          <w:b/>
+          <w:color w:val="000000" w:themeColor="text1"/>
+          <w:spacing w:val="6"/>
+          <w:sz w:val="22"/>
+          <w:szCs w:val="20"/>
+        </w:rPr>
+        <w:t>ProfitStars</w:t>
+      </w:r>
+      <w:proofErr w:type="spellEnd"/>
+      <w:r>
+        <w:rPr>
+          <w:rFonts w:ascii="Times New Roman" w:hAnsi="Times New Roman"/>
+          <w:b/>
+          <w:color w:val="000000" w:themeColor="text1"/>
+          <w:spacing w:val="6"/>
+          <w:sz w:val="22"/>
+          <w:szCs w:val="20"/>
+        </w:rPr>
+        <w:t xml:space="preserve">; </w:t>
+      </w:r>
+      <w:r>
+        <w:rPr>
+          <w:rFonts w:ascii="Times New Roman" w:hAnsi="Times New Roman"/>
+          <w:b/>
+          <w:color w:val="000000" w:themeColor="text1"/>
+          <w:spacing w:val="6"/>
+          <w:sz w:val="22"/>
+          <w:szCs w:val="20"/>
+        </w:rPr>
+        <w:t xml:space="preserve">a Jack Henry &amp; Associates </w:t>
+      </w:r>
+      <w:r>
+        <w:rPr>
+          <w:rFonts w:ascii="Times New Roman" w:hAnsi="Times New Roman"/>
+          <w:b/>
+          <w:color w:val="000000" w:themeColor="text1"/>
+          <w:spacing w:val="6"/>
+          <w:sz w:val="22"/>
+          <w:szCs w:val="20"/>
+        </w:rPr>
+        <w:t>Company</w:t>
+      </w:r>
+      <w:r>
+        <w:rPr>
+          <w:rFonts w:ascii="Times New Roman" w:hAnsi="Times New Roman"/>
+          <w:color w:val="000000" w:themeColor="text1"/>
+          <w:spacing w:val="6"/>
+          <w:sz w:val="22"/>
+          <w:szCs w:val="20"/>
+        </w:rPr>
+        <w:t xml:space="preserve"> | </w:t>
+      </w:r>
+      <w:r>
+        <w:rPr>
+          <w:rFonts w:ascii="Times New Roman" w:hAnsi="Times New Roman"/>
+          <w:color w:val="000000" w:themeColor="text1"/>
+          <w:spacing w:val="6"/>
+          <w:sz w:val="22"/>
+          <w:szCs w:val="20"/>
+        </w:rPr>
+        <w:t>Brentwood</w:t>
+      </w:r>
+      <w:r>
+        <w:rPr>
+          <w:rFonts w:ascii="Times New Roman" w:hAnsi="Times New Roman"/>
+          <w:color w:val="000000" w:themeColor="text1"/>
+          <w:spacing w:val="6"/>
+          <w:sz w:val="22"/>
+          <w:szCs w:val="20"/>
+        </w:rPr>
+        <w:t>, TN</w:t>
+      </w:r>
+      <w:r>
+        <w:rPr>
+          <w:rFonts w:ascii="Times New Roman" w:hAnsi="Times New Roman"/>
+          <w:color w:val="000000" w:themeColor="text1"/>
+          <w:spacing w:val="6"/>
+          <w:sz w:val="22"/>
+          <w:szCs w:val="20"/>
+        </w:rPr>
+        <w:t xml:space="preserve"> | </w:t>
+      </w:r>
+      <w:r>
+        <w:rPr>
+          <w:rFonts w:ascii="Times New Roman" w:hAnsi="Times New Roman"/>
+          <w:color w:val="000000" w:themeColor="text1"/>
+          <w:spacing w:val="6"/>
+          <w:sz w:val="22"/>
+        </w:rPr>
+        <w:t xml:space="preserve">January </w:t>
+      </w:r>
+      <w:r>
+        <w:rPr>
+          <w:rFonts w:ascii="Times New Roman" w:hAnsi="Times New Roman" w:cs="Open Sans"/>
+          <w:color w:val="000000" w:themeColor="text1"/>
+          <w:spacing w:val="6"/>
+          <w:sz w:val="22"/>
+          <w:szCs w:val="18"/>
+        </w:rPr>
+        <w:t>2014</w:t>
+      </w:r>
+      <w:r>
+        <w:rPr>
+          <w:rFonts w:ascii="Times New Roman" w:hAnsi="Times New Roman"/>
+          <w:color w:val="000000" w:themeColor="text1"/>
+          <w:spacing w:val="6"/>
+          <w:sz w:val="22"/>
+        </w:rPr>
+        <w:t xml:space="preserve"> – </w:t>
+      </w:r>
+      <w:r>
+        <w:rPr>
+          <w:rFonts w:ascii="Times New Roman" w:hAnsi="Times New Roman" w:cs="Open Sans"/>
+          <w:color w:val="000000" w:themeColor="text1"/>
+          <w:spacing w:val="6"/>
+          <w:sz w:val="22"/>
+          <w:szCs w:val="18"/>
+        </w:rPr>
+        <w:t>April 2019</w:t>
+      </w:r>
+    </w:p>
+    <w:p>
+      <w:pPr>
+        <w:spacing w:after="0" w:line="280" w:lineRule="exact"/>
+        <w:rPr>
+          <w:rFonts w:ascii="Times New Roman" w:hAnsi="Times New Roman" w:cs="Open Sans"/>
+          <w:color w:val="000000" w:themeColor="text1"/>
+          <w:spacing w:val="12"/>
+          <w:sz w:val="22"/>
+          <w:szCs w:val="18"/>
+        </w:rPr>
+      </w:pPr>
+      <w:r>
+        <w:rPr>
+          <w:rFonts w:ascii="Times New Roman" w:hAnsi="Times New Roman"/>
+          <w:b/>
+          <w:color w:val="000000" w:themeColor="text1"/>
+          <w:spacing w:val="12"/>
+          <w:sz w:val="22"/>
+          <w:szCs w:val="20"/>
+        </w:rPr>
+        <w:t>Advanced</w:t>
+      </w:r>
+      <w:r>
+        <w:rPr>
+          <w:rFonts w:ascii="Times New Roman" w:hAnsi="Times New Roman"/>
+          <w:b/>
+          <w:color w:val="000000" w:themeColor="text1"/>
+          <w:spacing w:val="12"/>
+          <w:sz w:val="22"/>
+          <w:szCs w:val="20"/>
+        </w:rPr>
+        <w:t xml:space="preserve"> </w:t>
+      </w:r>
+      <w:r>
+        <w:rPr>
+          <w:rFonts w:ascii="Times New Roman" w:hAnsi="Times New Roman"/>
+          <w:b/>
+          <w:color w:val="000000" w:themeColor="text1"/>
+          <w:spacing w:val="12"/>
+          <w:sz w:val="22"/>
+          <w:szCs w:val="20"/>
+        </w:rPr>
+        <w:t>Web Devel</w:t>
+      </w:r>
+      <w:r>
+        <w:rPr>
+          <w:rFonts w:ascii="Times New Roman" w:hAnsi="Times New Roman"/>
+          <w:b/>
+          <w:color w:val="000000" w:themeColor="text1"/>
+          <w:spacing w:val="12"/>
+          <w:sz w:val="22"/>
+          <w:szCs w:val="20"/>
+        </w:rPr>
+        <w:t>oper</w:t>
+      </w:r>
+      <w:r>
+        <w:rPr>
+          <w:rFonts w:ascii="Times New Roman" w:hAnsi="Times New Roman"/>
+          <w:b/>
+          <w:color w:val="000000" w:themeColor="text1"/>
+          <w:spacing w:val="12"/>
+          <w:sz w:val="22"/>
+        </w:rPr>
+        <w:t xml:space="preserve"> </w:t>
+      </w:r>
+    </w:p>
+    <w:p>
+      <w:pPr>
+        <w:spacing w:before="60" w:after="60" w:line="270" w:lineRule="exact"/>
+        <w:rPr>
+          <w:rFonts w:ascii="Times New Roman" w:hAnsi="Times New Roman"/>
+          <w:spacing w:val="12"/>
+          <w:sz w:val="22"/>
+        </w:rPr>
+      </w:pPr>
+      <w:r>
+        <w:rPr>
+          <w:rFonts w:ascii="Times New Roman" w:hAnsi="Times New Roman"/>
+          <w:spacing w:val="12"/>
+          <w:sz w:val="22"/>
+        </w:rPr>
+        <w:t>Built</w:t>
+      </w:r>
+      <w:r>
+        <w:rPr>
+          <w:rFonts w:ascii="Times New Roman" w:hAnsi="Times New Roman"/>
+          <w:spacing w:val="12"/>
+          <w:sz w:val="22"/>
+        </w:rPr>
+        <w:t xml:space="preserve"> over 90</w:t>
+      </w:r>
+      <w:r>
+        <w:rPr>
+          <w:rFonts w:ascii="Times New Roman" w:hAnsi="Times New Roman"/>
+          <w:spacing w:val="12"/>
+          <w:sz w:val="22"/>
+        </w:rPr>
+        <w:t xml:space="preserve"> responsive</w:t>
+      </w:r>
+      <w:r>
+        <w:rPr>
+          <w:rFonts w:ascii="Times New Roman" w:hAnsi="Times New Roman"/>
+          <w:spacing w:val="12"/>
+          <w:sz w:val="22"/>
+        </w:rPr>
+        <w:t xml:space="preserve"> </w:t>
+      </w:r>
+      <w:r>
+        <w:rPr>
+          <w:rFonts w:ascii="Times New Roman" w:hAnsi="Times New Roman"/>
+          <w:spacing w:val="12"/>
+          <w:sz w:val="22"/>
+        </w:rPr>
+        <w:t xml:space="preserve">websites for financial institutions </w:t>
+      </w:r>
+      <w:r>
+        <w:rPr>
+          <w:rFonts w:ascii="Times New Roman" w:hAnsi="Times New Roman"/>
+          <w:spacing w:val="12"/>
+          <w:sz w:val="22"/>
+        </w:rPr>
+        <w:t>that</w:t>
+      </w:r>
+      <w:r>
+        <w:rPr>
+          <w:rFonts w:ascii="Times New Roman" w:hAnsi="Times New Roman"/>
+          <w:spacing w:val="12"/>
+          <w:sz w:val="22"/>
+        </w:rPr>
+        <w:t xml:space="preserve"> </w:t>
+      </w:r>
+      <w:r>
+        <w:rPr>
+          <w:rFonts w:ascii="Times New Roman" w:hAnsi="Times New Roman"/>
+          <w:spacing w:val="12"/>
+          <w:sz w:val="22"/>
+        </w:rPr>
+        <w:t xml:space="preserve">precisely </w:t>
+      </w:r>
+      <w:r>
+        <w:rPr>
+          <w:rFonts w:ascii="Times New Roman" w:hAnsi="Times New Roman"/>
+          <w:spacing w:val="12"/>
+          <w:sz w:val="22"/>
+        </w:rPr>
+        <w:t>match</w:t>
+      </w:r>
+      <w:r>
+        <w:rPr>
+          <w:rFonts w:ascii="Times New Roman" w:hAnsi="Times New Roman"/>
+          <w:spacing w:val="12"/>
+          <w:sz w:val="22"/>
+        </w:rPr>
+        <w:t>ed</w:t>
+      </w:r>
+      <w:r>
+        <w:rPr>
+          <w:rFonts w:ascii="Times New Roman" w:hAnsi="Times New Roman"/>
+          <w:spacing w:val="12"/>
+          <w:sz w:val="22"/>
+        </w:rPr>
+        <w:t xml:space="preserve"> the </w:t>
+      </w:r>
+      <w:r>
+        <w:rPr>
+          <w:rFonts w:ascii="Times New Roman" w:hAnsi="Times New Roman"/>
+          <w:spacing w:val="12"/>
+          <w:sz w:val="22"/>
+        </w:rPr>
+        <w:t>designers</w:t>
+      </w:r>
+      <w:r>
+        <w:rPr>
+          <w:rFonts w:ascii="Times New Roman" w:hAnsi="Times New Roman" w:cs="Open Sans Semibold"/>
+          <w:spacing w:val="12"/>
+          <w:sz w:val="22"/>
+          <w:szCs w:val="18"/>
+        </w:rPr>
+        <w:t>’</w:t>
+      </w:r>
+      <w:r>
+        <w:rPr>
+          <w:rFonts w:ascii="Times New Roman" w:hAnsi="Times New Roman"/>
+          <w:spacing w:val="12"/>
+          <w:sz w:val="22"/>
+        </w:rPr>
+        <w:t xml:space="preserve"> </w:t>
+      </w:r>
+      <w:r>
+        <w:rPr>
+          <w:rFonts w:ascii="Times New Roman" w:hAnsi="Times New Roman"/>
+          <w:spacing w:val="12"/>
+          <w:sz w:val="22"/>
+        </w:rPr>
+        <w:t>mockups</w:t>
+      </w:r>
+      <w:r>
+        <w:rPr>
+          <w:rFonts w:ascii="Times New Roman" w:hAnsi="Times New Roman"/>
+          <w:spacing w:val="12"/>
+          <w:sz w:val="22"/>
+        </w:rPr>
+        <w:t xml:space="preserve"> and wireframes</w:t>
+      </w:r>
+      <w:r>
+        <w:rPr>
+          <w:rFonts w:ascii="Times New Roman" w:hAnsi="Times New Roman"/>
+          <w:spacing w:val="12"/>
+          <w:sz w:val="22"/>
+        </w:rPr>
+        <w:t xml:space="preserve">. </w:t>
+      </w:r>
+      <w:r>
+        <w:rPr>
+          <w:rFonts w:ascii="Times New Roman" w:hAnsi="Times New Roman"/>
+          <w:spacing w:val="12"/>
+          <w:sz w:val="22"/>
+        </w:rPr>
+        <w:t xml:space="preserve"> </w:t>
+      </w:r>
+      <w:proofErr w:type="gramStart"/>
+      <w:r>
+        <w:rPr>
+          <w:rFonts w:ascii="Times New Roman" w:hAnsi="Times New Roman"/>
+          <w:spacing w:val="12"/>
+          <w:sz w:val="22"/>
+        </w:rPr>
+        <w:t>Remote work</w:t>
+      </w:r>
+      <w:r>
+        <w:rPr>
+          <w:rFonts w:ascii="Times New Roman" w:hAnsi="Times New Roman"/>
+          <w:spacing w:val="12"/>
+          <w:sz w:val="22"/>
+        </w:rPr>
+        <w:t xml:space="preserve"> </w:t>
+      </w:r>
+      <w:r>
+        <w:rPr>
+          <w:rFonts w:ascii="Times New Roman" w:hAnsi="Times New Roman"/>
+          <w:spacing w:val="12"/>
+          <w:sz w:val="22"/>
+        </w:rPr>
+        <w:t>requiring</w:t>
+      </w:r>
+      <w:r>
+        <w:rPr>
+          <w:rFonts w:ascii="Times New Roman" w:hAnsi="Times New Roman"/>
+          <w:spacing w:val="12"/>
+          <w:sz w:val="22"/>
+        </w:rPr>
+        <w:t xml:space="preserve"> </w:t>
+      </w:r>
+      <w:r>
+        <w:rPr>
+          <w:rFonts w:ascii="Times New Roman" w:hAnsi="Times New Roman"/>
+          <w:spacing w:val="12"/>
+          <w:sz w:val="22"/>
+        </w:rPr>
+        <w:t xml:space="preserve">excellent </w:t>
+      </w:r>
+      <w:r>
+        <w:rPr>
+          <w:rFonts w:ascii="Times New Roman" w:hAnsi="Times New Roman"/>
+          <w:spacing w:val="12"/>
+          <w:sz w:val="22"/>
+        </w:rPr>
+        <w:t xml:space="preserve">organization, </w:t>
+      </w:r>
+      <w:r>
+        <w:rPr>
+          <w:rFonts w:ascii="Times New Roman" w:hAnsi="Times New Roman" w:cs="Open Sans Semibold"/>
+          <w:color w:val="000000" w:themeColor="text1"/>
+          <w:spacing w:val="12"/>
+          <w:sz w:val="22"/>
+          <w:szCs w:val="18"/>
+        </w:rPr>
+        <w:t>verbal and written</w:t>
+      </w:r>
+      <w:r>
+        <w:rPr>
+          <w:rFonts w:ascii="Times New Roman" w:hAnsi="Times New Roman" w:cs="Open Sans Semibold"/>
+          <w:color w:val="000000" w:themeColor="text1"/>
+          <w:spacing w:val="12"/>
+          <w:sz w:val="22"/>
+          <w:szCs w:val="18"/>
+        </w:rPr>
+        <w:t xml:space="preserve"> communication skills</w:t>
+      </w:r>
+      <w:r>
+        <w:rPr>
+          <w:rFonts w:ascii="Times New Roman" w:hAnsi="Times New Roman"/>
+          <w:spacing w:val="12"/>
+          <w:sz w:val="22"/>
+        </w:rPr>
+        <w:t>.</w:t>
+      </w:r>
+      <w:proofErr w:type="gramEnd"/>
+      <w:r>
+        <w:rPr>
+          <w:rFonts w:ascii="Times New Roman" w:hAnsi="Times New Roman"/>
+          <w:spacing w:val="12"/>
+          <w:sz w:val="22"/>
+        </w:rPr>
+        <w:t xml:space="preserve"> </w:t>
+      </w:r>
+      <w:r>
+        <w:rPr>
+          <w:rFonts w:ascii="Times New Roman" w:hAnsi="Times New Roman"/>
+          <w:spacing w:val="12"/>
+          <w:sz w:val="22"/>
+        </w:rPr>
+        <w:t xml:space="preserve"> </w:t>
+      </w:r>
+      <w:r>
+        <w:rPr>
+          <w:rFonts w:ascii="Times New Roman" w:hAnsi="Times New Roman"/>
+          <w:spacing w:val="12"/>
+          <w:sz w:val="22"/>
+        </w:rPr>
+        <w:t>Worked with design and project management teams.</w:t>
+      </w:r>
+    </w:p>
+    <w:p>
+      <w:pPr>
+        <w:pStyle w:val="ListParagraph"/>
+        <w:numPr>
+          <w:ilvl w:val="0"/>
+          <w:numId w:val="22"/>
+        </w:numPr>
         <w:spacing w:before="120" w:after="0" w:line="280" w:lineRule="exact"/>
         <w:ind w:left="360"/>
         <w:contextualSpacing w:val="0"/>
         <w:rPr>
           <w:rFonts w:ascii="Times New Roman" w:hAnsi="Times New Roman"/>
-          <w:color w:val="000000" w:themeColor="text1"/>
-          <w:spacing w:val="12"/>
-          <w:sz w:val="22"/>
-        </w:rPr>
-      </w:pPr>
-      <w:r>
-        <w:rPr>
-          <w:rFonts w:ascii="Times New Roman" w:hAnsi="Times New Roman"/>
-          <w:i/>
-          <w:color w:val="000000" w:themeColor="text1"/>
-          <w:spacing w:val="12"/>
-          <w:sz w:val="22"/>
-        </w:rPr>
-        <w:t>“S</w:t>
-      </w:r>
-      <w:r>
-        <w:rPr>
-          <w:rFonts w:ascii="Times New Roman" w:hAnsi="Times New Roman"/>
-          <w:i/>
-          <w:color w:val="000000" w:themeColor="text1"/>
-          <w:spacing w:val="12"/>
-          <w:sz w:val="22"/>
-        </w:rPr>
-        <w:t>arah</w:t>
-      </w:r>
-      <w:r>
-        <w:rPr>
-          <w:rFonts w:ascii="Times New Roman" w:hAnsi="Times New Roman"/>
-          <w:i/>
-          <w:color w:val="000000" w:themeColor="text1"/>
-          <w:spacing w:val="12"/>
-          <w:sz w:val="22"/>
-        </w:rPr>
-        <w:t xml:space="preserve"> takes on challenges and is determined to overcome obstacles.</w:t>
-      </w:r>
-      <w:r>
-        <w:rPr>
-          <w:rFonts w:ascii="Times New Roman" w:hAnsi="Times New Roman"/>
-          <w:i/>
-          <w:color w:val="000000" w:themeColor="text1"/>
+          <w:spacing w:val="12"/>
+          <w:sz w:val="22"/>
+        </w:rPr>
+      </w:pPr>
+      <w:r>
+        <w:rPr>
+          <w:rFonts w:ascii="Times New Roman" w:hAnsi="Times New Roman"/>
+          <w:spacing w:val="12"/>
+          <w:sz w:val="22"/>
+        </w:rPr>
+        <w:t>Review UI/UX designs for any technical issues.</w:t>
+      </w:r>
+      <w:r>
+        <w:rPr>
+          <w:rFonts w:ascii="Times New Roman" w:hAnsi="Times New Roman"/>
           <w:spacing w:val="12"/>
           <w:sz w:val="22"/>
         </w:rPr>
@@ -840,8 +1494,6 @@
       <w:r>
         <w:rPr>
           <w:rFonts w:ascii="Times New Roman" w:hAnsi="Times New Roman"/>
-          <w:i/>
-          <w:color w:val="000000" w:themeColor="text1"/>
           <w:spacing w:val="12"/>
           <w:sz w:val="22"/>
         </w:rPr>
@@ -850,263 +1502,194 @@
       <w:r>
         <w:rPr>
           <w:rFonts w:ascii="Times New Roman" w:hAnsi="Times New Roman"/>
-          <w:i/>
-          <w:color w:val="000000" w:themeColor="text1"/>
-          <w:spacing w:val="12"/>
-          <w:sz w:val="22"/>
-        </w:rPr>
-        <w:t xml:space="preserve">She is not satisfied until she is 100% done with a project.  </w:t>
-      </w:r>
-      <w:r>
-        <w:rPr>
-          <w:rFonts w:ascii="Times New Roman" w:hAnsi="Times New Roman"/>
-          <w:i/>
-          <w:color w:val="000000" w:themeColor="text1"/>
-          <w:spacing w:val="12"/>
-          <w:sz w:val="22"/>
-        </w:rPr>
-        <w:t>She</w:t>
-      </w:r>
-      <w:r>
-        <w:rPr>
-          <w:rFonts w:ascii="Times New Roman" w:hAnsi="Times New Roman"/>
-          <w:i/>
-          <w:color w:val="000000" w:themeColor="text1"/>
-          <w:spacing w:val="12"/>
-          <w:sz w:val="22"/>
-        </w:rPr>
-        <w:t xml:space="preserve"> is fantastic at communicating the best way for the best situation. </w:t>
-      </w:r>
-      <w:r>
-        <w:rPr>
-          <w:rFonts w:ascii="Times New Roman" w:hAnsi="Times New Roman"/>
-          <w:i/>
-          <w:color w:val="000000" w:themeColor="text1"/>
-          <w:spacing w:val="12"/>
-          <w:sz w:val="22"/>
+          <w:spacing w:val="12"/>
+          <w:sz w:val="22"/>
+          <w:szCs w:val="16"/>
+        </w:rPr>
+        <w:t>We</w:t>
+      </w:r>
+      <w:r>
+        <w:rPr>
+          <w:rFonts w:ascii="Times New Roman" w:hAnsi="Times New Roman"/>
+          <w:spacing w:val="12"/>
+          <w:sz w:val="22"/>
+          <w:szCs w:val="16"/>
+        </w:rPr>
+        <w:t xml:space="preserve">bsites </w:t>
+      </w:r>
+      <w:r>
+        <w:rPr>
+          <w:rFonts w:ascii="Times New Roman" w:hAnsi="Times New Roman"/>
+          <w:spacing w:val="12"/>
+          <w:sz w:val="22"/>
+          <w:szCs w:val="16"/>
+        </w:rPr>
+        <w:t xml:space="preserve">built </w:t>
+      </w:r>
+      <w:r>
+        <w:rPr>
+          <w:rFonts w:ascii="Times New Roman" w:hAnsi="Times New Roman"/>
+          <w:spacing w:val="12"/>
+          <w:sz w:val="22"/>
+          <w:szCs w:val="16"/>
+        </w:rPr>
+        <w:t>with HTML5, CSS3</w:t>
+      </w:r>
+      <w:r>
+        <w:rPr>
+          <w:rFonts w:ascii="Times New Roman" w:hAnsi="Times New Roman"/>
+          <w:spacing w:val="12"/>
+          <w:sz w:val="22"/>
+          <w:szCs w:val="16"/>
+        </w:rPr>
+        <w:t>, SASS</w:t>
+      </w:r>
+      <w:r>
+        <w:rPr>
+          <w:rFonts w:ascii="Times New Roman" w:hAnsi="Times New Roman"/>
+          <w:spacing w:val="12"/>
+          <w:sz w:val="22"/>
+          <w:szCs w:val="16"/>
+        </w:rPr>
+        <w:t xml:space="preserve">, Gulp, JavaScript, </w:t>
+      </w:r>
+      <w:proofErr w:type="spellStart"/>
+      <w:proofErr w:type="gramStart"/>
+      <w:r>
+        <w:rPr>
+          <w:rFonts w:ascii="Times New Roman" w:hAnsi="Times New Roman"/>
+          <w:spacing w:val="12"/>
+          <w:sz w:val="22"/>
+          <w:szCs w:val="16"/>
+        </w:rPr>
+        <w:t>jQuery</w:t>
+      </w:r>
+      <w:proofErr w:type="spellEnd"/>
+      <w:proofErr w:type="gramEnd"/>
+      <w:r>
+        <w:rPr>
+          <w:rFonts w:ascii="Times New Roman" w:hAnsi="Times New Roman"/>
+          <w:spacing w:val="12"/>
+          <w:sz w:val="22"/>
+          <w:szCs w:val="16"/>
+        </w:rPr>
+        <w:t>, wit</w:t>
+      </w:r>
+      <w:r>
+        <w:rPr>
+          <w:rFonts w:ascii="Times New Roman" w:hAnsi="Times New Roman"/>
+          <w:spacing w:val="12"/>
+          <w:sz w:val="22"/>
+          <w:szCs w:val="16"/>
+        </w:rPr>
+        <w:t xml:space="preserve">h a Bootstrap framework.  </w:t>
+      </w:r>
+      <w:r>
+        <w:rPr>
+          <w:rFonts w:ascii="Times New Roman" w:hAnsi="Times New Roman"/>
+          <w:spacing w:val="12"/>
+          <w:sz w:val="22"/>
+          <w:szCs w:val="16"/>
+        </w:rPr>
+        <w:t>V</w:t>
+      </w:r>
+      <w:r>
+        <w:rPr>
+          <w:rFonts w:ascii="Times New Roman" w:hAnsi="Times New Roman"/>
+          <w:spacing w:val="12"/>
+          <w:sz w:val="22"/>
+          <w:szCs w:val="16"/>
+        </w:rPr>
+        <w:t>ersion control with</w:t>
+      </w:r>
+      <w:r>
+        <w:rPr>
+          <w:rFonts w:ascii="Times New Roman" w:hAnsi="Times New Roman"/>
+          <w:spacing w:val="12"/>
+          <w:sz w:val="22"/>
+          <w:szCs w:val="16"/>
+        </w:rPr>
+        <w:t xml:space="preserve"> G</w:t>
+      </w:r>
+      <w:r>
+        <w:rPr>
+          <w:rFonts w:ascii="Times New Roman" w:hAnsi="Times New Roman"/>
+          <w:spacing w:val="12"/>
+          <w:sz w:val="22"/>
+          <w:szCs w:val="16"/>
+        </w:rPr>
+        <w:t>IT</w:t>
+      </w:r>
+      <w:r>
+        <w:rPr>
+          <w:rFonts w:ascii="Times New Roman" w:hAnsi="Times New Roman"/>
+          <w:spacing w:val="12"/>
+          <w:sz w:val="22"/>
+          <w:szCs w:val="16"/>
+        </w:rPr>
+        <w:t>,</w:t>
+      </w:r>
+      <w:r>
+        <w:rPr>
+          <w:rFonts w:ascii="Times New Roman" w:hAnsi="Times New Roman"/>
+          <w:spacing w:val="12"/>
+          <w:sz w:val="22"/>
+          <w:szCs w:val="16"/>
         </w:rPr>
         <w:t xml:space="preserve"> </w:t>
       </w:r>
       <w:r>
         <w:rPr>
           <w:rFonts w:ascii="Times New Roman" w:hAnsi="Times New Roman"/>
-          <w:i/>
-          <w:color w:val="000000" w:themeColor="text1"/>
-          <w:spacing w:val="12"/>
-          <w:sz w:val="22"/>
-        </w:rPr>
-        <w:t>Sarah is great at taking on the ini</w:t>
-      </w:r>
-      <w:r>
-        <w:rPr>
-          <w:rFonts w:ascii="Times New Roman" w:hAnsi="Times New Roman"/>
-          <w:i/>
-          <w:color w:val="000000" w:themeColor="text1"/>
-          <w:spacing w:val="12"/>
-          <w:sz w:val="22"/>
-        </w:rPr>
-        <w:t xml:space="preserve">tiative of learning new things.” </w:t>
-      </w:r>
-      <w:r>
-        <w:rPr>
-          <w:rFonts w:ascii="Times New Roman" w:hAnsi="Times New Roman"/>
-          <w:i/>
-          <w:color w:val="000000" w:themeColor="text1"/>
-          <w:spacing w:val="12"/>
-          <w:sz w:val="22"/>
-        </w:rPr>
-        <w:br/>
-      </w:r>
-      <w:r>
-        <w:rPr>
-          <w:rFonts w:ascii="Times New Roman" w:hAnsi="Times New Roman"/>
-          <w:color w:val="000000" w:themeColor="text1"/>
-          <w:spacing w:val="12"/>
-          <w:sz w:val="22"/>
-        </w:rPr>
-        <w:t xml:space="preserve">– </w:t>
-      </w:r>
-      <w:r>
-        <w:rPr>
-          <w:rFonts w:ascii="Times New Roman" w:hAnsi="Times New Roman"/>
-          <w:color w:val="000000" w:themeColor="text1"/>
-          <w:spacing w:val="12"/>
-          <w:sz w:val="22"/>
-        </w:rPr>
-        <w:t>Annual Review</w:t>
-      </w:r>
-      <w:r>
-        <w:rPr>
-          <w:rFonts w:ascii="Times New Roman" w:hAnsi="Times New Roman"/>
-          <w:color w:val="000000" w:themeColor="text1"/>
-          <w:spacing w:val="12"/>
-          <w:sz w:val="22"/>
-        </w:rPr>
-        <w:t xml:space="preserve"> quote</w:t>
-      </w:r>
-      <w:r>
-        <w:rPr>
-          <w:rFonts w:ascii="Times New Roman" w:hAnsi="Times New Roman"/>
-          <w:color w:val="000000" w:themeColor="text1"/>
-          <w:spacing w:val="12"/>
-          <w:sz w:val="22"/>
-        </w:rPr>
-        <w:t xml:space="preserve"> by </w:t>
-      </w:r>
-      <w:r>
-        <w:rPr>
-          <w:rFonts w:ascii="Times New Roman" w:hAnsi="Times New Roman"/>
-          <w:color w:val="000000" w:themeColor="text1"/>
-          <w:spacing w:val="12"/>
-          <w:sz w:val="22"/>
-        </w:rPr>
-        <w:t>K</w:t>
-      </w:r>
-      <w:r>
-        <w:rPr>
-          <w:rFonts w:ascii="Times New Roman" w:hAnsi="Times New Roman"/>
-          <w:color w:val="000000" w:themeColor="text1"/>
-          <w:spacing w:val="12"/>
-          <w:sz w:val="22"/>
+          <w:spacing w:val="12"/>
+          <w:sz w:val="22"/>
+          <w:szCs w:val="16"/>
+        </w:rPr>
+        <w:t xml:space="preserve">SEO optimized, </w:t>
+      </w:r>
+      <w:r>
+        <w:rPr>
+          <w:rFonts w:ascii="Times New Roman" w:hAnsi="Times New Roman"/>
+          <w:spacing w:val="12"/>
+          <w:sz w:val="22"/>
+          <w:szCs w:val="16"/>
+        </w:rPr>
+        <w:t>tested across devices</w:t>
+      </w:r>
+      <w:r>
+        <w:rPr>
+          <w:rFonts w:ascii="Times New Roman" w:hAnsi="Times New Roman"/>
+          <w:spacing w:val="12"/>
+          <w:sz w:val="22"/>
+          <w:szCs w:val="16"/>
+        </w:rPr>
+        <w:t>,</w:t>
+      </w:r>
+      <w:r>
+        <w:rPr>
+          <w:rFonts w:ascii="Times New Roman" w:hAnsi="Times New Roman"/>
+          <w:spacing w:val="12"/>
+          <w:sz w:val="22"/>
+          <w:szCs w:val="16"/>
+        </w:rPr>
+        <w:t xml:space="preserve"> and </w:t>
+      </w:r>
+      <w:r>
+        <w:rPr>
+          <w:rFonts w:ascii="Times New Roman" w:hAnsi="Times New Roman"/>
+          <w:spacing w:val="12"/>
+          <w:sz w:val="22"/>
+        </w:rPr>
+        <w:t>cross-browser compatibility</w:t>
+      </w:r>
+      <w:r>
+        <w:rPr>
+          <w:rFonts w:ascii="Times New Roman" w:hAnsi="Times New Roman"/>
+          <w:spacing w:val="12"/>
+          <w:sz w:val="22"/>
+          <w:szCs w:val="16"/>
         </w:rPr>
         <w:t>.</w:t>
-      </w:r>
-      <w:r>
-        <w:rPr>
-          <w:rFonts w:ascii="Times New Roman" w:hAnsi="Times New Roman"/>
-          <w:color w:val="000000" w:themeColor="text1"/>
-          <w:spacing w:val="12"/>
-          <w:sz w:val="22"/>
-        </w:rPr>
-        <w:t xml:space="preserve"> </w:t>
-      </w:r>
-      <w:proofErr w:type="spellStart"/>
-      <w:r>
-        <w:rPr>
-          <w:rFonts w:ascii="Times New Roman" w:hAnsi="Times New Roman"/>
-          <w:color w:val="000000" w:themeColor="text1"/>
-          <w:spacing w:val="12"/>
-          <w:sz w:val="22"/>
-        </w:rPr>
-        <w:t>Wynns</w:t>
-      </w:r>
-      <w:proofErr w:type="spellEnd"/>
-      <w:r>
-        <w:rPr>
-          <w:rFonts w:ascii="Times New Roman" w:hAnsi="Times New Roman"/>
-          <w:color w:val="000000" w:themeColor="text1"/>
-          <w:spacing w:val="12"/>
-          <w:sz w:val="22"/>
-        </w:rPr>
-        <w:t xml:space="preserve">, </w:t>
-      </w:r>
-      <w:r>
-        <w:rPr>
-          <w:rFonts w:ascii="Times New Roman" w:hAnsi="Times New Roman"/>
-          <w:color w:val="000000" w:themeColor="text1"/>
-          <w:spacing w:val="12"/>
-          <w:sz w:val="22"/>
-        </w:rPr>
-        <w:t xml:space="preserve">Supervising </w:t>
-      </w:r>
-      <w:r>
-        <w:rPr>
-          <w:rFonts w:ascii="Times New Roman" w:hAnsi="Times New Roman"/>
-          <w:color w:val="000000" w:themeColor="text1"/>
-          <w:spacing w:val="12"/>
-          <w:sz w:val="22"/>
-        </w:rPr>
-        <w:t>Manager</w:t>
-      </w:r>
-      <w:r>
-        <w:rPr>
-          <w:rFonts w:ascii="Times New Roman" w:hAnsi="Times New Roman"/>
-          <w:color w:val="000000" w:themeColor="text1"/>
-          <w:spacing w:val="12"/>
-          <w:sz w:val="22"/>
-        </w:rPr>
-        <w:t xml:space="preserve"> at </w:t>
-      </w:r>
-      <w:proofErr w:type="spellStart"/>
-      <w:r>
-        <w:rPr>
-          <w:rFonts w:ascii="Times New Roman" w:hAnsi="Times New Roman"/>
-          <w:color w:val="000000" w:themeColor="text1"/>
-          <w:spacing w:val="12"/>
-          <w:sz w:val="22"/>
-        </w:rPr>
-        <w:t>ProfitStars</w:t>
-      </w:r>
-      <w:proofErr w:type="spellEnd"/>
-      <w:r>
-        <w:rPr>
-          <w:rFonts w:ascii="Times New Roman" w:hAnsi="Times New Roman"/>
-          <w:color w:val="000000" w:themeColor="text1"/>
-          <w:spacing w:val="12"/>
-          <w:sz w:val="22"/>
-        </w:rPr>
-        <w:t>.</w:t>
-      </w:r>
-    </w:p>
-    <w:p>
-      <w:pPr>
-        <w:spacing w:after="80" w:line="280" w:lineRule="exact"/>
-        <w:rPr>
-          <w:rFonts w:ascii="Times New Roman" w:hAnsi="Times New Roman"/>
-          <w:color w:val="000000" w:themeColor="text1"/>
-          <w:spacing w:val="60"/>
-          <w:sz w:val="28"/>
-        </w:rPr>
-      </w:pPr>
-      <w:r>
-        <w:rPr>
-          <w:rFonts w:ascii="Times New Roman" w:hAnsi="Times New Roman"/>
-          <w:color w:val="000000" w:themeColor="text1"/>
-          <w:spacing w:val="12"/>
-          <w:sz w:val="22"/>
-        </w:rPr>
-        <w:br/>
-      </w:r>
-      <w:r>
-        <w:rPr>
-          <w:rFonts w:ascii="Times New Roman" w:hAnsi="Times New Roman"/>
-          <w:color w:val="000000" w:themeColor="text1"/>
-          <w:spacing w:val="60"/>
-          <w:sz w:val="28"/>
-        </w:rPr>
-        <w:t>S</w:t>
-      </w:r>
-      <w:r>
-        <w:rPr>
-          <w:rFonts w:ascii="Times New Roman" w:hAnsi="Times New Roman"/>
-          <w:smallCaps/>
-          <w:color w:val="000000" w:themeColor="text1"/>
-          <w:spacing w:val="60"/>
-          <w:sz w:val="28"/>
-        </w:rPr>
-        <w:t>kills</w:t>
-      </w:r>
-    </w:p>
-    <w:p>
-      <w:pPr>
-        <w:spacing w:after="0" w:line="280" w:lineRule="exact"/>
-        <w:rPr>
-          <w:rFonts w:ascii="Times New Roman" w:hAnsi="Times New Roman"/>
-          <w:color w:val="000000" w:themeColor="text1"/>
-          <w:spacing w:val="12"/>
-          <w:sz w:val="22"/>
-          <w:szCs w:val="16"/>
-        </w:rPr>
-      </w:pPr>
-      <w:r>
-        <w:rPr>
-          <w:rFonts w:ascii="Times New Roman" w:hAnsi="Times New Roman"/>
-          <w:b/>
-          <w:color w:val="000000" w:themeColor="text1"/>
-          <w:spacing w:val="12"/>
-          <w:sz w:val="22"/>
-        </w:rPr>
-        <w:t>Expert</w:t>
       </w:r>
     </w:p>
     <w:p>
@@ -1114,17 +1697,89 @@
         <w:pStyle w:val="ListParagraph"/>
         <w:numPr>
           <w:ilvl w:val="0"/>
-          <w:numId w:val="19"/>
+          <w:numId w:val="22"/>
         </w:numPr>
-        <w:spacing w:before="100" w:after="60" w:line="270" w:lineRule="exact"/>
-        <w:rPr>
-          <w:rFonts w:ascii="Times New Roman" w:hAnsi="Times New Roman"/>
-          <w:color w:val="000000" w:themeColor="text1"/>
-          <w:spacing w:val="12"/>
-          <w:sz w:val="22"/>
-          <w:szCs w:val="16"/>
-        </w:rPr>
-      </w:pPr>
+        <w:spacing w:before="120" w:after="0" w:line="280" w:lineRule="exact"/>
+        <w:ind w:left="360"/>
+        <w:contextualSpacing w:val="0"/>
+        <w:rPr>
+          <w:rFonts w:ascii="Times New Roman" w:hAnsi="Times New Roman"/>
+          <w:spacing w:val="12"/>
+          <w:sz w:val="22"/>
+        </w:rPr>
+      </w:pPr>
+      <w:r>
+        <w:rPr>
+          <w:rFonts w:ascii="Times New Roman" w:hAnsi="Times New Roman"/>
+          <w:spacing w:val="12"/>
+          <w:sz w:val="22"/>
+          <w:szCs w:val="16"/>
+        </w:rPr>
+        <w:t>Performed QA peer review of colleagues’ sit</w:t>
+      </w:r>
+      <w:r>
+        <w:rPr>
+          <w:rFonts w:ascii="Times New Roman" w:hAnsi="Times New Roman"/>
+          <w:spacing w:val="12"/>
+          <w:sz w:val="22"/>
+          <w:szCs w:val="16"/>
+        </w:rPr>
+        <w:t>es and helped troubleshoot</w:t>
+      </w:r>
+      <w:r>
+        <w:rPr>
+          <w:rFonts w:ascii="Times New Roman" w:hAnsi="Times New Roman"/>
+          <w:spacing w:val="12"/>
+          <w:sz w:val="22"/>
+          <w:szCs w:val="16"/>
+        </w:rPr>
+        <w:t>ing</w:t>
+      </w:r>
+      <w:r>
+        <w:rPr>
+          <w:rFonts w:ascii="Times New Roman" w:hAnsi="Times New Roman"/>
+          <w:spacing w:val="12"/>
+          <w:sz w:val="22"/>
+          <w:szCs w:val="16"/>
+        </w:rPr>
+        <w:t xml:space="preserve"> issue</w:t>
+      </w:r>
+      <w:r>
+        <w:rPr>
+          <w:rFonts w:ascii="Times New Roman" w:hAnsi="Times New Roman"/>
+          <w:spacing w:val="12"/>
+          <w:sz w:val="22"/>
+          <w:szCs w:val="16"/>
+        </w:rPr>
+        <w:t>s.</w:t>
+      </w:r>
+      <w:r>
+        <w:rPr>
+          <w:rFonts w:ascii="Times New Roman" w:hAnsi="Times New Roman"/>
+          <w:spacing w:val="12"/>
+          <w:sz w:val="22"/>
+          <w:szCs w:val="16"/>
+        </w:rPr>
+        <w:t xml:space="preserve">  </w:t>
+      </w:r>
+      <w:r>
+        <w:rPr>
+          <w:rFonts w:ascii="Times New Roman" w:hAnsi="Times New Roman"/>
+          <w:color w:val="000000" w:themeColor="text1"/>
+          <w:spacing w:val="12"/>
+          <w:sz w:val="22"/>
+        </w:rPr>
+        <w:t>Helped s</w:t>
+      </w:r>
+      <w:r>
+        <w:rPr>
+          <w:rFonts w:ascii="Times New Roman" w:hAnsi="Times New Roman"/>
+          <w:color w:val="000000" w:themeColor="text1"/>
+          <w:spacing w:val="12"/>
+          <w:sz w:val="22"/>
+        </w:rPr>
+        <w:t>treamline the teams</w:t>
+      </w:r>
       <w:r>
         <w:rPr>
           <w:rFonts w:ascii="Times New Roman" w:hAnsi="Times New Roman" w:cs="Open Sans Semibold"/>
@@ -1133,25 +1788,361 @@
           <w:sz w:val="22"/>
           <w:szCs w:val="18"/>
         </w:rPr>
-        <w:t>Web Develop</w:t>
-      </w:r>
-      <w:r>
-        <w:rPr>
-          <w:rFonts w:ascii="Times New Roman" w:hAnsi="Times New Roman"/>
-          <w:color w:val="000000" w:themeColor="text1"/>
-          <w:spacing w:val="12"/>
-          <w:sz w:val="22"/>
-          <w:szCs w:val="16"/>
-        </w:rPr>
-        <w:t>ment</w:t>
-      </w:r>
-      <w:r>
-        <w:rPr>
-          <w:rFonts w:ascii="Times New Roman" w:hAnsi="Times New Roman"/>
-          <w:color w:val="000000" w:themeColor="text1"/>
-          <w:spacing w:val="12"/>
-          <w:sz w:val="22"/>
-          <w:szCs w:val="16"/>
+        <w:t>’</w:t>
+      </w:r>
+      <w:r>
+        <w:rPr>
+          <w:rFonts w:ascii="Times New Roman" w:hAnsi="Times New Roman"/>
+          <w:color w:val="000000" w:themeColor="text1"/>
+          <w:spacing w:val="12"/>
+          <w:sz w:val="22"/>
+        </w:rPr>
+        <w:t xml:space="preserve"> </w:t>
+      </w:r>
+      <w:r>
+        <w:rPr>
+          <w:rFonts w:ascii="Times New Roman" w:hAnsi="Times New Roman"/>
+          <w:color w:val="000000" w:themeColor="text1"/>
+          <w:spacing w:val="12"/>
+          <w:sz w:val="22"/>
+        </w:rPr>
+        <w:t>web devel</w:t>
+      </w:r>
+      <w:r>
+        <w:rPr>
+          <w:rFonts w:ascii="Times New Roman" w:hAnsi="Times New Roman"/>
+          <w:color w:val="000000" w:themeColor="text1"/>
+          <w:spacing w:val="12"/>
+          <w:sz w:val="22"/>
+        </w:rPr>
+        <w:t>o</w:t>
+      </w:r>
+      <w:r>
+        <w:rPr>
+          <w:rFonts w:ascii="Times New Roman" w:hAnsi="Times New Roman"/>
+          <w:color w:val="000000" w:themeColor="text1"/>
+          <w:spacing w:val="12"/>
+          <w:sz w:val="22"/>
+        </w:rPr>
+        <w:t xml:space="preserve">pment by reviewing and improving processes to shorten project </w:t>
+      </w:r>
+      <w:r>
+        <w:rPr>
+          <w:rFonts w:ascii="Times New Roman" w:hAnsi="Times New Roman"/>
+          <w:color w:val="000000" w:themeColor="text1"/>
+          <w:spacing w:val="12"/>
+          <w:sz w:val="22"/>
+        </w:rPr>
+        <w:t>timelines, updating</w:t>
+      </w:r>
+      <w:r>
+        <w:rPr>
+          <w:rFonts w:ascii="Times New Roman" w:hAnsi="Times New Roman"/>
+          <w:color w:val="000000" w:themeColor="text1"/>
+          <w:spacing w:val="12"/>
+          <w:sz w:val="22"/>
+        </w:rPr>
+        <w:t>,</w:t>
+      </w:r>
+      <w:r>
+        <w:rPr>
+          <w:rFonts w:ascii="Times New Roman" w:hAnsi="Times New Roman"/>
+          <w:color w:val="000000" w:themeColor="text1"/>
+          <w:spacing w:val="12"/>
+          <w:sz w:val="22"/>
+        </w:rPr>
+        <w:t xml:space="preserve"> </w:t>
+      </w:r>
+      <w:r>
+        <w:rPr>
+          <w:rFonts w:ascii="Times New Roman" w:hAnsi="Times New Roman"/>
+          <w:color w:val="000000" w:themeColor="text1"/>
+          <w:spacing w:val="12"/>
+          <w:sz w:val="22"/>
+        </w:rPr>
+        <w:t xml:space="preserve">and creating </w:t>
+      </w:r>
+      <w:r>
+        <w:rPr>
+          <w:rFonts w:ascii="Times New Roman" w:hAnsi="Times New Roman"/>
+          <w:color w:val="000000" w:themeColor="text1"/>
+          <w:spacing w:val="12"/>
+          <w:sz w:val="22"/>
+        </w:rPr>
+        <w:t>reusable code.</w:t>
+      </w:r>
+      <w:r>
+        <w:rPr>
+          <w:rFonts w:ascii="Times New Roman" w:hAnsi="Times New Roman"/>
+          <w:color w:val="000000" w:themeColor="text1"/>
+          <w:spacing w:val="12"/>
+          <w:sz w:val="22"/>
+        </w:rPr>
+        <w:t xml:space="preserve"> </w:t>
+      </w:r>
+    </w:p>
+    <w:p>
+      <w:pPr>
+        <w:spacing w:before="120" w:after="0" w:line="280" w:lineRule="exact"/>
+        <w:rPr>
+          <w:rFonts w:ascii="Times New Roman" w:hAnsi="Times New Roman"/>
+          <w:b/>
+          <w:color w:val="000000" w:themeColor="text1"/>
+          <w:spacing w:val="12"/>
+          <w:sz w:val="22"/>
+          <w:szCs w:val="20"/>
+        </w:rPr>
+      </w:pPr>
+      <w:r>
+        <w:rPr>
+          <w:rFonts w:ascii="Times New Roman" w:hAnsi="Times New Roman"/>
+          <w:b/>
+          <w:color w:val="000000" w:themeColor="text1"/>
+          <w:spacing w:val="12"/>
+          <w:sz w:val="22"/>
+        </w:rPr>
+        <w:br/>
+      </w:r>
+      <w:r>
+        <w:rPr>
+          <w:rFonts w:ascii="Times New Roman" w:hAnsi="Times New Roman"/>
+          <w:b/>
+          <w:color w:val="000000" w:themeColor="text1"/>
+          <w:spacing w:val="12"/>
+          <w:sz w:val="22"/>
+        </w:rPr>
+        <w:t>SKR Design LLC</w:t>
+      </w:r>
+      <w:r>
+        <w:rPr>
+          <w:rFonts w:ascii="Times New Roman" w:hAnsi="Times New Roman"/>
+          <w:color w:val="000000" w:themeColor="text1"/>
+          <w:spacing w:val="12"/>
+          <w:sz w:val="22"/>
+        </w:rPr>
+        <w:t xml:space="preserve"> | Conifer, CO | May 2003 – Present </w:t>
+      </w:r>
+    </w:p>
+    <w:p>
+      <w:pPr>
+        <w:spacing w:after="0" w:line="280" w:lineRule="exact"/>
+        <w:rPr>
+          <w:rFonts w:ascii="Times New Roman" w:hAnsi="Times New Roman"/>
+          <w:b/>
+          <w:color w:val="000000" w:themeColor="text1"/>
+          <w:spacing w:val="12"/>
+          <w:sz w:val="22"/>
+          <w:szCs w:val="20"/>
+        </w:rPr>
+      </w:pPr>
+      <w:r>
+        <w:rPr>
+          <w:rFonts w:ascii="Times New Roman" w:hAnsi="Times New Roman"/>
+          <w:b/>
+          <w:color w:val="000000" w:themeColor="text1"/>
+          <w:spacing w:val="12"/>
+          <w:sz w:val="22"/>
+          <w:szCs w:val="20"/>
+        </w:rPr>
+        <w:t xml:space="preserve">Advanced </w:t>
+      </w:r>
+      <w:r>
+        <w:rPr>
+          <w:rFonts w:ascii="Times New Roman" w:hAnsi="Times New Roman"/>
+          <w:b/>
+          <w:color w:val="000000" w:themeColor="text1"/>
+          <w:spacing w:val="12"/>
+          <w:sz w:val="22"/>
+          <w:szCs w:val="20"/>
+        </w:rPr>
+        <w:t>Web Devel</w:t>
+      </w:r>
+      <w:r>
+        <w:rPr>
+          <w:rFonts w:ascii="Times New Roman" w:hAnsi="Times New Roman"/>
+          <w:b/>
+          <w:color w:val="000000" w:themeColor="text1"/>
+          <w:spacing w:val="12"/>
+          <w:sz w:val="22"/>
+          <w:szCs w:val="20"/>
+        </w:rPr>
+        <w:t>oper</w:t>
+      </w:r>
+      <w:r>
+        <w:rPr>
+          <w:rFonts w:ascii="Times New Roman" w:hAnsi="Times New Roman"/>
+          <w:b/>
+          <w:color w:val="000000" w:themeColor="text1"/>
+          <w:spacing w:val="12"/>
+          <w:sz w:val="22"/>
+          <w:szCs w:val="20"/>
+        </w:rPr>
+        <w:t xml:space="preserve"> and Designer</w:t>
+      </w:r>
+    </w:p>
+    <w:p>
+      <w:pPr>
+        <w:spacing w:before="60" w:after="60" w:line="280" w:lineRule="exact"/>
+        <w:rPr>
+          <w:rFonts w:ascii="Times New Roman" w:hAnsi="Times New Roman"/>
+          <w:b/>
+          <w:color w:val="000000" w:themeColor="text1"/>
+          <w:spacing w:val="12"/>
+          <w:sz w:val="22"/>
+          <w:szCs w:val="20"/>
+        </w:rPr>
+      </w:pPr>
+      <w:r>
+        <w:rPr>
+          <w:rFonts w:ascii="Times New Roman" w:hAnsi="Times New Roman"/>
+          <w:color w:val="000000" w:themeColor="text1"/>
+          <w:spacing w:val="12"/>
+          <w:sz w:val="22"/>
+        </w:rPr>
+        <w:t>Self-employed. F</w:t>
+      </w:r>
+      <w:r>
+        <w:rPr>
+          <w:rFonts w:ascii="Times New Roman" w:hAnsi="Times New Roman"/>
+          <w:color w:val="000000" w:themeColor="text1"/>
+          <w:spacing w:val="12"/>
+          <w:sz w:val="22"/>
+        </w:rPr>
+        <w:t>ocus on small</w:t>
+      </w:r>
+      <w:r>
+        <w:rPr>
+          <w:rFonts w:ascii="Times New Roman" w:hAnsi="Times New Roman"/>
+          <w:color w:val="000000" w:themeColor="text1"/>
+          <w:spacing w:val="12"/>
+          <w:sz w:val="22"/>
+        </w:rPr>
+        <w:t xml:space="preserve"> </w:t>
+      </w:r>
+      <w:r>
+        <w:rPr>
+          <w:rFonts w:ascii="Times New Roman" w:hAnsi="Times New Roman"/>
+          <w:color w:val="000000" w:themeColor="text1"/>
+          <w:spacing w:val="12"/>
+          <w:sz w:val="22"/>
+        </w:rPr>
+        <w:t>side</w:t>
+      </w:r>
+      <w:r>
+        <w:rPr>
+          <w:rFonts w:ascii="Times New Roman" w:hAnsi="Times New Roman"/>
+          <w:color w:val="000000" w:themeColor="text1"/>
+          <w:spacing w:val="12"/>
+          <w:sz w:val="22"/>
+        </w:rPr>
+        <w:t xml:space="preserve"> web projects. </w:t>
+      </w:r>
+      <w:r>
+        <w:rPr>
+          <w:rFonts w:ascii="Times New Roman" w:hAnsi="Times New Roman"/>
+          <w:color w:val="000000" w:themeColor="text1"/>
+          <w:spacing w:val="12"/>
+          <w:sz w:val="22"/>
+        </w:rPr>
+        <w:t xml:space="preserve"> </w:t>
+      </w:r>
+      <w:r>
+        <w:rPr>
+          <w:rFonts w:ascii="Times New Roman" w:hAnsi="Times New Roman"/>
+          <w:color w:val="000000" w:themeColor="text1"/>
+          <w:spacing w:val="12"/>
+          <w:sz w:val="22"/>
+        </w:rPr>
+        <w:t>D</w:t>
+      </w:r>
+      <w:r>
+        <w:rPr>
+          <w:rFonts w:ascii="Times New Roman" w:hAnsi="Times New Roman"/>
+          <w:color w:val="000000" w:themeColor="text1"/>
+          <w:spacing w:val="12"/>
+          <w:sz w:val="22"/>
+        </w:rPr>
+        <w:t xml:space="preserve">esign and </w:t>
+      </w:r>
+      <w:r>
+        <w:rPr>
+          <w:rFonts w:ascii="Times New Roman" w:hAnsi="Times New Roman"/>
+          <w:color w:val="000000" w:themeColor="text1"/>
+          <w:spacing w:val="12"/>
+          <w:sz w:val="22"/>
+        </w:rPr>
+        <w:t>develop</w:t>
+      </w:r>
+      <w:r>
+        <w:rPr>
+          <w:rFonts w:ascii="Times New Roman" w:hAnsi="Times New Roman"/>
+          <w:color w:val="000000" w:themeColor="text1"/>
+          <w:spacing w:val="12"/>
+          <w:sz w:val="22"/>
+        </w:rPr>
+        <w:t xml:space="preserve"> user</w:t>
+      </w:r>
+      <w:r>
+        <w:rPr>
+          <w:rFonts w:ascii="Times New Roman" w:hAnsi="Times New Roman"/>
+          <w:color w:val="000000" w:themeColor="text1"/>
+          <w:spacing w:val="12"/>
+          <w:sz w:val="22"/>
+        </w:rPr>
+        <w:t>-</w:t>
+      </w:r>
+      <w:r>
+        <w:rPr>
+          <w:rFonts w:ascii="Times New Roman" w:hAnsi="Times New Roman"/>
+          <w:color w:val="000000" w:themeColor="text1"/>
+          <w:spacing w:val="12"/>
+          <w:sz w:val="22"/>
+        </w:rPr>
+        <w:t>friendly</w:t>
+      </w:r>
+      <w:r>
+        <w:rPr>
+          <w:rFonts w:ascii="Times New Roman" w:hAnsi="Times New Roman"/>
+          <w:color w:val="000000" w:themeColor="text1"/>
+          <w:spacing w:val="12"/>
+          <w:sz w:val="22"/>
+        </w:rPr>
+        <w:t xml:space="preserve"> websites that meet the clients</w:t>
+      </w:r>
+      <w:r>
+        <w:rPr>
+          <w:rFonts w:ascii="Times New Roman" w:hAnsi="Times New Roman" w:cs="Open Sans Semibold"/>
+          <w:color w:val="000000" w:themeColor="text1"/>
+          <w:spacing w:val="12"/>
+          <w:sz w:val="22"/>
+          <w:szCs w:val="18"/>
+        </w:rPr>
+        <w:t>’</w:t>
+      </w:r>
+      <w:r>
+        <w:rPr>
+          <w:rFonts w:ascii="Times New Roman" w:hAnsi="Times New Roman"/>
+          <w:color w:val="000000" w:themeColor="text1"/>
+          <w:spacing w:val="12"/>
+          <w:sz w:val="22"/>
+        </w:rPr>
+        <w:t xml:space="preserve"> needs and specifications</w:t>
+      </w:r>
+      <w:r>
+        <w:rPr>
+          <w:rFonts w:ascii="Times New Roman" w:hAnsi="Times New Roman"/>
+          <w:color w:val="000000" w:themeColor="text1"/>
+          <w:spacing w:val="12"/>
+          <w:sz w:val="22"/>
+        </w:rPr>
+        <w:t>.</w:t>
+      </w:r>
+      <w:r>
+        <w:rPr>
+          <w:rFonts w:ascii="Times New Roman" w:hAnsi="Times New Roman"/>
+          <w:color w:val="000000" w:themeColor="text1"/>
+          <w:spacing w:val="12"/>
+          <w:sz w:val="22"/>
         </w:rPr>
         <w:t xml:space="preserve"> </w:t>
       </w:r>
@@ -1161,73 +2152,232 @@
         <w:pStyle w:val="ListParagraph"/>
         <w:numPr>
           <w:ilvl w:val="0"/>
-          <w:numId w:val="19"/>
+          <w:numId w:val="16"/>
         </w:numPr>
-        <w:spacing w:before="100" w:after="60" w:line="270" w:lineRule="exact"/>
-        <w:rPr>
-          <w:rFonts w:ascii="Times New Roman" w:hAnsi="Times New Roman"/>
-          <w:color w:val="000000" w:themeColor="text1"/>
-          <w:spacing w:val="12"/>
-          <w:sz w:val="22"/>
-          <w:szCs w:val="16"/>
-        </w:rPr>
-      </w:pPr>
-      <w:r>
-        <w:rPr>
-          <w:rFonts w:ascii="Times New Roman" w:hAnsi="Times New Roman"/>
-          <w:color w:val="000000" w:themeColor="text1"/>
-          <w:spacing w:val="12"/>
-          <w:sz w:val="22"/>
-          <w:szCs w:val="16"/>
-        </w:rPr>
-        <w:t>HTML5</w:t>
-      </w:r>
-      <w:r>
-        <w:rPr>
-          <w:rFonts w:ascii="Times New Roman" w:hAnsi="Times New Roman"/>
-          <w:color w:val="000000" w:themeColor="text1"/>
-          <w:spacing w:val="12"/>
-          <w:sz w:val="22"/>
-          <w:szCs w:val="16"/>
+        <w:spacing w:before="120" w:after="0" w:line="280" w:lineRule="exact"/>
+        <w:ind w:left="360"/>
+        <w:contextualSpacing w:val="0"/>
+        <w:rPr>
+          <w:rFonts w:ascii="Times New Roman" w:hAnsi="Times New Roman"/>
+          <w:color w:val="000000" w:themeColor="text1"/>
+          <w:spacing w:val="12"/>
+          <w:sz w:val="22"/>
+        </w:rPr>
+      </w:pPr>
+      <w:r>
+        <w:rPr>
+          <w:rFonts w:ascii="Times New Roman" w:hAnsi="Times New Roman"/>
+          <w:color w:val="000000" w:themeColor="text1"/>
+          <w:spacing w:val="12"/>
+          <w:sz w:val="22"/>
+        </w:rPr>
+        <w:t>Handle all aspects of the website project:</w:t>
+      </w:r>
+      <w:r>
+        <w:rPr>
+          <w:rFonts w:ascii="Times New Roman" w:hAnsi="Times New Roman"/>
+          <w:color w:val="000000" w:themeColor="text1"/>
+          <w:spacing w:val="12"/>
+          <w:sz w:val="22"/>
+        </w:rPr>
+        <w:t xml:space="preserve"> branding, </w:t>
+      </w:r>
+      <w:r>
+        <w:rPr>
+          <w:rFonts w:ascii="Times New Roman" w:hAnsi="Times New Roman"/>
+          <w:color w:val="000000" w:themeColor="text1"/>
+          <w:spacing w:val="12"/>
+          <w:sz w:val="22"/>
+        </w:rPr>
+        <w:t xml:space="preserve">design, </w:t>
+      </w:r>
+      <w:r>
+        <w:rPr>
+          <w:rFonts w:ascii="Times New Roman" w:hAnsi="Times New Roman"/>
+          <w:color w:val="000000" w:themeColor="text1"/>
+          <w:spacing w:val="12"/>
+          <w:sz w:val="22"/>
+        </w:rPr>
+        <w:t>web devel</w:t>
+      </w:r>
+      <w:r>
+        <w:rPr>
+          <w:rFonts w:ascii="Times New Roman" w:hAnsi="Times New Roman"/>
+          <w:color w:val="000000" w:themeColor="text1"/>
+          <w:spacing w:val="12"/>
+          <w:sz w:val="22"/>
+        </w:rPr>
+        <w:t>o</w:t>
+      </w:r>
+      <w:r>
+        <w:rPr>
+          <w:rFonts w:ascii="Times New Roman" w:hAnsi="Times New Roman"/>
+          <w:color w:val="000000" w:themeColor="text1"/>
+          <w:spacing w:val="12"/>
+          <w:sz w:val="22"/>
+        </w:rPr>
+        <w:t>pment, hosting</w:t>
+      </w:r>
+      <w:r>
+        <w:rPr>
+          <w:rFonts w:ascii="Times New Roman" w:hAnsi="Times New Roman"/>
+          <w:color w:val="000000" w:themeColor="text1"/>
+          <w:spacing w:val="12"/>
+          <w:sz w:val="22"/>
+        </w:rPr>
+        <w:t xml:space="preserve">, </w:t>
+      </w:r>
+      <w:r>
+        <w:rPr>
+          <w:rFonts w:ascii="Times New Roman" w:hAnsi="Times New Roman"/>
+          <w:color w:val="000000" w:themeColor="text1"/>
+          <w:spacing w:val="12"/>
+          <w:sz w:val="22"/>
+        </w:rPr>
+        <w:t>add</w:t>
+      </w:r>
+      <w:r>
+        <w:rPr>
+          <w:rFonts w:ascii="Times New Roman" w:hAnsi="Times New Roman"/>
+          <w:color w:val="000000" w:themeColor="text1"/>
+          <w:spacing w:val="12"/>
+          <w:sz w:val="22"/>
+        </w:rPr>
+        <w:t>ing the</w:t>
+      </w:r>
+      <w:r>
+        <w:rPr>
+          <w:rFonts w:ascii="Times New Roman" w:hAnsi="Times New Roman"/>
+          <w:color w:val="000000" w:themeColor="text1"/>
+          <w:spacing w:val="12"/>
+          <w:sz w:val="22"/>
+        </w:rPr>
+        <w:t xml:space="preserve"> site to </w:t>
+      </w:r>
+      <w:r>
+        <w:rPr>
+          <w:rFonts w:ascii="Times New Roman" w:hAnsi="Times New Roman"/>
+          <w:color w:val="000000" w:themeColor="text1"/>
+          <w:spacing w:val="12"/>
+          <w:sz w:val="22"/>
+        </w:rPr>
+        <w:t xml:space="preserve">the </w:t>
+      </w:r>
+      <w:r>
+        <w:rPr>
+          <w:rFonts w:ascii="Times New Roman" w:hAnsi="Times New Roman"/>
+          <w:color w:val="000000" w:themeColor="text1"/>
+          <w:spacing w:val="12"/>
+          <w:sz w:val="22"/>
+          <w:szCs w:val="20"/>
+        </w:rPr>
+        <w:t xml:space="preserve">content management system (CMS), </w:t>
+      </w:r>
+      <w:r>
+        <w:rPr>
+          <w:rFonts w:ascii="Times New Roman" w:hAnsi="Times New Roman"/>
+          <w:color w:val="000000" w:themeColor="text1"/>
+          <w:spacing w:val="12"/>
+          <w:sz w:val="22"/>
+        </w:rPr>
+        <w:t xml:space="preserve">launching, and </w:t>
+      </w:r>
+      <w:r>
+        <w:rPr>
+          <w:rFonts w:ascii="Times New Roman" w:hAnsi="Times New Roman"/>
+          <w:color w:val="000000" w:themeColor="text1"/>
+          <w:spacing w:val="12"/>
+          <w:sz w:val="22"/>
+        </w:rPr>
+        <w:t>perform routine maintenance</w:t>
+      </w:r>
+      <w:r>
+        <w:rPr>
+          <w:rFonts w:ascii="Times New Roman" w:hAnsi="Times New Roman"/>
+          <w:color w:val="000000" w:themeColor="text1"/>
+          <w:spacing w:val="12"/>
+          <w:sz w:val="22"/>
+        </w:rPr>
+        <w:t>.</w:t>
+      </w:r>
+      <w:r>
+        <w:rPr>
+          <w:rFonts w:ascii="Times New Roman" w:hAnsi="Times New Roman"/>
+          <w:spacing w:val="12"/>
+          <w:sz w:val="22"/>
         </w:rPr>
         <w:t xml:space="preserve"> </w:t>
       </w:r>
     </w:p>
     <w:p>
       <w:pPr>
-        <w:pStyle w:val="ListParagraph"/>
-        <w:numPr>
-          <w:ilvl w:val="0"/>
-          <w:numId w:val="19"/>
-        </w:numPr>
-        <w:spacing w:before="100" w:after="60" w:line="270" w:lineRule="exact"/>
-        <w:rPr>
-          <w:rFonts w:ascii="Times New Roman" w:hAnsi="Times New Roman"/>
-          <w:color w:val="000000" w:themeColor="text1"/>
-          <w:spacing w:val="12"/>
-          <w:sz w:val="22"/>
-          <w:szCs w:val="16"/>
-        </w:rPr>
-      </w:pPr>
-      <w:r>
-        <w:rPr>
-          <w:rFonts w:ascii="Times New Roman" w:hAnsi="Times New Roman"/>
-          <w:color w:val="000000" w:themeColor="text1"/>
-          <w:spacing w:val="12"/>
-          <w:sz w:val="22"/>
-          <w:szCs w:val="16"/>
-        </w:rPr>
-        <w:t xml:space="preserve">CSS3, CSS </w:t>
-      </w:r>
-      <w:r>
-        <w:rPr>
-          <w:rFonts w:ascii="Times New Roman" w:hAnsi="Times New Roman"/>
-          <w:color w:val="000000" w:themeColor="text1"/>
-          <w:spacing w:val="12"/>
-          <w:sz w:val="22"/>
-          <w:szCs w:val="16"/>
-        </w:rPr>
-        <w:t>Preprocessors</w:t>
+        <w:spacing w:before="120" w:after="0" w:line="280" w:lineRule="exact"/>
+        <w:rPr>
+          <w:rFonts w:ascii="Times New Roman" w:hAnsi="Times New Roman"/>
+          <w:color w:val="000000" w:themeColor="text1"/>
+          <w:spacing w:val="12"/>
+          <w:sz w:val="22"/>
+        </w:rPr>
+      </w:pPr>
+      <w:r>
+        <w:rPr>
+          <w:rFonts w:ascii="Times New Roman" w:hAnsi="Times New Roman"/>
+          <w:b/>
+          <w:spacing w:val="12"/>
+          <w:sz w:val="22"/>
+        </w:rPr>
+        <w:t>Acxiom</w:t>
+      </w:r>
+      <w:r>
+        <w:rPr>
+          <w:rFonts w:ascii="Times New Roman" w:hAnsi="Times New Roman"/>
+          <w:spacing w:val="12"/>
+          <w:sz w:val="22"/>
+        </w:rPr>
+        <w:t xml:space="preserve"> | </w:t>
+      </w:r>
+      <w:r>
+        <w:rPr>
+          <w:rFonts w:ascii="Times New Roman" w:hAnsi="Times New Roman"/>
+          <w:spacing w:val="12"/>
+          <w:sz w:val="22"/>
+        </w:rPr>
+        <w:t>Nashville, TN</w:t>
+      </w:r>
+      <w:r>
+        <w:rPr>
+          <w:rFonts w:ascii="Times New Roman" w:hAnsi="Times New Roman"/>
+          <w:spacing w:val="12"/>
+          <w:sz w:val="22"/>
+        </w:rPr>
+        <w:t xml:space="preserve"> </w:t>
+      </w:r>
+      <w:r>
+        <w:rPr>
+          <w:rFonts w:ascii="Times New Roman" w:hAnsi="Times New Roman"/>
+          <w:spacing w:val="12"/>
+          <w:sz w:val="22"/>
+        </w:rPr>
+        <w:t xml:space="preserve">| </w:t>
+      </w:r>
+      <w:r>
+        <w:rPr>
+          <w:rFonts w:ascii="Times New Roman" w:hAnsi="Times New Roman"/>
+          <w:color w:val="000000" w:themeColor="text1"/>
+          <w:spacing w:val="12"/>
+          <w:sz w:val="22"/>
+          <w:szCs w:val="20"/>
+        </w:rPr>
+        <w:t xml:space="preserve">July </w:t>
+      </w:r>
+      <w:r>
+        <w:rPr>
+          <w:rFonts w:ascii="Times New Roman" w:hAnsi="Times New Roman"/>
+          <w:color w:val="000000" w:themeColor="text1"/>
+          <w:spacing w:val="12"/>
+          <w:sz w:val="22"/>
+        </w:rPr>
+        <w:t>2009</w:t>
       </w:r>
       <w:r>
         <w:rPr>
@@ -1244,1835 +2394,150 @@
           <w:color w:val="000000" w:themeColor="text1"/>
           <w:spacing w:val="12"/>
           <w:sz w:val="22"/>
-          <w:szCs w:val="16"/>
-        </w:rPr>
-        <w:t>Sass and Less</w:t>
-      </w:r>
-      <w:r>
-        <w:rPr>
-          <w:rFonts w:ascii="Times New Roman" w:hAnsi="Times New Roman"/>
-          <w:color w:val="000000" w:themeColor="text1"/>
-          <w:spacing w:val="12"/>
-          <w:sz w:val="22"/>
-          <w:szCs w:val="16"/>
+        </w:rPr>
+        <w:t>January 2014</w:t>
+      </w:r>
+      <w:r>
+        <w:rPr>
+          <w:rFonts w:ascii="Times New Roman" w:hAnsi="Times New Roman"/>
+          <w:color w:val="000000" w:themeColor="text1"/>
+          <w:spacing w:val="12"/>
+          <w:sz w:val="22"/>
         </w:rPr>
         <w:t xml:space="preserve"> </w:t>
       </w:r>
     </w:p>
     <w:p>
       <w:pPr>
-        <w:pStyle w:val="ListParagraph"/>
-        <w:numPr>
-          <w:ilvl w:val="0"/>
-          <w:numId w:val="19"/>
-        </w:numPr>
-        <w:spacing w:before="100" w:after="60" w:line="270" w:lineRule="exact"/>
-        <w:rPr>
-          <w:rFonts w:ascii="Times New Roman" w:hAnsi="Times New Roman"/>
-          <w:color w:val="000000" w:themeColor="text1"/>
-          <w:spacing w:val="12"/>
-          <w:sz w:val="22"/>
-          <w:szCs w:val="16"/>
-        </w:rPr>
-      </w:pPr>
-      <w:r>
-        <w:rPr>
-          <w:rFonts w:ascii="Times New Roman" w:hAnsi="Times New Roman"/>
-          <w:color w:val="000000" w:themeColor="text1"/>
-          <w:spacing w:val="12"/>
-          <w:sz w:val="22"/>
-          <w:szCs w:val="16"/>
-        </w:rPr>
-        <w:t xml:space="preserve">Responsive </w:t>
-      </w:r>
-      <w:r>
-        <w:rPr>
-          <w:rFonts w:ascii="Times New Roman" w:hAnsi="Times New Roman"/>
-          <w:color w:val="000000" w:themeColor="text1"/>
-          <w:spacing w:val="12"/>
-          <w:sz w:val="22"/>
-          <w:szCs w:val="16"/>
-        </w:rPr>
-        <w:t>D</w:t>
-      </w:r>
-      <w:r>
-        <w:rPr>
-          <w:rFonts w:ascii="Times New Roman" w:hAnsi="Times New Roman"/>
-          <w:color w:val="000000" w:themeColor="text1"/>
-          <w:spacing w:val="12"/>
-          <w:sz w:val="22"/>
-          <w:szCs w:val="16"/>
-        </w:rPr>
-        <w:t>evelopment</w:t>
-      </w:r>
-      <w:r>
-        <w:rPr>
-          <w:rFonts w:ascii="Times New Roman" w:hAnsi="Times New Roman"/>
-          <w:color w:val="000000" w:themeColor="text1"/>
-          <w:spacing w:val="12"/>
-          <w:sz w:val="22"/>
-          <w:szCs w:val="16"/>
+        <w:spacing w:after="0" w:line="280" w:lineRule="exact"/>
+        <w:rPr>
+          <w:rFonts w:ascii="Times New Roman" w:hAnsi="Times New Roman"/>
+          <w:spacing w:val="12"/>
+          <w:sz w:val="22"/>
+        </w:rPr>
+      </w:pPr>
+      <w:r>
+        <w:rPr>
+          <w:rFonts w:ascii="Times New Roman" w:hAnsi="Times New Roman"/>
+          <w:b/>
+          <w:spacing w:val="12"/>
+          <w:sz w:val="22"/>
+        </w:rPr>
+        <w:t>Content Developer</w:t>
+      </w:r>
+      <w:r>
+        <w:rPr>
+          <w:rFonts w:ascii="Times New Roman" w:hAnsi="Times New Roman"/>
+          <w:spacing w:val="12"/>
+          <w:sz w:val="22"/>
         </w:rPr>
         <w:t xml:space="preserve"> </w:t>
       </w:r>
     </w:p>
     <w:p>
       <w:pPr>
-        <w:pStyle w:val="ListParagraph"/>
-        <w:numPr>
-          <w:ilvl w:val="0"/>
-          <w:numId w:val="19"/>
-        </w:numPr>
-        <w:spacing w:before="100" w:after="60" w:line="270" w:lineRule="exact"/>
-        <w:rPr>
-          <w:rFonts w:ascii="Times New Roman" w:hAnsi="Times New Roman"/>
-          <w:color w:val="000000" w:themeColor="text1"/>
-          <w:spacing w:val="12"/>
-          <w:sz w:val="22"/>
-          <w:szCs w:val="16"/>
-        </w:rPr>
-      </w:pPr>
-      <w:r>
-        <w:rPr>
-          <w:rFonts w:ascii="Times New Roman" w:hAnsi="Times New Roman"/>
-          <w:color w:val="000000" w:themeColor="text1"/>
-          <w:spacing w:val="12"/>
-          <w:sz w:val="22"/>
-          <w:szCs w:val="20"/>
-        </w:rPr>
-        <w:t>Bootstrap</w:t>
-      </w:r>
-      <w:r>
-        <w:rPr>
-          <w:rFonts w:ascii="Times New Roman" w:hAnsi="Times New Roman"/>
-          <w:color w:val="000000" w:themeColor="text1"/>
-          <w:spacing w:val="12"/>
-          <w:sz w:val="22"/>
-          <w:szCs w:val="16"/>
-        </w:rPr>
-        <w:t>, Foundation</w:t>
-      </w:r>
-      <w:r>
-        <w:rPr>
-          <w:rFonts w:ascii="Times New Roman" w:hAnsi="Times New Roman"/>
-          <w:color w:val="000000" w:themeColor="text1"/>
-          <w:spacing w:val="12"/>
-          <w:sz w:val="22"/>
-          <w:szCs w:val="16"/>
-        </w:rPr>
-        <w:t xml:space="preserve">, </w:t>
-      </w:r>
-      <w:r>
-        <w:rPr>
-          <w:rFonts w:ascii="Times New Roman" w:hAnsi="Times New Roman"/>
-          <w:color w:val="000000" w:themeColor="text1"/>
-          <w:spacing w:val="12"/>
-          <w:sz w:val="22"/>
-          <w:szCs w:val="16"/>
-        </w:rPr>
-        <w:t>D</w:t>
-      </w:r>
-      <w:r>
-        <w:rPr>
-          <w:rFonts w:ascii="Times New Roman" w:hAnsi="Times New Roman"/>
-          <w:color w:val="000000" w:themeColor="text1"/>
-          <w:spacing w:val="12"/>
-          <w:sz w:val="22"/>
-          <w:szCs w:val="16"/>
-        </w:rPr>
-        <w:t xml:space="preserve">eveloping without a </w:t>
-      </w:r>
-      <w:r>
-        <w:rPr>
-          <w:rFonts w:ascii="Times New Roman" w:hAnsi="Times New Roman"/>
-          <w:color w:val="000000" w:themeColor="text1"/>
-          <w:spacing w:val="12"/>
-          <w:sz w:val="22"/>
-          <w:szCs w:val="16"/>
-        </w:rPr>
-        <w:t>framework</w:t>
-      </w:r>
-      <w:r>
-        <w:rPr>
-          <w:rFonts w:ascii="Times New Roman" w:hAnsi="Times New Roman"/>
-          <w:color w:val="000000" w:themeColor="text1"/>
-          <w:spacing w:val="12"/>
-          <w:sz w:val="22"/>
-          <w:szCs w:val="16"/>
+        <w:spacing w:after="0" w:line="280" w:lineRule="exact"/>
+        <w:rPr>
+          <w:rStyle w:val="lt-line-clampraw-line"/>
+        </w:rPr>
+      </w:pPr>
+      <w:r>
+        <w:rPr>
+          <w:rFonts w:ascii="Times New Roman" w:hAnsi="Times New Roman"/>
+          <w:spacing w:val="12"/>
+          <w:sz w:val="22"/>
+        </w:rPr>
+        <w:t>Coded</w:t>
+      </w:r>
+      <w:r>
+        <w:rPr>
+          <w:rFonts w:ascii="Times New Roman" w:hAnsi="Times New Roman"/>
+          <w:spacing w:val="12"/>
+          <w:sz w:val="22"/>
+        </w:rPr>
+        <w:t xml:space="preserve"> high-</w:t>
+      </w:r>
+      <w:r>
+        <w:rPr>
+          <w:rFonts w:ascii="Times New Roman" w:hAnsi="Times New Roman"/>
+          <w:spacing w:val="12"/>
+          <w:sz w:val="22"/>
+        </w:rPr>
+        <w:t>quality business to customer email</w:t>
+      </w:r>
+      <w:r>
+        <w:rPr>
+          <w:rFonts w:ascii="Times New Roman" w:hAnsi="Times New Roman"/>
+          <w:spacing w:val="12"/>
+          <w:sz w:val="22"/>
+        </w:rPr>
+        <w:t xml:space="preserve"> campaigns</w:t>
+      </w:r>
+      <w:r>
+        <w:rPr>
+          <w:rFonts w:ascii="Times New Roman" w:hAnsi="Times New Roman"/>
+          <w:spacing w:val="12"/>
+          <w:sz w:val="22"/>
+        </w:rPr>
+        <w:t xml:space="preserve"> by transforming</w:t>
+      </w:r>
+      <w:r>
+        <w:rPr>
+          <w:rFonts w:ascii="Times New Roman" w:hAnsi="Times New Roman"/>
+          <w:spacing w:val="12"/>
+          <w:sz w:val="22"/>
+        </w:rPr>
+        <w:t xml:space="preserve"> client provided </w:t>
+      </w:r>
+      <w:r>
+        <w:rPr>
+          <w:rFonts w:ascii="Times New Roman" w:hAnsi="Times New Roman"/>
+          <w:spacing w:val="12"/>
+          <w:sz w:val="22"/>
+        </w:rPr>
+        <w:t>mockups</w:t>
+      </w:r>
+      <w:r>
+        <w:rPr>
+          <w:rFonts w:ascii="Times New Roman" w:hAnsi="Times New Roman"/>
+          <w:spacing w:val="12"/>
+          <w:sz w:val="22"/>
+        </w:rPr>
+        <w:t xml:space="preserve"> into </w:t>
+      </w:r>
+      <w:r>
+        <w:rPr>
+          <w:rFonts w:ascii="Times New Roman" w:hAnsi="Times New Roman"/>
+          <w:spacing w:val="12"/>
+          <w:sz w:val="22"/>
+        </w:rPr>
+        <w:t>responsive email</w:t>
+      </w:r>
+      <w:r>
+        <w:rPr>
+          <w:rFonts w:ascii="Times New Roman" w:hAnsi="Times New Roman"/>
+          <w:spacing w:val="12"/>
+          <w:sz w:val="22"/>
+        </w:rPr>
+        <w:t>s</w:t>
+      </w:r>
+      <w:r>
+        <w:rPr>
+          <w:rFonts w:ascii="Times New Roman" w:hAnsi="Times New Roman"/>
+          <w:spacing w:val="12"/>
+          <w:sz w:val="22"/>
+        </w:rPr>
+        <w:t>.</w:t>
+      </w:r>
+      <w:r>
+        <w:rPr>
+          <w:rStyle w:val="lt-line-clampraw-line"/>
+          <w:rFonts w:ascii="Times New Roman" w:hAnsi="Times New Roman"/>
+          <w:color w:val="000000" w:themeColor="text1"/>
+          <w:spacing w:val="12"/>
+          <w:sz w:val="22"/>
         </w:rPr>
         <w:t xml:space="preserve"> </w:t>
-      </w:r>
-    </w:p>
-    <w:p>
-      <w:pPr>
-        <w:pStyle w:val="ListParagraph"/>
-        <w:numPr>
-          <w:ilvl w:val="0"/>
-          <w:numId w:val="19"/>
-        </w:numPr>
-        <w:spacing w:before="100" w:after="60" w:line="270" w:lineRule="exact"/>
-        <w:rPr>
-          <w:rFonts w:ascii="Times New Roman" w:hAnsi="Times New Roman"/>
-          <w:color w:val="000000" w:themeColor="text1"/>
-          <w:spacing w:val="12"/>
-          <w:sz w:val="22"/>
-          <w:szCs w:val="16"/>
-        </w:rPr>
-      </w:pPr>
-      <w:r>
-        <w:rPr>
-          <w:rFonts w:ascii="Times New Roman" w:hAnsi="Times New Roman"/>
-          <w:color w:val="000000" w:themeColor="text1"/>
-          <w:spacing w:val="12"/>
-          <w:sz w:val="22"/>
-          <w:szCs w:val="16"/>
-        </w:rPr>
-        <w:t>Cross Browser and Device Testing</w:t>
-      </w:r>
-      <w:r>
-        <w:rPr>
-          <w:rFonts w:ascii="Times New Roman" w:hAnsi="Times New Roman"/>
-          <w:color w:val="000000" w:themeColor="text1"/>
-          <w:spacing w:val="12"/>
-          <w:sz w:val="22"/>
-          <w:szCs w:val="16"/>
-        </w:rPr>
-        <w:t xml:space="preserve"> </w:t>
-      </w:r>
-    </w:p>
-    <w:p>
-      <w:pPr>
-        <w:pStyle w:val="ListParagraph"/>
-        <w:numPr>
-          <w:ilvl w:val="0"/>
-          <w:numId w:val="19"/>
-        </w:numPr>
-        <w:spacing w:before="100" w:after="60" w:line="270" w:lineRule="exact"/>
-        <w:rPr>
-          <w:rFonts w:ascii="Times New Roman" w:hAnsi="Times New Roman"/>
-          <w:color w:val="000000" w:themeColor="text1"/>
-          <w:spacing w:val="12"/>
-          <w:sz w:val="22"/>
-          <w:szCs w:val="16"/>
-        </w:rPr>
-      </w:pPr>
-      <w:r>
-        <w:rPr>
-          <w:rFonts w:ascii="Times New Roman" w:hAnsi="Times New Roman"/>
-          <w:color w:val="000000" w:themeColor="text1"/>
-          <w:spacing w:val="12"/>
-          <w:sz w:val="22"/>
-          <w:szCs w:val="20"/>
-        </w:rPr>
-        <w:t>Content Management Systems (CMS)</w:t>
-      </w:r>
-      <w:r>
-        <w:rPr>
-          <w:rFonts w:ascii="Times New Roman" w:hAnsi="Times New Roman"/>
-          <w:color w:val="000000" w:themeColor="text1"/>
-          <w:spacing w:val="12"/>
-          <w:sz w:val="22"/>
-          <w:szCs w:val="20"/>
-        </w:rPr>
-        <w:t xml:space="preserve"> </w:t>
-      </w:r>
-    </w:p>
-    <w:p>
-      <w:pPr>
-        <w:spacing w:before="120" w:after="0" w:line="280" w:lineRule="exact"/>
-        <w:rPr>
-          <w:rFonts w:ascii="Times New Roman" w:hAnsi="Times New Roman"/>
-          <w:color w:val="000000" w:themeColor="text1"/>
-          <w:spacing w:val="12"/>
-          <w:sz w:val="22"/>
-          <w:szCs w:val="16"/>
-        </w:rPr>
-      </w:pPr>
-      <w:r>
-        <w:rPr>
-          <w:rFonts w:ascii="Times New Roman" w:hAnsi="Times New Roman"/>
-          <w:b/>
-          <w:color w:val="000000" w:themeColor="text1"/>
-          <w:spacing w:val="12"/>
-          <w:sz w:val="22"/>
-        </w:rPr>
-        <w:t>Advanced</w:t>
-      </w:r>
-    </w:p>
-    <w:p>
-      <w:pPr>
-        <w:pStyle w:val="ListParagraph"/>
-        <w:numPr>
-          <w:ilvl w:val="0"/>
-          <w:numId w:val="20"/>
-        </w:numPr>
-        <w:spacing w:before="100" w:after="40" w:line="270" w:lineRule="exact"/>
-        <w:rPr>
-          <w:rFonts w:ascii="Times New Roman" w:hAnsi="Times New Roman"/>
-          <w:color w:val="000000" w:themeColor="text1"/>
-          <w:spacing w:val="12"/>
-          <w:sz w:val="22"/>
-          <w:szCs w:val="16"/>
-        </w:rPr>
-      </w:pPr>
-      <w:r>
-        <w:rPr>
-          <w:rFonts w:ascii="Times New Roman" w:hAnsi="Times New Roman"/>
-          <w:color w:val="000000" w:themeColor="text1"/>
-          <w:spacing w:val="12"/>
-          <w:sz w:val="22"/>
-        </w:rPr>
-        <w:t xml:space="preserve">Web Content Accessibility (WCAG) AA </w:t>
-      </w:r>
-      <w:r>
-        <w:rPr>
-          <w:rFonts w:ascii="Times New Roman" w:hAnsi="Times New Roman"/>
-          <w:color w:val="000000" w:themeColor="text1"/>
-          <w:spacing w:val="12"/>
-          <w:sz w:val="22"/>
-          <w:szCs w:val="20"/>
-        </w:rPr>
-        <w:t>ADA,</w:t>
-      </w:r>
-      <w:r>
-        <w:rPr>
-          <w:rFonts w:ascii="Times New Roman" w:hAnsi="Times New Roman"/>
-          <w:color w:val="000000" w:themeColor="text1"/>
-          <w:spacing w:val="12"/>
-          <w:sz w:val="22"/>
-          <w:szCs w:val="20"/>
-        </w:rPr>
-        <w:t xml:space="preserve"> Section 508</w:t>
-      </w:r>
-      <w:r>
-        <w:rPr>
-          <w:rFonts w:ascii="Times New Roman" w:hAnsi="Times New Roman"/>
-          <w:color w:val="000000" w:themeColor="text1"/>
-          <w:spacing w:val="12"/>
-          <w:sz w:val="22"/>
-          <w:szCs w:val="20"/>
-        </w:rPr>
-        <w:t xml:space="preserve"> standards</w:t>
-      </w:r>
-      <w:r>
-        <w:rPr>
-          <w:rFonts w:ascii="Times New Roman" w:hAnsi="Times New Roman"/>
-          <w:color w:val="000000" w:themeColor="text1"/>
-          <w:spacing w:val="12"/>
-          <w:sz w:val="22"/>
-          <w:szCs w:val="16"/>
-        </w:rPr>
-        <w:t xml:space="preserve"> </w:t>
-      </w:r>
-    </w:p>
-    <w:p>
-      <w:pPr>
-        <w:pStyle w:val="ListParagraph"/>
-        <w:numPr>
-          <w:ilvl w:val="0"/>
-          <w:numId w:val="20"/>
-        </w:numPr>
-        <w:spacing w:before="100" w:after="40" w:line="270" w:lineRule="exact"/>
-        <w:rPr>
-          <w:rFonts w:ascii="Times New Roman" w:hAnsi="Times New Roman"/>
-          <w:color w:val="000000" w:themeColor="text1"/>
-          <w:spacing w:val="12"/>
-          <w:sz w:val="22"/>
-          <w:szCs w:val="16"/>
-        </w:rPr>
-      </w:pPr>
-      <w:proofErr w:type="spellStart"/>
-      <w:r>
-        <w:rPr>
-          <w:rFonts w:ascii="Times New Roman" w:hAnsi="Times New Roman"/>
-          <w:color w:val="000000" w:themeColor="text1"/>
-          <w:spacing w:val="12"/>
-          <w:sz w:val="22"/>
-          <w:szCs w:val="16"/>
-        </w:rPr>
-        <w:t>Git</w:t>
-      </w:r>
-      <w:proofErr w:type="spellEnd"/>
-      <w:r>
-        <w:rPr>
-          <w:rFonts w:ascii="Times New Roman" w:hAnsi="Times New Roman"/>
-          <w:color w:val="000000" w:themeColor="text1"/>
-          <w:spacing w:val="12"/>
-          <w:sz w:val="22"/>
-          <w:szCs w:val="16"/>
-        </w:rPr>
-        <w:t xml:space="preserve"> versioning </w:t>
-      </w:r>
-    </w:p>
-    <w:p>
-      <w:pPr>
-        <w:pStyle w:val="ListParagraph"/>
-        <w:numPr>
-          <w:ilvl w:val="0"/>
-          <w:numId w:val="20"/>
-        </w:numPr>
-        <w:spacing w:before="100" w:after="40" w:line="270" w:lineRule="exact"/>
-        <w:rPr>
-          <w:rFonts w:ascii="Times New Roman" w:hAnsi="Times New Roman"/>
-          <w:color w:val="000000" w:themeColor="text1"/>
-          <w:spacing w:val="12"/>
-          <w:sz w:val="22"/>
-          <w:szCs w:val="16"/>
-        </w:rPr>
-      </w:pPr>
-      <w:r>
-        <w:rPr>
-          <w:rFonts w:ascii="Times New Roman" w:hAnsi="Times New Roman"/>
-          <w:color w:val="000000" w:themeColor="text1"/>
-          <w:spacing w:val="12"/>
-          <w:sz w:val="22"/>
-          <w:szCs w:val="16"/>
-        </w:rPr>
-        <w:t>Adobe Photoshop and Illustrator</w:t>
-      </w:r>
-      <w:r>
-        <w:rPr>
-          <w:rFonts w:ascii="Times New Roman" w:hAnsi="Times New Roman"/>
-          <w:color w:val="000000" w:themeColor="text1"/>
-          <w:spacing w:val="12"/>
-          <w:sz w:val="22"/>
-          <w:szCs w:val="16"/>
-        </w:rPr>
-        <w:t xml:space="preserve"> </w:t>
-      </w:r>
-    </w:p>
-    <w:p>
-      <w:pPr>
-        <w:pStyle w:val="ListParagraph"/>
-        <w:numPr>
-          <w:ilvl w:val="0"/>
-          <w:numId w:val="20"/>
-        </w:numPr>
-        <w:spacing w:before="100" w:after="40" w:line="270" w:lineRule="exact"/>
-        <w:rPr>
-          <w:rFonts w:ascii="Times New Roman" w:hAnsi="Times New Roman"/>
-          <w:color w:val="000000" w:themeColor="text1"/>
-          <w:spacing w:val="12"/>
-          <w:sz w:val="22"/>
-          <w:szCs w:val="16"/>
-        </w:rPr>
-      </w:pPr>
-      <w:r>
-        <w:rPr>
-          <w:rFonts w:ascii="Times New Roman" w:hAnsi="Times New Roman"/>
-          <w:color w:val="000000" w:themeColor="text1"/>
-          <w:spacing w:val="12"/>
-          <w:sz w:val="22"/>
-          <w:szCs w:val="16"/>
-        </w:rPr>
-        <w:t xml:space="preserve">NPM, </w:t>
-      </w:r>
-      <w:r>
-        <w:rPr>
-          <w:rFonts w:ascii="Times New Roman" w:hAnsi="Times New Roman"/>
-          <w:color w:val="000000" w:themeColor="text1"/>
-          <w:spacing w:val="12"/>
-          <w:sz w:val="22"/>
-          <w:szCs w:val="16"/>
-        </w:rPr>
-        <w:t>Yarn</w:t>
-      </w:r>
-      <w:r>
-        <w:rPr>
-          <w:rFonts w:ascii="Times New Roman" w:hAnsi="Times New Roman"/>
-          <w:color w:val="000000" w:themeColor="text1"/>
-          <w:spacing w:val="12"/>
-          <w:sz w:val="22"/>
-          <w:szCs w:val="16"/>
-        </w:rPr>
-        <w:t xml:space="preserve"> </w:t>
-      </w:r>
-    </w:p>
-    <w:p>
-      <w:pPr>
-        <w:pStyle w:val="ListParagraph"/>
-        <w:numPr>
-          <w:ilvl w:val="0"/>
-          <w:numId w:val="20"/>
-        </w:numPr>
-        <w:spacing w:before="100" w:after="40" w:line="270" w:lineRule="exact"/>
-        <w:rPr>
-          <w:rFonts w:ascii="Times New Roman" w:hAnsi="Times New Roman"/>
-          <w:color w:val="000000" w:themeColor="text1"/>
-          <w:spacing w:val="12"/>
-          <w:sz w:val="22"/>
-          <w:szCs w:val="16"/>
-        </w:rPr>
-      </w:pPr>
-      <w:proofErr w:type="spellStart"/>
-      <w:r>
-        <w:rPr>
-          <w:rFonts w:ascii="Times New Roman" w:hAnsi="Times New Roman"/>
-          <w:color w:val="000000" w:themeColor="text1"/>
-          <w:spacing w:val="12"/>
-          <w:sz w:val="22"/>
-          <w:szCs w:val="16"/>
-        </w:rPr>
-        <w:t>Node</w:t>
-      </w:r>
-      <w:r>
-        <w:rPr>
-          <w:rFonts w:ascii="Times New Roman" w:hAnsi="Times New Roman"/>
-          <w:color w:val="000000" w:themeColor="text1"/>
-          <w:spacing w:val="12"/>
-          <w:sz w:val="22"/>
-          <w:szCs w:val="16"/>
-        </w:rPr>
-        <w:t>.js</w:t>
-      </w:r>
-      <w:proofErr w:type="spellEnd"/>
-      <w:r>
-        <w:rPr>
-          <w:rFonts w:ascii="Times New Roman" w:hAnsi="Times New Roman"/>
-          <w:color w:val="000000" w:themeColor="text1"/>
-          <w:spacing w:val="12"/>
-          <w:sz w:val="22"/>
-          <w:szCs w:val="16"/>
-        </w:rPr>
-        <w:t xml:space="preserve">, Gulp, Grunt </w:t>
-      </w:r>
-    </w:p>
-    <w:p>
-      <w:pPr>
-        <w:pStyle w:val="ListParagraph"/>
-        <w:numPr>
-          <w:ilvl w:val="0"/>
-          <w:numId w:val="20"/>
-        </w:numPr>
-        <w:spacing w:before="100" w:after="40" w:line="270" w:lineRule="exact"/>
-        <w:rPr>
-          <w:rFonts w:ascii="Times New Roman" w:hAnsi="Times New Roman"/>
-          <w:color w:val="000000" w:themeColor="text1"/>
-          <w:spacing w:val="12"/>
-          <w:sz w:val="22"/>
-          <w:szCs w:val="16"/>
-        </w:rPr>
-      </w:pPr>
-      <w:r>
-        <w:rPr>
-          <w:rFonts w:ascii="Times New Roman" w:hAnsi="Times New Roman"/>
-          <w:color w:val="000000" w:themeColor="text1"/>
-          <w:spacing w:val="12"/>
-          <w:sz w:val="22"/>
-          <w:szCs w:val="16"/>
-        </w:rPr>
-        <w:t>Command</w:t>
-      </w:r>
-      <w:r>
-        <w:rPr>
-          <w:rFonts w:ascii="Times New Roman" w:hAnsi="Times New Roman"/>
-          <w:color w:val="000000" w:themeColor="text1"/>
-          <w:spacing w:val="12"/>
-          <w:sz w:val="22"/>
-          <w:szCs w:val="16"/>
-        </w:rPr>
-        <w:t xml:space="preserve"> </w:t>
-      </w:r>
-      <w:r>
-        <w:rPr>
-          <w:rFonts w:ascii="Times New Roman" w:hAnsi="Times New Roman"/>
-          <w:color w:val="000000" w:themeColor="text1"/>
-          <w:spacing w:val="12"/>
-          <w:sz w:val="22"/>
-          <w:szCs w:val="16"/>
-        </w:rPr>
-        <w:t>Line</w:t>
-      </w:r>
-      <w:r>
-        <w:rPr>
-          <w:rFonts w:ascii="Times New Roman" w:hAnsi="Times New Roman"/>
-          <w:color w:val="000000" w:themeColor="text1"/>
-          <w:spacing w:val="12"/>
-          <w:sz w:val="22"/>
-          <w:szCs w:val="16"/>
-        </w:rPr>
-        <w:t xml:space="preserve"> </w:t>
-      </w:r>
-    </w:p>
-    <w:p>
-      <w:pPr>
-        <w:spacing w:before="120" w:after="0" w:line="280" w:lineRule="exact"/>
-        <w:rPr>
-          <w:rFonts w:ascii="Times New Roman" w:hAnsi="Times New Roman"/>
-          <w:color w:val="000000" w:themeColor="text1"/>
-          <w:spacing w:val="12"/>
-          <w:sz w:val="22"/>
-        </w:rPr>
-      </w:pPr>
-      <w:r>
-        <w:rPr>
-          <w:rFonts w:ascii="Times New Roman" w:hAnsi="Times New Roman"/>
-          <w:b/>
-          <w:color w:val="000000" w:themeColor="text1"/>
-          <w:spacing w:val="12"/>
-          <w:sz w:val="22"/>
-        </w:rPr>
-        <w:t>Intermediate</w:t>
-      </w:r>
-      <w:r>
-        <w:rPr>
-          <w:rFonts w:ascii="Times New Roman" w:hAnsi="Times New Roman"/>
-          <w:color w:val="000000" w:themeColor="text1"/>
-          <w:spacing w:val="12"/>
-          <w:sz w:val="22"/>
-        </w:rPr>
-        <w:t xml:space="preserve"> </w:t>
-      </w:r>
-    </w:p>
-    <w:p>
-      <w:pPr>
-        <w:pStyle w:val="ListParagraph"/>
-        <w:numPr>
-          <w:ilvl w:val="0"/>
-          <w:numId w:val="21"/>
-        </w:numPr>
-        <w:spacing w:before="100" w:after="40" w:line="270" w:lineRule="exact"/>
-        <w:rPr>
-          <w:rFonts w:ascii="Times New Roman" w:hAnsi="Times New Roman"/>
-          <w:color w:val="000000" w:themeColor="text1"/>
-          <w:spacing w:val="12"/>
-          <w:sz w:val="22"/>
-          <w:szCs w:val="16"/>
-        </w:rPr>
-      </w:pPr>
-      <w:r>
-        <w:rPr>
-          <w:rFonts w:ascii="Times New Roman" w:hAnsi="Times New Roman"/>
-          <w:color w:val="000000" w:themeColor="text1"/>
-          <w:spacing w:val="12"/>
-          <w:sz w:val="22"/>
-          <w:szCs w:val="16"/>
-        </w:rPr>
-        <w:t>JavaScript</w:t>
-      </w:r>
-      <w:r>
-        <w:rPr>
-          <w:rFonts w:ascii="Times New Roman" w:hAnsi="Times New Roman"/>
-          <w:color w:val="000000" w:themeColor="text1"/>
-          <w:spacing w:val="12"/>
-          <w:sz w:val="22"/>
-          <w:szCs w:val="16"/>
-        </w:rPr>
-        <w:t xml:space="preserve"> (training to become Advanced)</w:t>
-      </w:r>
-      <w:r>
-        <w:rPr>
-          <w:rFonts w:ascii="Times New Roman" w:hAnsi="Times New Roman"/>
-          <w:color w:val="000000" w:themeColor="text1"/>
-          <w:spacing w:val="12"/>
-          <w:sz w:val="22"/>
-          <w:szCs w:val="16"/>
-        </w:rPr>
-        <w:t>,</w:t>
-      </w:r>
-      <w:r>
-        <w:rPr>
-          <w:rFonts w:ascii="Times New Roman" w:hAnsi="Times New Roman"/>
-          <w:color w:val="000000" w:themeColor="text1"/>
-          <w:spacing w:val="12"/>
-          <w:sz w:val="22"/>
-          <w:szCs w:val="16"/>
-        </w:rPr>
-        <w:t xml:space="preserve"> </w:t>
-      </w:r>
-      <w:proofErr w:type="spellStart"/>
-      <w:r>
-        <w:rPr>
-          <w:rFonts w:ascii="Times New Roman" w:hAnsi="Times New Roman"/>
-          <w:color w:val="000000" w:themeColor="text1"/>
-          <w:spacing w:val="12"/>
-          <w:sz w:val="22"/>
-          <w:szCs w:val="16"/>
-        </w:rPr>
-        <w:t>jQuery</w:t>
-      </w:r>
-      <w:proofErr w:type="spellEnd"/>
-      <w:r>
-        <w:rPr>
-          <w:rFonts w:ascii="Times New Roman" w:hAnsi="Times New Roman"/>
-          <w:color w:val="000000" w:themeColor="text1"/>
-          <w:spacing w:val="12"/>
-          <w:sz w:val="22"/>
-          <w:szCs w:val="16"/>
-        </w:rPr>
-        <w:t xml:space="preserve"> </w:t>
-      </w:r>
-    </w:p>
-    <w:p>
-      <w:pPr>
-        <w:pStyle w:val="ListParagraph"/>
-        <w:numPr>
-          <w:ilvl w:val="0"/>
-          <w:numId w:val="21"/>
-        </w:numPr>
-        <w:spacing w:before="100" w:after="40" w:line="270" w:lineRule="exact"/>
-        <w:rPr>
-          <w:rFonts w:ascii="Times New Roman" w:hAnsi="Times New Roman"/>
-          <w:color w:val="000000" w:themeColor="text1"/>
-          <w:spacing w:val="12"/>
-          <w:sz w:val="22"/>
-          <w:szCs w:val="16"/>
-        </w:rPr>
-      </w:pPr>
-      <w:r>
-        <w:rPr>
-          <w:rFonts w:ascii="Times New Roman" w:hAnsi="Times New Roman"/>
-          <w:color w:val="000000" w:themeColor="text1"/>
-          <w:spacing w:val="12"/>
-          <w:sz w:val="22"/>
-        </w:rPr>
-        <w:t>Search Engine Optimization (</w:t>
-      </w:r>
-      <w:r>
-        <w:rPr>
-          <w:rFonts w:ascii="Times New Roman" w:hAnsi="Times New Roman"/>
-          <w:color w:val="000000" w:themeColor="text1"/>
-          <w:spacing w:val="12"/>
-          <w:sz w:val="22"/>
-          <w:szCs w:val="16"/>
-        </w:rPr>
-        <w:t>SEO</w:t>
-      </w:r>
-      <w:r>
-        <w:rPr>
-          <w:rFonts w:ascii="Times New Roman" w:hAnsi="Times New Roman"/>
-          <w:color w:val="000000" w:themeColor="text1"/>
-          <w:spacing w:val="12"/>
-          <w:sz w:val="22"/>
-          <w:szCs w:val="16"/>
-        </w:rPr>
-        <w:t>)</w:t>
-      </w:r>
-      <w:r>
-        <w:rPr>
-          <w:rFonts w:ascii="Times New Roman" w:hAnsi="Times New Roman"/>
-          <w:color w:val="000000" w:themeColor="text1"/>
-          <w:spacing w:val="12"/>
-          <w:sz w:val="22"/>
-          <w:szCs w:val="16"/>
-        </w:rPr>
-        <w:t xml:space="preserve"> </w:t>
-      </w:r>
-    </w:p>
-    <w:p>
-      <w:pPr>
-        <w:spacing w:before="120" w:after="0" w:line="270" w:lineRule="exact"/>
-        <w:rPr>
-          <w:rFonts w:ascii="Times New Roman" w:hAnsi="Times New Roman"/>
-          <w:color w:val="000000" w:themeColor="text1"/>
-          <w:spacing w:val="12"/>
-          <w:sz w:val="22"/>
-        </w:rPr>
-      </w:pPr>
-      <w:proofErr w:type="gramStart"/>
-      <w:r>
-        <w:rPr>
-          <w:rFonts w:ascii="Times New Roman" w:hAnsi="Times New Roman"/>
-          <w:b/>
-          <w:color w:val="000000" w:themeColor="text1"/>
-          <w:spacing w:val="12"/>
-          <w:sz w:val="22"/>
-        </w:rPr>
-        <w:t>Beginner</w:t>
-      </w:r>
-      <w:r>
-        <w:rPr>
-          <w:rFonts w:ascii="Times New Roman" w:hAnsi="Times New Roman"/>
-          <w:color w:val="000000" w:themeColor="text1"/>
-          <w:spacing w:val="12"/>
-          <w:sz w:val="22"/>
-        </w:rPr>
-        <w:t>,</w:t>
-      </w:r>
-      <w:r>
-        <w:rPr>
-          <w:rFonts w:ascii="Times New Roman" w:hAnsi="Times New Roman"/>
-          <w:color w:val="000000" w:themeColor="text1"/>
-          <w:spacing w:val="12"/>
-          <w:sz w:val="22"/>
-        </w:rPr>
-        <w:t xml:space="preserve"> currently l</w:t>
-      </w:r>
-      <w:r>
-        <w:rPr>
-          <w:rFonts w:ascii="Times New Roman" w:hAnsi="Times New Roman"/>
-          <w:color w:val="000000" w:themeColor="text1"/>
-          <w:spacing w:val="12"/>
-          <w:sz w:val="22"/>
-        </w:rPr>
-        <w:t>earning</w:t>
-      </w:r>
-      <w:r>
-        <w:rPr>
-          <w:rFonts w:ascii="Times New Roman" w:hAnsi="Times New Roman"/>
-          <w:color w:val="000000" w:themeColor="text1"/>
-          <w:spacing w:val="12"/>
-          <w:sz w:val="22"/>
-        </w:rPr>
-        <w:t>;</w:t>
-      </w:r>
-      <w:r>
-        <w:rPr>
-          <w:rFonts w:ascii="Times New Roman" w:hAnsi="Times New Roman"/>
-          <w:b/>
-          <w:color w:val="000000" w:themeColor="text1"/>
-          <w:spacing w:val="12"/>
-          <w:sz w:val="22"/>
-        </w:rPr>
-        <w:t xml:space="preserve"> </w:t>
-      </w:r>
-      <w:r>
-        <w:rPr>
-          <w:rFonts w:ascii="Times New Roman" w:hAnsi="Times New Roman"/>
-          <w:color w:val="000000" w:themeColor="text1"/>
-          <w:spacing w:val="12"/>
-          <w:sz w:val="22"/>
-        </w:rPr>
-        <w:t>PHP</w:t>
-      </w:r>
-      <w:r>
-        <w:rPr>
-          <w:rFonts w:ascii="Times New Roman" w:hAnsi="Times New Roman"/>
-          <w:color w:val="000000" w:themeColor="text1"/>
-          <w:spacing w:val="12"/>
-          <w:sz w:val="22"/>
-        </w:rPr>
-        <w:t xml:space="preserve"> and </w:t>
-      </w:r>
-      <w:proofErr w:type="spellStart"/>
-      <w:r>
-        <w:rPr>
-          <w:rFonts w:ascii="Times New Roman" w:hAnsi="Times New Roman"/>
-          <w:color w:val="000000" w:themeColor="text1"/>
-          <w:spacing w:val="12"/>
-          <w:sz w:val="22"/>
-        </w:rPr>
-        <w:t>WordPress</w:t>
-      </w:r>
-      <w:proofErr w:type="spellEnd"/>
-      <w:r>
-        <w:rPr>
-          <w:rFonts w:ascii="Times New Roman" w:hAnsi="Times New Roman"/>
-          <w:color w:val="000000" w:themeColor="text1"/>
-          <w:spacing w:val="12"/>
-          <w:sz w:val="22"/>
-        </w:rPr>
-        <w:t>.</w:t>
-      </w:r>
-      <w:proofErr w:type="gramEnd"/>
-    </w:p>
-    <w:p>
-      <w:pPr>
-        <w:spacing w:before="120" w:after="80" w:line="280" w:lineRule="exact"/>
-        <w:rPr>
-          <w:rFonts w:ascii="Times New Roman" w:hAnsi="Times New Roman"/>
-          <w:color w:val="000000" w:themeColor="text1"/>
-          <w:spacing w:val="12"/>
-          <w:sz w:val="22"/>
-        </w:rPr>
-      </w:pPr>
-      <w:r>
-        <w:rPr>
-          <w:rFonts w:ascii="Times New Roman" w:hAnsi="Times New Roman"/>
-          <w:color w:val="000000" w:themeColor="text1"/>
-          <w:spacing w:val="60"/>
-          <w:sz w:val="28"/>
-        </w:rPr>
-        <w:t>P</w:t>
-      </w:r>
-      <w:r>
-        <w:rPr>
-          <w:rFonts w:ascii="Times New Roman" w:hAnsi="Times New Roman"/>
-          <w:smallCaps/>
-          <w:color w:val="000000" w:themeColor="text1"/>
-          <w:spacing w:val="60"/>
-          <w:sz w:val="28"/>
-        </w:rPr>
-        <w:t>rofessional</w:t>
-      </w:r>
-      <w:r>
-        <w:rPr>
-          <w:rFonts w:ascii="Times New Roman" w:hAnsi="Times New Roman"/>
-          <w:color w:val="000000" w:themeColor="text1"/>
-          <w:spacing w:val="60"/>
-          <w:sz w:val="28"/>
-        </w:rPr>
-        <w:t xml:space="preserve"> </w:t>
-      </w:r>
-      <w:r>
-        <w:rPr>
-          <w:rFonts w:ascii="Times New Roman" w:hAnsi="Times New Roman"/>
-          <w:color w:val="000000" w:themeColor="text1"/>
-          <w:spacing w:val="60"/>
-          <w:sz w:val="28"/>
-        </w:rPr>
-        <w:t>E</w:t>
-      </w:r>
-      <w:r>
-        <w:rPr>
-          <w:rFonts w:ascii="Times New Roman" w:hAnsi="Times New Roman"/>
-          <w:smallCaps/>
-          <w:color w:val="000000" w:themeColor="text1"/>
-          <w:spacing w:val="60"/>
-          <w:sz w:val="28"/>
-        </w:rPr>
-        <w:t>xperience</w:t>
-      </w:r>
-    </w:p>
-    <w:p>
-      <w:pPr>
-        <w:spacing w:before="120" w:after="0" w:line="280" w:lineRule="exact"/>
-        <w:rPr>
-          <w:rFonts w:ascii="Times New Roman" w:hAnsi="Times New Roman"/>
-          <w:color w:val="000000" w:themeColor="text1"/>
-          <w:spacing w:val="6"/>
-          <w:sz w:val="22"/>
-          <w:szCs w:val="20"/>
-        </w:rPr>
-      </w:pPr>
-      <w:proofErr w:type="spellStart"/>
-      <w:r>
-        <w:rPr>
-          <w:rFonts w:ascii="Times New Roman" w:hAnsi="Times New Roman"/>
-          <w:b/>
-          <w:color w:val="000000" w:themeColor="text1"/>
-          <w:spacing w:val="6"/>
-          <w:sz w:val="22"/>
-          <w:szCs w:val="20"/>
-        </w:rPr>
-        <w:t>ProfitStars</w:t>
-      </w:r>
-      <w:proofErr w:type="spellEnd"/>
-      <w:r>
-        <w:rPr>
-          <w:rFonts w:ascii="Times New Roman" w:hAnsi="Times New Roman"/>
-          <w:b/>
-          <w:color w:val="000000" w:themeColor="text1"/>
-          <w:spacing w:val="6"/>
-          <w:sz w:val="22"/>
-          <w:szCs w:val="20"/>
-        </w:rPr>
-        <w:t xml:space="preserve">; </w:t>
-      </w:r>
-      <w:r>
-        <w:rPr>
-          <w:rFonts w:ascii="Times New Roman" w:hAnsi="Times New Roman"/>
-          <w:b/>
-          <w:color w:val="000000" w:themeColor="text1"/>
-          <w:spacing w:val="6"/>
-          <w:sz w:val="22"/>
-          <w:szCs w:val="20"/>
-        </w:rPr>
-        <w:t xml:space="preserve">a Jack Henry &amp; Associates </w:t>
-      </w:r>
-      <w:r>
-        <w:rPr>
-          <w:rFonts w:ascii="Times New Roman" w:hAnsi="Times New Roman"/>
-          <w:b/>
-          <w:color w:val="000000" w:themeColor="text1"/>
-          <w:spacing w:val="6"/>
-          <w:sz w:val="22"/>
-          <w:szCs w:val="20"/>
-        </w:rPr>
-        <w:t>Company</w:t>
-      </w:r>
-      <w:r>
-        <w:rPr>
-          <w:rFonts w:ascii="Times New Roman" w:hAnsi="Times New Roman"/>
-          <w:color w:val="000000" w:themeColor="text1"/>
-          <w:spacing w:val="6"/>
-          <w:sz w:val="22"/>
-          <w:szCs w:val="20"/>
-        </w:rPr>
-        <w:t xml:space="preserve"> | </w:t>
-      </w:r>
-      <w:r>
-        <w:rPr>
-          <w:rFonts w:ascii="Times New Roman" w:hAnsi="Times New Roman"/>
-          <w:color w:val="000000" w:themeColor="text1"/>
-          <w:spacing w:val="6"/>
-          <w:sz w:val="22"/>
-          <w:szCs w:val="20"/>
-        </w:rPr>
-        <w:t>Brentwood</w:t>
-      </w:r>
-      <w:r>
-        <w:rPr>
-          <w:rFonts w:ascii="Times New Roman" w:hAnsi="Times New Roman"/>
-          <w:color w:val="000000" w:themeColor="text1"/>
-          <w:spacing w:val="6"/>
-          <w:sz w:val="22"/>
-          <w:szCs w:val="20"/>
-        </w:rPr>
-        <w:t>, TN</w:t>
-      </w:r>
-      <w:r>
-        <w:rPr>
-          <w:rFonts w:ascii="Times New Roman" w:hAnsi="Times New Roman"/>
-          <w:color w:val="000000" w:themeColor="text1"/>
-          <w:spacing w:val="6"/>
-          <w:sz w:val="22"/>
-          <w:szCs w:val="20"/>
-        </w:rPr>
-        <w:t xml:space="preserve"> | </w:t>
-      </w:r>
-      <w:r>
-        <w:rPr>
-          <w:rFonts w:ascii="Times New Roman" w:hAnsi="Times New Roman"/>
-          <w:color w:val="000000" w:themeColor="text1"/>
-          <w:spacing w:val="6"/>
-          <w:sz w:val="22"/>
-        </w:rPr>
-        <w:t xml:space="preserve">January </w:t>
-      </w:r>
-      <w:r>
-        <w:rPr>
-          <w:rFonts w:ascii="Times New Roman" w:hAnsi="Times New Roman" w:cs="Open Sans"/>
-          <w:color w:val="000000" w:themeColor="text1"/>
-          <w:spacing w:val="6"/>
-          <w:sz w:val="22"/>
-          <w:szCs w:val="18"/>
-        </w:rPr>
-        <w:t>2014</w:t>
-      </w:r>
-      <w:r>
-        <w:rPr>
-          <w:rFonts w:ascii="Times New Roman" w:hAnsi="Times New Roman"/>
-          <w:color w:val="000000" w:themeColor="text1"/>
-          <w:spacing w:val="6"/>
-          <w:sz w:val="22"/>
-        </w:rPr>
-        <w:t xml:space="preserve"> – </w:t>
-      </w:r>
-      <w:r>
-        <w:rPr>
-          <w:rFonts w:ascii="Times New Roman" w:hAnsi="Times New Roman" w:cs="Open Sans"/>
-          <w:color w:val="000000" w:themeColor="text1"/>
-          <w:spacing w:val="6"/>
-          <w:sz w:val="22"/>
-          <w:szCs w:val="18"/>
-        </w:rPr>
-        <w:t>April 2019</w:t>
-      </w:r>
-    </w:p>
-    <w:p>
-      <w:pPr>
-        <w:spacing w:after="0" w:line="280" w:lineRule="exact"/>
-        <w:rPr>
-          <w:rFonts w:ascii="Times New Roman" w:hAnsi="Times New Roman" w:cs="Open Sans"/>
-          <w:color w:val="000000" w:themeColor="text1"/>
-          <w:spacing w:val="12"/>
-          <w:sz w:val="22"/>
-          <w:szCs w:val="18"/>
-        </w:rPr>
-      </w:pPr>
-      <w:r>
-        <w:rPr>
-          <w:rFonts w:ascii="Times New Roman" w:hAnsi="Times New Roman"/>
-          <w:b/>
-          <w:color w:val="000000" w:themeColor="text1"/>
-          <w:spacing w:val="12"/>
-          <w:sz w:val="22"/>
-          <w:szCs w:val="20"/>
-        </w:rPr>
-        <w:t xml:space="preserve">Advanced </w:t>
-      </w:r>
-      <w:r>
-        <w:rPr>
-          <w:rFonts w:ascii="Times New Roman" w:hAnsi="Times New Roman"/>
-          <w:b/>
-          <w:color w:val="000000" w:themeColor="text1"/>
-          <w:spacing w:val="12"/>
-          <w:sz w:val="22"/>
-          <w:szCs w:val="20"/>
-        </w:rPr>
-        <w:t>Web Develop</w:t>
-      </w:r>
-      <w:r>
-        <w:rPr>
-          <w:rFonts w:ascii="Times New Roman" w:hAnsi="Times New Roman"/>
-          <w:b/>
-          <w:color w:val="000000" w:themeColor="text1"/>
-          <w:spacing w:val="12"/>
-          <w:sz w:val="22"/>
-          <w:szCs w:val="20"/>
-        </w:rPr>
-        <w:t>er</w:t>
-      </w:r>
-      <w:r>
-        <w:rPr>
-          <w:rFonts w:ascii="Times New Roman" w:hAnsi="Times New Roman"/>
-          <w:b/>
-          <w:color w:val="000000" w:themeColor="text1"/>
-          <w:spacing w:val="12"/>
-          <w:sz w:val="22"/>
-        </w:rPr>
-        <w:t xml:space="preserve"> </w:t>
-      </w:r>
-    </w:p>
-    <w:p>
-      <w:pPr>
-        <w:spacing w:after="0" w:line="280" w:lineRule="exact"/>
-        <w:rPr>
-          <w:rFonts w:ascii="Times New Roman" w:hAnsi="Times New Roman" w:cs="Open Sans"/>
-          <w:color w:val="000000" w:themeColor="text1"/>
-          <w:spacing w:val="12"/>
-          <w:sz w:val="22"/>
-          <w:szCs w:val="18"/>
-        </w:rPr>
-      </w:pPr>
-      <w:r>
-        <w:rPr>
-          <w:rFonts w:ascii="Times New Roman" w:hAnsi="Times New Roman"/>
-          <w:color w:val="000000" w:themeColor="text1"/>
-          <w:spacing w:val="12"/>
-          <w:sz w:val="22"/>
-        </w:rPr>
-        <w:t>Built</w:t>
-      </w:r>
-      <w:r>
-        <w:rPr>
-          <w:rFonts w:ascii="Times New Roman" w:hAnsi="Times New Roman"/>
-          <w:color w:val="000000" w:themeColor="text1"/>
-          <w:spacing w:val="12"/>
-          <w:sz w:val="22"/>
-        </w:rPr>
-        <w:t xml:space="preserve"> over 90</w:t>
-      </w:r>
-      <w:r>
-        <w:rPr>
-          <w:rFonts w:ascii="Times New Roman" w:hAnsi="Times New Roman"/>
-          <w:color w:val="000000" w:themeColor="text1"/>
-          <w:spacing w:val="12"/>
-          <w:sz w:val="22"/>
-        </w:rPr>
-        <w:t xml:space="preserve"> responsive websites for financial institutions </w:t>
-      </w:r>
-      <w:r>
-        <w:rPr>
-          <w:rFonts w:ascii="Times New Roman" w:hAnsi="Times New Roman"/>
-          <w:color w:val="000000" w:themeColor="text1"/>
-          <w:spacing w:val="12"/>
-          <w:sz w:val="22"/>
-        </w:rPr>
-        <w:t>that</w:t>
-      </w:r>
-      <w:r>
-        <w:rPr>
-          <w:rFonts w:ascii="Times New Roman" w:hAnsi="Times New Roman"/>
-          <w:color w:val="000000" w:themeColor="text1"/>
-          <w:spacing w:val="12"/>
-          <w:sz w:val="22"/>
-        </w:rPr>
-        <w:t xml:space="preserve"> </w:t>
-      </w:r>
-      <w:r>
-        <w:rPr>
-          <w:rFonts w:ascii="Times New Roman" w:hAnsi="Times New Roman"/>
-          <w:color w:val="000000" w:themeColor="text1"/>
-          <w:spacing w:val="12"/>
-          <w:sz w:val="22"/>
-        </w:rPr>
-        <w:t xml:space="preserve">precisely </w:t>
-      </w:r>
-      <w:r>
-        <w:rPr>
-          <w:rFonts w:ascii="Times New Roman" w:hAnsi="Times New Roman"/>
-          <w:color w:val="000000" w:themeColor="text1"/>
-          <w:spacing w:val="12"/>
-          <w:sz w:val="22"/>
-        </w:rPr>
-        <w:t>match</w:t>
-      </w:r>
-      <w:r>
-        <w:rPr>
-          <w:rFonts w:ascii="Times New Roman" w:hAnsi="Times New Roman"/>
-          <w:color w:val="000000" w:themeColor="text1"/>
-          <w:spacing w:val="12"/>
-          <w:sz w:val="22"/>
-        </w:rPr>
-        <w:t>ed</w:t>
-      </w:r>
-      <w:r>
-        <w:rPr>
-          <w:rFonts w:ascii="Times New Roman" w:hAnsi="Times New Roman"/>
-          <w:color w:val="000000" w:themeColor="text1"/>
-          <w:spacing w:val="12"/>
-          <w:sz w:val="22"/>
-        </w:rPr>
-        <w:t xml:space="preserve"> the </w:t>
-      </w:r>
-      <w:r>
-        <w:rPr>
-          <w:rFonts w:ascii="Times New Roman" w:hAnsi="Times New Roman"/>
-          <w:color w:val="000000" w:themeColor="text1"/>
-          <w:spacing w:val="12"/>
-          <w:sz w:val="22"/>
-        </w:rPr>
-        <w:t xml:space="preserve">designers’ </w:t>
-      </w:r>
-      <w:r>
-        <w:rPr>
-          <w:rFonts w:ascii="Times New Roman" w:hAnsi="Times New Roman"/>
-          <w:color w:val="000000" w:themeColor="text1"/>
-          <w:spacing w:val="12"/>
-          <w:sz w:val="22"/>
-        </w:rPr>
-        <w:t>mockups</w:t>
-      </w:r>
-      <w:r>
-        <w:rPr>
-          <w:rFonts w:ascii="Times New Roman" w:hAnsi="Times New Roman"/>
-          <w:color w:val="000000" w:themeColor="text1"/>
-          <w:spacing w:val="12"/>
-          <w:sz w:val="22"/>
-        </w:rPr>
-        <w:t xml:space="preserve"> and wireframes</w:t>
-      </w:r>
-      <w:r>
-        <w:rPr>
-          <w:rFonts w:ascii="Times New Roman" w:hAnsi="Times New Roman"/>
-          <w:color w:val="000000" w:themeColor="text1"/>
-          <w:spacing w:val="12"/>
-          <w:sz w:val="22"/>
-        </w:rPr>
-        <w:t>, delivered within project timelines.</w:t>
-      </w:r>
-    </w:p>
-    <w:p>
-      <w:pPr>
-        <w:pStyle w:val="normal0"/>
-        <w:numPr>
-          <w:ilvl w:val="0"/>
-          <w:numId w:val="14"/>
-        </w:numPr>
-        <w:spacing w:before="80" w:line="280" w:lineRule="exact"/>
-        <w:ind w:left="360"/>
-        <w:rPr>
-          <w:rFonts w:ascii="Times New Roman" w:hAnsi="Times New Roman"/>
-          <w:color w:val="000000" w:themeColor="text1"/>
-          <w:spacing w:val="12"/>
-        </w:rPr>
-      </w:pPr>
-      <w:r>
-        <w:rPr>
-          <w:rFonts w:ascii="Times New Roman" w:hAnsi="Times New Roman"/>
-          <w:color w:val="000000" w:themeColor="text1"/>
-          <w:spacing w:val="12"/>
-        </w:rPr>
-        <w:t>Helped s</w:t>
-      </w:r>
-      <w:r>
-        <w:rPr>
-          <w:rFonts w:ascii="Times New Roman" w:hAnsi="Times New Roman"/>
-          <w:color w:val="000000" w:themeColor="text1"/>
-          <w:spacing w:val="12"/>
-        </w:rPr>
-        <w:t>treamline the teams’</w:t>
-      </w:r>
-      <w:r>
-        <w:rPr>
-          <w:rFonts w:ascii="Times New Roman" w:hAnsi="Times New Roman"/>
-          <w:color w:val="000000" w:themeColor="text1"/>
-          <w:spacing w:val="12"/>
-        </w:rPr>
-        <w:t xml:space="preserve"> website development by reviewing and improving processes to shorten project </w:t>
-      </w:r>
-      <w:r>
-        <w:rPr>
-          <w:rFonts w:ascii="Times New Roman" w:hAnsi="Times New Roman"/>
-          <w:color w:val="000000" w:themeColor="text1"/>
-          <w:spacing w:val="12"/>
-        </w:rPr>
-        <w:t>timelines, updating</w:t>
-      </w:r>
-      <w:r>
-        <w:rPr>
-          <w:rFonts w:ascii="Times New Roman" w:hAnsi="Times New Roman"/>
-          <w:color w:val="000000" w:themeColor="text1"/>
-          <w:spacing w:val="12"/>
-        </w:rPr>
-        <w:t xml:space="preserve"> </w:t>
-      </w:r>
-      <w:r>
-        <w:rPr>
-          <w:rFonts w:ascii="Times New Roman" w:hAnsi="Times New Roman"/>
-          <w:color w:val="000000" w:themeColor="text1"/>
-          <w:spacing w:val="12"/>
-        </w:rPr>
-        <w:t xml:space="preserve">and creating </w:t>
-      </w:r>
-      <w:r>
-        <w:rPr>
-          <w:rFonts w:ascii="Times New Roman" w:hAnsi="Times New Roman"/>
-          <w:color w:val="000000" w:themeColor="text1"/>
-          <w:spacing w:val="12"/>
-        </w:rPr>
-        <w:t>reusable code.</w:t>
-      </w:r>
-    </w:p>
-    <w:p>
-      <w:pPr>
-        <w:pStyle w:val="normal0"/>
-        <w:numPr>
-          <w:ilvl w:val="0"/>
-          <w:numId w:val="14"/>
-        </w:numPr>
-        <w:spacing w:before="80" w:line="280" w:lineRule="exact"/>
-        <w:ind w:left="360"/>
-        <w:rPr>
-          <w:rFonts w:ascii="Times New Roman" w:hAnsi="Times New Roman"/>
-          <w:color w:val="000000" w:themeColor="text1"/>
-          <w:spacing w:val="12"/>
-        </w:rPr>
-      </w:pPr>
-      <w:r>
-        <w:rPr>
-          <w:rFonts w:ascii="Times New Roman" w:hAnsi="Times New Roman"/>
-          <w:color w:val="000000" w:themeColor="text1"/>
-          <w:spacing w:val="12"/>
-        </w:rPr>
-        <w:t>C</w:t>
-      </w:r>
-      <w:r>
-        <w:rPr>
-          <w:rFonts w:ascii="Times New Roman" w:hAnsi="Times New Roman"/>
-          <w:color w:val="000000" w:themeColor="text1"/>
-          <w:spacing w:val="12"/>
-        </w:rPr>
-        <w:t>ommunicated</w:t>
-      </w:r>
-      <w:r>
-        <w:rPr>
-          <w:rFonts w:ascii="Times New Roman" w:hAnsi="Times New Roman"/>
-          <w:color w:val="000000" w:themeColor="text1"/>
-          <w:spacing w:val="12"/>
-        </w:rPr>
-        <w:t xml:space="preserve"> and worked</w:t>
-      </w:r>
-      <w:r>
-        <w:rPr>
-          <w:rFonts w:ascii="Times New Roman" w:hAnsi="Times New Roman"/>
-          <w:color w:val="000000" w:themeColor="text1"/>
-          <w:spacing w:val="12"/>
-        </w:rPr>
-        <w:t xml:space="preserve"> </w:t>
-      </w:r>
-      <w:r>
-        <w:rPr>
-          <w:rFonts w:ascii="Times New Roman" w:hAnsi="Times New Roman"/>
-          <w:color w:val="000000" w:themeColor="text1"/>
-          <w:spacing w:val="12"/>
-        </w:rPr>
-        <w:t>well</w:t>
-      </w:r>
-      <w:r>
-        <w:rPr>
-          <w:rFonts w:ascii="Times New Roman" w:hAnsi="Times New Roman"/>
-          <w:color w:val="000000" w:themeColor="text1"/>
-          <w:spacing w:val="12"/>
-        </w:rPr>
-        <w:t xml:space="preserve"> with a team made up of graphic designers, </w:t>
-      </w:r>
-      <w:r>
-        <w:rPr>
-          <w:rFonts w:ascii="Times New Roman" w:hAnsi="Times New Roman"/>
-          <w:color w:val="000000" w:themeColor="text1"/>
-          <w:spacing w:val="12"/>
-        </w:rPr>
-        <w:t>w</w:t>
-      </w:r>
-      <w:r>
-        <w:rPr>
-          <w:rFonts w:ascii="Times New Roman" w:hAnsi="Times New Roman"/>
-          <w:color w:val="000000" w:themeColor="text1"/>
-          <w:spacing w:val="12"/>
-        </w:rPr>
-        <w:t xml:space="preserve">eb </w:t>
-      </w:r>
-      <w:r>
-        <w:rPr>
-          <w:rFonts w:ascii="Times New Roman" w:hAnsi="Times New Roman"/>
-          <w:color w:val="000000" w:themeColor="text1"/>
-          <w:spacing w:val="12"/>
-        </w:rPr>
-        <w:t>d</w:t>
-      </w:r>
-      <w:r>
-        <w:rPr>
-          <w:rFonts w:ascii="Times New Roman" w:hAnsi="Times New Roman"/>
-          <w:color w:val="000000" w:themeColor="text1"/>
-          <w:spacing w:val="12"/>
-        </w:rPr>
-        <w:t>evelop</w:t>
-      </w:r>
-      <w:r>
-        <w:rPr>
-          <w:rFonts w:ascii="Times New Roman" w:hAnsi="Times New Roman"/>
-          <w:color w:val="000000" w:themeColor="text1"/>
-          <w:spacing w:val="12"/>
-        </w:rPr>
-        <w:t>er</w:t>
-      </w:r>
-      <w:r>
-        <w:rPr>
-          <w:rFonts w:ascii="Times New Roman" w:hAnsi="Times New Roman"/>
-          <w:color w:val="000000" w:themeColor="text1"/>
-          <w:spacing w:val="12"/>
-        </w:rPr>
-        <w:t>s, project coordinators, and managers</w:t>
-      </w:r>
-      <w:r>
-        <w:rPr>
-          <w:rFonts w:ascii="Times New Roman" w:hAnsi="Times New Roman"/>
-          <w:color w:val="000000" w:themeColor="text1"/>
-          <w:spacing w:val="12"/>
-        </w:rPr>
-        <w:t xml:space="preserve"> while working remotely</w:t>
-      </w:r>
-      <w:r>
-        <w:rPr>
-          <w:rFonts w:ascii="Times New Roman" w:hAnsi="Times New Roman"/>
-          <w:color w:val="000000" w:themeColor="text1"/>
-          <w:spacing w:val="12"/>
-        </w:rPr>
-        <w:t>.</w:t>
-      </w:r>
-      <w:r>
-        <w:rPr>
-          <w:rFonts w:ascii="Times New Roman" w:hAnsi="Times New Roman"/>
-          <w:color w:val="000000" w:themeColor="text1"/>
-          <w:spacing w:val="12"/>
-        </w:rPr>
-        <w:t xml:space="preserve"> </w:t>
-      </w:r>
-      <w:r>
-        <w:rPr>
-          <w:rFonts w:ascii="Times New Roman" w:hAnsi="Times New Roman"/>
-          <w:color w:val="000000" w:themeColor="text1"/>
-          <w:spacing w:val="12"/>
-        </w:rPr>
-        <w:t xml:space="preserve"> </w:t>
-      </w:r>
-      <w:r>
-        <w:rPr>
-          <w:rFonts w:ascii="Times New Roman" w:hAnsi="Times New Roman"/>
-          <w:color w:val="000000" w:themeColor="text1"/>
-          <w:spacing w:val="12"/>
-        </w:rPr>
-        <w:t>Effectively translated website terminology and</w:t>
-      </w:r>
-      <w:r>
-        <w:rPr>
-          <w:rFonts w:ascii="Times New Roman" w:hAnsi="Times New Roman"/>
-          <w:color w:val="000000" w:themeColor="text1"/>
-          <w:spacing w:val="12"/>
-        </w:rPr>
-        <w:t xml:space="preserve"> processes for clients</w:t>
-      </w:r>
-      <w:r>
-        <w:rPr>
-          <w:rFonts w:ascii="Times New Roman" w:hAnsi="Times New Roman"/>
-          <w:color w:val="000000" w:themeColor="text1"/>
-          <w:spacing w:val="12"/>
-        </w:rPr>
-        <w:t>.</w:t>
-      </w:r>
-    </w:p>
-    <w:p>
-      <w:pPr>
-        <w:pStyle w:val="normal0"/>
-        <w:numPr>
-          <w:ilvl w:val="0"/>
-          <w:numId w:val="14"/>
-        </w:numPr>
-        <w:spacing w:before="80" w:line="280" w:lineRule="exact"/>
-        <w:ind w:left="360"/>
-        <w:rPr>
-          <w:rFonts w:ascii="Times New Roman" w:hAnsi="Times New Roman"/>
-          <w:color w:val="000000" w:themeColor="text1"/>
-          <w:spacing w:val="12"/>
-        </w:rPr>
-      </w:pPr>
-      <w:r>
-        <w:rPr>
-          <w:rFonts w:ascii="Times New Roman" w:hAnsi="Times New Roman"/>
-          <w:color w:val="000000" w:themeColor="text1"/>
-          <w:spacing w:val="12"/>
-        </w:rPr>
-        <w:t xml:space="preserve">Aided </w:t>
-      </w:r>
-      <w:r>
-        <w:rPr>
-          <w:rFonts w:ascii="Times New Roman" w:hAnsi="Times New Roman"/>
-          <w:color w:val="000000" w:themeColor="text1"/>
-          <w:spacing w:val="12"/>
-        </w:rPr>
-        <w:t>peers</w:t>
-      </w:r>
-      <w:r>
-        <w:rPr>
-          <w:rFonts w:ascii="Times New Roman" w:hAnsi="Times New Roman"/>
-          <w:color w:val="000000" w:themeColor="text1"/>
-          <w:spacing w:val="12"/>
-        </w:rPr>
-        <w:t xml:space="preserve"> </w:t>
-      </w:r>
-      <w:r>
-        <w:rPr>
-          <w:rFonts w:ascii="Times New Roman" w:hAnsi="Times New Roman"/>
-          <w:color w:val="000000" w:themeColor="text1"/>
-          <w:spacing w:val="12"/>
-          <w:szCs w:val="20"/>
-        </w:rPr>
-        <w:t xml:space="preserve">and </w:t>
-      </w:r>
-      <w:r>
-        <w:rPr>
-          <w:rFonts w:ascii="Times New Roman" w:hAnsi="Times New Roman"/>
-          <w:color w:val="000000" w:themeColor="text1"/>
-          <w:spacing w:val="12"/>
-          <w:szCs w:val="20"/>
-        </w:rPr>
-        <w:t xml:space="preserve">helped new </w:t>
-      </w:r>
-      <w:r>
-        <w:rPr>
-          <w:rFonts w:ascii="Times New Roman" w:hAnsi="Times New Roman"/>
-          <w:color w:val="000000" w:themeColor="text1"/>
-          <w:spacing w:val="12"/>
-          <w:szCs w:val="20"/>
-        </w:rPr>
-        <w:t>hires</w:t>
-      </w:r>
-      <w:r>
-        <w:rPr>
-          <w:rFonts w:ascii="Times New Roman" w:hAnsi="Times New Roman"/>
-          <w:color w:val="000000" w:themeColor="text1"/>
-          <w:spacing w:val="12"/>
-          <w:szCs w:val="20"/>
-        </w:rPr>
-        <w:t xml:space="preserve"> onboard</w:t>
-      </w:r>
-      <w:r>
-        <w:rPr>
-          <w:rFonts w:ascii="Times New Roman" w:hAnsi="Times New Roman"/>
-          <w:color w:val="000000" w:themeColor="text1"/>
-          <w:spacing w:val="12"/>
-          <w:szCs w:val="20"/>
-        </w:rPr>
-        <w:t>.  Contributed to process documentation</w:t>
-      </w:r>
-      <w:r>
-        <w:rPr>
-          <w:rFonts w:ascii="Times New Roman" w:hAnsi="Times New Roman"/>
-          <w:color w:val="000000" w:themeColor="text1"/>
-          <w:spacing w:val="12"/>
-        </w:rPr>
-        <w:t xml:space="preserve">. </w:t>
-      </w:r>
-    </w:p>
-    <w:p>
-      <w:pPr>
-        <w:spacing w:after="0" w:line="280" w:lineRule="exact"/>
-        <w:rPr>
-          <w:rFonts w:ascii="Times New Roman" w:hAnsi="Times New Roman"/>
-          <w:b/>
-          <w:spacing w:val="12"/>
-          <w:sz w:val="22"/>
-        </w:rPr>
-      </w:pPr>
-    </w:p>
-    <w:p>
-      <w:pPr>
-        <w:spacing w:before="120" w:after="0" w:line="280" w:lineRule="exact"/>
-        <w:rPr>
-          <w:rFonts w:ascii="Times New Roman" w:hAnsi="Times New Roman"/>
-          <w:color w:val="000000" w:themeColor="text1"/>
-          <w:spacing w:val="12"/>
-          <w:sz w:val="22"/>
-        </w:rPr>
-      </w:pPr>
-      <w:r>
-        <w:rPr>
-          <w:rFonts w:ascii="Times New Roman" w:hAnsi="Times New Roman"/>
-          <w:b/>
-          <w:spacing w:val="12"/>
-          <w:sz w:val="22"/>
-        </w:rPr>
-        <w:t>Acxiom</w:t>
-      </w:r>
-      <w:r>
-        <w:rPr>
-          <w:rFonts w:ascii="Times New Roman" w:hAnsi="Times New Roman"/>
-          <w:spacing w:val="12"/>
-          <w:sz w:val="22"/>
-        </w:rPr>
-        <w:t xml:space="preserve"> | </w:t>
-      </w:r>
-      <w:r>
-        <w:rPr>
-          <w:rFonts w:ascii="Times New Roman" w:hAnsi="Times New Roman"/>
-          <w:spacing w:val="12"/>
-          <w:sz w:val="22"/>
-        </w:rPr>
-        <w:t>Nashville, TN</w:t>
-      </w:r>
-      <w:r>
-        <w:rPr>
-          <w:rFonts w:ascii="Times New Roman" w:hAnsi="Times New Roman"/>
-          <w:spacing w:val="12"/>
-          <w:sz w:val="22"/>
-        </w:rPr>
-        <w:t xml:space="preserve"> </w:t>
-      </w:r>
-      <w:r>
-        <w:rPr>
-          <w:rFonts w:ascii="Times New Roman" w:hAnsi="Times New Roman"/>
-          <w:spacing w:val="12"/>
-          <w:sz w:val="22"/>
-        </w:rPr>
-        <w:t xml:space="preserve">| </w:t>
-      </w:r>
-      <w:r>
-        <w:rPr>
-          <w:rFonts w:ascii="Times New Roman" w:hAnsi="Times New Roman"/>
-          <w:color w:val="000000" w:themeColor="text1"/>
-          <w:spacing w:val="12"/>
-          <w:sz w:val="22"/>
-          <w:szCs w:val="20"/>
-        </w:rPr>
-        <w:t xml:space="preserve">July </w:t>
-      </w:r>
-      <w:r>
-        <w:rPr>
-          <w:rFonts w:ascii="Times New Roman" w:hAnsi="Times New Roman"/>
-          <w:color w:val="000000" w:themeColor="text1"/>
-          <w:spacing w:val="12"/>
-          <w:sz w:val="22"/>
-        </w:rPr>
-        <w:t>2009</w:t>
-      </w:r>
-      <w:r>
-        <w:rPr>
-          <w:rFonts w:ascii="Times New Roman" w:hAnsi="Times New Roman"/>
-          <w:color w:val="000000" w:themeColor="text1"/>
-          <w:spacing w:val="12"/>
-          <w:sz w:val="22"/>
-        </w:rPr>
-        <w:t xml:space="preserve"> </w:t>
-      </w:r>
-      <w:r>
-        <w:rPr>
-          <w:rFonts w:ascii="Times New Roman" w:hAnsi="Times New Roman"/>
-          <w:color w:val="000000" w:themeColor="text1"/>
-          <w:spacing w:val="12"/>
-          <w:sz w:val="22"/>
-        </w:rPr>
-        <w:t>–</w:t>
-      </w:r>
-      <w:r>
-        <w:rPr>
-          <w:rFonts w:ascii="Times New Roman" w:hAnsi="Times New Roman"/>
-          <w:color w:val="000000" w:themeColor="text1"/>
-          <w:spacing w:val="12"/>
-          <w:sz w:val="22"/>
-        </w:rPr>
-        <w:t xml:space="preserve"> </w:t>
-      </w:r>
-      <w:r>
-        <w:rPr>
-          <w:rFonts w:ascii="Times New Roman" w:hAnsi="Times New Roman"/>
-          <w:color w:val="000000" w:themeColor="text1"/>
-          <w:spacing w:val="12"/>
-          <w:sz w:val="22"/>
-        </w:rPr>
-        <w:t>January 2014</w:t>
-      </w:r>
-      <w:r>
-        <w:rPr>
-          <w:rFonts w:ascii="Times New Roman" w:hAnsi="Times New Roman"/>
-          <w:color w:val="000000" w:themeColor="text1"/>
-          <w:spacing w:val="12"/>
-          <w:sz w:val="22"/>
-        </w:rPr>
-        <w:t xml:space="preserve"> </w:t>
-      </w:r>
-    </w:p>
-    <w:p>
-      <w:pPr>
-        <w:spacing w:after="0" w:line="280" w:lineRule="exact"/>
-        <w:rPr>
-          <w:rFonts w:ascii="Times New Roman" w:hAnsi="Times New Roman"/>
-          <w:spacing w:val="12"/>
-          <w:sz w:val="22"/>
-        </w:rPr>
-      </w:pPr>
-      <w:r>
-        <w:rPr>
-          <w:rFonts w:ascii="Times New Roman" w:hAnsi="Times New Roman"/>
-          <w:b/>
-          <w:spacing w:val="12"/>
-          <w:sz w:val="22"/>
-        </w:rPr>
-        <w:t>Content Developer</w:t>
-      </w:r>
-      <w:r>
-        <w:rPr>
-          <w:rFonts w:ascii="Times New Roman" w:hAnsi="Times New Roman"/>
-          <w:spacing w:val="12"/>
-          <w:sz w:val="22"/>
-        </w:rPr>
-        <w:t xml:space="preserve"> </w:t>
-      </w:r>
-    </w:p>
-    <w:p>
-      <w:pPr>
-        <w:spacing w:after="0" w:line="280" w:lineRule="exact"/>
-        <w:rPr>
-          <w:rStyle w:val="lt-line-clampraw-line"/>
-        </w:rPr>
-      </w:pPr>
-      <w:r>
-        <w:rPr>
-          <w:rFonts w:ascii="Times New Roman" w:hAnsi="Times New Roman"/>
-          <w:spacing w:val="12"/>
-          <w:sz w:val="22"/>
-        </w:rPr>
-        <w:t>Coded</w:t>
-      </w:r>
-      <w:r>
-        <w:rPr>
-          <w:rFonts w:ascii="Times New Roman" w:hAnsi="Times New Roman"/>
-          <w:spacing w:val="12"/>
-          <w:sz w:val="22"/>
-        </w:rPr>
-        <w:t xml:space="preserve"> high-</w:t>
-      </w:r>
-      <w:r>
-        <w:rPr>
-          <w:rFonts w:ascii="Times New Roman" w:hAnsi="Times New Roman"/>
-          <w:spacing w:val="12"/>
-          <w:sz w:val="22"/>
-        </w:rPr>
-        <w:t>quality business to customer email</w:t>
-      </w:r>
-      <w:r>
-        <w:rPr>
-          <w:rFonts w:ascii="Times New Roman" w:hAnsi="Times New Roman"/>
-          <w:spacing w:val="12"/>
-          <w:sz w:val="22"/>
-        </w:rPr>
-        <w:t xml:space="preserve"> campaigns</w:t>
-      </w:r>
-      <w:r>
-        <w:rPr>
-          <w:rFonts w:ascii="Times New Roman" w:hAnsi="Times New Roman"/>
-          <w:spacing w:val="12"/>
-          <w:sz w:val="22"/>
-        </w:rPr>
-        <w:t xml:space="preserve"> by transforming</w:t>
-      </w:r>
-      <w:r>
-        <w:rPr>
-          <w:rFonts w:ascii="Times New Roman" w:hAnsi="Times New Roman"/>
-          <w:spacing w:val="12"/>
-          <w:sz w:val="22"/>
-        </w:rPr>
-        <w:t xml:space="preserve"> client provided </w:t>
-      </w:r>
-      <w:r>
-        <w:rPr>
-          <w:rFonts w:ascii="Times New Roman" w:hAnsi="Times New Roman"/>
-          <w:spacing w:val="12"/>
-          <w:sz w:val="22"/>
-        </w:rPr>
-        <w:t>mockups</w:t>
-      </w:r>
-      <w:r>
-        <w:rPr>
-          <w:rFonts w:ascii="Times New Roman" w:hAnsi="Times New Roman"/>
-          <w:spacing w:val="12"/>
-          <w:sz w:val="22"/>
-        </w:rPr>
-        <w:t xml:space="preserve"> into </w:t>
-      </w:r>
-      <w:r>
-        <w:rPr>
-          <w:rFonts w:ascii="Times New Roman" w:hAnsi="Times New Roman"/>
-          <w:spacing w:val="12"/>
-          <w:sz w:val="22"/>
-        </w:rPr>
-        <w:t>responsive email</w:t>
-      </w:r>
-      <w:r>
-        <w:rPr>
-          <w:rFonts w:ascii="Times New Roman" w:hAnsi="Times New Roman"/>
-          <w:spacing w:val="12"/>
-          <w:sz w:val="22"/>
-        </w:rPr>
-        <w:t>s</w:t>
-      </w:r>
-      <w:r>
-        <w:rPr>
-          <w:rFonts w:ascii="Times New Roman" w:hAnsi="Times New Roman"/>
-          <w:spacing w:val="12"/>
-          <w:sz w:val="22"/>
-        </w:rPr>
-        <w:t xml:space="preserve"> </w:t>
-      </w:r>
-      <w:r>
-        <w:rPr>
-          <w:rFonts w:ascii="Times New Roman" w:hAnsi="Times New Roman"/>
-          <w:spacing w:val="12"/>
-          <w:sz w:val="22"/>
-        </w:rPr>
-        <w:t>developed</w:t>
-      </w:r>
-      <w:r>
-        <w:rPr>
-          <w:rFonts w:ascii="Times New Roman" w:hAnsi="Times New Roman"/>
-          <w:spacing w:val="12"/>
-          <w:sz w:val="22"/>
-        </w:rPr>
-        <w:t xml:space="preserve"> with </w:t>
-      </w:r>
-      <w:r>
-        <w:rPr>
-          <w:rFonts w:ascii="Times New Roman" w:hAnsi="Times New Roman"/>
-          <w:spacing w:val="12"/>
-          <w:sz w:val="22"/>
-        </w:rPr>
-        <w:t>HTML</w:t>
-      </w:r>
-      <w:r>
-        <w:rPr>
-          <w:rFonts w:ascii="Times New Roman" w:hAnsi="Times New Roman"/>
-          <w:spacing w:val="12"/>
-          <w:sz w:val="22"/>
-        </w:rPr>
-        <w:t xml:space="preserve"> and </w:t>
-      </w:r>
-      <w:r>
-        <w:rPr>
-          <w:rFonts w:ascii="Times New Roman" w:hAnsi="Times New Roman"/>
-          <w:spacing w:val="12"/>
-          <w:sz w:val="22"/>
-        </w:rPr>
-        <w:t>CSS</w:t>
-      </w:r>
-      <w:r>
-        <w:rPr>
-          <w:rFonts w:ascii="Times New Roman" w:hAnsi="Times New Roman"/>
-          <w:spacing w:val="12"/>
-          <w:sz w:val="22"/>
-        </w:rPr>
-        <w:t>.</w:t>
       </w:r>
       <w:r>
         <w:rPr>
@@ -3141,7 +2606,7 @@
           <w:spacing w:val="12"/>
           <w:sz w:val="22"/>
         </w:rPr>
-        <w:t>proved coding practices, cut</w:t>
+        <w:t xml:space="preserve">proved </w:t>
       </w:r>
       <w:r>
         <w:rPr>
@@ -3151,7 +2616,7 @@
           <w:spacing w:val="12"/>
           <w:sz w:val="22"/>
         </w:rPr>
-        <w:t xml:space="preserve"> production time</w:t>
+        <w:t xml:space="preserve">coding practices and </w:t>
       </w:r>
       <w:r>
         <w:rPr>
@@ -3161,7 +2626,7 @@
           <w:spacing w:val="12"/>
           <w:sz w:val="22"/>
         </w:rPr>
-        <w:t>,</w:t>
+        <w:t>cut</w:t>
       </w:r>
       <w:r>
         <w:rPr>
@@ -3171,7 +2636,27 @@
           <w:spacing w:val="12"/>
           <w:sz w:val="22"/>
         </w:rPr>
-        <w:t xml:space="preserve"> and implemented responsive coding guidelines</w:t>
+        <w:t xml:space="preserve"> </w:t>
+      </w:r>
+      <w:r>
+        <w:rPr>
+          <w:rStyle w:val="lt-line-clampraw-line"/>
+          <w:rFonts w:ascii="Times New Roman" w:hAnsi="Times New Roman"/>
+          <w:color w:val="000000" w:themeColor="text1"/>
+          <w:spacing w:val="12"/>
+          <w:sz w:val="22"/>
+        </w:rPr>
+        <w:t>the production time.  I</w:t>
+      </w:r>
+      <w:r>
+        <w:rPr>
+          <w:rStyle w:val="lt-line-clampraw-line"/>
+          <w:rFonts w:ascii="Times New Roman" w:hAnsi="Times New Roman"/>
+          <w:color w:val="000000" w:themeColor="text1"/>
+          <w:spacing w:val="12"/>
+          <w:sz w:val="22"/>
+        </w:rPr>
+        <w:t>mplemented responsive coding guidelines</w:t>
       </w:r>
       <w:r>
         <w:rPr>
@@ -3205,15 +2690,12 @@
         <w:ind w:left="360"/>
         <w:contextualSpacing w:val="0"/>
         <w:rPr>
-          <w:rFonts w:ascii="Times New Roman" w:hAnsi="Times New Roman"/>
-          <w:color w:val="000000" w:themeColor="text1"/>
-          <w:spacing w:val="12"/>
-          <w:sz w:val="22"/>
-        </w:rPr>
-      </w:pPr>
-      <w:r>
-        <w:rPr>
           <w:rStyle w:val="lt-line-clampraw-line"/>
+        </w:rPr>
+      </w:pPr>
+      <w:r>
+        <w:rPr>
+          <w:rStyle w:val="lt-line-clampraw-line"/>
           <w:rFonts w:ascii="Times New Roman" w:hAnsi="Times New Roman"/>
           <w:color w:val="000000" w:themeColor="text1"/>
           <w:spacing w:val="12"/>
@@ -3229,7 +2711,27 @@
           <w:spacing w:val="12"/>
           <w:sz w:val="22"/>
         </w:rPr>
-        <w:t xml:space="preserve"> Sam's Club, American Cancer Society, </w:t>
+        <w:t xml:space="preserve"> Sam</w:t>
+      </w:r>
+      <w:r>
+        <w:rPr>
+          <w:rFonts w:ascii="Times New Roman" w:hAnsi="Times New Roman" w:cs="Open Sans Semibold"/>
+          <w:color w:val="000000" w:themeColor="text1"/>
+          <w:spacing w:val="12"/>
+          <w:sz w:val="22"/>
+          <w:szCs w:val="18"/>
+        </w:rPr>
+        <w:t>’</w:t>
+      </w:r>
+      <w:r>
+        <w:rPr>
+          <w:rStyle w:val="lt-line-clampraw-line"/>
+          <w:rFonts w:ascii="Times New Roman" w:hAnsi="Times New Roman"/>
+          <w:color w:val="000000" w:themeColor="text1"/>
+          <w:spacing w:val="12"/>
+          <w:sz w:val="22"/>
+        </w:rPr>
+        <w:t xml:space="preserve">s Club, American Cancer Society, </w:t>
       </w:r>
       <w:r>
         <w:rPr>
@@ -3269,7 +2771,7 @@
           <w:spacing w:val="12"/>
           <w:sz w:val="22"/>
         </w:rPr>
-        <w:t xml:space="preserve"> </w:t>
+        <w:t xml:space="preserve"> Gamble</w:t>
       </w:r>
       <w:r>
         <w:rPr>
@@ -3279,37 +2781,7 @@
           <w:spacing w:val="12"/>
           <w:sz w:val="22"/>
         </w:rPr>
-        <w:t>G</w:t>
-      </w:r>
-      <w:r>
-        <w:rPr>
-          <w:rStyle w:val="lt-line-clamplinelt-line-clampline--last"/>
-          <w:rFonts w:ascii="Times New Roman" w:hAnsi="Times New Roman"/>
-          <w:color w:val="000000" w:themeColor="text1"/>
-          <w:spacing w:val="12"/>
-          <w:sz w:val="22"/>
-        </w:rPr>
-        <w:t>amble</w:t>
-      </w:r>
-      <w:r>
-        <w:rPr>
-          <w:rStyle w:val="lt-line-clamplinelt-line-clampline--last"/>
-          <w:rFonts w:ascii="Times New Roman" w:hAnsi="Times New Roman"/>
-          <w:color w:val="000000" w:themeColor="text1"/>
-          <w:spacing w:val="12"/>
-          <w:sz w:val="22"/>
-        </w:rPr>
-        <w:t>, and Qwest.</w:t>
-      </w:r>
-      <w:r>
-        <w:rPr>
-          <w:rStyle w:val="lt-line-clamplinelt-line-clampline--last"/>
-          <w:rFonts w:ascii="Times New Roman" w:hAnsi="Times New Roman"/>
-          <w:color w:val="000000" w:themeColor="text1"/>
-          <w:spacing w:val="12"/>
-          <w:sz w:val="22"/>
-        </w:rPr>
-        <w:t xml:space="preserve"> </w:t>
+        <w:t xml:space="preserve">, and Qwest. </w:t>
       </w:r>
       <w:r>
         <w:rPr>
@@ -3382,12 +2854,6 @@
         <w:spacing w:before="120" w:after="0" w:line="280" w:lineRule="exact"/>
         <w:ind w:left="360"/>
         <w:contextualSpacing w:val="0"/>
-        <w:rPr>
-          <w:rFonts w:ascii="Times New Roman" w:hAnsi="Times New Roman"/>
-          <w:color w:val="000000" w:themeColor="text1"/>
-          <w:spacing w:val="12"/>
-          <w:sz w:val="22"/>
-        </w:rPr>
       </w:pPr>
       <w:r>
         <w:rPr>
@@ -3511,13 +2977,12 @@
     </w:p>
     <w:p>
       <w:pPr>
-        <w:spacing w:after="0" w:line="280" w:lineRule="exact"/>
-        <w:rPr>
-          <w:rFonts w:ascii="Times New Roman" w:hAnsi="Times New Roman"/>
-          <w:b/>
-          <w:color w:val="000000" w:themeColor="text1"/>
-          <w:spacing w:val="12"/>
-          <w:sz w:val="22"/>
+        <w:spacing w:before="120" w:after="0" w:line="280" w:lineRule="exact"/>
+        <w:rPr>
+          <w:rFonts w:ascii="Times New Roman" w:hAnsi="Times New Roman"/>
+          <w:color w:val="000000" w:themeColor="text1"/>
+          <w:spacing w:val="60"/>
+          <w:sz w:val="28"/>
         </w:rPr>
       </w:pPr>
     </w:p>
@@ -3526,167 +2991,21 @@
         <w:spacing w:before="120" w:after="0" w:line="280" w:lineRule="exact"/>
         <w:rPr>
           <w:rFonts w:ascii="Times New Roman" w:hAnsi="Times New Roman"/>
-          <w:b/>
-          <w:color w:val="000000" w:themeColor="text1"/>
-          <w:spacing w:val="12"/>
-          <w:sz w:val="22"/>
-          <w:szCs w:val="20"/>
-        </w:rPr>
-      </w:pPr>
-      <w:r>
-        <w:rPr>
-          <w:rFonts w:ascii="Times New Roman" w:hAnsi="Times New Roman"/>
-          <w:b/>
-          <w:color w:val="000000" w:themeColor="text1"/>
-          <w:spacing w:val="12"/>
-          <w:sz w:val="22"/>
-        </w:rPr>
-        <w:t>SKR Design LLC</w:t>
-      </w:r>
-      <w:r>
-        <w:rPr>
-          <w:rFonts w:ascii="Times New Roman" w:hAnsi="Times New Roman"/>
-          <w:color w:val="000000" w:themeColor="text1"/>
-          <w:spacing w:val="12"/>
-          <w:sz w:val="22"/>
-        </w:rPr>
-        <w:t xml:space="preserve"> | </w:t>
-      </w:r>
-      <w:r>
-        <w:rPr>
-          <w:rFonts w:ascii="Times New Roman" w:hAnsi="Times New Roman"/>
-          <w:color w:val="000000" w:themeColor="text1"/>
-          <w:spacing w:val="12"/>
-          <w:sz w:val="22"/>
-        </w:rPr>
-        <w:t>Conifer, CO</w:t>
-      </w:r>
-      <w:r>
-        <w:rPr>
-          <w:rFonts w:ascii="Times New Roman" w:hAnsi="Times New Roman"/>
-          <w:color w:val="000000" w:themeColor="text1"/>
-          <w:spacing w:val="12"/>
-          <w:sz w:val="22"/>
-        </w:rPr>
-        <w:t xml:space="preserve"> | </w:t>
-      </w:r>
-      <w:r>
-        <w:rPr>
-          <w:rFonts w:ascii="Times New Roman" w:hAnsi="Times New Roman"/>
-          <w:color w:val="000000" w:themeColor="text1"/>
-          <w:spacing w:val="12"/>
-          <w:sz w:val="22"/>
-        </w:rPr>
-        <w:t xml:space="preserve">May 2003 </w:t>
-      </w:r>
-      <w:r>
-        <w:rPr>
-          <w:rFonts w:ascii="Times New Roman" w:hAnsi="Times New Roman"/>
-          <w:color w:val="000000" w:themeColor="text1"/>
-          <w:spacing w:val="12"/>
-          <w:sz w:val="22"/>
-        </w:rPr>
-        <w:t>–</w:t>
-      </w:r>
-      <w:r>
-        <w:rPr>
-          <w:rFonts w:ascii="Times New Roman" w:hAnsi="Times New Roman"/>
-          <w:color w:val="000000" w:themeColor="text1"/>
-          <w:spacing w:val="12"/>
-          <w:sz w:val="22"/>
-        </w:rPr>
-        <w:t xml:space="preserve"> Present</w:t>
-      </w:r>
-      <w:r>
-        <w:rPr>
-          <w:rFonts w:ascii="Times New Roman" w:hAnsi="Times New Roman"/>
-          <w:color w:val="000000" w:themeColor="text1"/>
-          <w:spacing w:val="12"/>
-          <w:sz w:val="22"/>
-        </w:rPr>
-        <w:t xml:space="preserve"> </w:t>
-      </w:r>
-    </w:p>
-    <w:p>
-      <w:pPr>
-        <w:spacing w:after="0" w:line="280" w:lineRule="exact"/>
-        <w:rPr>
-          <w:rFonts w:ascii="Times New Roman" w:hAnsi="Times New Roman"/>
-          <w:b/>
-          <w:color w:val="000000" w:themeColor="text1"/>
-          <w:spacing w:val="12"/>
-          <w:sz w:val="22"/>
-          <w:szCs w:val="20"/>
-        </w:rPr>
-      </w:pPr>
-      <w:r>
-        <w:rPr>
-          <w:rFonts w:ascii="Times New Roman" w:hAnsi="Times New Roman"/>
-          <w:b/>
-          <w:color w:val="000000" w:themeColor="text1"/>
-          <w:spacing w:val="12"/>
-          <w:sz w:val="22"/>
-          <w:szCs w:val="20"/>
-        </w:rPr>
-        <w:t>Web Develop</w:t>
-      </w:r>
-      <w:r>
-        <w:rPr>
-          <w:rFonts w:ascii="Times New Roman" w:hAnsi="Times New Roman"/>
-          <w:b/>
-          <w:color w:val="000000" w:themeColor="text1"/>
-          <w:spacing w:val="12"/>
-          <w:sz w:val="22"/>
-          <w:szCs w:val="20"/>
-        </w:rPr>
-        <w:t>er</w:t>
-      </w:r>
-    </w:p>
-    <w:p>
-      <w:pPr>
-        <w:spacing w:after="120" w:line="280" w:lineRule="exact"/>
-        <w:rPr>
-          <w:rFonts w:ascii="Times New Roman" w:hAnsi="Times New Roman"/>
-          <w:color w:val="000000" w:themeColor="text1"/>
-          <w:spacing w:val="12"/>
-          <w:sz w:val="22"/>
-        </w:rPr>
-      </w:pPr>
-      <w:r>
-        <w:rPr>
-          <w:rFonts w:ascii="Times New Roman" w:hAnsi="Times New Roman"/>
-          <w:color w:val="000000" w:themeColor="text1"/>
-          <w:spacing w:val="12"/>
-          <w:sz w:val="22"/>
-        </w:rPr>
-        <w:t>Freelance projects; design and develop websites that meet the client</w:t>
-      </w:r>
-      <w:r>
-        <w:rPr>
-          <w:rFonts w:ascii="Times New Roman" w:hAnsi="Times New Roman"/>
-          <w:color w:val="000000" w:themeColor="text1"/>
-          <w:spacing w:val="12"/>
-          <w:sz w:val="22"/>
-        </w:rPr>
-        <w:t xml:space="preserve">s’ needs, within budget, and on </w:t>
-      </w:r>
-      <w:r>
-        <w:rPr>
-          <w:rFonts w:ascii="Times New Roman" w:hAnsi="Times New Roman"/>
-          <w:color w:val="000000" w:themeColor="text1"/>
-          <w:spacing w:val="12"/>
-          <w:sz w:val="22"/>
-        </w:rPr>
-        <w:t>time.</w:t>
-      </w:r>
-      <w:r>
-        <w:rPr>
-          <w:rFonts w:ascii="Times New Roman" w:hAnsi="Times New Roman"/>
-          <w:color w:val="000000" w:themeColor="text1"/>
-          <w:spacing w:val="12"/>
-          <w:sz w:val="22"/>
-        </w:rPr>
-        <w:t xml:space="preserve"> Company owner.</w:t>
+          <w:smallCaps/>
+          <w:color w:val="000000" w:themeColor="text1"/>
+          <w:spacing w:val="12"/>
+          <w:sz w:val="22"/>
+        </w:rPr>
+      </w:pPr>
+      <w:r>
+        <w:rPr>
+          <w:rFonts w:ascii="Times New Roman" w:hAnsi="Times New Roman"/>
+          <w:smallCaps/>
+          <w:color w:val="000000" w:themeColor="text1"/>
+          <w:spacing w:val="60"/>
+          <w:sz w:val="28"/>
+        </w:rPr>
+        <w:t>Strong Working Knowledge Of</w:t>
       </w:r>
     </w:p>
     <w:p>
@@ -3694,162 +3013,36 @@
         <w:pStyle w:val="ListParagraph"/>
         <w:numPr>
           <w:ilvl w:val="0"/>
-          <w:numId w:val="16"/>
+          <w:numId w:val="19"/>
         </w:numPr>
-        <w:spacing w:before="120" w:after="0" w:line="280" w:lineRule="exact"/>
-        <w:ind w:left="360"/>
-        <w:contextualSpacing w:val="0"/>
-        <w:rPr>
-          <w:rFonts w:ascii="Times New Roman" w:hAnsi="Times New Roman"/>
-          <w:color w:val="000000" w:themeColor="text1"/>
-          <w:spacing w:val="12"/>
-          <w:sz w:val="22"/>
-        </w:rPr>
-      </w:pPr>
-      <w:r>
-        <w:rPr>
-          <w:rFonts w:ascii="Times New Roman" w:hAnsi="Times New Roman"/>
-          <w:color w:val="000000" w:themeColor="text1"/>
-          <w:spacing w:val="12"/>
-          <w:sz w:val="22"/>
-        </w:rPr>
-        <w:t xml:space="preserve">Handle all aspects of the </w:t>
-      </w:r>
-      <w:r>
-        <w:rPr>
-          <w:rFonts w:ascii="Times New Roman" w:hAnsi="Times New Roman"/>
-          <w:color w:val="000000" w:themeColor="text1"/>
-          <w:spacing w:val="12"/>
-          <w:sz w:val="22"/>
-        </w:rPr>
-        <w:t xml:space="preserve">website </w:t>
-      </w:r>
-      <w:r>
-        <w:rPr>
-          <w:rFonts w:ascii="Times New Roman" w:hAnsi="Times New Roman"/>
-          <w:color w:val="000000" w:themeColor="text1"/>
-          <w:spacing w:val="12"/>
-          <w:sz w:val="22"/>
-        </w:rPr>
-        <w:t>project: design,</w:t>
-      </w:r>
-      <w:r>
-        <w:rPr>
-          <w:rFonts w:ascii="Times New Roman" w:hAnsi="Times New Roman"/>
-          <w:color w:val="000000" w:themeColor="text1"/>
-          <w:spacing w:val="12"/>
-          <w:sz w:val="22"/>
-        </w:rPr>
-        <w:t xml:space="preserve"> </w:t>
-      </w:r>
-      <w:r>
-        <w:rPr>
-          <w:rFonts w:ascii="Times New Roman" w:hAnsi="Times New Roman"/>
-          <w:color w:val="000000" w:themeColor="text1"/>
-          <w:spacing w:val="12"/>
-          <w:sz w:val="22"/>
-        </w:rPr>
-        <w:t xml:space="preserve">branding, </w:t>
-      </w:r>
-      <w:r>
-        <w:rPr>
-          <w:rFonts w:ascii="Times New Roman" w:hAnsi="Times New Roman"/>
-          <w:color w:val="000000" w:themeColor="text1"/>
-          <w:spacing w:val="12"/>
-          <w:sz w:val="22"/>
-        </w:rPr>
-        <w:t xml:space="preserve">web </w:t>
-      </w:r>
-      <w:r>
-        <w:rPr>
-          <w:rFonts w:ascii="Times New Roman" w:hAnsi="Times New Roman"/>
-          <w:color w:val="000000" w:themeColor="text1"/>
-          <w:spacing w:val="12"/>
-          <w:sz w:val="22"/>
-        </w:rPr>
-        <w:t>develop</w:t>
-      </w:r>
-      <w:r>
-        <w:rPr>
-          <w:rFonts w:ascii="Times New Roman" w:hAnsi="Times New Roman"/>
-          <w:color w:val="000000" w:themeColor="text1"/>
-          <w:spacing w:val="12"/>
-          <w:sz w:val="22"/>
-        </w:rPr>
-        <w:t>ment</w:t>
-      </w:r>
-      <w:r>
-        <w:rPr>
-          <w:rFonts w:ascii="Times New Roman" w:hAnsi="Times New Roman"/>
-          <w:color w:val="000000" w:themeColor="text1"/>
-          <w:spacing w:val="12"/>
-          <w:sz w:val="22"/>
-        </w:rPr>
-        <w:t xml:space="preserve">, hosting, adding to a </w:t>
-      </w:r>
-      <w:r>
-        <w:rPr>
-          <w:rFonts w:ascii="Times New Roman" w:hAnsi="Times New Roman"/>
-          <w:color w:val="000000" w:themeColor="text1"/>
-          <w:spacing w:val="12"/>
-          <w:sz w:val="22"/>
-          <w:szCs w:val="20"/>
-        </w:rPr>
-        <w:t xml:space="preserve">content management system (CMS), </w:t>
-      </w:r>
-      <w:r>
-        <w:rPr>
-          <w:rFonts w:ascii="Times New Roman" w:hAnsi="Times New Roman"/>
-          <w:color w:val="000000" w:themeColor="text1"/>
-          <w:spacing w:val="12"/>
-          <w:sz w:val="22"/>
-        </w:rPr>
-        <w:t>launching</w:t>
-      </w:r>
-      <w:r>
-        <w:rPr>
-          <w:rFonts w:ascii="Times New Roman" w:hAnsi="Times New Roman"/>
-          <w:color w:val="000000" w:themeColor="text1"/>
-          <w:spacing w:val="12"/>
-          <w:sz w:val="22"/>
-        </w:rPr>
-        <w:t>,</w:t>
-      </w:r>
-      <w:r>
-        <w:rPr>
-          <w:rFonts w:ascii="Times New Roman" w:hAnsi="Times New Roman"/>
-          <w:color w:val="000000" w:themeColor="text1"/>
-          <w:spacing w:val="12"/>
-          <w:sz w:val="22"/>
-        </w:rPr>
-        <w:t xml:space="preserve"> </w:t>
-      </w:r>
-      <w:r>
-        <w:rPr>
-          <w:rFonts w:ascii="Times New Roman" w:hAnsi="Times New Roman"/>
-          <w:color w:val="000000" w:themeColor="text1"/>
-          <w:spacing w:val="12"/>
-          <w:sz w:val="22"/>
-        </w:rPr>
-        <w:t xml:space="preserve">and </w:t>
-      </w:r>
-      <w:r>
-        <w:rPr>
-          <w:rFonts w:ascii="Times New Roman" w:hAnsi="Times New Roman"/>
-          <w:color w:val="000000" w:themeColor="text1"/>
-          <w:spacing w:val="12"/>
-          <w:sz w:val="22"/>
-        </w:rPr>
-        <w:t>maintaining</w:t>
-      </w:r>
-      <w:r>
-        <w:rPr>
-          <w:rFonts w:ascii="Times New Roman" w:hAnsi="Times New Roman"/>
-          <w:color w:val="000000" w:themeColor="text1"/>
-          <w:spacing w:val="12"/>
-          <w:sz w:val="22"/>
-        </w:rPr>
-        <w:t xml:space="preserve">.  </w:t>
+        <w:spacing w:before="100" w:after="120" w:line="270" w:lineRule="exact"/>
+        <w:rPr>
+          <w:rFonts w:ascii="Times New Roman" w:hAnsi="Times New Roman"/>
+          <w:color w:val="000000" w:themeColor="text1"/>
+          <w:spacing w:val="12"/>
+          <w:sz w:val="22"/>
+          <w:szCs w:val="16"/>
+        </w:rPr>
+      </w:pPr>
+      <w:r>
+        <w:rPr>
+          <w:rFonts w:ascii="Times New Roman" w:hAnsi="Times New Roman"/>
+          <w:color w:val="000000" w:themeColor="text1"/>
+          <w:spacing w:val="12"/>
+          <w:sz w:val="22"/>
+          <w:szCs w:val="16"/>
+        </w:rPr>
+        <w:t>Web Devel</w:t>
+      </w:r>
+      <w:r>
+        <w:rPr>
+          <w:rFonts w:ascii="Times New Roman" w:hAnsi="Times New Roman"/>
+          <w:color w:val="000000" w:themeColor="text1"/>
+          <w:spacing w:val="12"/>
+          <w:sz w:val="22"/>
+          <w:szCs w:val="16"/>
+        </w:rPr>
+        <w:t>opment</w:t>
       </w:r>
     </w:p>
     <w:p>
@@ -3857,31 +3050,982 @@
         <w:pStyle w:val="ListParagraph"/>
         <w:numPr>
           <w:ilvl w:val="0"/>
-          <w:numId w:val="16"/>
+          <w:numId w:val="19"/>
         </w:numPr>
-        <w:spacing w:before="120" w:after="0" w:line="280" w:lineRule="exact"/>
-        <w:ind w:left="360"/>
-        <w:contextualSpacing w:val="0"/>
-        <w:rPr>
-          <w:rFonts w:ascii="Times New Roman" w:hAnsi="Times New Roman"/>
-          <w:color w:val="000000" w:themeColor="text1"/>
-          <w:spacing w:val="12"/>
-          <w:sz w:val="22"/>
-        </w:rPr>
-      </w:pPr>
-      <w:r>
-        <w:rPr>
-          <w:rFonts w:ascii="Times New Roman" w:hAnsi="Times New Roman"/>
-          <w:color w:val="000000" w:themeColor="text1"/>
-          <w:spacing w:val="12"/>
-          <w:sz w:val="22"/>
-          <w:szCs w:val="20"/>
-        </w:rPr>
-        <w:t xml:space="preserve">Develop websites that best reflect the client while providing a positive, easy to navigate experience for the user.  </w:t>
+        <w:spacing w:before="100" w:after="120" w:line="270" w:lineRule="exact"/>
+        <w:rPr>
+          <w:rFonts w:ascii="Times New Roman" w:hAnsi="Times New Roman"/>
+          <w:color w:val="000000" w:themeColor="text1"/>
+          <w:spacing w:val="12"/>
+          <w:sz w:val="22"/>
+          <w:szCs w:val="16"/>
+        </w:rPr>
+      </w:pPr>
+      <w:r>
+        <w:rPr>
+          <w:rFonts w:ascii="Times New Roman" w:hAnsi="Times New Roman"/>
+          <w:color w:val="000000" w:themeColor="text1"/>
+          <w:spacing w:val="12"/>
+          <w:sz w:val="22"/>
+          <w:szCs w:val="16"/>
+        </w:rPr>
+        <w:t>HTML5</w:t>
       </w:r>
     </w:p>
     <w:p>
       <w:pPr>
+        <w:pStyle w:val="ListParagraph"/>
+        <w:numPr>
+          <w:ilvl w:val="0"/>
+          <w:numId w:val="19"/>
+        </w:numPr>
+        <w:spacing w:before="100" w:after="120" w:line="270" w:lineRule="exact"/>
+        <w:rPr>
+          <w:rFonts w:ascii="Times New Roman" w:hAnsi="Times New Roman"/>
+          <w:color w:val="000000" w:themeColor="text1"/>
+          <w:spacing w:val="12"/>
+          <w:sz w:val="22"/>
+          <w:szCs w:val="16"/>
+        </w:rPr>
+      </w:pPr>
+      <w:r>
+        <w:rPr>
+          <w:rFonts w:ascii="Times New Roman" w:hAnsi="Times New Roman"/>
+          <w:color w:val="000000" w:themeColor="text1"/>
+          <w:spacing w:val="12"/>
+          <w:sz w:val="22"/>
+          <w:szCs w:val="16"/>
+        </w:rPr>
+        <w:t xml:space="preserve">CSS3, </w:t>
+      </w:r>
+      <w:r>
+        <w:rPr>
+          <w:rFonts w:ascii="Times New Roman" w:hAnsi="Times New Roman"/>
+          <w:color w:val="000000" w:themeColor="text1"/>
+          <w:spacing w:val="12"/>
+          <w:sz w:val="22"/>
+          <w:szCs w:val="16"/>
+        </w:rPr>
+        <w:t>CSS Pre</w:t>
+      </w:r>
+      <w:r>
+        <w:rPr>
+          <w:rFonts w:ascii="Times New Roman" w:hAnsi="Times New Roman"/>
+          <w:color w:val="000000" w:themeColor="text1"/>
+          <w:spacing w:val="12"/>
+          <w:sz w:val="22"/>
+          <w:szCs w:val="16"/>
+        </w:rPr>
+        <w:t>-</w:t>
+      </w:r>
+      <w:r>
+        <w:rPr>
+          <w:rFonts w:ascii="Times New Roman" w:hAnsi="Times New Roman"/>
+          <w:color w:val="000000" w:themeColor="text1"/>
+          <w:spacing w:val="12"/>
+          <w:sz w:val="22"/>
+          <w:szCs w:val="16"/>
+        </w:rPr>
+        <w:t>process</w:t>
+      </w:r>
+      <w:r>
+        <w:rPr>
+          <w:rFonts w:ascii="Times New Roman" w:hAnsi="Times New Roman"/>
+          <w:color w:val="000000" w:themeColor="text1"/>
+          <w:spacing w:val="12"/>
+          <w:sz w:val="22"/>
+          <w:szCs w:val="16"/>
+        </w:rPr>
+        <w:t>ing</w:t>
+      </w:r>
+      <w:r>
+        <w:rPr>
+          <w:rFonts w:ascii="Times New Roman" w:hAnsi="Times New Roman"/>
+          <w:color w:val="000000" w:themeColor="text1"/>
+          <w:spacing w:val="12"/>
+          <w:sz w:val="22"/>
+        </w:rPr>
+        <w:t xml:space="preserve"> </w:t>
+      </w:r>
+      <w:r>
+        <w:rPr>
+          <w:rFonts w:ascii="Times New Roman" w:hAnsi="Times New Roman"/>
+          <w:color w:val="000000" w:themeColor="text1"/>
+          <w:spacing w:val="12"/>
+          <w:sz w:val="22"/>
+        </w:rPr>
+        <w:t>–S</w:t>
+      </w:r>
+      <w:r>
+        <w:rPr>
+          <w:rFonts w:ascii="Times New Roman" w:hAnsi="Times New Roman"/>
+          <w:color w:val="000000" w:themeColor="text1"/>
+          <w:spacing w:val="12"/>
+          <w:sz w:val="22"/>
+        </w:rPr>
+        <w:t>ASS</w:t>
+      </w:r>
+      <w:r>
+        <w:rPr>
+          <w:rFonts w:ascii="Times New Roman" w:hAnsi="Times New Roman"/>
+          <w:color w:val="000000" w:themeColor="text1"/>
+          <w:spacing w:val="12"/>
+          <w:sz w:val="22"/>
+        </w:rPr>
+        <w:t>, SCSS, L</w:t>
+      </w:r>
+      <w:r>
+        <w:rPr>
+          <w:rFonts w:ascii="Times New Roman" w:hAnsi="Times New Roman"/>
+          <w:color w:val="000000" w:themeColor="text1"/>
+          <w:spacing w:val="12"/>
+          <w:sz w:val="22"/>
+        </w:rPr>
+        <w:t>ESS</w:t>
+      </w:r>
+    </w:p>
+    <w:p>
+      <w:pPr>
+        <w:pStyle w:val="ListParagraph"/>
+        <w:numPr>
+          <w:ilvl w:val="0"/>
+          <w:numId w:val="19"/>
+        </w:numPr>
+        <w:spacing w:before="100" w:after="120" w:line="270" w:lineRule="exact"/>
+        <w:rPr>
+          <w:rFonts w:ascii="Times New Roman" w:hAnsi="Times New Roman"/>
+          <w:color w:val="000000" w:themeColor="text1"/>
+          <w:spacing w:val="12"/>
+          <w:sz w:val="22"/>
+          <w:szCs w:val="16"/>
+        </w:rPr>
+      </w:pPr>
+      <w:r>
+        <w:rPr>
+          <w:rFonts w:ascii="Times New Roman" w:hAnsi="Times New Roman"/>
+          <w:color w:val="000000" w:themeColor="text1"/>
+          <w:spacing w:val="12"/>
+          <w:sz w:val="22"/>
+        </w:rPr>
+        <w:t xml:space="preserve">CSS Grid and </w:t>
+      </w:r>
+      <w:proofErr w:type="spellStart"/>
+      <w:r>
+        <w:rPr>
+          <w:rFonts w:ascii="Times New Roman" w:hAnsi="Times New Roman"/>
+          <w:color w:val="000000" w:themeColor="text1"/>
+          <w:spacing w:val="12"/>
+          <w:sz w:val="22"/>
+        </w:rPr>
+        <w:t>Flexbox</w:t>
+      </w:r>
+      <w:proofErr w:type="spellEnd"/>
+    </w:p>
+    <w:p>
+      <w:pPr>
+        <w:pStyle w:val="ListParagraph"/>
+        <w:numPr>
+          <w:ilvl w:val="0"/>
+          <w:numId w:val="19"/>
+        </w:numPr>
+        <w:spacing w:before="100" w:after="120" w:line="270" w:lineRule="exact"/>
+        <w:rPr>
+          <w:rFonts w:ascii="Times New Roman" w:hAnsi="Times New Roman"/>
+          <w:color w:val="000000" w:themeColor="text1"/>
+          <w:spacing w:val="12"/>
+          <w:sz w:val="22"/>
+          <w:szCs w:val="16"/>
+        </w:rPr>
+      </w:pPr>
+      <w:r>
+        <w:rPr>
+          <w:rFonts w:ascii="Times New Roman" w:hAnsi="Times New Roman"/>
+          <w:color w:val="000000"/>
+          <w:spacing w:val="12"/>
+          <w:sz w:val="22"/>
+          <w:szCs w:val="18"/>
+          <w:shd w:val="clear" w:color="auto" w:fill="FFFFFF"/>
+        </w:rPr>
+        <w:t>Google Analytics and Google Webmaster Tools</w:t>
+      </w:r>
+    </w:p>
+    <w:p>
+      <w:pPr>
+        <w:pStyle w:val="ListParagraph"/>
+        <w:numPr>
+          <w:ilvl w:val="0"/>
+          <w:numId w:val="19"/>
+        </w:numPr>
+        <w:spacing w:before="100" w:after="120" w:line="270" w:lineRule="exact"/>
+        <w:rPr>
+          <w:rFonts w:ascii="Times New Roman" w:hAnsi="Times New Roman"/>
+          <w:color w:val="000000" w:themeColor="text1"/>
+          <w:spacing w:val="12"/>
+          <w:sz w:val="22"/>
+          <w:szCs w:val="16"/>
+        </w:rPr>
+      </w:pPr>
+      <w:r>
+        <w:rPr>
+          <w:rFonts w:ascii="Times New Roman" w:hAnsi="Times New Roman"/>
+          <w:spacing w:val="12"/>
+          <w:sz w:val="22"/>
+          <w:szCs w:val="16"/>
+        </w:rPr>
+        <w:t xml:space="preserve">JavaScript, ES6, </w:t>
+      </w:r>
+      <w:proofErr w:type="spellStart"/>
+      <w:r>
+        <w:rPr>
+          <w:rFonts w:ascii="Times New Roman" w:hAnsi="Times New Roman"/>
+          <w:spacing w:val="12"/>
+          <w:sz w:val="22"/>
+          <w:szCs w:val="16"/>
+        </w:rPr>
+        <w:t>jQuery</w:t>
+      </w:r>
+      <w:proofErr w:type="spellEnd"/>
+    </w:p>
+    <w:p>
+      <w:pPr>
+        <w:pStyle w:val="ListParagraph"/>
+        <w:numPr>
+          <w:ilvl w:val="0"/>
+          <w:numId w:val="19"/>
+        </w:numPr>
+        <w:spacing w:before="100" w:after="120" w:line="270" w:lineRule="exact"/>
+        <w:rPr>
+          <w:rFonts w:ascii="Times New Roman" w:hAnsi="Times New Roman"/>
+          <w:color w:val="000000" w:themeColor="text1"/>
+          <w:spacing w:val="12"/>
+          <w:sz w:val="22"/>
+          <w:szCs w:val="16"/>
+        </w:rPr>
+      </w:pPr>
+      <w:r>
+        <w:rPr>
+          <w:rFonts w:ascii="Times New Roman" w:hAnsi="Times New Roman"/>
+          <w:color w:val="000000" w:themeColor="text1"/>
+          <w:spacing w:val="12"/>
+          <w:sz w:val="22"/>
+          <w:szCs w:val="20"/>
+        </w:rPr>
+        <w:t xml:space="preserve">Content Management Systems (CMS), </w:t>
+      </w:r>
+      <w:proofErr w:type="spellStart"/>
+      <w:r>
+        <w:rPr>
+          <w:rFonts w:ascii="Times New Roman" w:hAnsi="Times New Roman"/>
+          <w:color w:val="000000" w:themeColor="text1"/>
+          <w:spacing w:val="12"/>
+          <w:sz w:val="22"/>
+          <w:szCs w:val="20"/>
+        </w:rPr>
+        <w:t>WordPress</w:t>
+      </w:r>
+      <w:proofErr w:type="spellEnd"/>
+    </w:p>
+    <w:p>
+      <w:pPr>
+        <w:pStyle w:val="ListParagraph"/>
+        <w:numPr>
+          <w:ilvl w:val="0"/>
+          <w:numId w:val="19"/>
+        </w:numPr>
+        <w:spacing w:before="100" w:after="120" w:line="270" w:lineRule="exact"/>
+        <w:rPr>
+          <w:rFonts w:ascii="Times New Roman" w:hAnsi="Times New Roman"/>
+          <w:color w:val="000000" w:themeColor="text1"/>
+          <w:spacing w:val="12"/>
+          <w:sz w:val="22"/>
+          <w:szCs w:val="16"/>
+        </w:rPr>
+      </w:pPr>
+      <w:r>
+        <w:rPr>
+          <w:rFonts w:ascii="Times New Roman" w:hAnsi="Times New Roman"/>
+          <w:color w:val="000000" w:themeColor="text1"/>
+          <w:spacing w:val="12"/>
+          <w:sz w:val="22"/>
+        </w:rPr>
+        <w:t xml:space="preserve">Code versioning tools; </w:t>
+      </w:r>
+      <w:proofErr w:type="spellStart"/>
+      <w:r>
+        <w:rPr>
+          <w:rFonts w:ascii="Times New Roman" w:hAnsi="Times New Roman"/>
+          <w:color w:val="000000" w:themeColor="text1"/>
+          <w:spacing w:val="12"/>
+          <w:sz w:val="22"/>
+        </w:rPr>
+        <w:t>Git</w:t>
+      </w:r>
+      <w:proofErr w:type="spellEnd"/>
+      <w:r>
+        <w:rPr>
+          <w:rFonts w:ascii="Times New Roman" w:hAnsi="Times New Roman"/>
+          <w:color w:val="000000" w:themeColor="text1"/>
+          <w:spacing w:val="12"/>
+          <w:sz w:val="22"/>
+        </w:rPr>
+        <w:t xml:space="preserve">, </w:t>
+      </w:r>
+      <w:proofErr w:type="spellStart"/>
+      <w:r>
+        <w:rPr>
+          <w:rFonts w:ascii="Times New Roman" w:hAnsi="Times New Roman"/>
+          <w:color w:val="000000" w:themeColor="text1"/>
+          <w:spacing w:val="12"/>
+          <w:sz w:val="22"/>
+        </w:rPr>
+        <w:t>GitHub</w:t>
+      </w:r>
+      <w:proofErr w:type="spellEnd"/>
+    </w:p>
+    <w:p>
+      <w:pPr>
+        <w:pStyle w:val="ListParagraph"/>
+        <w:numPr>
+          <w:ilvl w:val="0"/>
+          <w:numId w:val="19"/>
+        </w:numPr>
+        <w:spacing w:before="100" w:after="120" w:line="270" w:lineRule="exact"/>
+        <w:rPr>
+          <w:rFonts w:ascii="Times New Roman" w:hAnsi="Times New Roman"/>
+          <w:color w:val="000000" w:themeColor="text1"/>
+          <w:spacing w:val="12"/>
+          <w:sz w:val="22"/>
+          <w:szCs w:val="16"/>
+        </w:rPr>
+      </w:pPr>
+      <w:r>
+        <w:rPr>
+          <w:rFonts w:ascii="Times New Roman" w:hAnsi="Times New Roman"/>
+          <w:color w:val="000000" w:themeColor="text1"/>
+          <w:spacing w:val="12"/>
+          <w:sz w:val="22"/>
+          <w:szCs w:val="16"/>
+        </w:rPr>
+        <w:t>Foundation</w:t>
+      </w:r>
+      <w:r>
+        <w:rPr>
+          <w:rFonts w:ascii="Times New Roman" w:hAnsi="Times New Roman"/>
+          <w:color w:val="000000" w:themeColor="text1"/>
+          <w:spacing w:val="12"/>
+          <w:sz w:val="22"/>
+          <w:szCs w:val="16"/>
+        </w:rPr>
+        <w:t xml:space="preserve"> and</w:t>
+      </w:r>
+      <w:r>
+        <w:rPr>
+          <w:rFonts w:ascii="Times New Roman" w:hAnsi="Times New Roman"/>
+          <w:color w:val="000000" w:themeColor="text1"/>
+          <w:spacing w:val="12"/>
+          <w:sz w:val="22"/>
+          <w:szCs w:val="16"/>
+        </w:rPr>
+        <w:t xml:space="preserve"> Bootstrap</w:t>
+      </w:r>
+      <w:r>
+        <w:rPr>
+          <w:rFonts w:ascii="Times New Roman" w:hAnsi="Times New Roman"/>
+          <w:color w:val="000000" w:themeColor="text1"/>
+          <w:spacing w:val="12"/>
+          <w:sz w:val="22"/>
+          <w:szCs w:val="16"/>
+        </w:rPr>
+        <w:t xml:space="preserve"> frameworks</w:t>
+      </w:r>
+      <w:r>
+        <w:rPr>
+          <w:rFonts w:ascii="Times New Roman" w:hAnsi="Times New Roman"/>
+          <w:color w:val="000000" w:themeColor="text1"/>
+          <w:spacing w:val="12"/>
+          <w:sz w:val="22"/>
+          <w:szCs w:val="16"/>
+        </w:rPr>
+        <w:t>,</w:t>
+      </w:r>
+      <w:r>
+        <w:rPr>
+          <w:rFonts w:ascii="Times New Roman" w:hAnsi="Times New Roman"/>
+          <w:color w:val="000000" w:themeColor="text1"/>
+          <w:spacing w:val="12"/>
+          <w:sz w:val="22"/>
+          <w:szCs w:val="16"/>
+        </w:rPr>
+        <w:t xml:space="preserve"> </w:t>
+      </w:r>
+      <w:r>
+        <w:rPr>
+          <w:rFonts w:ascii="Times New Roman" w:hAnsi="Times New Roman"/>
+          <w:color w:val="000000" w:themeColor="text1"/>
+          <w:spacing w:val="12"/>
+          <w:sz w:val="22"/>
+          <w:szCs w:val="16"/>
+        </w:rPr>
+        <w:t>d</w:t>
+      </w:r>
+      <w:r>
+        <w:rPr>
+          <w:rFonts w:ascii="Times New Roman" w:hAnsi="Times New Roman"/>
+          <w:color w:val="000000" w:themeColor="text1"/>
+          <w:spacing w:val="12"/>
+          <w:sz w:val="22"/>
+          <w:szCs w:val="16"/>
+        </w:rPr>
+        <w:t xml:space="preserve">eveloping without a framework </w:t>
+      </w:r>
+    </w:p>
+    <w:p>
+      <w:pPr>
+        <w:pStyle w:val="ListParagraph"/>
+        <w:numPr>
+          <w:ilvl w:val="0"/>
+          <w:numId w:val="19"/>
+        </w:numPr>
+        <w:spacing w:before="100" w:after="120" w:line="270" w:lineRule="exact"/>
+        <w:rPr>
+          <w:rFonts w:ascii="Times New Roman" w:hAnsi="Times New Roman"/>
+          <w:color w:val="000000" w:themeColor="text1"/>
+          <w:spacing w:val="12"/>
+          <w:sz w:val="22"/>
+          <w:szCs w:val="16"/>
+        </w:rPr>
+      </w:pPr>
+      <w:r>
+        <w:rPr>
+          <w:rFonts w:ascii="Times New Roman" w:hAnsi="Times New Roman"/>
+          <w:spacing w:val="12"/>
+          <w:sz w:val="22"/>
+        </w:rPr>
+        <w:t>Cross-browser compatibility</w:t>
+      </w:r>
+      <w:r>
+        <w:rPr>
+          <w:rFonts w:ascii="Times New Roman" w:hAnsi="Times New Roman"/>
+          <w:spacing w:val="12"/>
+          <w:sz w:val="22"/>
+        </w:rPr>
+        <w:t xml:space="preserve"> </w:t>
+      </w:r>
+      <w:r>
+        <w:rPr>
+          <w:rFonts w:ascii="Times New Roman" w:hAnsi="Times New Roman"/>
+          <w:spacing w:val="12"/>
+          <w:sz w:val="22"/>
+        </w:rPr>
+        <w:t>and</w:t>
+      </w:r>
+      <w:r>
+        <w:rPr>
+          <w:rFonts w:ascii="Times New Roman" w:hAnsi="Times New Roman"/>
+          <w:spacing w:val="12"/>
+          <w:sz w:val="22"/>
+        </w:rPr>
+        <w:t xml:space="preserve"> device</w:t>
+      </w:r>
+      <w:r>
+        <w:rPr>
+          <w:rFonts w:ascii="Times New Roman" w:hAnsi="Times New Roman"/>
+          <w:spacing w:val="12"/>
+          <w:sz w:val="22"/>
+        </w:rPr>
+        <w:t xml:space="preserve"> </w:t>
+      </w:r>
+      <w:r>
+        <w:rPr>
+          <w:rFonts w:ascii="Times New Roman" w:hAnsi="Times New Roman"/>
+          <w:spacing w:val="12"/>
+          <w:sz w:val="22"/>
+        </w:rPr>
+        <w:t>testing</w:t>
+      </w:r>
+    </w:p>
+    <w:p>
+      <w:pPr>
+        <w:pStyle w:val="ListParagraph"/>
+        <w:numPr>
+          <w:ilvl w:val="0"/>
+          <w:numId w:val="19"/>
+        </w:numPr>
+        <w:spacing w:before="100" w:after="120" w:line="270" w:lineRule="exact"/>
+        <w:rPr>
+          <w:rFonts w:ascii="Times New Roman" w:hAnsi="Times New Roman"/>
+          <w:color w:val="000000" w:themeColor="text1"/>
+          <w:spacing w:val="12"/>
+          <w:sz w:val="22"/>
+          <w:szCs w:val="16"/>
+        </w:rPr>
+      </w:pPr>
+      <w:r>
+        <w:rPr>
+          <w:rFonts w:ascii="Times New Roman" w:hAnsi="Times New Roman"/>
+          <w:spacing w:val="12"/>
+          <w:sz w:val="22"/>
+        </w:rPr>
+        <w:t>Responsive Design</w:t>
+      </w:r>
+      <w:r>
+        <w:rPr>
+          <w:rFonts w:ascii="Times New Roman" w:hAnsi="Times New Roman"/>
+          <w:color w:val="000000" w:themeColor="text1"/>
+          <w:spacing w:val="12"/>
+          <w:sz w:val="22"/>
+          <w:szCs w:val="20"/>
+        </w:rPr>
+        <w:t xml:space="preserve"> </w:t>
+      </w:r>
+    </w:p>
+    <w:p>
+      <w:pPr>
+        <w:pStyle w:val="ListParagraph"/>
+        <w:numPr>
+          <w:ilvl w:val="0"/>
+          <w:numId w:val="19"/>
+        </w:numPr>
+        <w:spacing w:before="100" w:after="120" w:line="270" w:lineRule="exact"/>
+        <w:rPr>
+          <w:rFonts w:ascii="Times New Roman" w:hAnsi="Times New Roman"/>
+          <w:color w:val="000000" w:themeColor="text1"/>
+          <w:spacing w:val="12"/>
+          <w:sz w:val="22"/>
+          <w:szCs w:val="16"/>
+        </w:rPr>
+      </w:pPr>
+      <w:r>
+        <w:rPr>
+          <w:rFonts w:ascii="Times New Roman" w:hAnsi="Times New Roman"/>
+          <w:spacing w:val="12"/>
+          <w:sz w:val="22"/>
+        </w:rPr>
+        <w:t xml:space="preserve">Understanding of UX </w:t>
+      </w:r>
+      <w:r>
+        <w:rPr>
+          <w:rFonts w:ascii="Times New Roman" w:hAnsi="Times New Roman"/>
+          <w:spacing w:val="12"/>
+          <w:sz w:val="22"/>
+        </w:rPr>
+        <w:t>D</w:t>
+      </w:r>
+      <w:r>
+        <w:rPr>
+          <w:rFonts w:ascii="Times New Roman" w:hAnsi="Times New Roman"/>
+          <w:spacing w:val="12"/>
+          <w:sz w:val="22"/>
+        </w:rPr>
+        <w:t>esign</w:t>
+      </w:r>
+      <w:r>
+        <w:rPr>
+          <w:rFonts w:ascii="Times New Roman" w:hAnsi="Times New Roman"/>
+          <w:spacing w:val="12"/>
+          <w:sz w:val="22"/>
+        </w:rPr>
+        <w:t xml:space="preserve"> </w:t>
+      </w:r>
+    </w:p>
+    <w:p>
+      <w:pPr>
+        <w:pStyle w:val="ListParagraph"/>
+        <w:numPr>
+          <w:ilvl w:val="0"/>
+          <w:numId w:val="19"/>
+        </w:numPr>
+        <w:spacing w:before="100" w:after="120" w:line="270" w:lineRule="exact"/>
+        <w:rPr>
+          <w:rFonts w:ascii="Times New Roman" w:hAnsi="Times New Roman"/>
+          <w:color w:val="000000" w:themeColor="text1"/>
+          <w:spacing w:val="12"/>
+          <w:sz w:val="22"/>
+          <w:szCs w:val="16"/>
+        </w:rPr>
+      </w:pPr>
+      <w:r>
+        <w:rPr>
+          <w:rFonts w:ascii="Times New Roman" w:hAnsi="Times New Roman"/>
+          <w:spacing w:val="12"/>
+          <w:sz w:val="22"/>
+        </w:rPr>
+        <w:t>UI Development</w:t>
+      </w:r>
+    </w:p>
+    <w:p>
+      <w:pPr>
+        <w:pStyle w:val="ListParagraph"/>
+        <w:numPr>
+          <w:ilvl w:val="0"/>
+          <w:numId w:val="20"/>
+        </w:numPr>
+        <w:spacing w:before="100" w:after="120" w:line="270" w:lineRule="exact"/>
+        <w:rPr>
+          <w:rFonts w:ascii="Times New Roman" w:hAnsi="Times New Roman"/>
+          <w:color w:val="000000" w:themeColor="text1"/>
+          <w:spacing w:val="12"/>
+          <w:sz w:val="22"/>
+          <w:szCs w:val="16"/>
+        </w:rPr>
+      </w:pPr>
+      <w:r>
+        <w:rPr>
+          <w:rFonts w:ascii="Times New Roman" w:hAnsi="Times New Roman"/>
+          <w:color w:val="000000" w:themeColor="text1"/>
+          <w:spacing w:val="12"/>
+          <w:sz w:val="22"/>
+        </w:rPr>
+        <w:t xml:space="preserve">Web Content Accessibility (WCAG) AA </w:t>
+      </w:r>
+      <w:r>
+        <w:rPr>
+          <w:rFonts w:ascii="Times New Roman" w:hAnsi="Times New Roman"/>
+          <w:color w:val="000000" w:themeColor="text1"/>
+          <w:spacing w:val="12"/>
+          <w:sz w:val="22"/>
+          <w:szCs w:val="20"/>
+        </w:rPr>
+        <w:t>ADA, Section 508 standards</w:t>
+      </w:r>
+      <w:r>
+        <w:rPr>
+          <w:rFonts w:ascii="Times New Roman" w:hAnsi="Times New Roman"/>
+          <w:color w:val="000000" w:themeColor="text1"/>
+          <w:spacing w:val="12"/>
+          <w:sz w:val="22"/>
+          <w:szCs w:val="16"/>
+        </w:rPr>
+        <w:t xml:space="preserve"> </w:t>
+      </w:r>
+    </w:p>
+    <w:p>
+      <w:pPr>
+        <w:pStyle w:val="ListParagraph"/>
+        <w:numPr>
+          <w:ilvl w:val="0"/>
+          <w:numId w:val="20"/>
+        </w:numPr>
+        <w:spacing w:before="100" w:after="120" w:line="270" w:lineRule="exact"/>
+        <w:rPr>
+          <w:rFonts w:ascii="Times New Roman" w:hAnsi="Times New Roman"/>
+          <w:color w:val="000000" w:themeColor="text1"/>
+          <w:spacing w:val="12"/>
+          <w:sz w:val="22"/>
+          <w:szCs w:val="16"/>
+        </w:rPr>
+      </w:pPr>
+      <w:r>
+        <w:rPr>
+          <w:rFonts w:ascii="Times New Roman" w:hAnsi="Times New Roman"/>
+          <w:color w:val="000000" w:themeColor="text1"/>
+          <w:spacing w:val="12"/>
+          <w:sz w:val="22"/>
+          <w:szCs w:val="16"/>
+        </w:rPr>
+        <w:t>Adobe</w:t>
+      </w:r>
+      <w:r>
+        <w:rPr>
+          <w:rFonts w:ascii="Times New Roman" w:hAnsi="Times New Roman"/>
+          <w:color w:val="000000" w:themeColor="text1"/>
+          <w:spacing w:val="12"/>
+          <w:sz w:val="22"/>
+          <w:szCs w:val="16"/>
+        </w:rPr>
+        <w:t xml:space="preserve"> Creative</w:t>
+      </w:r>
+      <w:r>
+        <w:rPr>
+          <w:rFonts w:ascii="Times New Roman" w:hAnsi="Times New Roman"/>
+          <w:color w:val="000000" w:themeColor="text1"/>
+          <w:spacing w:val="12"/>
+          <w:sz w:val="22"/>
+          <w:szCs w:val="16"/>
+        </w:rPr>
+        <w:t xml:space="preserve"> Suite</w:t>
+      </w:r>
+      <w:r>
+        <w:rPr>
+          <w:rFonts w:ascii="Times New Roman" w:hAnsi="Times New Roman"/>
+          <w:color w:val="000000" w:themeColor="text1"/>
+          <w:spacing w:val="12"/>
+          <w:sz w:val="22"/>
+          <w:szCs w:val="16"/>
+        </w:rPr>
+        <w:t xml:space="preserve">, </w:t>
+      </w:r>
+      <w:r>
+        <w:rPr>
+          <w:rFonts w:ascii="Times New Roman" w:hAnsi="Times New Roman"/>
+          <w:color w:val="000000" w:themeColor="text1"/>
+          <w:spacing w:val="12"/>
+          <w:sz w:val="22"/>
+          <w:szCs w:val="16"/>
+        </w:rPr>
+        <w:t xml:space="preserve">Sketch </w:t>
+      </w:r>
+    </w:p>
+    <w:p>
+      <w:pPr>
+        <w:pStyle w:val="ListParagraph"/>
+        <w:numPr>
+          <w:ilvl w:val="0"/>
+          <w:numId w:val="20"/>
+        </w:numPr>
+        <w:spacing w:before="100" w:after="120" w:line="270" w:lineRule="exact"/>
+        <w:rPr>
+          <w:rFonts w:ascii="Times New Roman" w:hAnsi="Times New Roman"/>
+          <w:color w:val="000000" w:themeColor="text1"/>
+          <w:spacing w:val="12"/>
+          <w:sz w:val="22"/>
+          <w:szCs w:val="16"/>
+        </w:rPr>
+      </w:pPr>
+      <w:proofErr w:type="spellStart"/>
+      <w:r>
+        <w:rPr>
+          <w:rFonts w:ascii="Times New Roman" w:hAnsi="Times New Roman"/>
+          <w:color w:val="000000" w:themeColor="text1"/>
+          <w:spacing w:val="12"/>
+          <w:sz w:val="22"/>
+          <w:szCs w:val="16"/>
+        </w:rPr>
+        <w:t>Webpack</w:t>
+      </w:r>
+      <w:proofErr w:type="spellEnd"/>
+      <w:r>
+        <w:rPr>
+          <w:rFonts w:ascii="Times New Roman" w:hAnsi="Times New Roman"/>
+          <w:color w:val="000000" w:themeColor="text1"/>
+          <w:spacing w:val="12"/>
+          <w:sz w:val="22"/>
+          <w:szCs w:val="16"/>
+        </w:rPr>
+        <w:t xml:space="preserve">, NPM, Yarn, </w:t>
+      </w:r>
+      <w:proofErr w:type="spellStart"/>
+      <w:r>
+        <w:rPr>
+          <w:rFonts w:ascii="Times New Roman" w:hAnsi="Times New Roman"/>
+          <w:color w:val="000000" w:themeColor="text1"/>
+          <w:spacing w:val="12"/>
+          <w:sz w:val="22"/>
+          <w:szCs w:val="16"/>
+        </w:rPr>
+        <w:t>Node.js</w:t>
+      </w:r>
+      <w:proofErr w:type="spellEnd"/>
+      <w:r>
+        <w:rPr>
+          <w:rFonts w:ascii="Times New Roman" w:hAnsi="Times New Roman"/>
+          <w:color w:val="000000" w:themeColor="text1"/>
+          <w:spacing w:val="12"/>
+          <w:sz w:val="22"/>
+          <w:szCs w:val="16"/>
+        </w:rPr>
+        <w:t>,</w:t>
+      </w:r>
+      <w:r>
+        <w:rPr>
+          <w:rFonts w:ascii="Times New Roman" w:hAnsi="Times New Roman"/>
+          <w:color w:val="000000" w:themeColor="text1"/>
+          <w:spacing w:val="12"/>
+          <w:sz w:val="22"/>
+          <w:szCs w:val="16"/>
+        </w:rPr>
+        <w:t xml:space="preserve"> JSON,</w:t>
+      </w:r>
+      <w:r>
+        <w:rPr>
+          <w:rFonts w:ascii="Times New Roman" w:hAnsi="Times New Roman"/>
+          <w:color w:val="000000" w:themeColor="text1"/>
+          <w:spacing w:val="12"/>
+          <w:sz w:val="22"/>
+          <w:szCs w:val="16"/>
+        </w:rPr>
+        <w:t xml:space="preserve"> </w:t>
+      </w:r>
+      <w:r>
+        <w:rPr>
+          <w:rFonts w:ascii="Times New Roman" w:hAnsi="Times New Roman"/>
+          <w:color w:val="000000" w:themeColor="text1"/>
+          <w:spacing w:val="12"/>
+          <w:sz w:val="22"/>
+          <w:szCs w:val="16"/>
+        </w:rPr>
+        <w:t xml:space="preserve">Gulp, </w:t>
+      </w:r>
+      <w:r>
+        <w:rPr>
+          <w:rFonts w:ascii="Times New Roman" w:hAnsi="Times New Roman"/>
+          <w:color w:val="000000" w:themeColor="text1"/>
+          <w:spacing w:val="12"/>
+          <w:sz w:val="22"/>
+          <w:szCs w:val="16"/>
+        </w:rPr>
+        <w:t>Gr</w:t>
+      </w:r>
+      <w:r>
+        <w:rPr>
+          <w:rFonts w:ascii="Times New Roman" w:hAnsi="Times New Roman"/>
+          <w:color w:val="000000" w:themeColor="text1"/>
+          <w:spacing w:val="12"/>
+          <w:sz w:val="22"/>
+          <w:szCs w:val="16"/>
+        </w:rPr>
+        <w:t>unt</w:t>
+      </w:r>
+      <w:r>
+        <w:rPr>
+          <w:rFonts w:ascii="Times New Roman" w:hAnsi="Times New Roman"/>
+          <w:color w:val="000000" w:themeColor="text1"/>
+          <w:spacing w:val="12"/>
+          <w:sz w:val="22"/>
+          <w:szCs w:val="16"/>
+        </w:rPr>
+        <w:t xml:space="preserve">, </w:t>
+      </w:r>
+      <w:r>
+        <w:rPr>
+          <w:rFonts w:ascii="Times New Roman" w:hAnsi="Times New Roman"/>
+          <w:spacing w:val="12"/>
+          <w:sz w:val="22"/>
+        </w:rPr>
+        <w:t>Babel</w:t>
+      </w:r>
+    </w:p>
+    <w:p>
+      <w:pPr>
+        <w:pStyle w:val="ListParagraph"/>
+        <w:numPr>
+          <w:ilvl w:val="0"/>
+          <w:numId w:val="20"/>
+        </w:numPr>
+        <w:spacing w:before="100" w:after="120" w:line="270" w:lineRule="exact"/>
+        <w:rPr>
+          <w:rFonts w:ascii="Times New Roman" w:hAnsi="Times New Roman"/>
+          <w:color w:val="000000" w:themeColor="text1"/>
+          <w:spacing w:val="12"/>
+          <w:sz w:val="22"/>
+          <w:szCs w:val="16"/>
+        </w:rPr>
+      </w:pPr>
+      <w:r>
+        <w:rPr>
+          <w:rFonts w:ascii="Times New Roman" w:hAnsi="Times New Roman"/>
+          <w:color w:val="000000" w:themeColor="text1"/>
+          <w:spacing w:val="12"/>
+          <w:sz w:val="22"/>
+        </w:rPr>
+        <w:t>Search Engine Optimization (</w:t>
+      </w:r>
+      <w:r>
+        <w:rPr>
+          <w:rFonts w:ascii="Times New Roman" w:hAnsi="Times New Roman"/>
+          <w:color w:val="000000" w:themeColor="text1"/>
+          <w:spacing w:val="12"/>
+          <w:sz w:val="22"/>
+          <w:szCs w:val="16"/>
+        </w:rPr>
+        <w:t>SEO), Google Analytics</w:t>
+      </w:r>
+    </w:p>
+    <w:p>
+      <w:pPr>
+        <w:pStyle w:val="ListParagraph"/>
+        <w:numPr>
+          <w:ilvl w:val="0"/>
+          <w:numId w:val="20"/>
+        </w:numPr>
+        <w:spacing w:before="100" w:after="120" w:line="270" w:lineRule="exact"/>
+        <w:rPr>
+          <w:rFonts w:ascii="Times New Roman" w:hAnsi="Times New Roman"/>
+          <w:color w:val="000000" w:themeColor="text1"/>
+          <w:spacing w:val="12"/>
+          <w:sz w:val="22"/>
+          <w:szCs w:val="16"/>
+        </w:rPr>
+      </w:pPr>
+      <w:r>
+        <w:rPr>
+          <w:rFonts w:ascii="Times New Roman" w:hAnsi="Times New Roman"/>
+          <w:color w:val="000000" w:themeColor="text1"/>
+          <w:spacing w:val="12"/>
+          <w:sz w:val="22"/>
+          <w:szCs w:val="16"/>
+        </w:rPr>
+        <w:t xml:space="preserve">Slack, Asana, </w:t>
+      </w:r>
+      <w:proofErr w:type="spellStart"/>
+      <w:r>
+        <w:rPr>
+          <w:rFonts w:ascii="Times New Roman" w:hAnsi="Times New Roman"/>
+          <w:color w:val="000000" w:themeColor="text1"/>
+          <w:spacing w:val="12"/>
+          <w:sz w:val="22"/>
+          <w:szCs w:val="16"/>
+        </w:rPr>
+        <w:t>Basecamp</w:t>
+      </w:r>
+      <w:proofErr w:type="spellEnd"/>
+      <w:r>
+        <w:rPr>
+          <w:rFonts w:ascii="Times New Roman" w:hAnsi="Times New Roman"/>
+          <w:color w:val="000000" w:themeColor="text1"/>
+          <w:spacing w:val="12"/>
+          <w:sz w:val="22"/>
+          <w:szCs w:val="16"/>
+        </w:rPr>
+        <w:t>, Zoom</w:t>
+      </w:r>
+    </w:p>
+    <w:p>
+      <w:pPr>
+        <w:pStyle w:val="ListParagraph"/>
+        <w:numPr>
+          <w:ilvl w:val="0"/>
+          <w:numId w:val="20"/>
+        </w:numPr>
+        <w:spacing w:before="100" w:after="120" w:line="270" w:lineRule="exact"/>
+        <w:rPr>
+          <w:rFonts w:ascii="Times New Roman" w:hAnsi="Times New Roman"/>
+          <w:color w:val="000000" w:themeColor="text1"/>
+          <w:spacing w:val="12"/>
+          <w:sz w:val="22"/>
+          <w:szCs w:val="16"/>
+        </w:rPr>
+      </w:pPr>
+      <w:r>
+        <w:rPr>
+          <w:rFonts w:ascii="Times New Roman" w:hAnsi="Times New Roman"/>
+          <w:color w:val="000000" w:themeColor="text1"/>
+          <w:spacing w:val="12"/>
+          <w:sz w:val="22"/>
+        </w:rPr>
+        <w:t xml:space="preserve">Beginner, currently learning; </w:t>
+      </w:r>
+      <w:r>
+        <w:rPr>
+          <w:rFonts w:ascii="Times New Roman" w:hAnsi="Times New Roman"/>
+          <w:color w:val="000000" w:themeColor="text1"/>
+          <w:spacing w:val="12"/>
+          <w:sz w:val="22"/>
+        </w:rPr>
+        <w:t>PHP</w:t>
+      </w:r>
+      <w:r>
+        <w:rPr>
+          <w:rFonts w:ascii="Times New Roman" w:hAnsi="Times New Roman"/>
+          <w:color w:val="000000" w:themeColor="text1"/>
+          <w:spacing w:val="12"/>
+          <w:sz w:val="22"/>
+        </w:rPr>
+        <w:t xml:space="preserve"> </w:t>
+      </w:r>
+    </w:p>
+    <w:p>
+      <w:pPr>
         <w:spacing w:before="80" w:after="80" w:line="280" w:lineRule="exact"/>
         <w:outlineLvl w:val="4"/>
         <w:rPr>
@@ -4014,6 +4158,73 @@
         </w:rPr>
         <w:t>Edmonton, Alberta, Canada</w:t>
       </w:r>
+    </w:p>
+    <w:p>
+      <w:pPr>
+        <w:spacing w:before="120" w:after="0" w:line="280" w:lineRule="exact"/>
+        <w:outlineLvl w:val="4"/>
+        <w:rPr>
+          <w:rFonts w:ascii="Times New Roman" w:hAnsi="Times New Roman"/>
+          <w:color w:val="000000" w:themeColor="text1"/>
+          <w:spacing w:val="12"/>
+          <w:sz w:val="22"/>
+        </w:rPr>
+      </w:pPr>
+    </w:p>
+    <w:p>
+      <w:pPr>
+        <w:spacing w:before="80" w:after="80" w:line="280" w:lineRule="exact"/>
+        <w:outlineLvl w:val="4"/>
+        <w:rPr>
+          <w:rFonts w:ascii="Times New Roman" w:hAnsi="Times New Roman"/>
+          <w:smallCaps/>
+          <w:color w:val="000000" w:themeColor="text1"/>
+          <w:spacing w:val="60"/>
+        </w:rPr>
+      </w:pPr>
+      <w:r>
+        <w:rPr>
+          <w:rFonts w:ascii="Times New Roman" w:hAnsi="Times New Roman"/>
+          <w:color w:val="000000" w:themeColor="text1"/>
+          <w:spacing w:val="60"/>
+          <w:sz w:val="28"/>
+        </w:rPr>
+        <w:t>Portfolio</w:t>
+      </w:r>
+      <w:r>
+        <w:rPr>
+          <w:rFonts w:ascii="Times New Roman" w:hAnsi="Times New Roman"/>
+          <w:smallCaps/>
+          <w:color w:val="000000" w:themeColor="text1"/>
+          <w:spacing w:val="60"/>
+        </w:rPr>
+        <w:t xml:space="preserve"> </w:t>
+      </w:r>
+    </w:p>
+    <w:p>
+      <w:pPr>
+        <w:spacing w:before="120" w:after="0" w:line="280" w:lineRule="exact"/>
+        <w:outlineLvl w:val="4"/>
+        <w:rPr>
+          <w:rFonts w:ascii="Times New Roman" w:hAnsi="Times New Roman"/>
+          <w:spacing w:val="12"/>
+          <w:sz w:val="22"/>
+        </w:rPr>
+      </w:pPr>
+      <w:hyperlink r:id="rId7" w:history="1">
+        <w:r>
+          <w:rPr>
+            <w:rStyle w:val="Hyperlink"/>
+            <w:rFonts w:ascii="Times New Roman" w:hAnsi="Times New Roman"/>
+            <w:b/>
+            <w:color w:val="auto"/>
+            <w:spacing w:val="12"/>
+            <w:sz w:val="22"/>
+            <w:u w:val="none"/>
+          </w:rPr>
+          <w:t>www.skrdesign.com</w:t>
+        </w:r>
+      </w:hyperlink>
     </w:p>
     <w:sectPr>
       <w:pgSz w:w="12240" w:h="15840"/>
@@ -4817,6 +5028,119 @@
     </w:lvl>
   </w:abstractNum>
   <w:abstractNum w:abstractNumId="7">
+    <w:nsid w:val="1C2C0CAD"/>
+    <w:multiLevelType w:val="hybridMultilevel"/>
+    <w:tmpl w:val="D1AC5206"/>
+    <w:lvl w:ilvl="0" w:tplc="04090001">
+      <w:start w:val="1"/>
+      <w:numFmt w:val="bullet"/>
+      <w:lvlText w:val=""/>
+      <w:lvlJc w:val="left"/>
+      <w:pPr>
+        <w:ind w:left="720" w:hanging="360"/>
+      </w:pPr>
+      <w:rPr>
+        <w:rFonts w:ascii="Symbol" w:hAnsi="Symbol" w:hint="default"/>
+      </w:rPr>
+    </w:lvl>
+    <w:lvl w:ilvl="1" w:tplc="04090003" w:tentative="1">
+      <w:start w:val="1"/>
+      <w:numFmt w:val="bullet"/>
+      <w:lvlText w:val="o"/>
+      <w:lvlJc w:val="left"/>
+      <w:pPr>
+        <w:ind w:left="1440" w:hanging="360"/>
+      </w:pPr>
+      <w:rPr>
+        <w:rFonts w:ascii="Courier New" w:hAnsi="Courier New" w:hint="default"/>
+      </w:rPr>
+    </w:lvl>
+    <w:lvl w:ilvl="2" w:tplc="04090005" w:tentative="1">
+      <w:start w:val="1"/>
+      <w:numFmt w:val="bullet"/>
+      <w:lvlText w:val=""/>
+      <w:lvlJc w:val="left"/>
+      <w:pPr>
+        <w:ind w:left="2160" w:hanging="360"/>
+      </w:pPr>
+      <w:rPr>
+        <w:rFonts w:ascii="Wingdings" w:hAnsi="Wingdings" w:hint="default"/>
+      </w:rPr>
+    </w:lvl>
+    <w:lvl w:ilvl="3" w:tplc="04090001" w:tentative="1">
+      <w:start w:val="1"/>
+      <w:numFmt w:val="bullet"/>
+      <w:lvlText w:val=""/>
+      <w:lvlJc w:val="left"/>
+      <w:pPr>
+        <w:ind w:left="2880" w:hanging="360"/>
+      </w:pPr>
+      <w:rPr>
+        <w:rFonts w:ascii="Symbol" w:hAnsi="Symbol" w:hint="default"/>
+      </w:rPr>
+    </w:lvl>
+    <w:lvl w:ilvl="4" w:tplc="04090003" w:tentative="1">
+      <w:start w:val="1"/>
+      <w:numFmt w:val="bullet"/>
+      <w:lvlText w:val="o"/>
+      <w:lvlJc w:val="left"/>
+      <w:pPr>
+        <w:ind w:left="3600" w:hanging="360"/>
+      </w:pPr>
+      <w:rPr>
+        <w:rFonts w:ascii="Courier New" w:hAnsi="Courier New" w:hint="default"/>
+      </w:rPr>
+    </w:lvl>
+    <w:lvl w:ilvl="5" w:tplc="04090005" w:tentative="1">
+      <w:start w:val="1"/>
+      <w:numFmt w:val="bullet"/>
+      <w:lvlText w:val=""/>
+      <w:lvlJc w:val="left"/>
+      <w:pPr>
+        <w:ind w:left="4320" w:hanging="360"/>
+      </w:pPr>
+      <w:rPr>
+        <w:rFonts w:ascii="Wingdings" w:hAnsi="Wingdings" w:hint="default"/>
+      </w:rPr>
+    </w:lvl>
+    <w:lvl w:ilvl="6" w:tplc="04090001" w:tentative="1">
+      <w:start w:val="1"/>
+      <w:numFmt w:val="bullet"/>
+      <w:lvlText w:val=""/>
+      <w:lvlJc w:val="left"/>
+      <w:pPr>
+        <w:ind w:left="5040" w:hanging="360"/>
+      </w:pPr>
+      <w:rPr>
+        <w:rFonts w:ascii="Symbol" w:hAnsi="Symbol" w:hint="default"/>
+      </w:rPr>
+    </w:lvl>
+    <w:lvl w:ilvl="7" w:tplc="04090003" w:tentative="1">
+      <w:start w:val="1"/>
+      <w:numFmt w:val="bullet"/>
+      <w:lvlText w:val="o"/>
+      <w:lvlJc w:val="left"/>
+      <w:pPr>
+        <w:ind w:left="5760" w:hanging="360"/>
+      </w:pPr>
+      <w:rPr>
+        <w:rFonts w:ascii="Courier New" w:hAnsi="Courier New" w:hint="default"/>
+      </w:rPr>
+    </w:lvl>
+    <w:lvl w:ilvl="8" w:tplc="04090005" w:tentative="1">
+      <w:start w:val="1"/>
+      <w:numFmt w:val="bullet"/>
+      <w:lvlText w:val=""/>
+      <w:lvlJc w:val="left"/>
+      <w:pPr>
+        <w:ind w:left="6480" w:hanging="360"/>
+      </w:pPr>
+      <w:rPr>
+        <w:rFonts w:ascii="Wingdings" w:hAnsi="Wingdings" w:hint="default"/>
+      </w:rPr>
+    </w:lvl>
+  </w:abstractNum>
+  <w:abstractNum w:abstractNumId="8">
     <w:nsid w:val="1EEA24BF"/>
     <w:multiLevelType w:val="hybridMultilevel"/>
     <w:tmpl w:val="C1D80776"/>
@@ -4929,7 +5253,7 @@
       </w:rPr>
     </w:lvl>
   </w:abstractNum>
-  <w:abstractNum w:abstractNumId="8">
+  <w:abstractNum w:abstractNumId="9">
     <w:nsid w:val="24772ED6"/>
     <w:multiLevelType w:val="hybridMultilevel"/>
     <w:tmpl w:val="F326B2D8"/>
@@ -5042,7 +5366,7 @@
       </w:rPr>
     </w:lvl>
   </w:abstractNum>
-  <w:abstractNum w:abstractNumId="9">
+  <w:abstractNum w:abstractNumId="10">
     <w:nsid w:val="319274FC"/>
     <w:multiLevelType w:val="multilevel"/>
     <w:tmpl w:val="DF80E01C"/>
@@ -5155,7 +5479,7 @@
       </w:rPr>
     </w:lvl>
   </w:abstractNum>
-  <w:abstractNum w:abstractNumId="10">
+  <w:abstractNum w:abstractNumId="11">
     <w:nsid w:val="37E75414"/>
     <w:multiLevelType w:val="hybridMultilevel"/>
     <w:tmpl w:val="94AC264C"/>
@@ -5268,7 +5592,7 @@
       </w:rPr>
     </w:lvl>
   </w:abstractNum>
-  <w:abstractNum w:abstractNumId="11">
+  <w:abstractNum w:abstractNumId="12">
     <w:nsid w:val="3F6E1968"/>
     <w:multiLevelType w:val="hybridMultilevel"/>
     <w:tmpl w:val="AE9C499C"/>
@@ -5381,7 +5705,7 @@
       </w:rPr>
     </w:lvl>
   </w:abstractNum>
-  <w:abstractNum w:abstractNumId="12">
+  <w:abstractNum w:abstractNumId="13">
     <w:nsid w:val="473D24F3"/>
     <w:multiLevelType w:val="hybridMultilevel"/>
     <w:tmpl w:val="5382334C"/>
@@ -5494,7 +5818,7 @@
       </w:rPr>
     </w:lvl>
   </w:abstractNum>
-  <w:abstractNum w:abstractNumId="13">
+  <w:abstractNum w:abstractNumId="14">
     <w:nsid w:val="5B0F1FB2"/>
     <w:multiLevelType w:val="hybridMultilevel"/>
     <w:tmpl w:val="73C01B9C"/>
@@ -5607,7 +5931,7 @@
       </w:rPr>
     </w:lvl>
   </w:abstractNum>
-  <w:abstractNum w:abstractNumId="14">
+  <w:abstractNum w:abstractNumId="15">
     <w:nsid w:val="5CD054D5"/>
     <w:multiLevelType w:val="hybridMultilevel"/>
     <w:tmpl w:val="E402DB5E"/>
@@ -5720,7 +6044,7 @@
       </w:rPr>
     </w:lvl>
   </w:abstractNum>
-  <w:abstractNum w:abstractNumId="15">
+  <w:abstractNum w:abstractNumId="16">
     <w:nsid w:val="69F77178"/>
     <w:multiLevelType w:val="hybridMultilevel"/>
     <w:tmpl w:val="C87493F0"/>
@@ -5833,7 +6157,7 @@
       </w:rPr>
     </w:lvl>
   </w:abstractNum>
-  <w:abstractNum w:abstractNumId="16">
+  <w:abstractNum w:abstractNumId="17">
     <w:nsid w:val="70497C73"/>
     <w:multiLevelType w:val="hybridMultilevel"/>
     <w:tmpl w:val="522236E6"/>
@@ -5946,7 +6270,7 @@
       </w:rPr>
     </w:lvl>
   </w:abstractNum>
-  <w:abstractNum w:abstractNumId="17">
+  <w:abstractNum w:abstractNumId="18">
     <w:nsid w:val="77507CEA"/>
     <w:multiLevelType w:val="multilevel"/>
     <w:tmpl w:val="C4F68708"/>
@@ -5959,7 +6283,7 @@
         <w:ind w:left="720" w:hanging="360"/>
       </w:pPr>
       <w:rPr>
-        <w:rFonts w:ascii="Noto Sans Symbols" w:eastAsia="Noto Sans Symbols" w:hAnsi="Noto Sans Symbols" w:cs="Times"/>
+        <w:rFonts w:ascii="Noto Sans Symbols" w:eastAsia="Noto Sans Symbols" w:hAnsi="Noto Sans Symbols" w:cs="Wingdings"/>
       </w:rPr>
     </w:lvl>
     <w:lvl w:ilvl="1">
@@ -5983,7 +6307,7 @@
         <w:ind w:left="2160" w:hanging="360"/>
       </w:pPr>
       <w:rPr>
-        <w:rFonts w:ascii="Noto Sans Symbols" w:eastAsia="Noto Sans Symbols" w:hAnsi="Noto Sans Symbols" w:cs="Times"/>
+        <w:rFonts w:ascii="Noto Sans Symbols" w:eastAsia="Noto Sans Symbols" w:hAnsi="Noto Sans Symbols" w:cs="Wingdings"/>
       </w:rPr>
     </w:lvl>
     <w:lvl w:ilvl="3">
@@ -5995,7 +6319,7 @@
         <w:ind w:left="2880" w:hanging="360"/>
       </w:pPr>
       <w:rPr>
-        <w:rFonts w:ascii="Noto Sans Symbols" w:eastAsia="Noto Sans Symbols" w:hAnsi="Noto Sans Symbols" w:cs="Times"/>
+        <w:rFonts w:ascii="Noto Sans Symbols" w:eastAsia="Noto Sans Symbols" w:hAnsi="Noto Sans Symbols" w:cs="Wingdings"/>
       </w:rPr>
     </w:lvl>
     <w:lvl w:ilvl="4">
@@ -6019,7 +6343,7 @@
         <w:ind w:left="4320" w:hanging="360"/>
       </w:pPr>
       <w:rPr>
-        <w:rFonts w:ascii="Noto Sans Symbols" w:eastAsia="Noto Sans Symbols" w:hAnsi="Noto Sans Symbols" w:cs="Times"/>
+        <w:rFonts w:ascii="Noto Sans Symbols" w:eastAsia="Noto Sans Symbols" w:hAnsi="Noto Sans Symbols" w:cs="Wingdings"/>
       </w:rPr>
     </w:lvl>
     <w:lvl w:ilvl="6">
@@ -6031,7 +6355,7 @@
         <w:ind w:left="5040" w:hanging="360"/>
       </w:pPr>
       <w:rPr>
-        <w:rFonts w:ascii="Noto Sans Symbols" w:eastAsia="Noto Sans Symbols" w:hAnsi="Noto Sans Symbols" w:cs="Times"/>
+        <w:rFonts w:ascii="Noto Sans Symbols" w:eastAsia="Noto Sans Symbols" w:hAnsi="Noto Sans Symbols" w:cs="Wingdings"/>
       </w:rPr>
     </w:lvl>
     <w:lvl w:ilvl="7">
@@ -6055,11 +6379,11 @@
         <w:ind w:left="6480" w:hanging="360"/>
       </w:pPr>
       <w:rPr>
-        <w:rFonts w:ascii="Noto Sans Symbols" w:eastAsia="Noto Sans Symbols" w:hAnsi="Noto Sans Symbols" w:cs="Times"/>
+        <w:rFonts w:ascii="Noto Sans Symbols" w:eastAsia="Noto Sans Symbols" w:hAnsi="Noto Sans Symbols" w:cs="Wingdings"/>
       </w:rPr>
     </w:lvl>
   </w:abstractNum>
-  <w:abstractNum w:abstractNumId="18">
+  <w:abstractNum w:abstractNumId="19">
     <w:nsid w:val="79B6041D"/>
     <w:multiLevelType w:val="hybridMultilevel"/>
     <w:tmpl w:val="EB2CA602"/>
@@ -6173,7 +6497,7 @@
       </w:rPr>
     </w:lvl>
   </w:abstractNum>
-  <w:abstractNum w:abstractNumId="19">
+  <w:abstractNum w:abstractNumId="20">
     <w:nsid w:val="7A4D2DB6"/>
     <w:multiLevelType w:val="hybridMultilevel"/>
     <w:tmpl w:val="971C9510"/>
@@ -6286,7 +6610,7 @@
       </w:rPr>
     </w:lvl>
   </w:abstractNum>
-  <w:abstractNum w:abstractNumId="20">
+  <w:abstractNum w:abstractNumId="21">
     <w:nsid w:val="7F552CC9"/>
     <w:multiLevelType w:val="hybridMultilevel"/>
     <w:tmpl w:val="D2FEFD64"/>
@@ -6400,13 +6724,13 @@
     </w:lvl>
   </w:abstractNum>
   <w:num w:numId="1">
+    <w:abstractNumId w:val="19"/>
+  </w:num>
+  <w:num w:numId="2">
     <w:abstractNumId w:val="18"/>
   </w:num>
-  <w:num w:numId="2">
-    <w:abstractNumId w:val="17"/>
-  </w:num>
   <w:num w:numId="3">
-    <w:abstractNumId w:val="13"/>
+    <w:abstractNumId w:val="14"/>
   </w:num>
   <w:num w:numId="4">
     <w:abstractNumId w:val="2"/>
@@ -6415,28 +6739,28 @@
     <w:abstractNumId w:val="1"/>
   </w:num>
   <w:num w:numId="6">
-    <w:abstractNumId w:val="19"/>
+    <w:abstractNumId w:val="20"/>
   </w:num>
   <w:num w:numId="7">
     <w:abstractNumId w:val="4"/>
   </w:num>
   <w:num w:numId="8">
-    <w:abstractNumId w:val="12"/>
+    <w:abstractNumId w:val="13"/>
   </w:num>
   <w:num w:numId="9">
     <w:abstractNumId w:val="3"/>
   </w:num>
   <w:num w:numId="10">
-    <w:abstractNumId w:val="8"/>
+    <w:abstractNumId w:val="9"/>
   </w:num>
   <w:num w:numId="11">
-    <w:abstractNumId w:val="14"/>
+    <w:abstractNumId w:val="15"/>
   </w:num>
   <w:num w:numId="12">
-    <w:abstractNumId w:val="10"/>
+    <w:abstractNumId w:val="11"/>
   </w:num>
   <w:num w:numId="13">
-    <w:abstractNumId w:val="9"/>
+    <w:abstractNumId w:val="10"/>
   </w:num>
   <w:num w:numId="14">
     <w:abstractNumId w:val="0"/>
@@ -6445,22 +6769,25 @@
     <w:abstractNumId w:val="6"/>
   </w:num>
   <w:num w:numId="16">
-    <w:abstractNumId w:val="15"/>
+    <w:abstractNumId w:val="16"/>
   </w:num>
   <w:num w:numId="17">
-    <w:abstractNumId w:val="16"/>
+    <w:abstractNumId w:val="17"/>
   </w:num>
   <w:num w:numId="18">
-    <w:abstractNumId w:val="20"/>
+    <w:abstractNumId w:val="21"/>
   </w:num>
   <w:num w:numId="19">
     <w:abstractNumId w:val="5"/>
   </w:num>
   <w:num w:numId="20">
-    <w:abstractNumId w:val="7"/>
+    <w:abstractNumId w:val="8"/>
   </w:num>
   <w:num w:numId="21">
-    <w:abstractNumId w:val="11"/>
+    <w:abstractNumId w:val="12"/>
+  </w:num>
+  <w:num w:numId="22">
+    <w:abstractNumId w:val="7"/>
   </w:num>
 </w:numbering>
 </file>
@@ -6576,6 +6903,11 @@
     <w:name w:val="lt-line-clamp__line lt-line-clamp__line--last"/>
     <w:basedOn w:val="DefaultParagraphFont"/>
     <w:rsid w:val="00073954"/>
+  </w:style>
+  <w:style w:type="character" w:customStyle="1" w:styleId="text">
+    <w:name w:val="text"/>
+    <w:basedOn w:val="DefaultParagraphFont"/>
+    <w:rsid w:val="00884C2E"/>
   </w:style>
 </w:styles>
 </file>
